--- a/Zhengqi_cv.docx
+++ b/Zhengqi_cv.docx
@@ -880,19 +880,7 @@
           <w:szCs w:val="20"/>
           <w:lang w:val="en-US"/>
         </w:rPr>
-        <w:t xml:space="preserve">and </w:t>
-      </w:r>
-      <w:proofErr w:type="gramStart"/>
-      <w:r>
-        <w:rPr>
-          <w:rFonts w:ascii="Times New Roman" w:hAnsi="Times New Roman"/>
-          <w:i/>
-          <w:iCs/>
-          <w:sz w:val="20"/>
-          <w:szCs w:val="20"/>
-          <w:lang w:val="en-US"/>
-        </w:rPr>
-        <w:t>Solid</w:t>
+        <w:t>and Solid</w:t>
       </w:r>
       <w:r>
         <w:rPr>
@@ -914,19 +902,7 @@
           <w:szCs w:val="20"/>
           <w:lang w:val="en-US"/>
         </w:rPr>
-        <w:t>State</w:t>
-      </w:r>
-      <w:proofErr w:type="gramEnd"/>
-      <w:r>
-        <w:rPr>
-          <w:rFonts w:ascii="Times New Roman" w:hAnsi="Times New Roman"/>
-          <w:i/>
-          <w:iCs/>
-          <w:sz w:val="20"/>
-          <w:szCs w:val="20"/>
-          <w:lang w:val="en-US"/>
-        </w:rPr>
-        <w:t xml:space="preserve"> Electronic</w:t>
+        <w:t>State Electronic</w:t>
       </w:r>
       <w:r>
         <w:rPr>
@@ -1855,7 +1831,6 @@
         </w:rPr>
         <w:t xml:space="preserve"> </w:t>
       </w:r>
-      <w:proofErr w:type="spellStart"/>
       <w:r>
         <w:rPr>
           <w:rFonts w:ascii="Times New Roman" w:hAnsi="Times New Roman"/>
@@ -1865,19 +1840,7 @@
           <w:szCs w:val="20"/>
           <w:lang w:val="en-US" w:eastAsia="zh-CN"/>
         </w:rPr>
-        <w:t>Arxiv</w:t>
-      </w:r>
-      <w:proofErr w:type="spellEnd"/>
-      <w:r>
-        <w:rPr>
-          <w:rFonts w:ascii="Times New Roman" w:hAnsi="Times New Roman"/>
-          <w:i/>
-          <w:iCs/>
-          <w:sz w:val="20"/>
-          <w:szCs w:val="20"/>
-          <w:lang w:val="en-US" w:eastAsia="zh-CN"/>
-        </w:rPr>
-        <w:t xml:space="preserve"> P</w:t>
+        <w:t>Arxiv P</w:t>
       </w:r>
       <w:r>
         <w:rPr>
@@ -2462,7 +2425,6 @@
         </w:rPr>
         <w:t>(</w:t>
       </w:r>
-      <w:proofErr w:type="spellStart"/>
       <w:r>
         <w:rPr>
           <w:rFonts w:ascii="Times New Roman" w:hAnsi="Times New Roman"/>
@@ -2474,7 +2436,6 @@
         </w:rPr>
         <w:t>Neurips</w:t>
       </w:r>
-      <w:proofErr w:type="spellEnd"/>
       <w:r>
         <w:rPr>
           <w:rFonts w:ascii="Times New Roman" w:hAnsi="Times New Roman"/>
@@ -2669,25 +2630,7 @@
           <w:sz w:val="20"/>
           <w:szCs w:val="20"/>
         </w:rPr>
-        <w:t xml:space="preserve">, </w:t>
-      </w:r>
-      <w:proofErr w:type="spellStart"/>
-      <w:r>
-        <w:rPr>
-          <w:rFonts w:ascii="Times New Roman" w:hAnsi="Times New Roman"/>
-          <w:sz w:val="20"/>
-          <w:szCs w:val="20"/>
-        </w:rPr>
-        <w:t>Yanwei</w:t>
-      </w:r>
-      <w:proofErr w:type="spellEnd"/>
-      <w:r>
-        <w:rPr>
-          <w:rFonts w:ascii="Times New Roman" w:hAnsi="Times New Roman"/>
-          <w:sz w:val="20"/>
-          <w:szCs w:val="20"/>
-        </w:rPr>
-        <w:t xml:space="preserve"> Fu, Yuan Yao</w:t>
+        <w:t>, Yanwei Fu, Yuan Yao</w:t>
       </w:r>
       <w:r>
         <w:rPr>
@@ -2924,23 +2867,13 @@
         </w:rPr>
         <w:t>, “</w:t>
       </w:r>
-      <w:proofErr w:type="spellStart"/>
-      <w:r>
-        <w:rPr>
-          <w:rFonts w:ascii="Times New Roman" w:hAnsi="Times New Roman"/>
-          <w:sz w:val="20"/>
-          <w:szCs w:val="20"/>
-        </w:rPr>
-        <w:t>Nominality</w:t>
-      </w:r>
-      <w:proofErr w:type="spellEnd"/>
-      <w:r>
-        <w:rPr>
-          <w:rFonts w:ascii="Times New Roman" w:hAnsi="Times New Roman"/>
-          <w:sz w:val="20"/>
-          <w:szCs w:val="20"/>
-        </w:rPr>
-        <w:t xml:space="preserve"> Score Conditioned Time Series Anomaly Detection by Point/Sequential Reconstruction</w:t>
+      <w:r>
+        <w:rPr>
+          <w:rFonts w:ascii="Times New Roman" w:hAnsi="Times New Roman"/>
+          <w:sz w:val="20"/>
+          <w:szCs w:val="20"/>
+        </w:rPr>
+        <w:t>Nominality Score Conditioned Time Series Anomaly Detection by Point/Sequential Reconstruction</w:t>
       </w:r>
       <w:r>
         <w:rPr>
@@ -2970,7 +2903,6 @@
         </w:rPr>
         <w:t>(</w:t>
       </w:r>
-      <w:proofErr w:type="spellStart"/>
       <w:r>
         <w:rPr>
           <w:rFonts w:ascii="Times New Roman" w:hAnsi="Times New Roman"/>
@@ -2982,7 +2914,6 @@
         </w:rPr>
         <w:t>Neurips</w:t>
       </w:r>
-      <w:proofErr w:type="spellEnd"/>
       <w:r>
         <w:rPr>
           <w:rFonts w:ascii="Times New Roman" w:hAnsi="Times New Roman"/>
@@ -3101,25 +3032,7 @@
           <w:sz w:val="20"/>
           <w:szCs w:val="20"/>
         </w:rPr>
-        <w:t xml:space="preserve">Towards Understanding </w:t>
-      </w:r>
-      <w:proofErr w:type="spellStart"/>
-      <w:r>
-        <w:rPr>
-          <w:rFonts w:ascii="Times New Roman" w:hAnsi="Times New Roman"/>
-          <w:sz w:val="20"/>
-          <w:szCs w:val="20"/>
-        </w:rPr>
-        <w:t>Crossmodal</w:t>
-      </w:r>
-      <w:proofErr w:type="spellEnd"/>
-      <w:r>
-        <w:rPr>
-          <w:rFonts w:ascii="Times New Roman" w:hAnsi="Times New Roman"/>
-          <w:sz w:val="20"/>
-          <w:szCs w:val="20"/>
-        </w:rPr>
-        <w:t xml:space="preserve"> Knowledge Distillation,” </w:t>
+        <w:t xml:space="preserve">Towards Understanding Crossmodal Knowledge Distillation,” </w:t>
       </w:r>
       <w:r>
         <w:rPr>
@@ -3447,25 +3360,7 @@
           <w:sz w:val="20"/>
           <w:szCs w:val="20"/>
         </w:rPr>
-        <w:t xml:space="preserve"> </w:t>
-      </w:r>
-      <w:proofErr w:type="spellStart"/>
-      <w:r>
-        <w:rPr>
-          <w:rFonts w:ascii="Times New Roman" w:hAnsi="Times New Roman"/>
-          <w:sz w:val="20"/>
-          <w:szCs w:val="20"/>
-        </w:rPr>
-        <w:t>Engeler</w:t>
-      </w:r>
-      <w:proofErr w:type="spellEnd"/>
-      <w:r>
-        <w:rPr>
-          <w:rFonts w:ascii="Times New Roman" w:hAnsi="Times New Roman"/>
-          <w:sz w:val="20"/>
-          <w:szCs w:val="20"/>
-        </w:rPr>
-        <w:t>, A</w:t>
+        <w:t xml:space="preserve"> Engeler, A</w:t>
       </w:r>
       <w:r>
         <w:rPr>
@@ -3986,7 +3881,6 @@
         </w:rPr>
         <w:t>, “</w:t>
       </w:r>
-      <w:proofErr w:type="spellStart"/>
       <w:r>
         <w:rPr>
           <w:rFonts w:ascii="Times New Roman" w:hAnsi="Times New Roman"/>
@@ -3994,17 +3888,7 @@
           <w:szCs w:val="20"/>
           <w:lang w:eastAsia="zh-CN"/>
         </w:rPr>
-        <w:t>NeurOLight</w:t>
-      </w:r>
-      <w:proofErr w:type="spellEnd"/>
-      <w:r>
-        <w:rPr>
-          <w:rFonts w:ascii="Times New Roman" w:hAnsi="Times New Roman"/>
-          <w:sz w:val="20"/>
-          <w:szCs w:val="20"/>
-          <w:lang w:eastAsia="zh-CN"/>
-        </w:rPr>
-        <w:t>: A Physics-Agnostic Neural Operator Enabling Parametric Photonic Device Simulation</w:t>
+        <w:t>NeurOLight: A Physics-Agnostic Neural Operator Enabling Parametric Photonic Device Simulation</w:t>
       </w:r>
       <w:r>
         <w:rPr>
@@ -4035,7 +3919,6 @@
         </w:rPr>
         <w:t>(</w:t>
       </w:r>
-      <w:proofErr w:type="spellStart"/>
       <w:r>
         <w:rPr>
           <w:rFonts w:ascii="Times New Roman" w:hAnsi="Times New Roman"/>
@@ -4047,7 +3930,6 @@
         </w:rPr>
         <w:t>Neurips</w:t>
       </w:r>
-      <w:proofErr w:type="spellEnd"/>
       <w:r>
         <w:rPr>
           <w:rFonts w:ascii="Times New Roman" w:hAnsi="Times New Roman"/>
@@ -5166,25 +5048,7 @@
           <w:sz w:val="20"/>
           <w:szCs w:val="20"/>
         </w:rPr>
-        <w:t xml:space="preserve">RINT: </w:t>
-      </w:r>
-      <w:proofErr w:type="gramStart"/>
-      <w:r>
-        <w:rPr>
-          <w:rFonts w:ascii="Times New Roman" w:hAnsi="Times New Roman"/>
-          <w:sz w:val="20"/>
-          <w:szCs w:val="20"/>
-        </w:rPr>
-        <w:t>Spatially-Decoupled</w:t>
-      </w:r>
-      <w:proofErr w:type="gramEnd"/>
-      <w:r>
-        <w:rPr>
-          <w:rFonts w:ascii="Times New Roman" w:hAnsi="Times New Roman"/>
-          <w:sz w:val="20"/>
-          <w:szCs w:val="20"/>
-        </w:rPr>
-        <w:t xml:space="preserve"> Physics-Inspired Progressive Inverse Optimization for Scalable, PDE-Constrained Meta-Optical Neural Network Training</w:t>
+        <w:t>RINT: Spatially-Decoupled Physics-Inspired Progressive Inverse Optimization for Scalable, PDE-Constrained Meta-Optical Neural Network Training</w:t>
       </w:r>
       <w:r>
         <w:rPr>
@@ -5194,7 +5058,6 @@
         </w:rPr>
         <w:t xml:space="preserve">,” </w:t>
       </w:r>
-      <w:proofErr w:type="spellStart"/>
       <w:r>
         <w:rPr>
           <w:rFonts w:ascii="Times New Roman" w:hAnsi="Times New Roman"/>
@@ -5203,18 +5066,7 @@
           <w:sz w:val="20"/>
           <w:szCs w:val="20"/>
         </w:rPr>
-        <w:t>Arxiv</w:t>
-      </w:r>
-      <w:proofErr w:type="spellEnd"/>
-      <w:r>
-        <w:rPr>
-          <w:rFonts w:ascii="Times New Roman" w:hAnsi="Times New Roman"/>
-          <w:i/>
-          <w:iCs/>
-          <w:sz w:val="20"/>
-          <w:szCs w:val="20"/>
-        </w:rPr>
-        <w:t xml:space="preserve"> Preprint</w:t>
+        <w:t>Arxiv Preprint</w:t>
       </w:r>
       <w:r>
         <w:rPr>
@@ -5773,25 +5625,7 @@
           <w:sz w:val="20"/>
           <w:szCs w:val="20"/>
         </w:rPr>
-        <w:t xml:space="preserve">: Understanding and Enabling </w:t>
-      </w:r>
-      <w:proofErr w:type="gramStart"/>
-      <w:r>
-        <w:rPr>
-          <w:rFonts w:ascii="Times New Roman" w:hAnsi="Times New Roman"/>
-          <w:sz w:val="20"/>
-          <w:szCs w:val="20"/>
-        </w:rPr>
-        <w:t>Physically-Robust</w:t>
-      </w:r>
-      <w:proofErr w:type="gramEnd"/>
-      <w:r>
-        <w:rPr>
-          <w:rFonts w:ascii="Times New Roman" w:hAnsi="Times New Roman"/>
-          <w:sz w:val="20"/>
-          <w:szCs w:val="20"/>
-        </w:rPr>
-        <w:t xml:space="preserve"> Photonic Inverse Design with Adaptive Variation-Aware Subspace Optimization</w:t>
+        <w:t>: Understanding and Enabling Physically-Robust Photonic Inverse Design with Adaptive Variation-Aware Subspace Optimization</w:t>
       </w:r>
       <w:r>
         <w:rPr>
@@ -6666,27 +6500,7 @@
           <w:szCs w:val="20"/>
           <w:lang w:val="en-US"/>
         </w:rPr>
-        <w:t xml:space="preserve">KirchhoffNet: A Scalable </w:t>
-      </w:r>
-      <w:proofErr w:type="spellStart"/>
-      <w:r>
-        <w:rPr>
-          <w:rFonts w:ascii="Times New Roman" w:hAnsi="Times New Roman"/>
-          <w:sz w:val="20"/>
-          <w:szCs w:val="20"/>
-          <w:lang w:val="en-US"/>
-        </w:rPr>
-        <w:t>Ultra Fast</w:t>
-      </w:r>
-      <w:proofErr w:type="spellEnd"/>
-      <w:r>
-        <w:rPr>
-          <w:rFonts w:ascii="Times New Roman" w:hAnsi="Times New Roman"/>
-          <w:sz w:val="20"/>
-          <w:szCs w:val="20"/>
-          <w:lang w:val="en-US"/>
-        </w:rPr>
-        <w:t xml:space="preserve"> Analog Neural Network,</w:t>
+        <w:t>KirchhoffNet: A Scalable Ultra Fast Analog Neural Network,</w:t>
       </w:r>
       <w:r>
         <w:rPr>
@@ -6788,6 +6602,64 @@
         </w:rPr>
         <w:t>]</w:t>
       </w:r>
+      <w:r>
+        <w:rPr>
+          <w:rFonts w:ascii="Times New Roman" w:hAnsi="Times New Roman"/>
+          <w:sz w:val="20"/>
+          <w:szCs w:val="20"/>
+          <w:lang w:val="en-US"/>
+        </w:rPr>
+        <w:t xml:space="preserve"> (</w:t>
+      </w:r>
+      <w:r>
+        <w:rPr>
+          <w:rFonts w:ascii="Times New Roman" w:hAnsi="Times New Roman"/>
+          <w:color w:val="EE0000"/>
+          <w:sz w:val="20"/>
+          <w:szCs w:val="20"/>
+          <w:lang w:val="en-US"/>
+        </w:rPr>
+        <w:t>ML</w:t>
+      </w:r>
+      <w:r>
+        <w:rPr>
+          <w:rFonts w:ascii="Times New Roman" w:hAnsi="Times New Roman"/>
+          <w:color w:val="EE0000"/>
+          <w:sz w:val="20"/>
+          <w:szCs w:val="20"/>
+          <w:lang w:val="en-US"/>
+        </w:rPr>
+        <w:t xml:space="preserve"> and System</w:t>
+      </w:r>
+      <w:r>
+        <w:rPr>
+          <w:rFonts w:ascii="Times New Roman" w:hAnsi="Times New Roman"/>
+          <w:color w:val="EE0000"/>
+          <w:sz w:val="20"/>
+          <w:szCs w:val="20"/>
+          <w:lang w:val="en-US"/>
+        </w:rPr>
+        <w:t xml:space="preserve"> Rising Star</w:t>
+      </w:r>
+      <w:r>
+        <w:rPr>
+          <w:rFonts w:ascii="Times New Roman" w:hAnsi="Times New Roman"/>
+          <w:color w:val="EE0000"/>
+          <w:sz w:val="20"/>
+          <w:szCs w:val="20"/>
+          <w:lang w:val="en-US"/>
+        </w:rPr>
+        <w:t xml:space="preserve"> 2024</w:t>
+      </w:r>
+      <w:r>
+        <w:rPr>
+          <w:rFonts w:ascii="Times New Roman" w:hAnsi="Times New Roman"/>
+          <w:sz w:val="20"/>
+          <w:szCs w:val="20"/>
+          <w:lang w:val="en-US"/>
+        </w:rPr>
+        <w:t>)</w:t>
+      </w:r>
     </w:p>
     <w:p>
       <w:pPr>
@@ -7098,6 +6970,17 @@
           <w:rFonts w:ascii="Times New Roman" w:hAnsi="Times New Roman"/>
           <w:i/>
           <w:iCs/>
+          <w:color w:val="EE0000"/>
+          <w:sz w:val="20"/>
+          <w:szCs w:val="20"/>
+        </w:rPr>
+        <w:t xml:space="preserve">MIT </w:t>
+      </w:r>
+      <w:r>
+        <w:rPr>
+          <w:rFonts w:ascii="Times New Roman" w:hAnsi="Times New Roman"/>
+          <w:i/>
+          <w:iCs/>
           <w:color w:val="FF0000"/>
           <w:sz w:val="20"/>
           <w:szCs w:val="20"/>
@@ -7666,18 +7549,8 @@
           <w:sz w:val="20"/>
           <w:szCs w:val="20"/>
         </w:rPr>
-        <w:t xml:space="preserve"> </w:t>
-      </w:r>
-      <w:proofErr w:type="spellStart"/>
-      <w:r>
-        <w:rPr>
-          <w:rFonts w:ascii="Times New Roman" w:hAnsi="Times New Roman"/>
-          <w:sz w:val="20"/>
-          <w:szCs w:val="20"/>
-        </w:rPr>
-        <w:t>Ahsanullah</w:t>
-      </w:r>
-      <w:proofErr w:type="spellEnd"/>
+        <w:t xml:space="preserve"> Ahsanullah</w:t>
+      </w:r>
       <w:r>
         <w:rPr>
           <w:rFonts w:ascii="Times New Roman" w:hAnsi="Times New Roman"/>
@@ -8001,25 +7874,7 @@
           <w:sz w:val="20"/>
           <w:szCs w:val="20"/>
         </w:rPr>
-        <w:t xml:space="preserve"> </w:t>
-      </w:r>
-      <w:proofErr w:type="spellStart"/>
-      <w:r>
-        <w:rPr>
-          <w:rFonts w:ascii="Times New Roman" w:hAnsi="Times New Roman"/>
-          <w:sz w:val="20"/>
-          <w:szCs w:val="20"/>
-        </w:rPr>
-        <w:t>Notaros</w:t>
-      </w:r>
-      <w:proofErr w:type="spellEnd"/>
-      <w:r>
-        <w:rPr>
-          <w:rFonts w:ascii="Times New Roman" w:hAnsi="Times New Roman"/>
-          <w:sz w:val="20"/>
-          <w:szCs w:val="20"/>
-        </w:rPr>
-        <w:t xml:space="preserve">, </w:t>
+        <w:t xml:space="preserve"> Notaros, </w:t>
       </w:r>
       <w:r>
         <w:rPr>
@@ -8069,25 +7924,7 @@
           <w:sz w:val="20"/>
           <w:szCs w:val="20"/>
         </w:rPr>
-        <w:t xml:space="preserve"> </w:t>
-      </w:r>
-      <w:proofErr w:type="spellStart"/>
-      <w:r>
-        <w:rPr>
-          <w:rFonts w:ascii="Times New Roman" w:hAnsi="Times New Roman"/>
-          <w:sz w:val="20"/>
-          <w:szCs w:val="20"/>
-        </w:rPr>
-        <w:t>Notaros</w:t>
-      </w:r>
-      <w:proofErr w:type="spellEnd"/>
-      <w:r>
-        <w:rPr>
-          <w:rFonts w:ascii="Times New Roman" w:hAnsi="Times New Roman"/>
-          <w:sz w:val="20"/>
-          <w:szCs w:val="20"/>
-        </w:rPr>
-        <w:t xml:space="preserve">, </w:t>
+        <w:t xml:space="preserve"> Notaros, </w:t>
       </w:r>
       <w:r>
         <w:rPr>
@@ -8759,25 +8596,7 @@
           <w:sz w:val="20"/>
           <w:szCs w:val="20"/>
         </w:rPr>
-        <w:t xml:space="preserve">Unleashing the Power of Graph Spectral </w:t>
-      </w:r>
-      <w:proofErr w:type="spellStart"/>
-      <w:r>
-        <w:rPr>
-          <w:rFonts w:ascii="Times New Roman" w:hAnsi="Times New Roman"/>
-          <w:sz w:val="20"/>
-          <w:szCs w:val="20"/>
-        </w:rPr>
-        <w:t>Sparsification</w:t>
-      </w:r>
-      <w:proofErr w:type="spellEnd"/>
-      <w:r>
-        <w:rPr>
-          <w:rFonts w:ascii="Times New Roman" w:hAnsi="Times New Roman"/>
-          <w:sz w:val="20"/>
-          <w:szCs w:val="20"/>
-        </w:rPr>
-        <w:t xml:space="preserve"> for Power Grid Analysis via Incomplete Cholesky Factorization," </w:t>
+        <w:t xml:space="preserve">Unleashing the Power of Graph Spectral Sparsification for Power Grid Analysis via Incomplete Cholesky Factorization," </w:t>
       </w:r>
       <w:r>
         <w:rPr>
@@ -10044,7 +9863,17 @@
           <w:sz w:val="20"/>
           <w:szCs w:val="20"/>
         </w:rPr>
-        <w:t>IEEE Transactions on Computer-Aided Design of Integrated Circuits and Systems</w:t>
+        <w:t xml:space="preserve">IEEE Transactions on Computer-Aided </w:t>
+      </w:r>
+      <w:r>
+        <w:rPr>
+          <w:rFonts w:ascii="Times New Roman" w:hAnsi="Times New Roman"/>
+          <w:i/>
+          <w:sz w:val="20"/>
+          <w:szCs w:val="20"/>
+        </w:rPr>
+        <w:lastRenderedPageBreak/>
+        <w:t>Design of Integrated Circuits and Systems</w:t>
       </w:r>
       <w:r>
         <w:rPr>
@@ -10147,7 +9976,6 @@
           <w:sz w:val="20"/>
           <w:szCs w:val="20"/>
         </w:rPr>
-        <w:lastRenderedPageBreak/>
         <w:t>Z. Gao</w:t>
       </w:r>
       <w:r>
@@ -11442,25 +11270,7 @@
           <w:sz w:val="20"/>
           <w:szCs w:val="20"/>
         </w:rPr>
-        <w:t xml:space="preserve">, L. Lin, J. Tao, J. Han, X. Cheng, M. </w:t>
-      </w:r>
-      <w:proofErr w:type="spellStart"/>
-      <w:r>
-        <w:rPr>
-          <w:rFonts w:ascii="Times New Roman" w:hAnsi="Times New Roman"/>
-          <w:sz w:val="20"/>
-          <w:szCs w:val="20"/>
-        </w:rPr>
-        <w:t>Tahoori</w:t>
-      </w:r>
-      <w:proofErr w:type="spellEnd"/>
-      <w:r>
-        <w:rPr>
-          <w:rFonts w:ascii="Times New Roman" w:hAnsi="Times New Roman"/>
-          <w:sz w:val="20"/>
-          <w:szCs w:val="20"/>
-        </w:rPr>
-        <w:t xml:space="preserve"> and X.</w:t>
+        <w:t>, L. Lin, J. Tao, J. Han, X. Cheng, M. Tahoori and X.</w:t>
       </w:r>
       <w:r>
         <w:rPr>
@@ -12986,27 +12796,7 @@
           <w:szCs w:val="20"/>
           <w:lang w:val="en-US" w:eastAsia="zh-CN"/>
         </w:rPr>
-        <w:t xml:space="preserve"> on-device execution; deployed in the next-generation </w:t>
-      </w:r>
-      <w:proofErr w:type="spellStart"/>
-      <w:r>
-        <w:rPr>
-          <w:rFonts w:ascii="Times New Roman" w:hAnsi="Times New Roman"/>
-          <w:sz w:val="20"/>
-          <w:szCs w:val="20"/>
-          <w:lang w:val="en-US" w:eastAsia="zh-CN"/>
-        </w:rPr>
-        <w:t>VisionPro</w:t>
-      </w:r>
-      <w:proofErr w:type="spellEnd"/>
-      <w:r>
-        <w:rPr>
-          <w:rFonts w:ascii="Times New Roman" w:hAnsi="Times New Roman"/>
-          <w:sz w:val="20"/>
-          <w:szCs w:val="20"/>
-          <w:lang w:val="en-US" w:eastAsia="zh-CN"/>
-        </w:rPr>
-        <w:t>.</w:t>
+        <w:t xml:space="preserve"> on-device execution; deployed in the next-generation VisionPro.</w:t>
       </w:r>
     </w:p>
     <w:p>
@@ -13377,29 +13167,7 @@
           <w:szCs w:val="20"/>
           <w:lang w:val="en-US"/>
         </w:rPr>
-        <w:t xml:space="preserve">hanghai </w:t>
-      </w:r>
-      <w:proofErr w:type="spellStart"/>
-      <w:r>
-        <w:rPr>
-          <w:rFonts w:ascii="Times New Roman" w:hAnsi="Times New Roman"/>
-          <w:b/>
-          <w:sz w:val="20"/>
-          <w:szCs w:val="20"/>
-          <w:lang w:val="en-US"/>
-        </w:rPr>
-        <w:t>Qizhi</w:t>
-      </w:r>
-      <w:proofErr w:type="spellEnd"/>
-      <w:r>
-        <w:rPr>
-          <w:rFonts w:ascii="Times New Roman" w:hAnsi="Times New Roman"/>
-          <w:b/>
-          <w:sz w:val="20"/>
-          <w:szCs w:val="20"/>
-          <w:lang w:val="en-US"/>
-        </w:rPr>
-        <w:t xml:space="preserve"> </w:t>
+        <w:t xml:space="preserve">hanghai Qizhi </w:t>
       </w:r>
       <w:r>
         <w:rPr>
@@ -15455,6 +15223,17 @@
       </w:r>
       <w:r>
         <w:rPr>
+          <w:rFonts w:ascii="Times New Roman" w:hAnsi="Times New Roman"/>
+          <w:i/>
+          <w:iCs/>
+          <w:sz w:val="20"/>
+          <w:szCs w:val="20"/>
+          <w:lang w:val="en-US" w:eastAsia="zh-CN"/>
+        </w:rPr>
+        <w:t>, Head Instructor: Prof. Shen Shen</w:t>
+      </w:r>
+      <w:r>
+        <w:rPr>
           <w:rFonts w:ascii="Times New Roman" w:hAnsi="Times New Roman" w:hint="eastAsia"/>
           <w:sz w:val="20"/>
           <w:szCs w:val="20"/>
@@ -15599,19 +15378,8 @@
           <w:szCs w:val="20"/>
           <w:lang w:val="en-US"/>
         </w:rPr>
-        <w:t xml:space="preserve"> on </w:t>
-      </w:r>
-      <w:proofErr w:type="spellStart"/>
-      <w:r>
-        <w:rPr>
-          <w:rFonts w:ascii="Times New Roman" w:hAnsi="Times New Roman"/>
-          <w:sz w:val="20"/>
-          <w:szCs w:val="20"/>
-          <w:lang w:val="en-US"/>
-        </w:rPr>
-        <w:t>Github</w:t>
-      </w:r>
-      <w:proofErr w:type="spellEnd"/>
+        <w:t xml:space="preserve"> on Github</w:t>
+      </w:r>
       <w:r>
         <w:rPr>
           <w:rFonts w:ascii="Times New Roman" w:hAnsi="Times New Roman"/>
@@ -16134,7 +15902,6 @@
           <w:lang w:val="en-US"/>
         </w:rPr>
       </w:pPr>
-      <w:proofErr w:type="spellStart"/>
       <w:r>
         <w:rPr>
           <w:rFonts w:ascii="Times New Roman" w:hAnsi="Times New Roman"/>
@@ -16144,7 +15911,6 @@
         </w:rPr>
         <w:t>Ziang</w:t>
       </w:r>
-      <w:proofErr w:type="spellEnd"/>
       <w:r>
         <w:rPr>
           <w:rFonts w:ascii="Times New Roman" w:hAnsi="Times New Roman"/>
@@ -16242,25 +16008,14 @@
           <w:lang w:val="en-US"/>
         </w:rPr>
       </w:pPr>
-      <w:proofErr w:type="spellStart"/>
-      <w:r>
-        <w:rPr>
-          <w:rFonts w:ascii="Times New Roman" w:hAnsi="Times New Roman"/>
-          <w:sz w:val="20"/>
-          <w:szCs w:val="20"/>
-          <w:lang w:val="en-US"/>
-        </w:rPr>
-        <w:t>Nanlin</w:t>
-      </w:r>
-      <w:proofErr w:type="spellEnd"/>
-      <w:r>
-        <w:rPr>
-          <w:rFonts w:ascii="Times New Roman" w:hAnsi="Times New Roman"/>
-          <w:sz w:val="20"/>
-          <w:szCs w:val="20"/>
-          <w:lang w:val="en-US"/>
-        </w:rPr>
-        <w:t xml:space="preserve"> Guo</w:t>
+      <w:r>
+        <w:rPr>
+          <w:rFonts w:ascii="Times New Roman" w:hAnsi="Times New Roman"/>
+          <w:sz w:val="20"/>
+          <w:szCs w:val="20"/>
+          <w:lang w:val="en-US"/>
+        </w:rPr>
+        <w:t>Nanlin Guo</w:t>
       </w:r>
       <w:r>
         <w:rPr>
@@ -16559,20 +16314,8 @@
           <w:szCs w:val="20"/>
           <w:lang w:val="en-US"/>
         </w:rPr>
-        <w:t xml:space="preserve"> </w:t>
-      </w:r>
-      <w:proofErr w:type="spellStart"/>
-      <w:r>
-        <w:rPr>
-          <w:rFonts w:ascii="Times New Roman" w:hAnsi="Times New Roman"/>
-          <w:bCs/>
-          <w:sz w:val="20"/>
-          <w:szCs w:val="20"/>
-          <w:lang w:val="en-US"/>
-        </w:rPr>
-        <w:t>Vogit</w:t>
-      </w:r>
-      <w:proofErr w:type="spellEnd"/>
+        <w:t xml:space="preserve"> Vogit</w:t>
+      </w:r>
       <w:r>
         <w:rPr>
           <w:rFonts w:ascii="Times New Roman" w:hAnsi="Times New Roman"/>
@@ -16711,20 +16454,8 @@
           <w:szCs w:val="20"/>
           <w:lang w:val="en-US"/>
         </w:rPr>
-        <w:t xml:space="preserve">Mohit </w:t>
-      </w:r>
-      <w:proofErr w:type="spellStart"/>
-      <w:r>
-        <w:rPr>
-          <w:rFonts w:ascii="Times New Roman" w:hAnsi="Times New Roman"/>
-          <w:bCs/>
-          <w:sz w:val="20"/>
-          <w:szCs w:val="20"/>
-          <w:lang w:val="en-US"/>
-        </w:rPr>
-        <w:t>Dighamber</w:t>
-      </w:r>
-      <w:proofErr w:type="spellEnd"/>
+        <w:t>Mohit Dighamber</w:t>
+      </w:r>
       <w:r>
         <w:rPr>
           <w:rFonts w:ascii="Times New Roman" w:hAnsi="Times New Roman"/>
@@ -16840,7 +16571,6 @@
         </w:rPr>
         <w:t xml:space="preserve"> </w:t>
       </w:r>
-      <w:proofErr w:type="spellStart"/>
       <w:r>
         <w:rPr>
           <w:rFonts w:ascii="Times New Roman" w:hAnsi="Times New Roman"/>
@@ -16851,7 +16581,6 @@
         </w:rPr>
         <w:t>Kerchove</w:t>
       </w:r>
-      <w:proofErr w:type="spellEnd"/>
       <w:r>
         <w:rPr>
           <w:rFonts w:ascii="Times New Roman" w:hAnsi="Times New Roman"/>
@@ -16927,7 +16656,6 @@
           <w:lang w:val="en-US"/>
         </w:rPr>
       </w:pPr>
-      <w:proofErr w:type="spellStart"/>
       <w:r>
         <w:rPr>
           <w:rFonts w:ascii="Times New Roman" w:hAnsi="Times New Roman"/>
@@ -16936,18 +16664,7 @@
           <w:szCs w:val="20"/>
           <w:lang w:val="en-US"/>
         </w:rPr>
-        <w:t>Ziqin</w:t>
-      </w:r>
-      <w:proofErr w:type="spellEnd"/>
-      <w:r>
-        <w:rPr>
-          <w:rFonts w:ascii="Times New Roman" w:hAnsi="Times New Roman"/>
-          <w:bCs/>
-          <w:sz w:val="20"/>
-          <w:szCs w:val="20"/>
-          <w:lang w:val="en-US"/>
-        </w:rPr>
-        <w:t xml:space="preserve"> Li</w:t>
+        <w:t>Ziqin Li</w:t>
       </w:r>
       <w:r>
         <w:rPr>
@@ -17044,7 +16761,6 @@
           <w:lang w:val="en-US"/>
         </w:rPr>
       </w:pPr>
-      <w:proofErr w:type="spellStart"/>
       <w:r>
         <w:rPr>
           <w:rFonts w:ascii="Times New Roman" w:hAnsi="Times New Roman"/>
@@ -17053,18 +16769,7 @@
           <w:szCs w:val="20"/>
           <w:lang w:val="en-US"/>
         </w:rPr>
-        <w:t>Hancheng</w:t>
-      </w:r>
-      <w:proofErr w:type="spellEnd"/>
-      <w:r>
-        <w:rPr>
-          <w:rFonts w:ascii="Times New Roman" w:hAnsi="Times New Roman"/>
-          <w:bCs/>
-          <w:sz w:val="20"/>
-          <w:szCs w:val="20"/>
-          <w:lang w:val="en-US"/>
-        </w:rPr>
-        <w:t xml:space="preserve"> Ye</w:t>
+        <w:t>Hancheng Ye</w:t>
       </w:r>
       <w:r>
         <w:rPr>
@@ -17230,27 +16935,7 @@
           <w:szCs w:val="20"/>
           <w:lang w:val="en-US"/>
         </w:rPr>
-        <w:t xml:space="preserve"> place, DAC </w:t>
-      </w:r>
-      <w:proofErr w:type="spellStart"/>
-      <w:r>
-        <w:rPr>
-          <w:rFonts w:ascii="Times New Roman" w:hAnsi="Times New Roman"/>
-          <w:sz w:val="20"/>
-          <w:szCs w:val="20"/>
-          <w:lang w:val="en-US"/>
-        </w:rPr>
-        <w:t>Phd</w:t>
-      </w:r>
-      <w:proofErr w:type="spellEnd"/>
-      <w:r>
-        <w:rPr>
-          <w:rFonts w:ascii="Times New Roman" w:hAnsi="Times New Roman"/>
-          <w:sz w:val="20"/>
-          <w:szCs w:val="20"/>
-          <w:lang w:val="en-US"/>
-        </w:rPr>
-        <w:t xml:space="preserve"> Forum</w:t>
+        <w:t xml:space="preserve"> place, DAC Phd Forum</w:t>
       </w:r>
       <w:r>
         <w:rPr>
@@ -17350,19 +17035,8 @@
           <w:szCs w:val="20"/>
           <w:lang w:val="en-US"/>
         </w:rPr>
-        <w:t xml:space="preserve">ML and Systems Rising Star, </w:t>
-      </w:r>
-      <w:proofErr w:type="spellStart"/>
-      <w:r>
-        <w:rPr>
-          <w:rFonts w:ascii="Times New Roman" w:hAnsi="Times New Roman"/>
-          <w:sz w:val="20"/>
-          <w:szCs w:val="20"/>
-          <w:lang w:val="en-US"/>
-        </w:rPr>
-        <w:t>MLCommons</w:t>
-      </w:r>
-      <w:proofErr w:type="spellEnd"/>
+        <w:t>ML and Systems Rising Star, MLCommons</w:t>
+      </w:r>
       <w:r>
         <w:rPr>
           <w:rFonts w:ascii="Times New Roman" w:hAnsi="Times New Roman"/>
@@ -18604,36 +18278,16 @@
           <w:szCs w:val="20"/>
           <w:lang w:val="en-US"/>
         </w:rPr>
-        <w:t xml:space="preserve"> </w:t>
-      </w:r>
-      <w:proofErr w:type="gramStart"/>
-      <w:r>
-        <w:rPr>
-          <w:rFonts w:ascii="Times New Roman" w:hAnsi="Times New Roman"/>
-          <w:sz w:val="20"/>
-          <w:szCs w:val="20"/>
-          <w:lang w:val="en-US"/>
-        </w:rPr>
-        <w:t>Competition</w:t>
-      </w:r>
-      <w:r>
-        <w:rPr>
-          <w:rFonts w:ascii="Times New Roman" w:hAnsi="Times New Roman"/>
-          <w:sz w:val="20"/>
-          <w:szCs w:val="20"/>
-          <w:lang w:val="en-US"/>
-        </w:rPr>
-        <w:t>(</w:t>
-      </w:r>
-      <w:proofErr w:type="gramEnd"/>
-      <w:r>
-        <w:rPr>
-          <w:rFonts w:ascii="Times New Roman" w:hAnsi="Times New Roman"/>
-          <w:sz w:val="20"/>
-          <w:szCs w:val="20"/>
-          <w:lang w:val="en-US"/>
-        </w:rPr>
-        <w:t>top 5%)</w:t>
+        <w:t xml:space="preserve"> Competition</w:t>
+      </w:r>
+      <w:r>
+        <w:rPr>
+          <w:rFonts w:ascii="Times New Roman" w:hAnsi="Times New Roman"/>
+          <w:sz w:val="20"/>
+          <w:szCs w:val="20"/>
+          <w:lang w:val="en-US"/>
+        </w:rPr>
+        <w:t>(top 5%)</w:t>
       </w:r>
       <w:r>
         <w:rPr>
@@ -20069,20 +19723,8 @@
           <w:szCs w:val="20"/>
           <w:lang w:val="en-US"/>
         </w:rPr>
-        <w:t xml:space="preserve">d a small TA group to peruse the source code of </w:t>
-      </w:r>
-      <w:proofErr w:type="spellStart"/>
-      <w:r>
-        <w:rPr>
-          <w:rFonts w:ascii="Times New Roman" w:hAnsi="Times New Roman"/>
-          <w:bCs/>
-          <w:sz w:val="20"/>
-          <w:szCs w:val="20"/>
-          <w:lang w:val="en-US"/>
-        </w:rPr>
-        <w:t>Submitty</w:t>
-      </w:r>
-      <w:proofErr w:type="spellEnd"/>
+        <w:t>d a small TA group to peruse the source code of Submitty</w:t>
+      </w:r>
     </w:p>
     <w:p>
       <w:pPr>
@@ -20125,19 +19767,8 @@
           <w:szCs w:val="20"/>
           <w:lang w:val="en-US" w:eastAsia="zh-CN"/>
         </w:rPr>
-        <w:t xml:space="preserve"> automatic grading system based on </w:t>
-      </w:r>
-      <w:proofErr w:type="spellStart"/>
-      <w:r>
-        <w:rPr>
-          <w:rFonts w:ascii="Times New Roman" w:hAnsi="Times New Roman"/>
-          <w:sz w:val="20"/>
-          <w:szCs w:val="20"/>
-          <w:lang w:val="en-US" w:eastAsia="zh-CN"/>
-        </w:rPr>
-        <w:t>Submitty</w:t>
-      </w:r>
-      <w:proofErr w:type="spellEnd"/>
+        <w:t xml:space="preserve"> automatic grading system based on Submitty</w:t>
+      </w:r>
     </w:p>
     <w:p>
       <w:pPr>
@@ -20659,7 +20290,6 @@
         </w:rPr>
         <w:t xml:space="preserve">CVPR, </w:t>
       </w:r>
-      <w:proofErr w:type="spellStart"/>
       <w:r>
         <w:rPr>
           <w:rFonts w:ascii="Times New Roman" w:hAnsi="Times New Roman"/>
@@ -20685,17 +20315,7 @@
           <w:szCs w:val="20"/>
           <w:lang w:val="en-GB"/>
         </w:rPr>
-        <w:t>ips</w:t>
-      </w:r>
-      <w:proofErr w:type="spellEnd"/>
-      <w:r>
-        <w:rPr>
-          <w:rFonts w:ascii="Times New Roman" w:hAnsi="Times New Roman"/>
-          <w:sz w:val="20"/>
-          <w:szCs w:val="20"/>
-          <w:lang w:val="en-GB"/>
-        </w:rPr>
-        <w:t xml:space="preserve">, </w:t>
+        <w:t xml:space="preserve">ips, </w:t>
       </w:r>
       <w:r>
         <w:rPr>
@@ -20730,7 +20350,6 @@
           <w:lang w:val="en-GB"/>
         </w:rPr>
       </w:pPr>
-      <w:proofErr w:type="spellStart"/>
       <w:r>
         <w:rPr>
           <w:rFonts w:ascii="Times New Roman" w:hAnsi="Times New Roman"/>
@@ -20740,7 +20359,6 @@
         </w:rPr>
         <w:t>Organizers:</w:t>
       </w:r>
-      <w:proofErr w:type="spellEnd"/>
     </w:p>
     <w:p>
       <w:pPr>
@@ -20757,7 +20375,6 @@
         </w:rPr>
       </w:pPr>
       <w:hyperlink r:id="rId65" w:history="1">
-        <w:proofErr w:type="spellStart"/>
         <w:r>
           <w:rPr>
             <w:rStyle w:val="Hyperlink"/>
@@ -20766,9 +20383,8 @@
             <w:szCs w:val="20"/>
             <w:lang w:val="en-GB"/>
           </w:rPr>
-          <w:t>Optsys</w:t>
+          <w:t>Opt</w:t>
         </w:r>
-        <w:proofErr w:type="spellEnd"/>
         <w:r>
           <w:rPr>
             <w:rStyle w:val="Hyperlink"/>
@@ -20777,9 +20393,56 @@
             <w:szCs w:val="20"/>
             <w:lang w:val="en-GB"/>
           </w:rPr>
-          <w:t xml:space="preserve"> Seminar</w:t>
+          <w:t>ical/Photonics Computing System</w:t>
+        </w:r>
+        <w:r>
+          <w:rPr>
+            <w:rStyle w:val="Hyperlink"/>
+            <w:rFonts w:ascii="Times New Roman" w:hAnsi="Times New Roman"/>
+            <w:sz w:val="20"/>
+            <w:szCs w:val="20"/>
+            <w:lang w:val="en-GB"/>
+          </w:rPr>
+          <w:t xml:space="preserve"> Semina</w:t>
+        </w:r>
+        <w:r>
+          <w:rPr>
+            <w:rStyle w:val="Hyperlink"/>
+            <w:rFonts w:ascii="Times New Roman" w:hAnsi="Times New Roman"/>
+            <w:sz w:val="20"/>
+            <w:szCs w:val="20"/>
+            <w:lang w:val="en-GB"/>
+          </w:rPr>
+          <w:t>r Series</w:t>
         </w:r>
       </w:hyperlink>
+      <w:r>
+        <w:rPr>
+          <w:rFonts w:ascii="Times New Roman" w:hAnsi="Times New Roman"/>
+          <w:sz w:val="20"/>
+          <w:szCs w:val="20"/>
+          <w:lang w:val="en-GB"/>
+        </w:rPr>
+        <w:t xml:space="preserve"> (</w:t>
+      </w:r>
+      <w:r>
+        <w:rPr>
+          <w:rFonts w:ascii="Times New Roman" w:hAnsi="Times New Roman"/>
+          <w:sz w:val="20"/>
+          <w:szCs w:val="20"/>
+          <w:lang w:val="en-GB"/>
+        </w:rPr>
+        <w:t>2023 – present</w:t>
+      </w:r>
+      <w:r>
+        <w:rPr>
+          <w:rFonts w:ascii="Times New Roman" w:hAnsi="Times New Roman"/>
+          <w:sz w:val="20"/>
+          <w:szCs w:val="20"/>
+          <w:lang w:val="en-GB"/>
+        </w:rPr>
+        <w:t>)</w:t>
+      </w:r>
       <w:r>
         <w:rPr>
           <w:rFonts w:ascii="Times New Roman" w:hAnsi="Times New Roman"/>
@@ -20820,9 +20483,8 @@
           <w:szCs w:val="20"/>
           <w:lang w:val="en-GB"/>
         </w:rPr>
-        <w:t xml:space="preserve">DAC’ 23 </w:t>
-      </w:r>
-      <w:proofErr w:type="gramStart"/>
+        <w:t xml:space="preserve">DAC </w:t>
+      </w:r>
       <w:r>
         <w:rPr>
           <w:rFonts w:ascii="Times New Roman" w:hAnsi="Times New Roman"/>
@@ -20830,9 +20492,8 @@
           <w:szCs w:val="20"/>
           <w:lang w:val="en-GB"/>
         </w:rPr>
-        <w:t>tutorial</w:t>
-      </w:r>
-      <w:proofErr w:type="gramEnd"/>
+        <w:t>202</w:t>
+      </w:r>
       <w:r>
         <w:rPr>
           <w:rFonts w:ascii="Times New Roman" w:hAnsi="Times New Roman"/>
@@ -20840,6 +20501,15 @@
           <w:szCs w:val="20"/>
           <w:lang w:val="en-GB"/>
         </w:rPr>
+        <w:t>3</w:t>
+      </w:r>
+      <w:r>
+        <w:rPr>
+          <w:rFonts w:ascii="Times New Roman" w:hAnsi="Times New Roman"/>
+          <w:sz w:val="20"/>
+          <w:szCs w:val="20"/>
+          <w:lang w:val="en-GB"/>
+        </w:rPr>
         <w:t xml:space="preserve"> </w:t>
       </w:r>
       <w:r>
@@ -20849,7 +20519,7 @@
           <w:szCs w:val="20"/>
           <w:lang w:val="en-GB"/>
         </w:rPr>
-        <w:t>on optical computing</w:t>
+        <w:t>tutorial on optical computing</w:t>
       </w:r>
       <w:r>
         <w:rPr>
@@ -20867,65 +20537,7 @@
           <w:szCs w:val="20"/>
           <w:lang w:val="en-GB"/>
         </w:rPr>
-        <w:t>w</w:t>
-      </w:r>
-      <w:r>
-        <w:rPr>
-          <w:rFonts w:ascii="Times New Roman" w:hAnsi="Times New Roman"/>
-          <w:sz w:val="20"/>
-          <w:szCs w:val="20"/>
-          <w:lang w:val="en-GB"/>
-        </w:rPr>
-        <w:t xml:space="preserve">ith Jiaqi Gu, </w:t>
-      </w:r>
-      <w:r>
-        <w:rPr>
-          <w:rFonts w:ascii="Times New Roman" w:hAnsi="Times New Roman"/>
-          <w:sz w:val="20"/>
-          <w:szCs w:val="20"/>
-          <w:lang w:val="en-GB"/>
-        </w:rPr>
-        <w:t xml:space="preserve">Ulf </w:t>
-      </w:r>
-      <w:proofErr w:type="spellStart"/>
-      <w:r>
-        <w:rPr>
-          <w:rFonts w:ascii="Times New Roman" w:hAnsi="Times New Roman"/>
-          <w:sz w:val="20"/>
-          <w:szCs w:val="20"/>
-          <w:lang w:val="en-GB"/>
-        </w:rPr>
-        <w:t>Schilchtmann</w:t>
-      </w:r>
-      <w:proofErr w:type="spellEnd"/>
-      <w:r>
-        <w:rPr>
-          <w:rFonts w:ascii="Times New Roman" w:hAnsi="Times New Roman"/>
-          <w:sz w:val="20"/>
-          <w:szCs w:val="20"/>
-          <w:lang w:val="en-GB"/>
-        </w:rPr>
-        <w:t xml:space="preserve">, </w:t>
-      </w:r>
-      <w:proofErr w:type="spellStart"/>
-      <w:r>
-        <w:rPr>
-          <w:rFonts w:ascii="Times New Roman" w:hAnsi="Times New Roman"/>
-          <w:sz w:val="20"/>
-          <w:szCs w:val="20"/>
-          <w:lang w:val="en-GB"/>
-        </w:rPr>
-        <w:t>Cunxi</w:t>
-      </w:r>
-      <w:proofErr w:type="spellEnd"/>
-      <w:r>
-        <w:rPr>
-          <w:rFonts w:ascii="Times New Roman" w:hAnsi="Times New Roman"/>
-          <w:sz w:val="20"/>
-          <w:szCs w:val="20"/>
-          <w:lang w:val="en-GB"/>
-        </w:rPr>
-        <w:t xml:space="preserve"> Yu</w:t>
+        <w:t>with Jiaqi Gu, Ulf Schilchtmann, Cunxi Yu</w:t>
       </w:r>
     </w:p>
     <w:p>
@@ -20949,7 +20561,7 @@
           <w:szCs w:val="20"/>
           <w:lang w:val="en-GB"/>
         </w:rPr>
-        <w:t>DAC’24 workshop</w:t>
+        <w:t>DAC</w:t>
       </w:r>
       <w:r>
         <w:rPr>
@@ -20958,7 +20570,7 @@
           <w:szCs w:val="20"/>
           <w:lang w:val="en-GB"/>
         </w:rPr>
-        <w:t xml:space="preserve"> on synergizing AI and circuit</w:t>
+        <w:t xml:space="preserve"> 202</w:t>
       </w:r>
       <w:r>
         <w:rPr>
@@ -20967,6 +20579,120 @@
           <w:szCs w:val="20"/>
           <w:lang w:val="en-GB"/>
         </w:rPr>
+        <w:t>5</w:t>
+      </w:r>
+      <w:r>
+        <w:rPr>
+          <w:rFonts w:ascii="Times New Roman" w:hAnsi="Times New Roman"/>
+          <w:sz w:val="20"/>
+          <w:szCs w:val="20"/>
+          <w:lang w:val="en-GB"/>
+        </w:rPr>
+        <w:t xml:space="preserve"> workshop on AI and circuit</w:t>
+      </w:r>
+      <w:r>
+        <w:rPr>
+          <w:rFonts w:ascii="Times New Roman" w:hAnsi="Times New Roman"/>
+          <w:sz w:val="20"/>
+          <w:szCs w:val="20"/>
+          <w:lang w:val="en-GB"/>
+        </w:rPr>
+        <w:t>,</w:t>
+      </w:r>
+      <w:r>
+        <w:rPr>
+          <w:rFonts w:ascii="Times New Roman" w:hAnsi="Times New Roman"/>
+          <w:sz w:val="20"/>
+          <w:szCs w:val="20"/>
+          <w:lang w:val="en-GB"/>
+        </w:rPr>
+        <w:t xml:space="preserve"> </w:t>
+      </w:r>
+      <w:r>
+        <w:rPr>
+          <w:rFonts w:ascii="Times New Roman" w:hAnsi="Times New Roman"/>
+          <w:sz w:val="20"/>
+          <w:szCs w:val="20"/>
+          <w:lang w:val="en-GB"/>
+        </w:rPr>
+        <w:t>with Zhou Jin, Mark Ren, Yiran Chen, Ron Rohrer</w:t>
+      </w:r>
+    </w:p>
+    <w:p>
+      <w:pPr>
+        <w:numPr>
+          <w:ilvl w:val="1"/>
+          <w:numId w:val="1"/>
+        </w:numPr>
+        <w:spacing w:after="0" w:line="240" w:lineRule="auto"/>
+        <w:rPr>
+          <w:rFonts w:ascii="Times New Roman" w:hAnsi="Times New Roman"/>
+          <w:sz w:val="20"/>
+          <w:szCs w:val="20"/>
+          <w:lang w:val="en-GB"/>
+        </w:rPr>
+      </w:pPr>
+      <w:r>
+        <w:rPr>
+          <w:rFonts w:ascii="Times New Roman" w:hAnsi="Times New Roman"/>
+          <w:sz w:val="20"/>
+          <w:szCs w:val="20"/>
+          <w:lang w:val="en-GB"/>
+        </w:rPr>
+        <w:t>MIT MIMO Symposium</w:t>
+      </w:r>
+      <w:r>
+        <w:rPr>
+          <w:rFonts w:ascii="Times New Roman" w:hAnsi="Times New Roman"/>
+          <w:sz w:val="20"/>
+          <w:szCs w:val="20"/>
+          <w:lang w:val="en-GB"/>
+        </w:rPr>
+        <w:t xml:space="preserve"> Student Research Foru</w:t>
+      </w:r>
+      <w:r>
+        <w:rPr>
+          <w:rFonts w:ascii="Times New Roman" w:hAnsi="Times New Roman"/>
+          <w:sz w:val="20"/>
+          <w:szCs w:val="20"/>
+          <w:lang w:val="en-GB"/>
+        </w:rPr>
+        <w:t>m</w:t>
+      </w:r>
+      <w:r>
+        <w:rPr>
+          <w:rFonts w:ascii="Times New Roman" w:hAnsi="Times New Roman"/>
+          <w:sz w:val="20"/>
+          <w:szCs w:val="20"/>
+          <w:lang w:val="en-GB"/>
+        </w:rPr>
+        <w:t xml:space="preserve"> (</w:t>
+      </w:r>
+      <w:r>
+        <w:rPr>
+          <w:rFonts w:ascii="Times New Roman" w:hAnsi="Times New Roman"/>
+          <w:sz w:val="20"/>
+          <w:szCs w:val="20"/>
+          <w:lang w:val="en-GB"/>
+        </w:rPr>
+        <w:t>2022</w:t>
+      </w:r>
+      <w:r>
+        <w:rPr>
+          <w:rFonts w:ascii="Times New Roman" w:hAnsi="Times New Roman"/>
+          <w:sz w:val="20"/>
+          <w:szCs w:val="20"/>
+          <w:lang w:val="en-GB"/>
+        </w:rPr>
+        <w:t>)</w:t>
+      </w:r>
+      <w:r>
+        <w:rPr>
+          <w:rFonts w:ascii="Times New Roman" w:hAnsi="Times New Roman"/>
+          <w:sz w:val="20"/>
+          <w:szCs w:val="20"/>
+          <w:lang w:val="en-GB"/>
+        </w:rPr>
         <w:t xml:space="preserve">, </w:t>
       </w:r>
       <w:r>
@@ -20976,7 +20702,7 @@
           <w:szCs w:val="20"/>
           <w:lang w:val="en-GB"/>
         </w:rPr>
-        <w:t xml:space="preserve">with </w:t>
+        <w:t>with Fan-</w:t>
       </w:r>
       <w:r>
         <w:rPr>
@@ -20985,7 +20711,7 @@
           <w:szCs w:val="20"/>
           <w:lang w:val="en-GB"/>
         </w:rPr>
-        <w:t xml:space="preserve">Zhou Jin, </w:t>
+        <w:t>k</w:t>
       </w:r>
       <w:r>
         <w:rPr>
@@ -20994,7 +20720,7 @@
           <w:szCs w:val="20"/>
           <w:lang w:val="en-GB"/>
         </w:rPr>
-        <w:t xml:space="preserve">Mark Ren, Yiran Chen, </w:t>
+        <w:t>eng Sun</w:t>
       </w:r>
       <w:r>
         <w:rPr>
@@ -21003,7 +20729,619 @@
           <w:szCs w:val="20"/>
           <w:lang w:val="en-GB"/>
         </w:rPr>
-        <w:t>Ron Rohrer</w:t>
+        <w:t xml:space="preserve"> and others</w:t>
+      </w:r>
+      <w:r>
+        <w:rPr>
+          <w:rFonts w:ascii="Times New Roman" w:hAnsi="Times New Roman"/>
+          <w:sz w:val="20"/>
+          <w:szCs w:val="20"/>
+          <w:lang w:val="en-GB"/>
+        </w:rPr>
+        <w:t xml:space="preserve"> </w:t>
+      </w:r>
+    </w:p>
+    <w:p>
+      <w:pPr>
+        <w:numPr>
+          <w:ilvl w:val="0"/>
+          <w:numId w:val="1"/>
+        </w:numPr>
+        <w:spacing w:after="0" w:line="240" w:lineRule="auto"/>
+        <w:rPr>
+          <w:rFonts w:ascii="Times New Roman" w:hAnsi="Times New Roman"/>
+          <w:sz w:val="20"/>
+          <w:szCs w:val="20"/>
+          <w:lang w:val="en-GB"/>
+        </w:rPr>
+      </w:pPr>
+      <w:r>
+        <w:rPr>
+          <w:rFonts w:ascii="Times New Roman" w:hAnsi="Times New Roman"/>
+          <w:sz w:val="20"/>
+          <w:szCs w:val="20"/>
+          <w:lang w:val="en-GB"/>
+        </w:rPr>
+        <w:t xml:space="preserve">Selected </w:t>
+      </w:r>
+      <w:r>
+        <w:rPr>
+          <w:rFonts w:ascii="Times New Roman" w:hAnsi="Times New Roman" w:hint="eastAsia"/>
+          <w:sz w:val="20"/>
+          <w:szCs w:val="20"/>
+          <w:lang w:val="en-GB" w:eastAsia="zh-CN"/>
+        </w:rPr>
+        <w:t>i</w:t>
+      </w:r>
+      <w:r>
+        <w:rPr>
+          <w:rFonts w:ascii="Times New Roman" w:hAnsi="Times New Roman"/>
+          <w:sz w:val="20"/>
+          <w:szCs w:val="20"/>
+          <w:lang w:val="en-GB"/>
+        </w:rPr>
+        <w:t xml:space="preserve">nvited </w:t>
+      </w:r>
+      <w:r>
+        <w:rPr>
+          <w:rFonts w:ascii="Times New Roman" w:hAnsi="Times New Roman"/>
+          <w:sz w:val="20"/>
+          <w:szCs w:val="20"/>
+          <w:lang w:val="en-GB"/>
+        </w:rPr>
+        <w:t>t</w:t>
+      </w:r>
+      <w:r>
+        <w:rPr>
+          <w:rFonts w:ascii="Times New Roman" w:hAnsi="Times New Roman"/>
+          <w:sz w:val="20"/>
+          <w:szCs w:val="20"/>
+          <w:lang w:val="en-GB"/>
+        </w:rPr>
+        <w:t>alks:</w:t>
+      </w:r>
+    </w:p>
+    <w:p>
+      <w:pPr>
+        <w:numPr>
+          <w:ilvl w:val="1"/>
+          <w:numId w:val="1"/>
+        </w:numPr>
+        <w:spacing w:after="0" w:line="240" w:lineRule="auto"/>
+        <w:rPr>
+          <w:rFonts w:ascii="Times New Roman" w:hAnsi="Times New Roman"/>
+          <w:sz w:val="20"/>
+          <w:szCs w:val="20"/>
+          <w:lang w:val="en-GB"/>
+        </w:rPr>
+      </w:pPr>
+      <w:r>
+        <w:rPr>
+          <w:rFonts w:ascii="Times New Roman" w:hAnsi="Times New Roman" w:hint="eastAsia"/>
+          <w:sz w:val="20"/>
+          <w:szCs w:val="20"/>
+          <w:lang w:val="en-GB" w:eastAsia="zh-CN"/>
+        </w:rPr>
+        <w:t>Conference</w:t>
+      </w:r>
+      <w:r>
+        <w:rPr>
+          <w:rFonts w:ascii="Times New Roman" w:hAnsi="Times New Roman"/>
+          <w:sz w:val="20"/>
+          <w:szCs w:val="20"/>
+          <w:lang w:val="en-GB" w:eastAsia="zh-CN"/>
+        </w:rPr>
+        <w:t xml:space="preserve"> </w:t>
+      </w:r>
+      <w:r>
+        <w:rPr>
+          <w:rFonts w:ascii="Times New Roman" w:hAnsi="Times New Roman"/>
+          <w:sz w:val="20"/>
+          <w:szCs w:val="20"/>
+          <w:lang w:val="en-GB" w:eastAsia="zh-CN"/>
+        </w:rPr>
+        <w:t>p</w:t>
+      </w:r>
+      <w:r>
+        <w:rPr>
+          <w:rFonts w:ascii="Times New Roman" w:hAnsi="Times New Roman"/>
+          <w:sz w:val="20"/>
+          <w:szCs w:val="20"/>
+          <w:lang w:val="en-GB" w:eastAsia="zh-CN"/>
+        </w:rPr>
+        <w:t>resentation</w:t>
+      </w:r>
+      <w:r>
+        <w:rPr>
+          <w:rFonts w:ascii="Times New Roman" w:hAnsi="Times New Roman"/>
+          <w:sz w:val="20"/>
+          <w:szCs w:val="20"/>
+          <w:lang w:val="en-US" w:eastAsia="zh-CN"/>
+        </w:rPr>
+        <w:t xml:space="preserve">: </w:t>
+      </w:r>
+      <w:r>
+        <w:rPr>
+          <w:rFonts w:ascii="Times New Roman" w:hAnsi="Times New Roman"/>
+          <w:sz w:val="20"/>
+          <w:szCs w:val="20"/>
+          <w:lang w:val="en-US" w:eastAsia="zh-CN"/>
+        </w:rPr>
+        <w:t>ICCAD’19 &amp; 2</w:t>
+      </w:r>
+      <w:r>
+        <w:rPr>
+          <w:rFonts w:ascii="Times New Roman" w:hAnsi="Times New Roman"/>
+          <w:sz w:val="20"/>
+          <w:szCs w:val="20"/>
+          <w:lang w:val="en-US" w:eastAsia="zh-CN"/>
+        </w:rPr>
+        <w:t>4</w:t>
+      </w:r>
+      <w:r>
+        <w:rPr>
+          <w:rFonts w:ascii="Times New Roman" w:hAnsi="Times New Roman"/>
+          <w:sz w:val="20"/>
+          <w:szCs w:val="20"/>
+          <w:lang w:val="en-US" w:eastAsia="zh-CN"/>
+        </w:rPr>
+        <w:t xml:space="preserve">, </w:t>
+      </w:r>
+      <w:r>
+        <w:rPr>
+          <w:rFonts w:ascii="Times New Roman" w:hAnsi="Times New Roman"/>
+          <w:sz w:val="20"/>
+          <w:szCs w:val="20"/>
+          <w:lang w:val="en-US" w:eastAsia="zh-CN"/>
+        </w:rPr>
+        <w:t>ECCV’22,</w:t>
+      </w:r>
+      <w:r>
+        <w:rPr>
+          <w:rFonts w:ascii="Times New Roman" w:hAnsi="Times New Roman"/>
+          <w:sz w:val="20"/>
+          <w:szCs w:val="20"/>
+          <w:lang w:val="en-US" w:eastAsia="zh-CN"/>
+        </w:rPr>
+        <w:t xml:space="preserve"> </w:t>
+      </w:r>
+      <w:r>
+        <w:rPr>
+          <w:rFonts w:ascii="Times New Roman" w:hAnsi="Times New Roman"/>
+          <w:sz w:val="20"/>
+          <w:szCs w:val="20"/>
+          <w:lang w:val="en-US" w:eastAsia="zh-CN"/>
+        </w:rPr>
+        <w:t>DAC</w:t>
+      </w:r>
+      <w:r>
+        <w:rPr>
+          <w:rFonts w:ascii="Times New Roman" w:hAnsi="Times New Roman"/>
+          <w:sz w:val="20"/>
+          <w:szCs w:val="20"/>
+          <w:lang w:val="en-US" w:eastAsia="zh-CN"/>
+        </w:rPr>
+        <w:t xml:space="preserve">’23, </w:t>
+      </w:r>
+      <w:r>
+        <w:rPr>
+          <w:rFonts w:ascii="Times New Roman" w:hAnsi="Times New Roman"/>
+          <w:sz w:val="20"/>
+          <w:szCs w:val="20"/>
+          <w:lang w:val="en-US" w:eastAsia="zh-CN"/>
+        </w:rPr>
+        <w:t>ICLR’23</w:t>
+      </w:r>
+      <w:r>
+        <w:rPr>
+          <w:rFonts w:ascii="Times New Roman" w:hAnsi="Times New Roman"/>
+          <w:sz w:val="20"/>
+          <w:szCs w:val="20"/>
+          <w:lang w:val="en-US" w:eastAsia="zh-CN"/>
+        </w:rPr>
+        <w:t xml:space="preserve">, </w:t>
+      </w:r>
+      <w:r>
+        <w:rPr>
+          <w:rFonts w:ascii="Times New Roman" w:hAnsi="Times New Roman"/>
+          <w:sz w:val="20"/>
+          <w:szCs w:val="20"/>
+          <w:lang w:val="en-US" w:eastAsia="zh-CN"/>
+        </w:rPr>
+        <w:t>ICML’2</w:t>
+      </w:r>
+      <w:r>
+        <w:rPr>
+          <w:rFonts w:ascii="Times New Roman" w:hAnsi="Times New Roman"/>
+          <w:sz w:val="20"/>
+          <w:szCs w:val="20"/>
+          <w:lang w:val="en-US" w:eastAsia="zh-CN"/>
+        </w:rPr>
+        <w:t>5, etc.,</w:t>
+      </w:r>
+    </w:p>
+    <w:p>
+      <w:pPr>
+        <w:numPr>
+          <w:ilvl w:val="1"/>
+          <w:numId w:val="1"/>
+        </w:numPr>
+        <w:spacing w:after="0" w:line="240" w:lineRule="auto"/>
+        <w:rPr>
+          <w:rFonts w:ascii="Times New Roman" w:hAnsi="Times New Roman"/>
+          <w:sz w:val="20"/>
+          <w:szCs w:val="20"/>
+          <w:lang w:val="en-GB"/>
+        </w:rPr>
+      </w:pPr>
+      <w:r>
+        <w:rPr>
+          <w:rFonts w:ascii="Times New Roman" w:hAnsi="Times New Roman"/>
+          <w:sz w:val="20"/>
+          <w:szCs w:val="20"/>
+          <w:lang w:val="en-GB"/>
+        </w:rPr>
+        <w:t>‘</w:t>
+      </w:r>
+      <w:r>
+        <w:rPr>
+          <w:rFonts w:ascii="Times New Roman" w:hAnsi="Times New Roman"/>
+          <w:sz w:val="20"/>
+          <w:szCs w:val="20"/>
+          <w:lang w:val="en-GB"/>
+        </w:rPr>
+        <w:t>Programmable Photonic Synthesis</w:t>
+      </w:r>
+      <w:r>
+        <w:rPr>
+          <w:rFonts w:ascii="Times New Roman" w:hAnsi="Times New Roman"/>
+          <w:sz w:val="20"/>
+          <w:szCs w:val="20"/>
+          <w:lang w:val="en-GB"/>
+        </w:rPr>
+        <w:t>’</w:t>
+      </w:r>
+      <w:r>
+        <w:rPr>
+          <w:rFonts w:ascii="Times New Roman" w:hAnsi="Times New Roman"/>
+          <w:sz w:val="20"/>
+          <w:szCs w:val="20"/>
+          <w:lang w:val="en-GB"/>
+        </w:rPr>
+        <w:t xml:space="preserve">, at </w:t>
+      </w:r>
+      <w:r>
+        <w:rPr>
+          <w:rFonts w:ascii="Times New Roman" w:hAnsi="Times New Roman"/>
+          <w:sz w:val="20"/>
+          <w:szCs w:val="20"/>
+          <w:lang w:val="en-GB"/>
+        </w:rPr>
+        <w:t xml:space="preserve">DAC </w:t>
+      </w:r>
+      <w:r>
+        <w:rPr>
+          <w:rFonts w:ascii="Times New Roman" w:hAnsi="Times New Roman"/>
+          <w:sz w:val="20"/>
+          <w:szCs w:val="20"/>
+          <w:lang w:val="en-GB"/>
+        </w:rPr>
+        <w:t>2023</w:t>
+      </w:r>
+      <w:r>
+        <w:rPr>
+          <w:rFonts w:ascii="Times New Roman" w:hAnsi="Times New Roman"/>
+          <w:sz w:val="20"/>
+          <w:szCs w:val="20"/>
+          <w:lang w:val="en-GB"/>
+        </w:rPr>
+        <w:t xml:space="preserve"> t</w:t>
+      </w:r>
+      <w:r>
+        <w:rPr>
+          <w:rFonts w:ascii="Times New Roman" w:hAnsi="Times New Roman"/>
+          <w:sz w:val="20"/>
+          <w:szCs w:val="20"/>
+          <w:lang w:val="en-GB"/>
+        </w:rPr>
+        <w:t>utorial on optical computing</w:t>
+      </w:r>
+    </w:p>
+    <w:p>
+      <w:pPr>
+        <w:numPr>
+          <w:ilvl w:val="1"/>
+          <w:numId w:val="1"/>
+        </w:numPr>
+        <w:spacing w:after="0" w:line="240" w:lineRule="auto"/>
+        <w:rPr>
+          <w:rFonts w:ascii="Times New Roman" w:hAnsi="Times New Roman"/>
+          <w:sz w:val="20"/>
+          <w:szCs w:val="20"/>
+          <w:lang w:val="en-GB"/>
+        </w:rPr>
+      </w:pPr>
+      <w:r>
+        <w:rPr>
+          <w:rFonts w:ascii="Times New Roman" w:hAnsi="Times New Roman"/>
+          <w:sz w:val="20"/>
+          <w:szCs w:val="20"/>
+          <w:lang w:val="en-GB"/>
+        </w:rPr>
+        <w:t xml:space="preserve">‘Bayesian Optimization for </w:t>
+      </w:r>
+      <w:r>
+        <w:rPr>
+          <w:rFonts w:ascii="Times New Roman" w:hAnsi="Times New Roman"/>
+          <w:sz w:val="20"/>
+          <w:szCs w:val="20"/>
+          <w:lang w:val="en-GB"/>
+        </w:rPr>
+        <w:t>P</w:t>
+      </w:r>
+      <w:r>
+        <w:rPr>
+          <w:rFonts w:ascii="Times New Roman" w:hAnsi="Times New Roman"/>
+          <w:sz w:val="20"/>
+          <w:szCs w:val="20"/>
+          <w:lang w:val="en-GB"/>
+        </w:rPr>
+        <w:t xml:space="preserve">hotonic </w:t>
+      </w:r>
+      <w:r>
+        <w:rPr>
+          <w:rFonts w:ascii="Times New Roman" w:hAnsi="Times New Roman"/>
+          <w:sz w:val="20"/>
+          <w:szCs w:val="20"/>
+          <w:lang w:val="en-GB"/>
+        </w:rPr>
+        <w:t>D</w:t>
+      </w:r>
+      <w:r>
+        <w:rPr>
+          <w:rFonts w:ascii="Times New Roman" w:hAnsi="Times New Roman"/>
+          <w:sz w:val="20"/>
+          <w:szCs w:val="20"/>
+          <w:lang w:val="en-GB"/>
+        </w:rPr>
+        <w:t xml:space="preserve">evices,’ with </w:t>
+      </w:r>
+      <w:r>
+        <w:rPr>
+          <w:rFonts w:ascii="Times New Roman" w:hAnsi="Times New Roman"/>
+          <w:sz w:val="20"/>
+          <w:szCs w:val="20"/>
+          <w:lang w:val="en-GB"/>
+        </w:rPr>
+        <w:t>Ansys</w:t>
+      </w:r>
+      <w:r>
+        <w:rPr>
+          <w:rFonts w:ascii="Times New Roman" w:hAnsi="Times New Roman"/>
+          <w:sz w:val="20"/>
+          <w:szCs w:val="20"/>
+          <w:lang w:val="en-GB"/>
+        </w:rPr>
+        <w:t xml:space="preserve"> </w:t>
+      </w:r>
+      <w:r>
+        <w:rPr>
+          <w:rFonts w:ascii="Times New Roman" w:hAnsi="Times New Roman"/>
+          <w:sz w:val="20"/>
+          <w:szCs w:val="20"/>
+          <w:lang w:val="en-GB"/>
+        </w:rPr>
+        <w:t>Lumerical, 2022</w:t>
+      </w:r>
+      <w:r>
+        <w:rPr>
+          <w:rFonts w:ascii="Times New Roman" w:hAnsi="Times New Roman"/>
+          <w:sz w:val="20"/>
+          <w:szCs w:val="20"/>
+          <w:lang w:val="en-GB"/>
+        </w:rPr>
+        <w:t xml:space="preserve"> (</w:t>
+      </w:r>
+      <w:r>
+        <w:rPr>
+          <w:rFonts w:ascii="Times New Roman" w:hAnsi="Times New Roman"/>
+          <w:sz w:val="20"/>
+          <w:szCs w:val="20"/>
+          <w:lang w:val="en-GB"/>
+        </w:rPr>
+        <w:t xml:space="preserve">host: </w:t>
+      </w:r>
+      <w:r>
+        <w:rPr>
+          <w:rFonts w:ascii="Times New Roman" w:hAnsi="Times New Roman"/>
+          <w:sz w:val="20"/>
+          <w:szCs w:val="20"/>
+          <w:lang w:val="en-GB"/>
+        </w:rPr>
+        <w:t>Jens Niegemann</w:t>
+      </w:r>
+      <w:r>
+        <w:rPr>
+          <w:rFonts w:ascii="Times New Roman" w:hAnsi="Times New Roman"/>
+          <w:sz w:val="20"/>
+          <w:szCs w:val="20"/>
+          <w:lang w:val="en-GB"/>
+        </w:rPr>
+        <w:t>)</w:t>
+      </w:r>
+    </w:p>
+    <w:p>
+      <w:pPr>
+        <w:numPr>
+          <w:ilvl w:val="1"/>
+          <w:numId w:val="1"/>
+        </w:numPr>
+        <w:spacing w:after="0" w:line="240" w:lineRule="auto"/>
+        <w:rPr>
+          <w:rFonts w:ascii="Times New Roman" w:hAnsi="Times New Roman"/>
+          <w:sz w:val="20"/>
+          <w:szCs w:val="20"/>
+          <w:lang w:val="en-GB"/>
+        </w:rPr>
+      </w:pPr>
+      <w:r>
+        <w:rPr>
+          <w:rFonts w:ascii="Times New Roman" w:hAnsi="Times New Roman"/>
+          <w:sz w:val="20"/>
+          <w:szCs w:val="20"/>
+          <w:lang w:val="en-GB"/>
+        </w:rPr>
+        <w:t xml:space="preserve">‘Bayes Elegance in </w:t>
+      </w:r>
+      <w:r>
+        <w:rPr>
+          <w:rFonts w:ascii="Times New Roman" w:hAnsi="Times New Roman"/>
+          <w:sz w:val="20"/>
+          <w:szCs w:val="20"/>
+          <w:lang w:val="en-GB"/>
+        </w:rPr>
+        <w:t>Semiconductor</w:t>
+      </w:r>
+      <w:r>
+        <w:rPr>
+          <w:rFonts w:ascii="Times New Roman" w:hAnsi="Times New Roman"/>
+          <w:sz w:val="20"/>
+          <w:szCs w:val="20"/>
+          <w:lang w:val="en-GB"/>
+        </w:rPr>
+        <w:t xml:space="preserve"> </w:t>
+      </w:r>
+      <w:r>
+        <w:rPr>
+          <w:rFonts w:ascii="Times New Roman" w:hAnsi="Times New Roman"/>
+          <w:sz w:val="20"/>
+          <w:szCs w:val="20"/>
+          <w:lang w:val="en-GB"/>
+        </w:rPr>
+        <w:t>Manufacturing</w:t>
+      </w:r>
+      <w:r>
+        <w:rPr>
+          <w:rFonts w:ascii="Times New Roman" w:hAnsi="Times New Roman"/>
+          <w:sz w:val="20"/>
+          <w:szCs w:val="20"/>
+          <w:lang w:val="en-GB"/>
+        </w:rPr>
+        <w:t xml:space="preserve">’, in Lam Research </w:t>
+      </w:r>
+      <w:r>
+        <w:rPr>
+          <w:rFonts w:ascii="Times New Roman" w:hAnsi="Times New Roman"/>
+          <w:sz w:val="20"/>
+          <w:szCs w:val="20"/>
+          <w:lang w:val="en-GB"/>
+        </w:rPr>
+        <w:t>webinar</w:t>
+      </w:r>
+      <w:r>
+        <w:rPr>
+          <w:rFonts w:ascii="Times New Roman" w:hAnsi="Times New Roman"/>
+          <w:sz w:val="20"/>
+          <w:szCs w:val="20"/>
+          <w:lang w:val="en-GB"/>
+        </w:rPr>
+        <w:t xml:space="preserve">, </w:t>
+      </w:r>
+      <w:r>
+        <w:rPr>
+          <w:rFonts w:ascii="Times New Roman" w:hAnsi="Times New Roman"/>
+          <w:sz w:val="20"/>
+          <w:szCs w:val="20"/>
+          <w:lang w:val="en-GB"/>
+        </w:rPr>
+        <w:t>2023</w:t>
+      </w:r>
+      <w:r>
+        <w:rPr>
+          <w:rFonts w:ascii="Times New Roman" w:hAnsi="Times New Roman"/>
+          <w:sz w:val="20"/>
+          <w:szCs w:val="20"/>
+          <w:lang w:val="en-GB"/>
+        </w:rPr>
+        <w:t xml:space="preserve"> (host: Joe Lu)</w:t>
+      </w:r>
+    </w:p>
+    <w:p>
+      <w:pPr>
+        <w:numPr>
+          <w:ilvl w:val="1"/>
+          <w:numId w:val="1"/>
+        </w:numPr>
+        <w:spacing w:after="0" w:line="240" w:lineRule="auto"/>
+        <w:rPr>
+          <w:rFonts w:ascii="Times New Roman" w:hAnsi="Times New Roman"/>
+          <w:sz w:val="20"/>
+          <w:szCs w:val="20"/>
+          <w:lang w:val="en-GB"/>
+        </w:rPr>
+      </w:pPr>
+      <w:r>
+        <w:rPr>
+          <w:rFonts w:ascii="Times New Roman" w:hAnsi="Times New Roman"/>
+          <w:sz w:val="20"/>
+          <w:szCs w:val="20"/>
+          <w:lang w:val="en-GB"/>
+        </w:rPr>
+        <w:t xml:space="preserve">‘KirchhoffNet’, </w:t>
+      </w:r>
+      <w:r>
+        <w:rPr>
+          <w:rFonts w:ascii="Times New Roman" w:hAnsi="Times New Roman"/>
+          <w:sz w:val="20"/>
+          <w:szCs w:val="20"/>
+          <w:lang w:val="en-GB"/>
+        </w:rPr>
+        <w:t>at Duke Mini</w:t>
+      </w:r>
+      <w:r>
+        <w:rPr>
+          <w:rFonts w:ascii="Times New Roman" w:hAnsi="Times New Roman"/>
+          <w:sz w:val="20"/>
+          <w:szCs w:val="20"/>
+          <w:lang w:val="en-GB"/>
+        </w:rPr>
+        <w:t>-</w:t>
+      </w:r>
+      <w:r>
+        <w:rPr>
+          <w:rFonts w:ascii="Times New Roman" w:hAnsi="Times New Roman"/>
+          <w:sz w:val="20"/>
+          <w:szCs w:val="20"/>
+          <w:lang w:val="en-GB"/>
+        </w:rPr>
+        <w:t>Workshop</w:t>
+      </w:r>
+      <w:r>
+        <w:rPr>
+          <w:rFonts w:ascii="Times New Roman" w:hAnsi="Times New Roman"/>
+          <w:sz w:val="20"/>
+          <w:szCs w:val="20"/>
+          <w:lang w:val="en-GB"/>
+        </w:rPr>
+        <w:t xml:space="preserve"> on ML for Analog Circuit Design</w:t>
+      </w:r>
+      <w:r>
+        <w:rPr>
+          <w:rFonts w:ascii="Times New Roman" w:hAnsi="Times New Roman"/>
+          <w:sz w:val="20"/>
+          <w:szCs w:val="20"/>
+          <w:lang w:val="en-GB"/>
+        </w:rPr>
+        <w:t>, 2025</w:t>
+      </w:r>
+      <w:r>
+        <w:rPr>
+          <w:rFonts w:ascii="Times New Roman" w:hAnsi="Times New Roman"/>
+          <w:sz w:val="20"/>
+          <w:szCs w:val="20"/>
+          <w:lang w:val="en-GB"/>
+        </w:rPr>
+        <w:t xml:space="preserve"> (host: Yiran Chen)</w:t>
       </w:r>
     </w:p>
     <w:p>
@@ -21079,19 +21417,8 @@
           <w:szCs w:val="20"/>
           <w:lang w:val="en-GB"/>
         </w:rPr>
-        <w:t xml:space="preserve">, SPECTRE, </w:t>
-      </w:r>
-      <w:proofErr w:type="spellStart"/>
-      <w:r>
-        <w:rPr>
-          <w:rFonts w:ascii="Times New Roman" w:hAnsi="Times New Roman"/>
-          <w:sz w:val="20"/>
-          <w:szCs w:val="20"/>
-          <w:lang w:val="en-GB"/>
-        </w:rPr>
-        <w:t>Lumerical</w:t>
-      </w:r>
-      <w:proofErr w:type="spellEnd"/>
+        <w:t>, SPECTRE, Lumerical</w:t>
+      </w:r>
       <w:r>
         <w:rPr>
           <w:rFonts w:ascii="Times New Roman" w:hAnsi="Times New Roman"/>
@@ -21127,7 +21454,6 @@
           <w:numId w:val="1"/>
         </w:numPr>
         <w:spacing w:after="120" w:line="240" w:lineRule="auto"/>
-        <w:ind w:left="714" w:hanging="357"/>
         <w:rPr>
           <w:rFonts w:ascii="Times New Roman" w:hAnsi="Times New Roman"/>
           <w:sz w:val="20"/>
@@ -21152,6 +21478,267 @@
           <w:lang w:val="en-US"/>
         </w:rPr>
         <w:t>Mandarin Chinese (native), English (proficient)</w:t>
+      </w:r>
+    </w:p>
+    <w:p>
+      <w:pPr>
+        <w:spacing w:after="10" w:line="240" w:lineRule="auto"/>
+        <w:rPr>
+          <w:rFonts w:ascii="Times New Roman" w:hAnsi="Times New Roman"/>
+          <w:b/>
+          <w:sz w:val="20"/>
+          <w:szCs w:val="20"/>
+          <w:lang w:val="en-US"/>
+        </w:rPr>
+      </w:pPr>
+      <w:r>
+        <w:rPr>
+          <w:rFonts w:ascii="Times New Roman" w:hAnsi="Times New Roman"/>
+          <w:b/>
+          <w:sz w:val="20"/>
+          <w:szCs w:val="20"/>
+          <w:lang w:val="en-US"/>
+        </w:rPr>
+        <w:t>Other Activities</w:t>
+      </w:r>
+    </w:p>
+    <w:p>
+      <w:pPr>
+        <w:numPr>
+          <w:ilvl w:val="0"/>
+          <w:numId w:val="3"/>
+        </w:numPr>
+        <w:spacing w:after="0" w:line="240" w:lineRule="auto"/>
+        <w:ind w:left="720"/>
+        <w:rPr>
+          <w:rFonts w:ascii="Times New Roman" w:hAnsi="Times New Roman"/>
+          <w:sz w:val="20"/>
+          <w:szCs w:val="20"/>
+          <w:lang w:val="en-GB"/>
+        </w:rPr>
+      </w:pPr>
+      <w:r>
+        <w:rPr>
+          <w:rFonts w:ascii="Times New Roman" w:hAnsi="Times New Roman"/>
+          <w:sz w:val="20"/>
+          <w:szCs w:val="20"/>
+          <w:lang w:val="en-GB"/>
+        </w:rPr>
+        <w:t>Volunteer</w:t>
+      </w:r>
+      <w:r>
+        <w:rPr>
+          <w:rFonts w:ascii="Times New Roman" w:hAnsi="Times New Roman"/>
+          <w:sz w:val="20"/>
+          <w:szCs w:val="20"/>
+          <w:lang w:val="en-GB"/>
+        </w:rPr>
+        <w:t xml:space="preserve"> teaching in </w:t>
+      </w:r>
+      <w:r>
+        <w:rPr>
+          <w:rFonts w:ascii="Times New Roman" w:hAnsi="Times New Roman"/>
+          <w:sz w:val="20"/>
+          <w:szCs w:val="20"/>
+          <w:lang w:val="en-GB"/>
+        </w:rPr>
+        <w:t xml:space="preserve">a </w:t>
+      </w:r>
+      <w:r>
+        <w:rPr>
+          <w:rFonts w:ascii="Times New Roman" w:hAnsi="Times New Roman"/>
+          <w:sz w:val="20"/>
+          <w:szCs w:val="20"/>
+          <w:lang w:val="en-GB"/>
+        </w:rPr>
+        <w:t>rural area</w:t>
+      </w:r>
+      <w:r>
+        <w:rPr>
+          <w:rFonts w:ascii="Times New Roman" w:hAnsi="Times New Roman"/>
+          <w:sz w:val="20"/>
+          <w:szCs w:val="20"/>
+          <w:lang w:val="en-GB"/>
+        </w:rPr>
+        <w:t xml:space="preserve"> of </w:t>
+      </w:r>
+      <w:r>
+        <w:rPr>
+          <w:rFonts w:ascii="Times New Roman" w:hAnsi="Times New Roman"/>
+          <w:sz w:val="20"/>
+          <w:szCs w:val="20"/>
+          <w:lang w:val="en-GB"/>
+        </w:rPr>
+        <w:t xml:space="preserve">Henan </w:t>
+      </w:r>
+      <w:r>
+        <w:rPr>
+          <w:rFonts w:ascii="Times New Roman" w:hAnsi="Times New Roman"/>
+          <w:sz w:val="20"/>
+          <w:szCs w:val="20"/>
+          <w:lang w:val="en-GB"/>
+        </w:rPr>
+        <w:t>P</w:t>
+      </w:r>
+      <w:r>
+        <w:rPr>
+          <w:rFonts w:ascii="Times New Roman" w:hAnsi="Times New Roman"/>
+          <w:sz w:val="20"/>
+          <w:szCs w:val="20"/>
+          <w:lang w:val="en-GB"/>
+        </w:rPr>
+        <w:t>r</w:t>
+      </w:r>
+      <w:r>
+        <w:rPr>
+          <w:rFonts w:ascii="Times New Roman" w:hAnsi="Times New Roman"/>
+          <w:sz w:val="20"/>
+          <w:szCs w:val="20"/>
+          <w:lang w:val="en-GB"/>
+        </w:rPr>
+        <w:t>ovince, China</w:t>
+      </w:r>
+      <w:r>
+        <w:rPr>
+          <w:rFonts w:ascii="Times New Roman" w:hAnsi="Times New Roman"/>
+          <w:sz w:val="20"/>
+          <w:szCs w:val="20"/>
+          <w:lang w:val="en-GB"/>
+        </w:rPr>
+        <w:t xml:space="preserve"> </w:t>
+      </w:r>
+      <w:r>
+        <w:rPr>
+          <w:rFonts w:ascii="Times New Roman" w:hAnsi="Times New Roman"/>
+          <w:sz w:val="20"/>
+          <w:szCs w:val="20"/>
+          <w:lang w:val="en-GB"/>
+        </w:rPr>
+        <w:t>(Jun – Jul 2015</w:t>
+      </w:r>
+      <w:r>
+        <w:rPr>
+          <w:rFonts w:ascii="Times New Roman" w:hAnsi="Times New Roman"/>
+          <w:sz w:val="20"/>
+          <w:szCs w:val="20"/>
+          <w:lang w:val="en-GB"/>
+        </w:rPr>
+        <w:t>)</w:t>
+      </w:r>
+    </w:p>
+    <w:p>
+      <w:pPr>
+        <w:numPr>
+          <w:ilvl w:val="0"/>
+          <w:numId w:val="3"/>
+        </w:numPr>
+        <w:spacing w:after="120" w:line="240" w:lineRule="auto"/>
+        <w:ind w:left="720"/>
+        <w:rPr>
+          <w:rFonts w:ascii="Times New Roman" w:hAnsi="Times New Roman"/>
+          <w:sz w:val="20"/>
+          <w:szCs w:val="20"/>
+          <w:lang w:val="en-GB"/>
+        </w:rPr>
+      </w:pPr>
+      <w:r>
+        <w:rPr>
+          <w:rFonts w:ascii="Times New Roman" w:hAnsi="Times New Roman"/>
+          <w:sz w:val="20"/>
+          <w:szCs w:val="20"/>
+          <w:lang w:val="en-GB"/>
+        </w:rPr>
+        <w:t xml:space="preserve">Graduate </w:t>
+      </w:r>
+      <w:r>
+        <w:rPr>
+          <w:rFonts w:ascii="Times New Roman" w:hAnsi="Times New Roman"/>
+          <w:sz w:val="20"/>
+          <w:szCs w:val="20"/>
+          <w:lang w:val="en-GB"/>
+        </w:rPr>
+        <w:t>h</w:t>
+      </w:r>
+      <w:r>
+        <w:rPr>
+          <w:rFonts w:ascii="Times New Roman" w:hAnsi="Times New Roman"/>
+          <w:sz w:val="20"/>
+          <w:szCs w:val="20"/>
+          <w:lang w:val="en-GB"/>
+        </w:rPr>
+        <w:t xml:space="preserve">ousing </w:t>
+      </w:r>
+      <w:r>
+        <w:rPr>
+          <w:rFonts w:ascii="Times New Roman" w:hAnsi="Times New Roman"/>
+          <w:sz w:val="20"/>
+          <w:szCs w:val="20"/>
+          <w:lang w:val="en-GB"/>
+        </w:rPr>
+        <w:t>o</w:t>
+      </w:r>
+      <w:r>
+        <w:rPr>
+          <w:rFonts w:ascii="Times New Roman" w:hAnsi="Times New Roman"/>
+          <w:sz w:val="20"/>
+          <w:szCs w:val="20"/>
+          <w:lang w:val="en-GB"/>
+        </w:rPr>
+        <w:t>fficer, Ashdown House, MIT</w:t>
+      </w:r>
+      <w:r>
+        <w:rPr>
+          <w:rFonts w:ascii="Times New Roman" w:hAnsi="Times New Roman"/>
+          <w:sz w:val="20"/>
+          <w:szCs w:val="20"/>
+          <w:lang w:val="en-GB"/>
+        </w:rPr>
+        <w:t xml:space="preserve"> (</w:t>
+      </w:r>
+      <w:r>
+        <w:rPr>
+          <w:rFonts w:ascii="Times New Roman" w:hAnsi="Times New Roman"/>
+          <w:sz w:val="20"/>
+          <w:szCs w:val="20"/>
+          <w:lang w:val="en-GB"/>
+        </w:rPr>
+        <w:t xml:space="preserve">Mar 2022 </w:t>
+      </w:r>
+      <w:r>
+        <w:rPr>
+          <w:rFonts w:ascii="Times New Roman" w:hAnsi="Times New Roman"/>
+          <w:sz w:val="20"/>
+          <w:szCs w:val="20"/>
+          <w:lang w:val="en-GB"/>
+        </w:rPr>
+        <w:t>–</w:t>
+      </w:r>
+      <w:r>
+        <w:rPr>
+          <w:rFonts w:ascii="Times New Roman" w:hAnsi="Times New Roman"/>
+          <w:sz w:val="20"/>
+          <w:szCs w:val="20"/>
+          <w:lang w:val="en-GB"/>
+        </w:rPr>
+        <w:t xml:space="preserve"> </w:t>
+      </w:r>
+      <w:r>
+        <w:rPr>
+          <w:rFonts w:ascii="Times New Roman" w:hAnsi="Times New Roman"/>
+          <w:sz w:val="20"/>
+          <w:szCs w:val="20"/>
+          <w:lang w:val="en-GB"/>
+        </w:rPr>
+        <w:t>Sep 2024</w:t>
+      </w:r>
+      <w:r>
+        <w:rPr>
+          <w:rFonts w:ascii="Times New Roman" w:hAnsi="Times New Roman"/>
+          <w:sz w:val="20"/>
+          <w:szCs w:val="20"/>
+          <w:lang w:val="en-GB"/>
+        </w:rPr>
+        <w:t>)</w:t>
       </w:r>
     </w:p>
     <w:p>
@@ -21597,27 +22184,7 @@
                 <w:szCs w:val="20"/>
                 <w:lang w:val="en-GB"/>
               </w:rPr>
-              <w:t xml:space="preserve">Clarence J. </w:t>
-            </w:r>
-            <w:proofErr w:type="spellStart"/>
-            <w:r>
-              <w:rPr>
-                <w:rFonts w:ascii="Times New Roman" w:hAnsi="Times New Roman"/>
-                <w:sz w:val="20"/>
-                <w:szCs w:val="20"/>
-                <w:lang w:val="en-GB"/>
-              </w:rPr>
-              <w:t>LeBel</w:t>
-            </w:r>
-            <w:proofErr w:type="spellEnd"/>
-            <w:r>
-              <w:rPr>
-                <w:rFonts w:ascii="Times New Roman" w:hAnsi="Times New Roman"/>
-                <w:sz w:val="20"/>
-                <w:szCs w:val="20"/>
-                <w:lang w:val="en-GB"/>
-              </w:rPr>
-              <w:t xml:space="preserve"> Professor in </w:t>
+              <w:t xml:space="preserve">Clarence J. LeBel Professor in </w:t>
             </w:r>
             <w:r>
               <w:rPr>
@@ -21675,7 +22242,7 @@
                 <w:rFonts w:ascii="Times New Roman" w:hAnsi="Times New Roman"/>
                 <w:sz w:val="20"/>
                 <w:szCs w:val="20"/>
-                <w:lang w:val="en-GB"/>
+                <w:lang w:val="en-US" w:eastAsia="zh-CN"/>
               </w:rPr>
             </w:pPr>
           </w:p>
@@ -21686,7 +22253,7 @@
       <w:pPr>
         <w:spacing w:after="0" w:line="240" w:lineRule="auto"/>
         <w:rPr>
-          <w:rFonts w:ascii="Times New Roman" w:hAnsi="Times New Roman"/>
+          <w:rFonts w:ascii="Times New Roman" w:hAnsi="Times New Roman" w:hint="eastAsia"/>
           <w:sz w:val="20"/>
           <w:szCs w:val="20"/>
           <w:lang w:val="en-US" w:eastAsia="zh-CN"/>

--- a/Zhengqi_cv.docx
+++ b/Zhengqi_cv.docx
@@ -880,7 +880,19 @@
           <w:szCs w:val="20"/>
           <w:lang w:val="en-US"/>
         </w:rPr>
-        <w:t>and Solid</w:t>
+        <w:t xml:space="preserve">and </w:t>
+      </w:r>
+      <w:proofErr w:type="gramStart"/>
+      <w:r>
+        <w:rPr>
+          <w:rFonts w:ascii="Times New Roman" w:hAnsi="Times New Roman"/>
+          <w:i/>
+          <w:iCs/>
+          <w:sz w:val="20"/>
+          <w:szCs w:val="20"/>
+          <w:lang w:val="en-US"/>
+        </w:rPr>
+        <w:t>Solid</w:t>
       </w:r>
       <w:r>
         <w:rPr>
@@ -902,7 +914,19 @@
           <w:szCs w:val="20"/>
           <w:lang w:val="en-US"/>
         </w:rPr>
-        <w:t>State Electronic</w:t>
+        <w:t>State</w:t>
+      </w:r>
+      <w:proofErr w:type="gramEnd"/>
+      <w:r>
+        <w:rPr>
+          <w:rFonts w:ascii="Times New Roman" w:hAnsi="Times New Roman"/>
+          <w:i/>
+          <w:iCs/>
+          <w:sz w:val="20"/>
+          <w:szCs w:val="20"/>
+          <w:lang w:val="en-US"/>
+        </w:rPr>
+        <w:t xml:space="preserve"> Electronic</w:t>
       </w:r>
       <w:r>
         <w:rPr>
@@ -1831,6 +1855,7 @@
         </w:rPr>
         <w:t xml:space="preserve"> </w:t>
       </w:r>
+      <w:proofErr w:type="spellStart"/>
       <w:r>
         <w:rPr>
           <w:rFonts w:ascii="Times New Roman" w:hAnsi="Times New Roman"/>
@@ -1840,7 +1865,19 @@
           <w:szCs w:val="20"/>
           <w:lang w:val="en-US" w:eastAsia="zh-CN"/>
         </w:rPr>
-        <w:t>Arxiv P</w:t>
+        <w:t>Arxiv</w:t>
+      </w:r>
+      <w:proofErr w:type="spellEnd"/>
+      <w:r>
+        <w:rPr>
+          <w:rFonts w:ascii="Times New Roman" w:hAnsi="Times New Roman"/>
+          <w:i/>
+          <w:iCs/>
+          <w:sz w:val="20"/>
+          <w:szCs w:val="20"/>
+          <w:lang w:val="en-US" w:eastAsia="zh-CN"/>
+        </w:rPr>
+        <w:t xml:space="preserve"> P</w:t>
       </w:r>
       <w:r>
         <w:rPr>
@@ -2425,6 +2462,7 @@
         </w:rPr>
         <w:t>(</w:t>
       </w:r>
+      <w:proofErr w:type="spellStart"/>
       <w:r>
         <w:rPr>
           <w:rFonts w:ascii="Times New Roman" w:hAnsi="Times New Roman"/>
@@ -2436,6 +2474,7 @@
         </w:rPr>
         <w:t>Neurips</w:t>
       </w:r>
+      <w:proofErr w:type="spellEnd"/>
       <w:r>
         <w:rPr>
           <w:rFonts w:ascii="Times New Roman" w:hAnsi="Times New Roman"/>
@@ -2630,7 +2669,25 @@
           <w:sz w:val="20"/>
           <w:szCs w:val="20"/>
         </w:rPr>
-        <w:t>, Yanwei Fu, Yuan Yao</w:t>
+        <w:t xml:space="preserve">, </w:t>
+      </w:r>
+      <w:proofErr w:type="spellStart"/>
+      <w:r>
+        <w:rPr>
+          <w:rFonts w:ascii="Times New Roman" w:hAnsi="Times New Roman"/>
+          <w:sz w:val="20"/>
+          <w:szCs w:val="20"/>
+        </w:rPr>
+        <w:t>Yanwei</w:t>
+      </w:r>
+      <w:proofErr w:type="spellEnd"/>
+      <w:r>
+        <w:rPr>
+          <w:rFonts w:ascii="Times New Roman" w:hAnsi="Times New Roman"/>
+          <w:sz w:val="20"/>
+          <w:szCs w:val="20"/>
+        </w:rPr>
+        <w:t xml:space="preserve"> Fu, Yuan Yao</w:t>
       </w:r>
       <w:r>
         <w:rPr>
@@ -2867,13 +2924,23 @@
         </w:rPr>
         <w:t>, “</w:t>
       </w:r>
-      <w:r>
-        <w:rPr>
-          <w:rFonts w:ascii="Times New Roman" w:hAnsi="Times New Roman"/>
-          <w:sz w:val="20"/>
-          <w:szCs w:val="20"/>
-        </w:rPr>
-        <w:t>Nominality Score Conditioned Time Series Anomaly Detection by Point/Sequential Reconstruction</w:t>
+      <w:proofErr w:type="spellStart"/>
+      <w:r>
+        <w:rPr>
+          <w:rFonts w:ascii="Times New Roman" w:hAnsi="Times New Roman"/>
+          <w:sz w:val="20"/>
+          <w:szCs w:val="20"/>
+        </w:rPr>
+        <w:t>Nominality</w:t>
+      </w:r>
+      <w:proofErr w:type="spellEnd"/>
+      <w:r>
+        <w:rPr>
+          <w:rFonts w:ascii="Times New Roman" w:hAnsi="Times New Roman"/>
+          <w:sz w:val="20"/>
+          <w:szCs w:val="20"/>
+        </w:rPr>
+        <w:t xml:space="preserve"> Score Conditioned Time Series Anomaly Detection by Point/Sequential Reconstruction</w:t>
       </w:r>
       <w:r>
         <w:rPr>
@@ -2903,6 +2970,7 @@
         </w:rPr>
         <w:t>(</w:t>
       </w:r>
+      <w:proofErr w:type="spellStart"/>
       <w:r>
         <w:rPr>
           <w:rFonts w:ascii="Times New Roman" w:hAnsi="Times New Roman"/>
@@ -2914,6 +2982,7 @@
         </w:rPr>
         <w:t>Neurips</w:t>
       </w:r>
+      <w:proofErr w:type="spellEnd"/>
       <w:r>
         <w:rPr>
           <w:rFonts w:ascii="Times New Roman" w:hAnsi="Times New Roman"/>
@@ -3032,7 +3101,25 @@
           <w:sz w:val="20"/>
           <w:szCs w:val="20"/>
         </w:rPr>
-        <w:t xml:space="preserve">Towards Understanding Crossmodal Knowledge Distillation,” </w:t>
+        <w:t xml:space="preserve">Towards Understanding </w:t>
+      </w:r>
+      <w:proofErr w:type="spellStart"/>
+      <w:r>
+        <w:rPr>
+          <w:rFonts w:ascii="Times New Roman" w:hAnsi="Times New Roman"/>
+          <w:sz w:val="20"/>
+          <w:szCs w:val="20"/>
+        </w:rPr>
+        <w:t>Crossmodal</w:t>
+      </w:r>
+      <w:proofErr w:type="spellEnd"/>
+      <w:r>
+        <w:rPr>
+          <w:rFonts w:ascii="Times New Roman" w:hAnsi="Times New Roman"/>
+          <w:sz w:val="20"/>
+          <w:szCs w:val="20"/>
+        </w:rPr>
+        <w:t xml:space="preserve"> Knowledge Distillation,” </w:t>
       </w:r>
       <w:r>
         <w:rPr>
@@ -3360,7 +3447,25 @@
           <w:sz w:val="20"/>
           <w:szCs w:val="20"/>
         </w:rPr>
-        <w:t xml:space="preserve"> Engeler, A</w:t>
+        <w:t xml:space="preserve"> </w:t>
+      </w:r>
+      <w:proofErr w:type="spellStart"/>
+      <w:r>
+        <w:rPr>
+          <w:rFonts w:ascii="Times New Roman" w:hAnsi="Times New Roman"/>
+          <w:sz w:val="20"/>
+          <w:szCs w:val="20"/>
+        </w:rPr>
+        <w:t>Engeler</w:t>
+      </w:r>
+      <w:proofErr w:type="spellEnd"/>
+      <w:r>
+        <w:rPr>
+          <w:rFonts w:ascii="Times New Roman" w:hAnsi="Times New Roman"/>
+          <w:sz w:val="20"/>
+          <w:szCs w:val="20"/>
+        </w:rPr>
+        <w:t>, A</w:t>
       </w:r>
       <w:r>
         <w:rPr>
@@ -3881,6 +3986,7 @@
         </w:rPr>
         <w:t>, “</w:t>
       </w:r>
+      <w:proofErr w:type="spellStart"/>
       <w:r>
         <w:rPr>
           <w:rFonts w:ascii="Times New Roman" w:hAnsi="Times New Roman"/>
@@ -3888,7 +3994,17 @@
           <w:szCs w:val="20"/>
           <w:lang w:eastAsia="zh-CN"/>
         </w:rPr>
-        <w:t>NeurOLight: A Physics-Agnostic Neural Operator Enabling Parametric Photonic Device Simulation</w:t>
+        <w:t>NeurOLight</w:t>
+      </w:r>
+      <w:proofErr w:type="spellEnd"/>
+      <w:r>
+        <w:rPr>
+          <w:rFonts w:ascii="Times New Roman" w:hAnsi="Times New Roman"/>
+          <w:sz w:val="20"/>
+          <w:szCs w:val="20"/>
+          <w:lang w:eastAsia="zh-CN"/>
+        </w:rPr>
+        <w:t>: A Physics-Agnostic Neural Operator Enabling Parametric Photonic Device Simulation</w:t>
       </w:r>
       <w:r>
         <w:rPr>
@@ -3919,6 +4035,7 @@
         </w:rPr>
         <w:t>(</w:t>
       </w:r>
+      <w:proofErr w:type="spellStart"/>
       <w:r>
         <w:rPr>
           <w:rFonts w:ascii="Times New Roman" w:hAnsi="Times New Roman"/>
@@ -3930,6 +4047,7 @@
         </w:rPr>
         <w:t>Neurips</w:t>
       </w:r>
+      <w:proofErr w:type="spellEnd"/>
       <w:r>
         <w:rPr>
           <w:rFonts w:ascii="Times New Roman" w:hAnsi="Times New Roman"/>
@@ -5048,7 +5166,25 @@
           <w:sz w:val="20"/>
           <w:szCs w:val="20"/>
         </w:rPr>
-        <w:t>RINT: Spatially-Decoupled Physics-Inspired Progressive Inverse Optimization for Scalable, PDE-Constrained Meta-Optical Neural Network Training</w:t>
+        <w:t xml:space="preserve">RINT: </w:t>
+      </w:r>
+      <w:proofErr w:type="gramStart"/>
+      <w:r>
+        <w:rPr>
+          <w:rFonts w:ascii="Times New Roman" w:hAnsi="Times New Roman"/>
+          <w:sz w:val="20"/>
+          <w:szCs w:val="20"/>
+        </w:rPr>
+        <w:t>Spatially-Decoupled</w:t>
+      </w:r>
+      <w:proofErr w:type="gramEnd"/>
+      <w:r>
+        <w:rPr>
+          <w:rFonts w:ascii="Times New Roman" w:hAnsi="Times New Roman"/>
+          <w:sz w:val="20"/>
+          <w:szCs w:val="20"/>
+        </w:rPr>
+        <w:t xml:space="preserve"> Physics-Inspired Progressive Inverse Optimization for Scalable, PDE-Constrained Meta-Optical Neural Network Training</w:t>
       </w:r>
       <w:r>
         <w:rPr>
@@ -5058,6 +5194,7 @@
         </w:rPr>
         <w:t xml:space="preserve">,” </w:t>
       </w:r>
+      <w:proofErr w:type="spellStart"/>
       <w:r>
         <w:rPr>
           <w:rFonts w:ascii="Times New Roman" w:hAnsi="Times New Roman"/>
@@ -5066,7 +5203,18 @@
           <w:sz w:val="20"/>
           <w:szCs w:val="20"/>
         </w:rPr>
-        <w:t>Arxiv Preprint</w:t>
+        <w:t>Arxiv</w:t>
+      </w:r>
+      <w:proofErr w:type="spellEnd"/>
+      <w:r>
+        <w:rPr>
+          <w:rFonts w:ascii="Times New Roman" w:hAnsi="Times New Roman"/>
+          <w:i/>
+          <w:iCs/>
+          <w:sz w:val="20"/>
+          <w:szCs w:val="20"/>
+        </w:rPr>
+        <w:t xml:space="preserve"> Preprint</w:t>
       </w:r>
       <w:r>
         <w:rPr>
@@ -5625,7 +5773,25 @@
           <w:sz w:val="20"/>
           <w:szCs w:val="20"/>
         </w:rPr>
-        <w:t>: Understanding and Enabling Physically-Robust Photonic Inverse Design with Adaptive Variation-Aware Subspace Optimization</w:t>
+        <w:t xml:space="preserve">: Understanding and Enabling </w:t>
+      </w:r>
+      <w:proofErr w:type="gramStart"/>
+      <w:r>
+        <w:rPr>
+          <w:rFonts w:ascii="Times New Roman" w:hAnsi="Times New Roman"/>
+          <w:sz w:val="20"/>
+          <w:szCs w:val="20"/>
+        </w:rPr>
+        <w:t>Physically-Robust</w:t>
+      </w:r>
+      <w:proofErr w:type="gramEnd"/>
+      <w:r>
+        <w:rPr>
+          <w:rFonts w:ascii="Times New Roman" w:hAnsi="Times New Roman"/>
+          <w:sz w:val="20"/>
+          <w:szCs w:val="20"/>
+        </w:rPr>
+        <w:t xml:space="preserve"> Photonic Inverse Design with Adaptive Variation-Aware Subspace Optimization</w:t>
       </w:r>
       <w:r>
         <w:rPr>
@@ -6500,7 +6666,27 @@
           <w:szCs w:val="20"/>
           <w:lang w:val="en-US"/>
         </w:rPr>
-        <w:t>KirchhoffNet: A Scalable Ultra Fast Analog Neural Network,</w:t>
+        <w:t xml:space="preserve">KirchhoffNet: A Scalable </w:t>
+      </w:r>
+      <w:proofErr w:type="spellStart"/>
+      <w:r>
+        <w:rPr>
+          <w:rFonts w:ascii="Times New Roman" w:hAnsi="Times New Roman"/>
+          <w:sz w:val="20"/>
+          <w:szCs w:val="20"/>
+          <w:lang w:val="en-US"/>
+        </w:rPr>
+        <w:t>Ultra Fast</w:t>
+      </w:r>
+      <w:proofErr w:type="spellEnd"/>
+      <w:r>
+        <w:rPr>
+          <w:rFonts w:ascii="Times New Roman" w:hAnsi="Times New Roman"/>
+          <w:sz w:val="20"/>
+          <w:szCs w:val="20"/>
+          <w:lang w:val="en-US"/>
+        </w:rPr>
+        <w:t xml:space="preserve"> Analog Neural Network,</w:t>
       </w:r>
       <w:r>
         <w:rPr>
@@ -7549,8 +7735,18 @@
           <w:sz w:val="20"/>
           <w:szCs w:val="20"/>
         </w:rPr>
-        <w:t xml:space="preserve"> Ahsanullah</w:t>
-      </w:r>
+        <w:t xml:space="preserve"> </w:t>
+      </w:r>
+      <w:proofErr w:type="spellStart"/>
+      <w:r>
+        <w:rPr>
+          <w:rFonts w:ascii="Times New Roman" w:hAnsi="Times New Roman"/>
+          <w:sz w:val="20"/>
+          <w:szCs w:val="20"/>
+        </w:rPr>
+        <w:t>Ahsanullah</w:t>
+      </w:r>
+      <w:proofErr w:type="spellEnd"/>
       <w:r>
         <w:rPr>
           <w:rFonts w:ascii="Times New Roman" w:hAnsi="Times New Roman"/>
@@ -7874,7 +8070,25 @@
           <w:sz w:val="20"/>
           <w:szCs w:val="20"/>
         </w:rPr>
-        <w:t xml:space="preserve"> Notaros, </w:t>
+        <w:t xml:space="preserve"> </w:t>
+      </w:r>
+      <w:proofErr w:type="spellStart"/>
+      <w:r>
+        <w:rPr>
+          <w:rFonts w:ascii="Times New Roman" w:hAnsi="Times New Roman"/>
+          <w:sz w:val="20"/>
+          <w:szCs w:val="20"/>
+        </w:rPr>
+        <w:t>Notaros</w:t>
+      </w:r>
+      <w:proofErr w:type="spellEnd"/>
+      <w:r>
+        <w:rPr>
+          <w:rFonts w:ascii="Times New Roman" w:hAnsi="Times New Roman"/>
+          <w:sz w:val="20"/>
+          <w:szCs w:val="20"/>
+        </w:rPr>
+        <w:t xml:space="preserve">, </w:t>
       </w:r>
       <w:r>
         <w:rPr>
@@ -7924,7 +8138,25 @@
           <w:sz w:val="20"/>
           <w:szCs w:val="20"/>
         </w:rPr>
-        <w:t xml:space="preserve"> Notaros, </w:t>
+        <w:t xml:space="preserve"> </w:t>
+      </w:r>
+      <w:proofErr w:type="spellStart"/>
+      <w:r>
+        <w:rPr>
+          <w:rFonts w:ascii="Times New Roman" w:hAnsi="Times New Roman"/>
+          <w:sz w:val="20"/>
+          <w:szCs w:val="20"/>
+        </w:rPr>
+        <w:t>Notaros</w:t>
+      </w:r>
+      <w:proofErr w:type="spellEnd"/>
+      <w:r>
+        <w:rPr>
+          <w:rFonts w:ascii="Times New Roman" w:hAnsi="Times New Roman"/>
+          <w:sz w:val="20"/>
+          <w:szCs w:val="20"/>
+        </w:rPr>
+        <w:t xml:space="preserve">, </w:t>
       </w:r>
       <w:r>
         <w:rPr>
@@ -8596,7 +8828,25 @@
           <w:sz w:val="20"/>
           <w:szCs w:val="20"/>
         </w:rPr>
-        <w:t xml:space="preserve">Unleashing the Power of Graph Spectral Sparsification for Power Grid Analysis via Incomplete Cholesky Factorization," </w:t>
+        <w:t xml:space="preserve">Unleashing the Power of Graph Spectral </w:t>
+      </w:r>
+      <w:proofErr w:type="spellStart"/>
+      <w:r>
+        <w:rPr>
+          <w:rFonts w:ascii="Times New Roman" w:hAnsi="Times New Roman"/>
+          <w:sz w:val="20"/>
+          <w:szCs w:val="20"/>
+        </w:rPr>
+        <w:t>Sparsification</w:t>
+      </w:r>
+      <w:proofErr w:type="spellEnd"/>
+      <w:r>
+        <w:rPr>
+          <w:rFonts w:ascii="Times New Roman" w:hAnsi="Times New Roman"/>
+          <w:sz w:val="20"/>
+          <w:szCs w:val="20"/>
+        </w:rPr>
+        <w:t xml:space="preserve"> for Power Grid Analysis via Incomplete Cholesky Factorization," </w:t>
       </w:r>
       <w:r>
         <w:rPr>
@@ -11270,7 +11520,25 @@
           <w:sz w:val="20"/>
           <w:szCs w:val="20"/>
         </w:rPr>
-        <w:t>, L. Lin, J. Tao, J. Han, X. Cheng, M. Tahoori and X.</w:t>
+        <w:t xml:space="preserve">, L. Lin, J. Tao, J. Han, X. Cheng, M. </w:t>
+      </w:r>
+      <w:proofErr w:type="spellStart"/>
+      <w:r>
+        <w:rPr>
+          <w:rFonts w:ascii="Times New Roman" w:hAnsi="Times New Roman"/>
+          <w:sz w:val="20"/>
+          <w:szCs w:val="20"/>
+        </w:rPr>
+        <w:t>Tahoori</w:t>
+      </w:r>
+      <w:proofErr w:type="spellEnd"/>
+      <w:r>
+        <w:rPr>
+          <w:rFonts w:ascii="Times New Roman" w:hAnsi="Times New Roman"/>
+          <w:sz w:val="20"/>
+          <w:szCs w:val="20"/>
+        </w:rPr>
+        <w:t xml:space="preserve"> and X.</w:t>
       </w:r>
       <w:r>
         <w:rPr>
@@ -12491,7 +12759,17 @@
           <w:szCs w:val="20"/>
           <w:lang w:val="en-US"/>
         </w:rPr>
-        <w:t xml:space="preserve"> ML</w:t>
+        <w:t xml:space="preserve"> </w:t>
+      </w:r>
+      <w:proofErr w:type="spellStart"/>
+      <w:r>
+        <w:rPr>
+          <w:rFonts w:ascii="Times New Roman" w:hAnsi="Times New Roman"/>
+          <w:sz w:val="20"/>
+          <w:szCs w:val="20"/>
+          <w:lang w:val="en-US"/>
+        </w:rPr>
+        <w:t>ML</w:t>
       </w:r>
       <w:r>
         <w:rPr>
@@ -12502,6 +12780,7 @@
         </w:rPr>
         <w:t>Sys</w:t>
       </w:r>
+      <w:proofErr w:type="spellEnd"/>
       <w:r>
         <w:rPr>
           <w:rFonts w:ascii="Times New Roman" w:hAnsi="Times New Roman"/>
@@ -12796,7 +13075,27 @@
           <w:szCs w:val="20"/>
           <w:lang w:val="en-US" w:eastAsia="zh-CN"/>
         </w:rPr>
-        <w:t xml:space="preserve"> on-device execution; deployed in the next-generation VisionPro.</w:t>
+        <w:t xml:space="preserve"> on-device execution; deployed in the next-generation </w:t>
+      </w:r>
+      <w:proofErr w:type="spellStart"/>
+      <w:r>
+        <w:rPr>
+          <w:rFonts w:ascii="Times New Roman" w:hAnsi="Times New Roman"/>
+          <w:sz w:val="20"/>
+          <w:szCs w:val="20"/>
+          <w:lang w:val="en-US" w:eastAsia="zh-CN"/>
+        </w:rPr>
+        <w:t>VisionPro</w:t>
+      </w:r>
+      <w:proofErr w:type="spellEnd"/>
+      <w:r>
+        <w:rPr>
+          <w:rFonts w:ascii="Times New Roman" w:hAnsi="Times New Roman"/>
+          <w:sz w:val="20"/>
+          <w:szCs w:val="20"/>
+          <w:lang w:val="en-US" w:eastAsia="zh-CN"/>
+        </w:rPr>
+        <w:t>.</w:t>
       </w:r>
     </w:p>
     <w:p>
@@ -13167,7 +13466,29 @@
           <w:szCs w:val="20"/>
           <w:lang w:val="en-US"/>
         </w:rPr>
-        <w:t xml:space="preserve">hanghai Qizhi </w:t>
+        <w:t xml:space="preserve">hanghai </w:t>
+      </w:r>
+      <w:proofErr w:type="spellStart"/>
+      <w:r>
+        <w:rPr>
+          <w:rFonts w:ascii="Times New Roman" w:hAnsi="Times New Roman"/>
+          <w:b/>
+          <w:sz w:val="20"/>
+          <w:szCs w:val="20"/>
+          <w:lang w:val="en-US"/>
+        </w:rPr>
+        <w:t>Qizhi</w:t>
+      </w:r>
+      <w:proofErr w:type="spellEnd"/>
+      <w:r>
+        <w:rPr>
+          <w:rFonts w:ascii="Times New Roman" w:hAnsi="Times New Roman"/>
+          <w:b/>
+          <w:sz w:val="20"/>
+          <w:szCs w:val="20"/>
+          <w:lang w:val="en-US"/>
+        </w:rPr>
+        <w:t xml:space="preserve"> </w:t>
       </w:r>
       <w:r>
         <w:rPr>
@@ -15230,8 +15551,21 @@
           <w:szCs w:val="20"/>
           <w:lang w:val="en-US" w:eastAsia="zh-CN"/>
         </w:rPr>
-        <w:t>, Head Instructor: Prof. Shen Shen</w:t>
-      </w:r>
+        <w:t xml:space="preserve">, Head Instructor: Prof. Shen </w:t>
+      </w:r>
+      <w:proofErr w:type="spellStart"/>
+      <w:r>
+        <w:rPr>
+          <w:rFonts w:ascii="Times New Roman" w:hAnsi="Times New Roman"/>
+          <w:i/>
+          <w:iCs/>
+          <w:sz w:val="20"/>
+          <w:szCs w:val="20"/>
+          <w:lang w:val="en-US" w:eastAsia="zh-CN"/>
+        </w:rPr>
+        <w:t>Shen</w:t>
+      </w:r>
+      <w:proofErr w:type="spellEnd"/>
       <w:r>
         <w:rPr>
           <w:rFonts w:ascii="Times New Roman" w:hAnsi="Times New Roman" w:hint="eastAsia"/>
@@ -15378,8 +15712,19 @@
           <w:szCs w:val="20"/>
           <w:lang w:val="en-US"/>
         </w:rPr>
-        <w:t xml:space="preserve"> on Github</w:t>
-      </w:r>
+        <w:t xml:space="preserve"> on </w:t>
+      </w:r>
+      <w:proofErr w:type="spellStart"/>
+      <w:r>
+        <w:rPr>
+          <w:rFonts w:ascii="Times New Roman" w:hAnsi="Times New Roman"/>
+          <w:sz w:val="20"/>
+          <w:szCs w:val="20"/>
+          <w:lang w:val="en-US"/>
+        </w:rPr>
+        <w:t>Github</w:t>
+      </w:r>
+      <w:proofErr w:type="spellEnd"/>
       <w:r>
         <w:rPr>
           <w:rFonts w:ascii="Times New Roman" w:hAnsi="Times New Roman"/>
@@ -15902,6 +16247,7 @@
           <w:lang w:val="en-US"/>
         </w:rPr>
       </w:pPr>
+      <w:proofErr w:type="spellStart"/>
       <w:r>
         <w:rPr>
           <w:rFonts w:ascii="Times New Roman" w:hAnsi="Times New Roman"/>
@@ -15911,6 +16257,7 @@
         </w:rPr>
         <w:t>Ziang</w:t>
       </w:r>
+      <w:proofErr w:type="spellEnd"/>
       <w:r>
         <w:rPr>
           <w:rFonts w:ascii="Times New Roman" w:hAnsi="Times New Roman"/>
@@ -16008,14 +16355,25 @@
           <w:lang w:val="en-US"/>
         </w:rPr>
       </w:pPr>
-      <w:r>
-        <w:rPr>
-          <w:rFonts w:ascii="Times New Roman" w:hAnsi="Times New Roman"/>
-          <w:sz w:val="20"/>
-          <w:szCs w:val="20"/>
-          <w:lang w:val="en-US"/>
-        </w:rPr>
-        <w:t>Nanlin Guo</w:t>
+      <w:proofErr w:type="spellStart"/>
+      <w:r>
+        <w:rPr>
+          <w:rFonts w:ascii="Times New Roman" w:hAnsi="Times New Roman"/>
+          <w:sz w:val="20"/>
+          <w:szCs w:val="20"/>
+          <w:lang w:val="en-US"/>
+        </w:rPr>
+        <w:t>Nanlin</w:t>
+      </w:r>
+      <w:proofErr w:type="spellEnd"/>
+      <w:r>
+        <w:rPr>
+          <w:rFonts w:ascii="Times New Roman" w:hAnsi="Times New Roman"/>
+          <w:sz w:val="20"/>
+          <w:szCs w:val="20"/>
+          <w:lang w:val="en-US"/>
+        </w:rPr>
+        <w:t xml:space="preserve"> Guo</w:t>
       </w:r>
       <w:r>
         <w:rPr>
@@ -16089,12 +16447,38 @@
         <w:rPr>
           <w:rFonts w:ascii="Times New Roman" w:hAnsi="Times New Roman"/>
           <w:bCs/>
-          <w:smallCaps/>
-          <w:sz w:val="24"/>
-          <w:szCs w:val="20"/>
-          <w:lang w:val="en-US"/>
-        </w:rPr>
-      </w:pPr>
+          <w:sz w:val="20"/>
+          <w:szCs w:val="20"/>
+          <w:lang w:val="en-US"/>
+        </w:rPr>
+      </w:pPr>
+      <w:r>
+        <w:rPr>
+          <w:rFonts w:ascii="Times New Roman" w:hAnsi="Times New Roman"/>
+          <w:sz w:val="20"/>
+          <w:szCs w:val="20"/>
+          <w:lang w:val="en-US"/>
+        </w:rPr>
+        <w:t>Jiahe Shi</w:t>
+      </w:r>
+      <w:r>
+        <w:rPr>
+          <w:rFonts w:ascii="Times New Roman" w:hAnsi="Times New Roman"/>
+          <w:sz w:val="20"/>
+          <w:szCs w:val="20"/>
+          <w:lang w:val="en-US"/>
+        </w:rPr>
+        <w:t>,</w:t>
+      </w:r>
+      <w:r>
+        <w:rPr>
+          <w:rFonts w:ascii="Times New Roman" w:hAnsi="Times New Roman"/>
+          <w:sz w:val="20"/>
+          <w:szCs w:val="20"/>
+          <w:lang w:val="en-US"/>
+        </w:rPr>
+        <w:t xml:space="preserve"> Fudan University</w:t>
+      </w:r>
       <w:r>
         <w:rPr>
           <w:rFonts w:ascii="Times New Roman" w:hAnsi="Times New Roman"/>
@@ -16103,27 +16487,7 @@
           <w:szCs w:val="20"/>
           <w:lang w:val="en-US"/>
         </w:rPr>
-        <w:t>Jiahe Shi</w:t>
-      </w:r>
-      <w:r>
-        <w:rPr>
-          <w:rFonts w:ascii="Times New Roman" w:hAnsi="Times New Roman"/>
-          <w:bCs/>
-          <w:sz w:val="20"/>
-          <w:szCs w:val="20"/>
-          <w:lang w:val="en-US"/>
-        </w:rPr>
-        <w:t>,</w:t>
-      </w:r>
-      <w:r>
-        <w:rPr>
-          <w:rFonts w:ascii="Times New Roman" w:hAnsi="Times New Roman"/>
-          <w:bCs/>
-          <w:sz w:val="20"/>
-          <w:szCs w:val="20"/>
-          <w:lang w:val="en-US"/>
-        </w:rPr>
-        <w:t xml:space="preserve"> Fudan University B.E., now Ph.D. student at MIT EECS</w:t>
+        <w:t xml:space="preserve"> B.E., now Ph.D. student at MIT EECS</w:t>
       </w:r>
       <w:r>
         <w:rPr>
@@ -16314,8 +16678,20 @@
           <w:szCs w:val="20"/>
           <w:lang w:val="en-US"/>
         </w:rPr>
-        <w:t xml:space="preserve"> Vogit</w:t>
-      </w:r>
+        <w:t xml:space="preserve"> </w:t>
+      </w:r>
+      <w:proofErr w:type="spellStart"/>
+      <w:r>
+        <w:rPr>
+          <w:rFonts w:ascii="Times New Roman" w:hAnsi="Times New Roman"/>
+          <w:bCs/>
+          <w:sz w:val="20"/>
+          <w:szCs w:val="20"/>
+          <w:lang w:val="en-US"/>
+        </w:rPr>
+        <w:t>Vogit</w:t>
+      </w:r>
+      <w:proofErr w:type="spellEnd"/>
       <w:r>
         <w:rPr>
           <w:rFonts w:ascii="Times New Roman" w:hAnsi="Times New Roman"/>
@@ -16454,8 +16830,20 @@
           <w:szCs w:val="20"/>
           <w:lang w:val="en-US"/>
         </w:rPr>
-        <w:t>Mohit Dighamber</w:t>
-      </w:r>
+        <w:t xml:space="preserve">Mohit </w:t>
+      </w:r>
+      <w:proofErr w:type="spellStart"/>
+      <w:r>
+        <w:rPr>
+          <w:rFonts w:ascii="Times New Roman" w:hAnsi="Times New Roman"/>
+          <w:bCs/>
+          <w:sz w:val="20"/>
+          <w:szCs w:val="20"/>
+          <w:lang w:val="en-US"/>
+        </w:rPr>
+        <w:t>Dighamber</w:t>
+      </w:r>
+      <w:proofErr w:type="spellEnd"/>
       <w:r>
         <w:rPr>
           <w:rFonts w:ascii="Times New Roman" w:hAnsi="Times New Roman"/>
@@ -16571,6 +16959,7 @@
         </w:rPr>
         <w:t xml:space="preserve"> </w:t>
       </w:r>
+      <w:proofErr w:type="spellStart"/>
       <w:r>
         <w:rPr>
           <w:rFonts w:ascii="Times New Roman" w:hAnsi="Times New Roman"/>
@@ -16581,6 +16970,7 @@
         </w:rPr>
         <w:t>Kerchove</w:t>
       </w:r>
+      <w:proofErr w:type="spellEnd"/>
       <w:r>
         <w:rPr>
           <w:rFonts w:ascii="Times New Roman" w:hAnsi="Times New Roman"/>
@@ -16656,6 +17046,7 @@
           <w:lang w:val="en-US"/>
         </w:rPr>
       </w:pPr>
+      <w:proofErr w:type="spellStart"/>
       <w:r>
         <w:rPr>
           <w:rFonts w:ascii="Times New Roman" w:hAnsi="Times New Roman"/>
@@ -16664,7 +17055,18 @@
           <w:szCs w:val="20"/>
           <w:lang w:val="en-US"/>
         </w:rPr>
-        <w:t>Ziqin Li</w:t>
+        <w:t>Ziqin</w:t>
+      </w:r>
+      <w:proofErr w:type="spellEnd"/>
+      <w:r>
+        <w:rPr>
+          <w:rFonts w:ascii="Times New Roman" w:hAnsi="Times New Roman"/>
+          <w:bCs/>
+          <w:sz w:val="20"/>
+          <w:szCs w:val="20"/>
+          <w:lang w:val="en-US"/>
+        </w:rPr>
+        <w:t xml:space="preserve"> Li</w:t>
       </w:r>
       <w:r>
         <w:rPr>
@@ -16761,6 +17163,7 @@
           <w:lang w:val="en-US"/>
         </w:rPr>
       </w:pPr>
+      <w:proofErr w:type="spellStart"/>
       <w:r>
         <w:rPr>
           <w:rFonts w:ascii="Times New Roman" w:hAnsi="Times New Roman"/>
@@ -16769,7 +17172,18 @@
           <w:szCs w:val="20"/>
           <w:lang w:val="en-US"/>
         </w:rPr>
-        <w:t>Hancheng Ye</w:t>
+        <w:t>Hancheng</w:t>
+      </w:r>
+      <w:proofErr w:type="spellEnd"/>
+      <w:r>
+        <w:rPr>
+          <w:rFonts w:ascii="Times New Roman" w:hAnsi="Times New Roman"/>
+          <w:bCs/>
+          <w:sz w:val="20"/>
+          <w:szCs w:val="20"/>
+          <w:lang w:val="en-US"/>
+        </w:rPr>
+        <w:t xml:space="preserve"> Ye</w:t>
       </w:r>
       <w:r>
         <w:rPr>
@@ -16935,7 +17349,27 @@
           <w:szCs w:val="20"/>
           <w:lang w:val="en-US"/>
         </w:rPr>
-        <w:t xml:space="preserve"> place, DAC Phd Forum</w:t>
+        <w:t xml:space="preserve"> place, DAC </w:t>
+      </w:r>
+      <w:proofErr w:type="spellStart"/>
+      <w:r>
+        <w:rPr>
+          <w:rFonts w:ascii="Times New Roman" w:hAnsi="Times New Roman"/>
+          <w:sz w:val="20"/>
+          <w:szCs w:val="20"/>
+          <w:lang w:val="en-US"/>
+        </w:rPr>
+        <w:t>Phd</w:t>
+      </w:r>
+      <w:proofErr w:type="spellEnd"/>
+      <w:r>
+        <w:rPr>
+          <w:rFonts w:ascii="Times New Roman" w:hAnsi="Times New Roman"/>
+          <w:sz w:val="20"/>
+          <w:szCs w:val="20"/>
+          <w:lang w:val="en-US"/>
+        </w:rPr>
+        <w:t xml:space="preserve"> Forum</w:t>
       </w:r>
       <w:r>
         <w:rPr>
@@ -17035,8 +17469,19 @@
           <w:szCs w:val="20"/>
           <w:lang w:val="en-US"/>
         </w:rPr>
-        <w:t>ML and Systems Rising Star, MLCommons</w:t>
-      </w:r>
+        <w:t xml:space="preserve">ML and Systems Rising Star, </w:t>
+      </w:r>
+      <w:proofErr w:type="spellStart"/>
+      <w:r>
+        <w:rPr>
+          <w:rFonts w:ascii="Times New Roman" w:hAnsi="Times New Roman"/>
+          <w:sz w:val="20"/>
+          <w:szCs w:val="20"/>
+          <w:lang w:val="en-US"/>
+        </w:rPr>
+        <w:t>MLCommons</w:t>
+      </w:r>
+      <w:proofErr w:type="spellEnd"/>
       <w:r>
         <w:rPr>
           <w:rFonts w:ascii="Times New Roman" w:hAnsi="Times New Roman"/>
@@ -18278,16 +18723,36 @@
           <w:szCs w:val="20"/>
           <w:lang w:val="en-US"/>
         </w:rPr>
-        <w:t xml:space="preserve"> Competition</w:t>
-      </w:r>
-      <w:r>
-        <w:rPr>
-          <w:rFonts w:ascii="Times New Roman" w:hAnsi="Times New Roman"/>
-          <w:sz w:val="20"/>
-          <w:szCs w:val="20"/>
-          <w:lang w:val="en-US"/>
-        </w:rPr>
-        <w:t>(top 5%)</w:t>
+        <w:t xml:space="preserve"> </w:t>
+      </w:r>
+      <w:proofErr w:type="gramStart"/>
+      <w:r>
+        <w:rPr>
+          <w:rFonts w:ascii="Times New Roman" w:hAnsi="Times New Roman"/>
+          <w:sz w:val="20"/>
+          <w:szCs w:val="20"/>
+          <w:lang w:val="en-US"/>
+        </w:rPr>
+        <w:t>Competition</w:t>
+      </w:r>
+      <w:r>
+        <w:rPr>
+          <w:rFonts w:ascii="Times New Roman" w:hAnsi="Times New Roman"/>
+          <w:sz w:val="20"/>
+          <w:szCs w:val="20"/>
+          <w:lang w:val="en-US"/>
+        </w:rPr>
+        <w:t>(</w:t>
+      </w:r>
+      <w:proofErr w:type="gramEnd"/>
+      <w:r>
+        <w:rPr>
+          <w:rFonts w:ascii="Times New Roman" w:hAnsi="Times New Roman"/>
+          <w:sz w:val="20"/>
+          <w:szCs w:val="20"/>
+          <w:lang w:val="en-US"/>
+        </w:rPr>
+        <w:t>top 5%)</w:t>
       </w:r>
       <w:r>
         <w:rPr>
@@ -18892,7 +19357,6 @@
           <w:szCs w:val="20"/>
           <w:lang w:val="en-US"/>
         </w:rPr>
-        <w:lastRenderedPageBreak/>
         <w:t xml:space="preserve">National </w:t>
       </w:r>
       <w:r>
@@ -19031,6 +19495,7 @@
           <w:szCs w:val="20"/>
           <w:lang w:val="en-GB"/>
         </w:rPr>
+        <w:lastRenderedPageBreak/>
         <w:t>Representative</w:t>
       </w:r>
       <w:r>
@@ -19723,8 +20188,20 @@
           <w:szCs w:val="20"/>
           <w:lang w:val="en-US"/>
         </w:rPr>
-        <w:t>d a small TA group to peruse the source code of Submitty</w:t>
-      </w:r>
+        <w:t xml:space="preserve">d a small TA group to peruse the source code of </w:t>
+      </w:r>
+      <w:proofErr w:type="spellStart"/>
+      <w:r>
+        <w:rPr>
+          <w:rFonts w:ascii="Times New Roman" w:hAnsi="Times New Roman"/>
+          <w:bCs/>
+          <w:sz w:val="20"/>
+          <w:szCs w:val="20"/>
+          <w:lang w:val="en-US"/>
+        </w:rPr>
+        <w:t>Submitty</w:t>
+      </w:r>
+      <w:proofErr w:type="spellEnd"/>
     </w:p>
     <w:p>
       <w:pPr>
@@ -19767,8 +20244,19 @@
           <w:szCs w:val="20"/>
           <w:lang w:val="en-US" w:eastAsia="zh-CN"/>
         </w:rPr>
-        <w:t xml:space="preserve"> automatic grading system based on Submitty</w:t>
-      </w:r>
+        <w:t xml:space="preserve"> automatic grading system based on </w:t>
+      </w:r>
+      <w:proofErr w:type="spellStart"/>
+      <w:r>
+        <w:rPr>
+          <w:rFonts w:ascii="Times New Roman" w:hAnsi="Times New Roman"/>
+          <w:sz w:val="20"/>
+          <w:szCs w:val="20"/>
+          <w:lang w:val="en-US" w:eastAsia="zh-CN"/>
+        </w:rPr>
+        <w:t>Submitty</w:t>
+      </w:r>
+      <w:proofErr w:type="spellEnd"/>
     </w:p>
     <w:p>
       <w:pPr>
@@ -20290,6 +20778,7 @@
         </w:rPr>
         <w:t xml:space="preserve">CVPR, </w:t>
       </w:r>
+      <w:proofErr w:type="spellStart"/>
       <w:r>
         <w:rPr>
           <w:rFonts w:ascii="Times New Roman" w:hAnsi="Times New Roman"/>
@@ -20315,7 +20804,17 @@
           <w:szCs w:val="20"/>
           <w:lang w:val="en-GB"/>
         </w:rPr>
-        <w:t xml:space="preserve">ips, </w:t>
+        <w:t>ips</w:t>
+      </w:r>
+      <w:proofErr w:type="spellEnd"/>
+      <w:r>
+        <w:rPr>
+          <w:rFonts w:ascii="Times New Roman" w:hAnsi="Times New Roman"/>
+          <w:sz w:val="20"/>
+          <w:szCs w:val="20"/>
+          <w:lang w:val="en-GB"/>
+        </w:rPr>
+        <w:t xml:space="preserve">, </w:t>
       </w:r>
       <w:r>
         <w:rPr>
@@ -20423,25 +20922,7 @@
           <w:szCs w:val="20"/>
           <w:lang w:val="en-GB"/>
         </w:rPr>
-        <w:t xml:space="preserve"> (</w:t>
-      </w:r>
-      <w:r>
-        <w:rPr>
-          <w:rFonts w:ascii="Times New Roman" w:hAnsi="Times New Roman"/>
-          <w:sz w:val="20"/>
-          <w:szCs w:val="20"/>
-          <w:lang w:val="en-GB"/>
-        </w:rPr>
-        <w:t>2023 – present</w:t>
-      </w:r>
-      <w:r>
-        <w:rPr>
-          <w:rFonts w:ascii="Times New Roman" w:hAnsi="Times New Roman"/>
-          <w:sz w:val="20"/>
-          <w:szCs w:val="20"/>
-          <w:lang w:val="en-GB"/>
-        </w:rPr>
-        <w:t>)</w:t>
+        <w:t xml:space="preserve"> (2023 – present)</w:t>
       </w:r>
       <w:r>
         <w:rPr>
@@ -20537,7 +21018,47 @@
           <w:szCs w:val="20"/>
           <w:lang w:val="en-GB"/>
         </w:rPr>
-        <w:t>with Jiaqi Gu, Ulf Schilchtmann, Cunxi Yu</w:t>
+        <w:t xml:space="preserve">with Jiaqi Gu, Ulf </w:t>
+      </w:r>
+      <w:proofErr w:type="spellStart"/>
+      <w:r>
+        <w:rPr>
+          <w:rFonts w:ascii="Times New Roman" w:hAnsi="Times New Roman"/>
+          <w:sz w:val="20"/>
+          <w:szCs w:val="20"/>
+          <w:lang w:val="en-GB"/>
+        </w:rPr>
+        <w:t>Schilchtmann</w:t>
+      </w:r>
+      <w:proofErr w:type="spellEnd"/>
+      <w:r>
+        <w:rPr>
+          <w:rFonts w:ascii="Times New Roman" w:hAnsi="Times New Roman"/>
+          <w:sz w:val="20"/>
+          <w:szCs w:val="20"/>
+          <w:lang w:val="en-GB"/>
+        </w:rPr>
+        <w:t xml:space="preserve">, </w:t>
+      </w:r>
+      <w:proofErr w:type="spellStart"/>
+      <w:r>
+        <w:rPr>
+          <w:rFonts w:ascii="Times New Roman" w:hAnsi="Times New Roman"/>
+          <w:sz w:val="20"/>
+          <w:szCs w:val="20"/>
+          <w:lang w:val="en-GB"/>
+        </w:rPr>
+        <w:t>Cunxi</w:t>
+      </w:r>
+      <w:proofErr w:type="spellEnd"/>
+      <w:r>
+        <w:rPr>
+          <w:rFonts w:ascii="Times New Roman" w:hAnsi="Times New Roman"/>
+          <w:sz w:val="20"/>
+          <w:szCs w:val="20"/>
+          <w:lang w:val="en-GB"/>
+        </w:rPr>
+        <w:t xml:space="preserve"> Yu</w:t>
       </w:r>
     </w:p>
     <w:p>
@@ -20666,7 +21187,7 @@
           <w:szCs w:val="20"/>
           <w:lang w:val="en-GB"/>
         </w:rPr>
-        <w:t xml:space="preserve"> (</w:t>
+        <w:t xml:space="preserve"> (2022)</w:t>
       </w:r>
       <w:r>
         <w:rPr>
@@ -20675,7 +21196,7 @@
           <w:szCs w:val="20"/>
           <w:lang w:val="en-GB"/>
         </w:rPr>
-        <w:t>2022</w:t>
+        <w:t xml:space="preserve">, </w:t>
       </w:r>
       <w:r>
         <w:rPr>
@@ -20684,8 +21205,9 @@
           <w:szCs w:val="20"/>
           <w:lang w:val="en-GB"/>
         </w:rPr>
-        <w:t>)</w:t>
-      </w:r>
+        <w:t>with Fan-</w:t>
+      </w:r>
+      <w:proofErr w:type="spellStart"/>
       <w:r>
         <w:rPr>
           <w:rFonts w:ascii="Times New Roman" w:hAnsi="Times New Roman"/>
@@ -20693,7 +21215,7 @@
           <w:szCs w:val="20"/>
           <w:lang w:val="en-GB"/>
         </w:rPr>
-        <w:t xml:space="preserve">, </w:t>
+        <w:t>k</w:t>
       </w:r>
       <w:r>
         <w:rPr>
@@ -20702,8 +21224,9 @@
           <w:szCs w:val="20"/>
           <w:lang w:val="en-GB"/>
         </w:rPr>
-        <w:t>with Fan-</w:t>
-      </w:r>
+        <w:t>eng</w:t>
+      </w:r>
+      <w:proofErr w:type="spellEnd"/>
       <w:r>
         <w:rPr>
           <w:rFonts w:ascii="Times New Roman" w:hAnsi="Times New Roman"/>
@@ -20711,16 +21234,7 @@
           <w:szCs w:val="20"/>
           <w:lang w:val="en-GB"/>
         </w:rPr>
-        <w:t>k</w:t>
-      </w:r>
-      <w:r>
-        <w:rPr>
-          <w:rFonts w:ascii="Times New Roman" w:hAnsi="Times New Roman"/>
-          <w:sz w:val="20"/>
-          <w:szCs w:val="20"/>
-          <w:lang w:val="en-GB"/>
-        </w:rPr>
-        <w:t>eng Sun</w:t>
+        <w:t xml:space="preserve"> Sun</w:t>
       </w:r>
       <w:r>
         <w:rPr>
@@ -20894,16 +21408,7 @@
           <w:szCs w:val="20"/>
           <w:lang w:val="en-US" w:eastAsia="zh-CN"/>
         </w:rPr>
-        <w:t>ECCV’22,</w:t>
-      </w:r>
-      <w:r>
-        <w:rPr>
-          <w:rFonts w:ascii="Times New Roman" w:hAnsi="Times New Roman"/>
-          <w:sz w:val="20"/>
-          <w:szCs w:val="20"/>
-          <w:lang w:val="en-US" w:eastAsia="zh-CN"/>
-        </w:rPr>
-        <w:t xml:space="preserve"> </w:t>
+        <w:t xml:space="preserve">ECCV’22, </w:t>
       </w:r>
       <w:r>
         <w:rPr>
@@ -20981,7 +21486,7 @@
           <w:szCs w:val="20"/>
           <w:lang w:val="en-GB"/>
         </w:rPr>
-        <w:t>‘</w:t>
+        <w:t>‘Programmable Photonic Synthesis’</w:t>
       </w:r>
       <w:r>
         <w:rPr>
@@ -20990,7 +21495,7 @@
           <w:szCs w:val="20"/>
           <w:lang w:val="en-GB"/>
         </w:rPr>
-        <w:t>Programmable Photonic Synthesis</w:t>
+        <w:t xml:space="preserve">, at </w:t>
       </w:r>
       <w:r>
         <w:rPr>
@@ -20999,7 +21504,7 @@
           <w:szCs w:val="20"/>
           <w:lang w:val="en-GB"/>
         </w:rPr>
-        <w:t>’</w:t>
+        <w:t xml:space="preserve">DAC </w:t>
       </w:r>
       <w:r>
         <w:rPr>
@@ -21008,34 +21513,7 @@
           <w:szCs w:val="20"/>
           <w:lang w:val="en-GB"/>
         </w:rPr>
-        <w:t xml:space="preserve">, at </w:t>
-      </w:r>
-      <w:r>
-        <w:rPr>
-          <w:rFonts w:ascii="Times New Roman" w:hAnsi="Times New Roman"/>
-          <w:sz w:val="20"/>
-          <w:szCs w:val="20"/>
-          <w:lang w:val="en-GB"/>
-        </w:rPr>
-        <w:t xml:space="preserve">DAC </w:t>
-      </w:r>
-      <w:r>
-        <w:rPr>
-          <w:rFonts w:ascii="Times New Roman" w:hAnsi="Times New Roman"/>
-          <w:sz w:val="20"/>
-          <w:szCs w:val="20"/>
-          <w:lang w:val="en-GB"/>
-        </w:rPr>
-        <w:t>2023</w:t>
-      </w:r>
-      <w:r>
-        <w:rPr>
-          <w:rFonts w:ascii="Times New Roman" w:hAnsi="Times New Roman"/>
-          <w:sz w:val="20"/>
-          <w:szCs w:val="20"/>
-          <w:lang w:val="en-GB"/>
-        </w:rPr>
-        <w:t xml:space="preserve"> t</w:t>
+        <w:t>2023 t</w:t>
       </w:r>
       <w:r>
         <w:rPr>
@@ -21124,6 +21602,7 @@
         </w:rPr>
         <w:t xml:space="preserve"> </w:t>
       </w:r>
+      <w:proofErr w:type="spellStart"/>
       <w:r>
         <w:rPr>
           <w:rFonts w:ascii="Times New Roman" w:hAnsi="Times New Roman"/>
@@ -21131,8 +21610,9 @@
           <w:szCs w:val="20"/>
           <w:lang w:val="en-GB"/>
         </w:rPr>
-        <w:t>Lumerical, 2022</w:t>
-      </w:r>
+        <w:t>Lumerical</w:t>
+      </w:r>
+      <w:proofErr w:type="spellEnd"/>
       <w:r>
         <w:rPr>
           <w:rFonts w:ascii="Times New Roman" w:hAnsi="Times New Roman"/>
@@ -21140,6 +21620,15 @@
           <w:szCs w:val="20"/>
           <w:lang w:val="en-GB"/>
         </w:rPr>
+        <w:t>, 2022</w:t>
+      </w:r>
+      <w:r>
+        <w:rPr>
+          <w:rFonts w:ascii="Times New Roman" w:hAnsi="Times New Roman"/>
+          <w:sz w:val="20"/>
+          <w:szCs w:val="20"/>
+          <w:lang w:val="en-GB"/>
+        </w:rPr>
         <w:t xml:space="preserve"> (</w:t>
       </w:r>
       <w:r>
@@ -21158,8 +21647,19 @@
           <w:szCs w:val="20"/>
           <w:lang w:val="en-GB"/>
         </w:rPr>
-        <w:t>Jens Niegemann</w:t>
-      </w:r>
+        <w:t xml:space="preserve">Jens </w:t>
+      </w:r>
+      <w:proofErr w:type="spellStart"/>
+      <w:r>
+        <w:rPr>
+          <w:rFonts w:ascii="Times New Roman" w:hAnsi="Times New Roman"/>
+          <w:sz w:val="20"/>
+          <w:szCs w:val="20"/>
+          <w:lang w:val="en-GB"/>
+        </w:rPr>
+        <w:t>Niegemann</w:t>
+      </w:r>
+      <w:proofErr w:type="spellEnd"/>
       <w:r>
         <w:rPr>
           <w:rFonts w:ascii="Times New Roman" w:hAnsi="Times New Roman"/>
@@ -21417,8 +21917,19 @@
           <w:szCs w:val="20"/>
           <w:lang w:val="en-GB"/>
         </w:rPr>
-        <w:t>, SPECTRE, Lumerical</w:t>
-      </w:r>
+        <w:t xml:space="preserve">, SPECTRE, </w:t>
+      </w:r>
+      <w:proofErr w:type="spellStart"/>
+      <w:r>
+        <w:rPr>
+          <w:rFonts w:ascii="Times New Roman" w:hAnsi="Times New Roman"/>
+          <w:sz w:val="20"/>
+          <w:szCs w:val="20"/>
+          <w:lang w:val="en-GB"/>
+        </w:rPr>
+        <w:t>Lumerical</w:t>
+      </w:r>
+      <w:proofErr w:type="spellEnd"/>
       <w:r>
         <w:rPr>
           <w:rFonts w:ascii="Times New Roman" w:hAnsi="Times New Roman"/>
@@ -22184,7 +22695,27 @@
                 <w:szCs w:val="20"/>
                 <w:lang w:val="en-GB"/>
               </w:rPr>
-              <w:t xml:space="preserve">Clarence J. LeBel Professor in </w:t>
+              <w:t xml:space="preserve">Clarence J. </w:t>
+            </w:r>
+            <w:proofErr w:type="spellStart"/>
+            <w:r>
+              <w:rPr>
+                <w:rFonts w:ascii="Times New Roman" w:hAnsi="Times New Roman"/>
+                <w:sz w:val="20"/>
+                <w:szCs w:val="20"/>
+                <w:lang w:val="en-GB"/>
+              </w:rPr>
+              <w:t>LeBel</w:t>
+            </w:r>
+            <w:proofErr w:type="spellEnd"/>
+            <w:r>
+              <w:rPr>
+                <w:rFonts w:ascii="Times New Roman" w:hAnsi="Times New Roman"/>
+                <w:sz w:val="20"/>
+                <w:szCs w:val="20"/>
+                <w:lang w:val="en-GB"/>
+              </w:rPr>
+              <w:t xml:space="preserve"> Professor in </w:t>
             </w:r>
             <w:r>
               <w:rPr>
@@ -22253,7 +22784,7 @@
       <w:pPr>
         <w:spacing w:after="0" w:line="240" w:lineRule="auto"/>
         <w:rPr>
-          <w:rFonts w:ascii="Times New Roman" w:hAnsi="Times New Roman" w:hint="eastAsia"/>
+          <w:rFonts w:ascii="Times New Roman" w:hAnsi="Times New Roman"/>
           <w:sz w:val="20"/>
           <w:szCs w:val="20"/>
           <w:lang w:val="en-US" w:eastAsia="zh-CN"/>

--- a/Zhengqi_cv.docx
+++ b/Zhengqi_cv.docx
@@ -1717,42 +1717,36 @@
       <w:r>
         <w:rPr>
           <w:rFonts w:ascii="Times New Roman" w:hAnsi="Times New Roman"/>
+          <w:sz w:val="20"/>
+          <w:szCs w:val="20"/>
+        </w:rPr>
+        <w:t>*</w:t>
+      </w:r>
+      <w:r>
+        <w:rPr>
+          <w:rFonts w:ascii="Times New Roman" w:hAnsi="Times New Roman"/>
+          <w:sz w:val="20"/>
+          <w:szCs w:val="20"/>
+          <w:lang w:val="en-US" w:eastAsia="zh-CN"/>
+        </w:rPr>
+        <w:t xml:space="preserve">, </w:t>
+      </w:r>
+      <w:r>
+        <w:rPr>
+          <w:rFonts w:ascii="Times New Roman" w:hAnsi="Times New Roman"/>
           <w:b/>
           <w:bCs/>
           <w:sz w:val="20"/>
           <w:szCs w:val="20"/>
           <w:lang w:val="en-US" w:eastAsia="zh-CN"/>
         </w:rPr>
-        <w:t>*</w:t>
-      </w:r>
-      <w:r>
-        <w:rPr>
-          <w:rFonts w:ascii="Times New Roman" w:hAnsi="Times New Roman"/>
-          <w:sz w:val="20"/>
-          <w:szCs w:val="20"/>
-          <w:lang w:val="en-US" w:eastAsia="zh-CN"/>
-        </w:rPr>
-        <w:t xml:space="preserve">, </w:t>
-      </w:r>
-      <w:r>
-        <w:rPr>
-          <w:rFonts w:ascii="Times New Roman" w:hAnsi="Times New Roman"/>
-          <w:b/>
-          <w:bCs/>
-          <w:sz w:val="20"/>
-          <w:szCs w:val="20"/>
-          <w:lang w:val="en-US" w:eastAsia="zh-CN"/>
-        </w:rPr>
         <w:t>Z. Gao</w:t>
       </w:r>
       <w:r>
         <w:rPr>
           <w:rFonts w:ascii="Times New Roman" w:hAnsi="Times New Roman"/>
-          <w:b/>
-          <w:bCs/>
-          <w:sz w:val="20"/>
-          <w:szCs w:val="20"/>
-          <w:lang w:val="en-US" w:eastAsia="zh-CN"/>
+          <w:sz w:val="20"/>
+          <w:szCs w:val="20"/>
         </w:rPr>
         <w:t>*</w:t>
       </w:r>
@@ -2307,8 +2301,6 @@
       <w:r>
         <w:rPr>
           <w:rFonts w:ascii="Times New Roman" w:hAnsi="Times New Roman"/>
-          <w:b/>
-          <w:bCs/>
           <w:sz w:val="20"/>
           <w:szCs w:val="20"/>
         </w:rPr>
@@ -2577,7 +2569,23 @@
           <w:sz w:val="20"/>
           <w:szCs w:val="20"/>
         </w:rPr>
-        <w:t>(*equal contribution)</w:t>
+        <w:t>(</w:t>
+      </w:r>
+      <w:r>
+        <w:rPr>
+          <w:rFonts w:ascii="Times New Roman" w:hAnsi="Times New Roman"/>
+          <w:sz w:val="20"/>
+          <w:szCs w:val="20"/>
+        </w:rPr>
+        <w:t>*</w:t>
+      </w:r>
+      <w:r>
+        <w:rPr>
+          <w:rFonts w:ascii="Times New Roman" w:hAnsi="Times New Roman"/>
+          <w:sz w:val="20"/>
+          <w:szCs w:val="20"/>
+        </w:rPr>
+        <w:t>equal contribution)</w:t>
       </w:r>
     </w:p>
     <w:p>
@@ -3067,7 +3075,23 @@
           <w:sz w:val="20"/>
           <w:szCs w:val="20"/>
         </w:rPr>
-        <w:t xml:space="preserve">Z. Xue*, </w:t>
+        <w:t>Z. Xue</w:t>
+      </w:r>
+      <w:r>
+        <w:rPr>
+          <w:rFonts w:ascii="Times New Roman" w:hAnsi="Times New Roman"/>
+          <w:sz w:val="20"/>
+          <w:szCs w:val="20"/>
+        </w:rPr>
+        <w:t>*</w:t>
+      </w:r>
+      <w:r>
+        <w:rPr>
+          <w:rFonts w:ascii="Times New Roman" w:hAnsi="Times New Roman"/>
+          <w:sz w:val="20"/>
+          <w:szCs w:val="20"/>
+        </w:rPr>
+        <w:t xml:space="preserve">, </w:t>
       </w:r>
       <w:r>
         <w:rPr>
@@ -5379,6 +5403,70 @@
         </w:rPr>
         <w:t>.</w:t>
       </w:r>
+      <w:r>
+        <w:rPr>
+          <w:rFonts w:ascii="Times New Roman" w:hAnsi="Times New Roman"/>
+          <w:sz w:val="20"/>
+          <w:szCs w:val="20"/>
+        </w:rPr>
+        <w:t xml:space="preserve"> [</w:t>
+      </w:r>
+      <w:r>
+        <w:rPr>
+          <w:rFonts w:ascii="Times New Roman" w:hAnsi="Times New Roman"/>
+          <w:sz w:val="20"/>
+          <w:szCs w:val="20"/>
+        </w:rPr>
+        <w:fldChar w:fldCharType="begin"/>
+      </w:r>
+      <w:r>
+        <w:rPr>
+          <w:rFonts w:ascii="Times New Roman" w:hAnsi="Times New Roman"/>
+          <w:sz w:val="20"/>
+          <w:szCs w:val="20"/>
+        </w:rPr>
+        <w:instrText>HYPERLINK "https://ieeexplore.ieee.org/document/11123599"</w:instrText>
+      </w:r>
+      <w:r>
+        <w:rPr>
+          <w:rFonts w:ascii="Times New Roman" w:hAnsi="Times New Roman"/>
+          <w:sz w:val="20"/>
+          <w:szCs w:val="20"/>
+        </w:rPr>
+      </w:r>
+      <w:r>
+        <w:rPr>
+          <w:rFonts w:ascii="Times New Roman" w:hAnsi="Times New Roman"/>
+          <w:sz w:val="20"/>
+          <w:szCs w:val="20"/>
+        </w:rPr>
+        <w:fldChar w:fldCharType="separate"/>
+      </w:r>
+      <w:r>
+        <w:rPr>
+          <w:rStyle w:val="Hyperlink"/>
+          <w:rFonts w:ascii="Times New Roman" w:hAnsi="Times New Roman"/>
+          <w:sz w:val="20"/>
+          <w:szCs w:val="20"/>
+        </w:rPr>
+        <w:t>PDF</w:t>
+      </w:r>
+      <w:r>
+        <w:rPr>
+          <w:rFonts w:ascii="Times New Roman" w:hAnsi="Times New Roman"/>
+          <w:sz w:val="20"/>
+          <w:szCs w:val="20"/>
+        </w:rPr>
+        <w:fldChar w:fldCharType="end"/>
+      </w:r>
+      <w:r>
+        <w:rPr>
+          <w:rFonts w:ascii="Times New Roman" w:hAnsi="Times New Roman"/>
+          <w:sz w:val="20"/>
+          <w:szCs w:val="20"/>
+        </w:rPr>
+        <w:t>]</w:t>
+      </w:r>
     </w:p>
     <w:p>
       <w:pPr>
@@ -17038,7 +17126,7 @@
         <w:tabs>
           <w:tab w:val="right" w:pos="9720"/>
         </w:tabs>
-        <w:spacing w:after="10" w:line="240" w:lineRule="auto"/>
+        <w:spacing w:after="0" w:line="240" w:lineRule="auto"/>
         <w:rPr>
           <w:rFonts w:ascii="Times New Roman" w:hAnsi="Times New Roman"/>
           <w:sz w:val="20"/>
@@ -17167,7 +17255,6 @@
       <w:r>
         <w:rPr>
           <w:rFonts w:ascii="Times New Roman" w:hAnsi="Times New Roman"/>
-          <w:bCs/>
           <w:sz w:val="20"/>
           <w:szCs w:val="20"/>
           <w:lang w:val="en-US"/>
@@ -17178,47 +17265,15 @@
       <w:r>
         <w:rPr>
           <w:rFonts w:ascii="Times New Roman" w:hAnsi="Times New Roman"/>
-          <w:bCs/>
-          <w:sz w:val="20"/>
-          <w:szCs w:val="20"/>
-          <w:lang w:val="en-US"/>
-        </w:rPr>
-        <w:t xml:space="preserve"> Ye</w:t>
-      </w:r>
-      <w:r>
-        <w:rPr>
-          <w:rFonts w:ascii="Times New Roman" w:hAnsi="Times New Roman"/>
-          <w:bCs/>
-          <w:sz w:val="20"/>
-          <w:szCs w:val="20"/>
-          <w:lang w:val="en-US"/>
-        </w:rPr>
-        <w:t>,</w:t>
-      </w:r>
-      <w:r>
-        <w:rPr>
-          <w:rFonts w:ascii="Times New Roman" w:hAnsi="Times New Roman"/>
-          <w:bCs/>
-          <w:sz w:val="20"/>
-          <w:szCs w:val="20"/>
-          <w:lang w:val="en-US"/>
-        </w:rPr>
-        <w:t xml:space="preserve"> </w:t>
-      </w:r>
-      <w:r>
-        <w:rPr>
-          <w:rFonts w:ascii="Times New Roman" w:hAnsi="Times New Roman"/>
-          <w:bCs/>
-          <w:sz w:val="20"/>
-          <w:szCs w:val="20"/>
-          <w:lang w:val="en-US"/>
-        </w:rPr>
-        <w:t>Duke Ph.D. student</w:t>
-      </w:r>
-      <w:r>
-        <w:rPr>
-          <w:rFonts w:ascii="Times New Roman" w:hAnsi="Times New Roman"/>
-          <w:bCs/>
+          <w:sz w:val="20"/>
+          <w:szCs w:val="20"/>
+          <w:lang w:val="en-US"/>
+        </w:rPr>
+        <w:t xml:space="preserve"> Ye, Duke University</w:t>
+      </w:r>
+      <w:r>
+        <w:rPr>
+          <w:rFonts w:ascii="Times New Roman" w:hAnsi="Times New Roman"/>
           <w:sz w:val="20"/>
           <w:szCs w:val="20"/>
           <w:lang w:val="en-US"/>
@@ -17232,7 +17287,7 @@
           <w:szCs w:val="20"/>
           <w:lang w:val="en-US"/>
         </w:rPr>
-        <w:t>Apr 2025</w:t>
+        <w:t>Mar 2025</w:t>
       </w:r>
       <w:r>
         <w:rPr>
@@ -17349,7 +17404,25 @@
           <w:szCs w:val="20"/>
           <w:lang w:val="en-US"/>
         </w:rPr>
-        <w:t xml:space="preserve"> place, DAC </w:t>
+        <w:t xml:space="preserve"> place, </w:t>
+      </w:r>
+      <w:r>
+        <w:rPr>
+          <w:rFonts w:ascii="Times New Roman" w:hAnsi="Times New Roman"/>
+          <w:sz w:val="20"/>
+          <w:szCs w:val="20"/>
+          <w:lang w:val="en-US"/>
+        </w:rPr>
+        <w:t xml:space="preserve">ACM/IEEE </w:t>
+      </w:r>
+      <w:r>
+        <w:rPr>
+          <w:rFonts w:ascii="Times New Roman" w:hAnsi="Times New Roman"/>
+          <w:sz w:val="20"/>
+          <w:szCs w:val="20"/>
+          <w:lang w:val="en-US"/>
+        </w:rPr>
+        <w:t xml:space="preserve">DAC </w:t>
       </w:r>
       <w:proofErr w:type="spellStart"/>
       <w:r>
@@ -17517,7 +17590,25 @@
           <w:szCs w:val="20"/>
           <w:lang w:val="en-US"/>
         </w:rPr>
-        <w:t>Best Pitch Award, Microsystem Annual Research Conference</w:t>
+        <w:t xml:space="preserve">Best Pitch Award, </w:t>
+      </w:r>
+      <w:r>
+        <w:rPr>
+          <w:rFonts w:ascii="Times New Roman" w:hAnsi="Times New Roman"/>
+          <w:sz w:val="20"/>
+          <w:szCs w:val="20"/>
+          <w:lang w:val="en-US"/>
+        </w:rPr>
+        <w:t xml:space="preserve">MIT </w:t>
+      </w:r>
+      <w:r>
+        <w:rPr>
+          <w:rFonts w:ascii="Times New Roman" w:hAnsi="Times New Roman"/>
+          <w:sz w:val="20"/>
+          <w:szCs w:val="20"/>
+          <w:lang w:val="en-US"/>
+        </w:rPr>
+        <w:t>Microsystem Annual Research Conference</w:t>
       </w:r>
       <w:r>
         <w:rPr>
@@ -22294,7 +22385,7 @@
     </w:p>
     <w:tbl>
       <w:tblPr>
-        <w:tblStyle w:val="TableGrid"/>
+        <w:tblStyle w:val="TableGridLight"/>
         <w:tblW w:w="0" w:type="auto"/>
         <w:tblBorders>
           <w:top w:val="none" w:sz="0" w:space="0" w:color="auto"/>
@@ -22307,356 +22398,16 @@
         <w:tblLook w:val="04A0" w:firstRow="1" w:lastRow="0" w:firstColumn="1" w:lastColumn="0" w:noHBand="0" w:noVBand="1"/>
       </w:tblPr>
       <w:tblGrid>
-        <w:gridCol w:w="3245"/>
-        <w:gridCol w:w="3680"/>
-        <w:gridCol w:w="2812"/>
+        <w:gridCol w:w="4945"/>
+        <w:gridCol w:w="4775"/>
       </w:tblGrid>
       <w:tr>
         <w:trPr>
-          <w:trHeight w:val="728"/>
+          <w:trHeight w:val="1233"/>
         </w:trPr>
         <w:tc>
           <w:tcPr>
-            <w:tcW w:w="3245" w:type="dxa"/>
-          </w:tcPr>
-          <w:p>
-            <w:pPr>
-              <w:spacing w:after="0" w:line="240" w:lineRule="auto"/>
-              <w:rPr>
-                <w:rFonts w:ascii="Times New Roman" w:hAnsi="Times New Roman"/>
-                <w:sz w:val="20"/>
-                <w:szCs w:val="20"/>
-                <w:lang w:val="en-GB"/>
-              </w:rPr>
-            </w:pPr>
-            <w:r>
-              <w:rPr>
-                <w:rFonts w:ascii="Times New Roman" w:hAnsi="Times New Roman"/>
-                <w:sz w:val="20"/>
-                <w:szCs w:val="20"/>
-                <w:lang w:val="en-GB"/>
-              </w:rPr>
-              <w:t>Ron Roher</w:t>
-            </w:r>
-          </w:p>
-          <w:p>
-            <w:pPr>
-              <w:spacing w:after="0" w:line="240" w:lineRule="auto"/>
-              <w:rPr>
-                <w:rFonts w:ascii="Times New Roman" w:hAnsi="Times New Roman"/>
-                <w:sz w:val="20"/>
-                <w:szCs w:val="20"/>
-                <w:lang w:val="en-GB"/>
-              </w:rPr>
-            </w:pPr>
-            <w:r>
-              <w:rPr>
-                <w:rFonts w:ascii="Times New Roman" w:hAnsi="Times New Roman"/>
-                <w:sz w:val="20"/>
-                <w:szCs w:val="20"/>
-                <w:lang w:val="en-GB"/>
-              </w:rPr>
-              <w:t>Professor Emeritus of ECE, CMU</w:t>
-            </w:r>
-          </w:p>
-          <w:p>
-            <w:pPr>
-              <w:spacing w:after="0" w:line="240" w:lineRule="auto"/>
-              <w:rPr>
-                <w:rFonts w:ascii="Times New Roman" w:hAnsi="Times New Roman"/>
-                <w:sz w:val="20"/>
-                <w:szCs w:val="20"/>
-                <w:lang w:val="en-GB"/>
-              </w:rPr>
-            </w:pPr>
-            <w:hyperlink r:id="rId66" w:history="1">
-              <w:r>
-                <w:rPr>
-                  <w:rStyle w:val="Hyperlink"/>
-                  <w:rFonts w:ascii="Times New Roman" w:hAnsi="Times New Roman"/>
-                  <w:sz w:val="20"/>
-                  <w:szCs w:val="20"/>
-                  <w:lang w:val="en-GB"/>
-                </w:rPr>
-                <w:t>rr1j@andrew.cmu.edu</w:t>
-              </w:r>
-            </w:hyperlink>
-          </w:p>
-          <w:p>
-            <w:pPr>
-              <w:spacing w:after="0" w:line="240" w:lineRule="auto"/>
-              <w:rPr>
-                <w:rFonts w:ascii="Times New Roman" w:hAnsi="Times New Roman"/>
-                <w:sz w:val="20"/>
-                <w:szCs w:val="20"/>
-                <w:lang w:val="en-GB"/>
-              </w:rPr>
-            </w:pPr>
-          </w:p>
-        </w:tc>
-        <w:tc>
-          <w:tcPr>
-            <w:tcW w:w="3680" w:type="dxa"/>
-          </w:tcPr>
-          <w:p>
-            <w:pPr>
-              <w:spacing w:after="0" w:line="240" w:lineRule="auto"/>
-              <w:rPr>
-                <w:rFonts w:ascii="Times New Roman" w:hAnsi="Times New Roman"/>
-                <w:sz w:val="20"/>
-                <w:szCs w:val="20"/>
-                <w:lang w:val="en-GB"/>
-              </w:rPr>
-            </w:pPr>
-            <w:r>
-              <w:rPr>
-                <w:rFonts w:ascii="Times New Roman" w:hAnsi="Times New Roman"/>
-                <w:sz w:val="20"/>
-                <w:szCs w:val="20"/>
-                <w:lang w:val="en-GB"/>
-              </w:rPr>
-              <w:t>Luca Daniel</w:t>
-            </w:r>
-          </w:p>
-          <w:p>
-            <w:pPr>
-              <w:spacing w:after="0" w:line="240" w:lineRule="auto"/>
-              <w:rPr>
-                <w:rFonts w:ascii="Times New Roman" w:hAnsi="Times New Roman"/>
-                <w:sz w:val="20"/>
-                <w:szCs w:val="20"/>
-                <w:lang w:val="en-GB"/>
-              </w:rPr>
-            </w:pPr>
-            <w:r>
-              <w:rPr>
-                <w:rFonts w:ascii="Times New Roman" w:hAnsi="Times New Roman"/>
-                <w:sz w:val="20"/>
-                <w:szCs w:val="20"/>
-                <w:lang w:val="en-GB"/>
-              </w:rPr>
-              <w:t>Professor of EECS, MIT</w:t>
-            </w:r>
-          </w:p>
-          <w:p>
-            <w:pPr>
-              <w:spacing w:after="0" w:line="240" w:lineRule="auto"/>
-              <w:rPr>
-                <w:rFonts w:ascii="Times New Roman" w:hAnsi="Times New Roman"/>
-                <w:sz w:val="20"/>
-                <w:szCs w:val="20"/>
-                <w:lang w:val="en-GB"/>
-              </w:rPr>
-            </w:pPr>
-            <w:hyperlink r:id="rId67" w:history="1">
-              <w:r>
-                <w:rPr>
-                  <w:rStyle w:val="Hyperlink"/>
-                  <w:rFonts w:ascii="Times New Roman" w:hAnsi="Times New Roman"/>
-                  <w:sz w:val="20"/>
-                  <w:szCs w:val="20"/>
-                  <w:lang w:val="en-GB"/>
-                </w:rPr>
-                <w:t>dluca@mit.edu</w:t>
-              </w:r>
-            </w:hyperlink>
-          </w:p>
-          <w:p>
-            <w:pPr>
-              <w:spacing w:after="0" w:line="240" w:lineRule="auto"/>
-              <w:rPr>
-                <w:rFonts w:ascii="Times New Roman" w:hAnsi="Times New Roman"/>
-                <w:sz w:val="20"/>
-                <w:szCs w:val="20"/>
-                <w:lang w:val="en-GB"/>
-              </w:rPr>
-            </w:pPr>
-          </w:p>
-        </w:tc>
-        <w:tc>
-          <w:tcPr>
-            <w:tcW w:w="2812" w:type="dxa"/>
-          </w:tcPr>
-          <w:p>
-            <w:pPr>
-              <w:spacing w:after="0" w:line="240" w:lineRule="auto"/>
-              <w:rPr>
-                <w:rFonts w:ascii="Times New Roman" w:hAnsi="Times New Roman"/>
-                <w:sz w:val="20"/>
-                <w:szCs w:val="20"/>
-                <w:lang w:val="en-GB"/>
-              </w:rPr>
-            </w:pPr>
-            <w:r>
-              <w:rPr>
-                <w:rFonts w:ascii="Times New Roman" w:hAnsi="Times New Roman"/>
-                <w:sz w:val="20"/>
-                <w:szCs w:val="20"/>
-                <w:lang w:val="en-GB"/>
-              </w:rPr>
-              <w:t>Dirk Englund</w:t>
-            </w:r>
-          </w:p>
-          <w:p>
-            <w:pPr>
-              <w:spacing w:after="0" w:line="240" w:lineRule="auto"/>
-              <w:rPr>
-                <w:rFonts w:ascii="Times New Roman" w:hAnsi="Times New Roman"/>
-                <w:sz w:val="20"/>
-                <w:szCs w:val="20"/>
-                <w:lang w:val="en-GB"/>
-              </w:rPr>
-            </w:pPr>
-            <w:r>
-              <w:rPr>
-                <w:rFonts w:ascii="Times New Roman" w:hAnsi="Times New Roman"/>
-                <w:sz w:val="20"/>
-                <w:szCs w:val="20"/>
-                <w:lang w:val="en-GB"/>
-              </w:rPr>
-              <w:t>Professor of EECS, MIT</w:t>
-            </w:r>
-          </w:p>
-          <w:p>
-            <w:pPr>
-              <w:spacing w:after="0" w:line="240" w:lineRule="auto"/>
-              <w:rPr>
-                <w:rFonts w:ascii="Times New Roman" w:hAnsi="Times New Roman"/>
-                <w:sz w:val="20"/>
-                <w:szCs w:val="20"/>
-                <w:lang w:val="en-GB"/>
-              </w:rPr>
-            </w:pPr>
-            <w:hyperlink r:id="rId68" w:history="1">
-              <w:r>
-                <w:rPr>
-                  <w:rStyle w:val="Hyperlink"/>
-                  <w:rFonts w:ascii="Times New Roman" w:hAnsi="Times New Roman"/>
-                  <w:sz w:val="20"/>
-                  <w:szCs w:val="20"/>
-                  <w:lang w:val="en-GB"/>
-                </w:rPr>
-                <w:t>englund@mit.edu</w:t>
-              </w:r>
-            </w:hyperlink>
-          </w:p>
-          <w:p>
-            <w:pPr>
-              <w:spacing w:after="0" w:line="240" w:lineRule="auto"/>
-              <w:rPr>
-                <w:rFonts w:ascii="Times New Roman" w:hAnsi="Times New Roman"/>
-                <w:sz w:val="20"/>
-                <w:szCs w:val="20"/>
-                <w:lang w:val="en-GB"/>
-              </w:rPr>
-            </w:pPr>
-          </w:p>
-        </w:tc>
-      </w:tr>
-      <w:tr>
-        <w:trPr>
-          <w:trHeight w:val="800"/>
-        </w:trPr>
-        <w:tc>
-          <w:tcPr>
-            <w:tcW w:w="3245" w:type="dxa"/>
-          </w:tcPr>
-          <w:p>
-            <w:pPr>
-              <w:spacing w:after="0" w:line="240" w:lineRule="auto"/>
-              <w:rPr>
-                <w:rFonts w:ascii="Times New Roman" w:hAnsi="Times New Roman"/>
-                <w:sz w:val="20"/>
-                <w:szCs w:val="20"/>
-                <w:lang w:val="en-GB"/>
-              </w:rPr>
-            </w:pPr>
-            <w:r>
-              <w:rPr>
-                <w:rFonts w:ascii="Times New Roman" w:hAnsi="Times New Roman"/>
-                <w:sz w:val="20"/>
-                <w:szCs w:val="20"/>
-                <w:lang w:val="en-GB"/>
-              </w:rPr>
-              <w:t>Wim Bogaerts</w:t>
-            </w:r>
-          </w:p>
-          <w:p>
-            <w:pPr>
-              <w:spacing w:after="0" w:line="240" w:lineRule="auto"/>
-              <w:rPr>
-                <w:rFonts w:ascii="Times New Roman" w:hAnsi="Times New Roman"/>
-                <w:sz w:val="20"/>
-                <w:szCs w:val="20"/>
-                <w:lang w:val="en-GB"/>
-              </w:rPr>
-            </w:pPr>
-            <w:r>
-              <w:rPr>
-                <w:rFonts w:ascii="Times New Roman" w:hAnsi="Times New Roman"/>
-                <w:sz w:val="20"/>
-                <w:szCs w:val="20"/>
-                <w:lang w:val="en-GB"/>
-              </w:rPr>
-              <w:t xml:space="preserve">Professor, Ghent University </w:t>
-            </w:r>
-            <w:r>
-              <w:rPr>
-                <w:rFonts w:ascii="Times New Roman" w:hAnsi="Times New Roman"/>
-                <w:sz w:val="20"/>
-                <w:szCs w:val="20"/>
-                <w:lang w:val="en-GB"/>
-              </w:rPr>
-              <w:t>–</w:t>
-            </w:r>
-            <w:r>
-              <w:rPr>
-                <w:rFonts w:ascii="Times New Roman" w:hAnsi="Times New Roman"/>
-                <w:sz w:val="20"/>
-                <w:szCs w:val="20"/>
-                <w:lang w:val="en-GB"/>
-              </w:rPr>
-              <w:t xml:space="preserve"> IMEC</w:t>
-            </w:r>
-          </w:p>
-          <w:p>
-            <w:pPr>
-              <w:spacing w:after="0" w:line="240" w:lineRule="auto"/>
-              <w:rPr>
-                <w:rFonts w:ascii="Times New Roman" w:hAnsi="Times New Roman"/>
-                <w:sz w:val="20"/>
-                <w:szCs w:val="20"/>
-                <w:lang w:val="en-GB"/>
-              </w:rPr>
-            </w:pPr>
-            <w:hyperlink r:id="rId69" w:history="1">
-              <w:r>
-                <w:rPr>
-                  <w:rStyle w:val="Hyperlink"/>
-                  <w:rFonts w:ascii="Times New Roman" w:hAnsi="Times New Roman"/>
-                  <w:sz w:val="20"/>
-                  <w:szCs w:val="20"/>
-                  <w:lang w:val="en-GB"/>
-                </w:rPr>
-                <w:t>Wim.Bogaerts@ugent.be</w:t>
-              </w:r>
-            </w:hyperlink>
-          </w:p>
-          <w:p>
-            <w:pPr>
-              <w:spacing w:after="0" w:line="240" w:lineRule="auto"/>
-              <w:rPr>
-                <w:rFonts w:ascii="Times New Roman" w:hAnsi="Times New Roman"/>
-                <w:sz w:val="20"/>
-                <w:szCs w:val="20"/>
-                <w:lang w:val="en-GB"/>
-              </w:rPr>
-            </w:pPr>
-          </w:p>
-        </w:tc>
-        <w:tc>
-          <w:tcPr>
-            <w:tcW w:w="3680" w:type="dxa"/>
+            <w:tcW w:w="4945" w:type="dxa"/>
           </w:tcPr>
           <w:p>
             <w:pPr>
@@ -22676,6 +22427,42 @@
                 <w:lang w:val="en-GB"/>
               </w:rPr>
               <w:t>Duane S. Boning</w:t>
+            </w:r>
+            <w:r>
+              <w:rPr>
+                <w:rFonts w:ascii="Times New Roman" w:hAnsi="Times New Roman"/>
+                <w:sz w:val="20"/>
+                <w:szCs w:val="20"/>
+                <w:lang w:val="en-GB"/>
+              </w:rPr>
+              <w:t>, Ph.D</w:t>
+            </w:r>
+            <w:r>
+              <w:rPr>
+                <w:rFonts w:ascii="Times New Roman" w:hAnsi="Times New Roman"/>
+                <w:sz w:val="20"/>
+                <w:szCs w:val="20"/>
+                <w:lang w:val="en-GB"/>
+              </w:rPr>
+              <w:t>., IEEE Fellow</w:t>
+            </w:r>
+            <w:r>
+              <w:rPr>
+                <w:rFonts w:ascii="Times New Roman" w:hAnsi="Times New Roman"/>
+                <w:sz w:val="20"/>
+                <w:szCs w:val="20"/>
+                <w:lang w:val="en-GB"/>
+              </w:rPr>
+              <w:t xml:space="preserve"> </w:t>
+            </w:r>
+            <w:r>
+              <w:rPr>
+                <w:rFonts w:ascii="Times New Roman" w:hAnsi="Times New Roman"/>
+                <w:sz w:val="20"/>
+                <w:szCs w:val="20"/>
+                <w:lang w:val="en-GB"/>
+              </w:rPr>
+              <w:t>(Advisor)</w:t>
             </w:r>
           </w:p>
           <w:p>
@@ -22715,7 +22502,75 @@
                 <w:szCs w:val="20"/>
                 <w:lang w:val="en-GB"/>
               </w:rPr>
-              <w:t xml:space="preserve"> Professor in </w:t>
+              <w:t xml:space="preserve"> Professor in EECS, MIT</w:t>
+            </w:r>
+          </w:p>
+          <w:p>
+            <w:pPr>
+              <w:spacing w:after="0" w:line="240" w:lineRule="auto"/>
+              <w:rPr>
+                <w:rFonts w:ascii="Times New Roman" w:hAnsi="Times New Roman"/>
+                <w:sz w:val="20"/>
+                <w:szCs w:val="20"/>
+                <w:lang w:val="en-GB"/>
+              </w:rPr>
+            </w:pPr>
+            <w:r>
+              <w:rPr>
+                <w:rFonts w:ascii="Times New Roman" w:hAnsi="Times New Roman"/>
+                <w:sz w:val="20"/>
+                <w:szCs w:val="20"/>
+                <w:lang w:val="en-GB"/>
+              </w:rPr>
+              <w:t>MIT Vice Provost</w:t>
+            </w:r>
+          </w:p>
+          <w:p>
+            <w:pPr>
+              <w:spacing w:after="0" w:line="240" w:lineRule="auto"/>
+              <w:rPr>
+                <w:rFonts w:ascii="Times New Roman" w:hAnsi="Times New Roman"/>
+                <w:sz w:val="20"/>
+                <w:szCs w:val="20"/>
+                <w:lang w:val="en-GB"/>
+              </w:rPr>
+            </w:pPr>
+            <w:hyperlink r:id="rId66" w:history="1">
+              <w:r>
+                <w:rPr>
+                  <w:rStyle w:val="Hyperlink"/>
+                  <w:rFonts w:ascii="Times New Roman" w:hAnsi="Times New Roman"/>
+                  <w:sz w:val="20"/>
+                  <w:szCs w:val="20"/>
+                  <w:lang w:val="en-GB"/>
+                </w:rPr>
+                <w:t>boning@mtl.mit.edu</w:t>
+              </w:r>
+            </w:hyperlink>
+          </w:p>
+        </w:tc>
+        <w:tc>
+          <w:tcPr>
+            <w:tcW w:w="4775" w:type="dxa"/>
+          </w:tcPr>
+          <w:p>
+            <w:pPr>
+              <w:spacing w:after="0" w:line="240" w:lineRule="auto"/>
+              <w:rPr>
+                <w:rFonts w:ascii="Times New Roman" w:hAnsi="Times New Roman"/>
+                <w:sz w:val="20"/>
+                <w:szCs w:val="20"/>
+                <w:lang w:val="en-GB"/>
+              </w:rPr>
+            </w:pPr>
+            <w:r>
+              <w:rPr>
+                <w:rFonts w:ascii="Times New Roman" w:hAnsi="Times New Roman"/>
+                <w:sz w:val="20"/>
+                <w:szCs w:val="20"/>
+                <w:lang w:val="en-GB"/>
+              </w:rPr>
+              <w:t>Ron Roher</w:t>
             </w:r>
             <w:r>
               <w:rPr>
@@ -22724,7 +22579,506 @@
                 <w:szCs w:val="20"/>
                 <w:lang w:val="en-GB"/>
               </w:rPr>
-              <w:t>EECS, MIT</w:t>
+              <w:t>, Ph.D.</w:t>
+            </w:r>
+            <w:r>
+              <w:rPr>
+                <w:rFonts w:ascii="Times New Roman" w:hAnsi="Times New Roman"/>
+                <w:sz w:val="20"/>
+                <w:szCs w:val="20"/>
+                <w:lang w:val="en-GB"/>
+              </w:rPr>
+              <w:t xml:space="preserve">, </w:t>
+            </w:r>
+            <w:r>
+              <w:rPr>
+                <w:rFonts w:ascii="Times New Roman" w:hAnsi="Times New Roman"/>
+                <w:sz w:val="20"/>
+                <w:szCs w:val="20"/>
+                <w:lang w:val="en-GB"/>
+              </w:rPr>
+              <w:t>IEEE Life Fellow</w:t>
+            </w:r>
+            <w:r>
+              <w:rPr>
+                <w:rFonts w:ascii="Times New Roman" w:hAnsi="Times New Roman"/>
+                <w:sz w:val="20"/>
+                <w:szCs w:val="20"/>
+                <w:lang w:val="en-GB"/>
+              </w:rPr>
+              <w:t>, NAE Member</w:t>
+            </w:r>
+          </w:p>
+          <w:p>
+            <w:pPr>
+              <w:spacing w:after="0" w:line="240" w:lineRule="auto"/>
+              <w:rPr>
+                <w:rFonts w:ascii="Times New Roman" w:hAnsi="Times New Roman"/>
+                <w:sz w:val="20"/>
+                <w:szCs w:val="20"/>
+                <w:lang w:val="en-GB"/>
+              </w:rPr>
+            </w:pPr>
+            <w:r>
+              <w:rPr>
+                <w:rFonts w:ascii="Times New Roman" w:hAnsi="Times New Roman"/>
+                <w:sz w:val="20"/>
+                <w:szCs w:val="20"/>
+                <w:lang w:val="en-GB"/>
+              </w:rPr>
+              <w:t>Professor Emeritus of ECE, CMU</w:t>
+            </w:r>
+          </w:p>
+          <w:p>
+            <w:pPr>
+              <w:spacing w:after="0" w:line="240" w:lineRule="auto"/>
+              <w:rPr>
+                <w:rFonts w:ascii="Times New Roman" w:hAnsi="Times New Roman"/>
+                <w:sz w:val="20"/>
+                <w:szCs w:val="20"/>
+                <w:lang w:val="en-GB"/>
+              </w:rPr>
+            </w:pPr>
+            <w:r>
+              <w:rPr>
+                <w:rFonts w:ascii="Times New Roman" w:hAnsi="Times New Roman"/>
+                <w:sz w:val="20"/>
+                <w:szCs w:val="20"/>
+                <w:lang w:val="en-GB"/>
+              </w:rPr>
+              <w:t>Associate Director CHESS</w:t>
+            </w:r>
+            <w:r>
+              <w:rPr>
+                <w:rFonts w:ascii="Times New Roman" w:hAnsi="Times New Roman"/>
+                <w:sz w:val="20"/>
+                <w:szCs w:val="20"/>
+                <w:lang w:val="en-GB"/>
+              </w:rPr>
+              <w:t>, UT Dallas</w:t>
+            </w:r>
+          </w:p>
+          <w:p>
+            <w:pPr>
+              <w:spacing w:after="0" w:line="240" w:lineRule="auto"/>
+              <w:rPr>
+                <w:rFonts w:ascii="Times New Roman" w:hAnsi="Times New Roman"/>
+                <w:sz w:val="20"/>
+                <w:szCs w:val="20"/>
+                <w:lang w:val="en-GB"/>
+              </w:rPr>
+            </w:pPr>
+            <w:hyperlink r:id="rId67" w:history="1">
+              <w:r>
+                <w:rPr>
+                  <w:rStyle w:val="Hyperlink"/>
+                  <w:rFonts w:ascii="Times New Roman" w:hAnsi="Times New Roman"/>
+                  <w:sz w:val="20"/>
+                  <w:szCs w:val="20"/>
+                  <w:lang w:val="en-GB"/>
+                </w:rPr>
+                <w:t>rr1j@andrew.cmu.edu</w:t>
+              </w:r>
+            </w:hyperlink>
+          </w:p>
+          <w:p>
+            <w:pPr>
+              <w:spacing w:after="0" w:line="240" w:lineRule="auto"/>
+              <w:rPr>
+                <w:rFonts w:ascii="Times New Roman" w:hAnsi="Times New Roman"/>
+                <w:sz w:val="20"/>
+                <w:szCs w:val="20"/>
+                <w:lang w:val="en-GB"/>
+              </w:rPr>
+            </w:pPr>
+          </w:p>
+        </w:tc>
+      </w:tr>
+      <w:tr>
+        <w:trPr>
+          <w:trHeight w:val="981"/>
+        </w:trPr>
+        <w:tc>
+          <w:tcPr>
+            <w:tcW w:w="4945" w:type="dxa"/>
+          </w:tcPr>
+          <w:p>
+            <w:pPr>
+              <w:spacing w:after="0" w:line="240" w:lineRule="auto"/>
+              <w:rPr>
+                <w:rFonts w:ascii="Times New Roman" w:hAnsi="Times New Roman"/>
+                <w:sz w:val="20"/>
+                <w:szCs w:val="20"/>
+                <w:lang w:val="en-GB"/>
+              </w:rPr>
+            </w:pPr>
+            <w:r>
+              <w:rPr>
+                <w:rFonts w:ascii="Times New Roman" w:hAnsi="Times New Roman"/>
+                <w:sz w:val="20"/>
+                <w:szCs w:val="20"/>
+                <w:lang w:val="en-GB"/>
+              </w:rPr>
+              <w:t>Luca Daniel</w:t>
+            </w:r>
+            <w:r>
+              <w:rPr>
+                <w:rFonts w:ascii="Times New Roman" w:hAnsi="Times New Roman"/>
+                <w:sz w:val="20"/>
+                <w:szCs w:val="20"/>
+                <w:lang w:val="en-GB"/>
+              </w:rPr>
+              <w:t>, Ph.D.</w:t>
+            </w:r>
+            <w:r>
+              <w:rPr>
+                <w:rFonts w:ascii="Times New Roman" w:hAnsi="Times New Roman"/>
+                <w:sz w:val="20"/>
+                <w:szCs w:val="20"/>
+                <w:lang w:val="en-GB"/>
+              </w:rPr>
+              <w:t xml:space="preserve">, </w:t>
+            </w:r>
+            <w:r>
+              <w:rPr>
+                <w:rFonts w:ascii="Times New Roman" w:hAnsi="Times New Roman"/>
+                <w:sz w:val="20"/>
+                <w:szCs w:val="20"/>
+                <w:lang w:val="en-GB"/>
+              </w:rPr>
+              <w:t>IEEE Fellow</w:t>
+            </w:r>
+          </w:p>
+          <w:p>
+            <w:pPr>
+              <w:spacing w:after="0" w:line="240" w:lineRule="auto"/>
+              <w:rPr>
+                <w:rFonts w:ascii="Times New Roman" w:hAnsi="Times New Roman"/>
+                <w:sz w:val="20"/>
+                <w:szCs w:val="20"/>
+                <w:lang w:val="en-GB"/>
+              </w:rPr>
+            </w:pPr>
+            <w:r>
+              <w:rPr>
+                <w:rFonts w:ascii="Times New Roman" w:hAnsi="Times New Roman"/>
+                <w:sz w:val="20"/>
+                <w:szCs w:val="20"/>
+                <w:lang w:val="en-GB"/>
+              </w:rPr>
+              <w:t>Professor of EECS</w:t>
+            </w:r>
+            <w:r>
+              <w:rPr>
+                <w:rFonts w:ascii="Times New Roman" w:hAnsi="Times New Roman"/>
+                <w:sz w:val="20"/>
+                <w:szCs w:val="20"/>
+                <w:lang w:val="en-GB"/>
+              </w:rPr>
+              <w:t xml:space="preserve">, </w:t>
+            </w:r>
+            <w:r>
+              <w:rPr>
+                <w:rFonts w:ascii="Times New Roman" w:hAnsi="Times New Roman"/>
+                <w:sz w:val="20"/>
+                <w:szCs w:val="20"/>
+                <w:lang w:val="en-GB"/>
+              </w:rPr>
+              <w:t>MIT</w:t>
+            </w:r>
+          </w:p>
+          <w:p>
+            <w:pPr>
+              <w:spacing w:after="0" w:line="240" w:lineRule="auto"/>
+              <w:rPr>
+                <w:rFonts w:ascii="Times New Roman" w:hAnsi="Times New Roman"/>
+                <w:sz w:val="20"/>
+                <w:szCs w:val="20"/>
+                <w:lang w:val="en-GB"/>
+              </w:rPr>
+            </w:pPr>
+            <w:hyperlink r:id="rId68" w:history="1">
+              <w:r>
+                <w:rPr>
+                  <w:rStyle w:val="Hyperlink"/>
+                  <w:rFonts w:ascii="Times New Roman" w:hAnsi="Times New Roman"/>
+                  <w:sz w:val="20"/>
+                  <w:szCs w:val="20"/>
+                  <w:lang w:val="en-GB"/>
+                </w:rPr>
+                <w:t>dluca</w:t>
+              </w:r>
+              <w:r>
+                <w:rPr>
+                  <w:rStyle w:val="Hyperlink"/>
+                  <w:rFonts w:ascii="Times New Roman" w:hAnsi="Times New Roman"/>
+                  <w:sz w:val="20"/>
+                  <w:szCs w:val="20"/>
+                  <w:lang w:val="en-GB"/>
+                </w:rPr>
+                <w:t>@</w:t>
+              </w:r>
+              <w:r>
+                <w:rPr>
+                  <w:rStyle w:val="Hyperlink"/>
+                  <w:rFonts w:ascii="Times New Roman" w:hAnsi="Times New Roman"/>
+                  <w:sz w:val="20"/>
+                  <w:szCs w:val="20"/>
+                  <w:lang w:val="en-GB"/>
+                </w:rPr>
+                <w:t>mit.edu</w:t>
+              </w:r>
+            </w:hyperlink>
+          </w:p>
+        </w:tc>
+        <w:tc>
+          <w:tcPr>
+            <w:tcW w:w="4775" w:type="dxa"/>
+          </w:tcPr>
+          <w:p>
+            <w:pPr>
+              <w:spacing w:after="0" w:line="240" w:lineRule="auto"/>
+              <w:rPr>
+                <w:rFonts w:ascii="Times New Roman" w:hAnsi="Times New Roman"/>
+                <w:sz w:val="20"/>
+                <w:szCs w:val="20"/>
+                <w:lang w:val="en-GB"/>
+              </w:rPr>
+            </w:pPr>
+            <w:r>
+              <w:rPr>
+                <w:rFonts w:ascii="Times New Roman" w:hAnsi="Times New Roman"/>
+                <w:sz w:val="20"/>
+                <w:szCs w:val="20"/>
+                <w:lang w:val="en-GB"/>
+              </w:rPr>
+              <w:t>Dirk Englund</w:t>
+            </w:r>
+            <w:r>
+              <w:rPr>
+                <w:rFonts w:ascii="Times New Roman" w:hAnsi="Times New Roman"/>
+                <w:sz w:val="20"/>
+                <w:szCs w:val="20"/>
+                <w:lang w:val="en-GB"/>
+              </w:rPr>
+              <w:t>, Ph.D.</w:t>
+            </w:r>
+            <w:r>
+              <w:rPr>
+                <w:rFonts w:ascii="Times New Roman" w:hAnsi="Times New Roman"/>
+                <w:sz w:val="20"/>
+                <w:szCs w:val="20"/>
+                <w:lang w:val="en-GB"/>
+              </w:rPr>
+              <w:t xml:space="preserve">, </w:t>
+            </w:r>
+            <w:r>
+              <w:rPr>
+                <w:rFonts w:ascii="Times New Roman" w:hAnsi="Times New Roman"/>
+                <w:sz w:val="20"/>
+                <w:szCs w:val="20"/>
+                <w:lang w:val="en-GB"/>
+              </w:rPr>
+              <w:t>IEEE and OPTICA Fellow</w:t>
+            </w:r>
+          </w:p>
+          <w:p>
+            <w:pPr>
+              <w:spacing w:after="0" w:line="240" w:lineRule="auto"/>
+              <w:rPr>
+                <w:rFonts w:ascii="Times New Roman" w:hAnsi="Times New Roman"/>
+                <w:sz w:val="20"/>
+                <w:szCs w:val="20"/>
+                <w:lang w:val="en-GB"/>
+              </w:rPr>
+            </w:pPr>
+            <w:r>
+              <w:rPr>
+                <w:rFonts w:ascii="Times New Roman" w:hAnsi="Times New Roman"/>
+                <w:sz w:val="20"/>
+                <w:szCs w:val="20"/>
+                <w:lang w:val="en-GB"/>
+              </w:rPr>
+              <w:t>Professor of EECS</w:t>
+            </w:r>
+            <w:r>
+              <w:rPr>
+                <w:rFonts w:ascii="Times New Roman" w:hAnsi="Times New Roman"/>
+                <w:sz w:val="20"/>
+                <w:szCs w:val="20"/>
+                <w:lang w:val="en-GB"/>
+              </w:rPr>
+              <w:t xml:space="preserve">, </w:t>
+            </w:r>
+            <w:r>
+              <w:rPr>
+                <w:rFonts w:ascii="Times New Roman" w:hAnsi="Times New Roman"/>
+                <w:sz w:val="20"/>
+                <w:szCs w:val="20"/>
+                <w:lang w:val="en-GB"/>
+              </w:rPr>
+              <w:t>MIT</w:t>
+            </w:r>
+          </w:p>
+          <w:p>
+            <w:pPr>
+              <w:spacing w:after="0" w:line="240" w:lineRule="auto"/>
+              <w:rPr>
+                <w:rFonts w:ascii="Times New Roman" w:hAnsi="Times New Roman"/>
+                <w:sz w:val="20"/>
+                <w:szCs w:val="20"/>
+                <w:lang w:val="en-GB"/>
+              </w:rPr>
+            </w:pPr>
+            <w:hyperlink r:id="rId69" w:history="1">
+              <w:r>
+                <w:rPr>
+                  <w:rStyle w:val="Hyperlink"/>
+                  <w:rFonts w:ascii="Times New Roman" w:hAnsi="Times New Roman"/>
+                  <w:sz w:val="20"/>
+                  <w:szCs w:val="20"/>
+                  <w:lang w:val="en-GB"/>
+                </w:rPr>
+                <w:t>en</w:t>
+              </w:r>
+              <w:r>
+                <w:rPr>
+                  <w:rStyle w:val="Hyperlink"/>
+                  <w:rFonts w:ascii="Times New Roman" w:hAnsi="Times New Roman"/>
+                  <w:sz w:val="20"/>
+                  <w:szCs w:val="20"/>
+                  <w:lang w:val="en-GB"/>
+                </w:rPr>
+                <w:t>g</w:t>
+              </w:r>
+              <w:r>
+                <w:rPr>
+                  <w:rStyle w:val="Hyperlink"/>
+                  <w:rFonts w:ascii="Times New Roman" w:hAnsi="Times New Roman"/>
+                  <w:sz w:val="20"/>
+                  <w:szCs w:val="20"/>
+                  <w:lang w:val="en-GB"/>
+                </w:rPr>
+                <w:t>lund@mi</w:t>
+              </w:r>
+              <w:r>
+                <w:rPr>
+                  <w:rStyle w:val="Hyperlink"/>
+                  <w:rFonts w:ascii="Times New Roman" w:hAnsi="Times New Roman"/>
+                  <w:sz w:val="20"/>
+                  <w:szCs w:val="20"/>
+                  <w:lang w:val="en-GB"/>
+                </w:rPr>
+                <w:t>t.</w:t>
+              </w:r>
+              <w:r>
+                <w:rPr>
+                  <w:rStyle w:val="Hyperlink"/>
+                  <w:rFonts w:ascii="Times New Roman" w:hAnsi="Times New Roman"/>
+                  <w:sz w:val="20"/>
+                  <w:szCs w:val="20"/>
+                  <w:lang w:val="en-GB"/>
+                </w:rPr>
+                <w:t>ed</w:t>
+              </w:r>
+              <w:r>
+                <w:rPr>
+                  <w:rStyle w:val="Hyperlink"/>
+                  <w:rFonts w:ascii="Times New Roman" w:hAnsi="Times New Roman"/>
+                  <w:sz w:val="20"/>
+                  <w:szCs w:val="20"/>
+                  <w:lang w:val="en-GB"/>
+                </w:rPr>
+                <w:t>u</w:t>
+              </w:r>
+            </w:hyperlink>
+          </w:p>
+        </w:tc>
+      </w:tr>
+      <w:tr>
+        <w:trPr>
+          <w:trHeight w:val="1260"/>
+        </w:trPr>
+        <w:tc>
+          <w:tcPr>
+            <w:tcW w:w="4945" w:type="dxa"/>
+          </w:tcPr>
+          <w:p>
+            <w:pPr>
+              <w:spacing w:after="0" w:line="240" w:lineRule="auto"/>
+              <w:rPr>
+                <w:rFonts w:ascii="Times New Roman" w:hAnsi="Times New Roman"/>
+                <w:sz w:val="20"/>
+                <w:szCs w:val="20"/>
+                <w:lang w:val="en-GB"/>
+              </w:rPr>
+            </w:pPr>
+            <w:r>
+              <w:rPr>
+                <w:rFonts w:ascii="Times New Roman" w:hAnsi="Times New Roman"/>
+                <w:sz w:val="20"/>
+                <w:szCs w:val="20"/>
+                <w:lang w:val="en-GB"/>
+              </w:rPr>
+              <w:t xml:space="preserve">Yiran Chen, Ph.D., </w:t>
+            </w:r>
+            <w:r>
+              <w:rPr>
+                <w:rFonts w:ascii="Times New Roman" w:hAnsi="Times New Roman"/>
+                <w:sz w:val="20"/>
+                <w:szCs w:val="20"/>
+                <w:lang w:val="en-GB"/>
+              </w:rPr>
+              <w:t>AAAS, ACM, IEEE, and NAI</w:t>
+            </w:r>
+            <w:r>
+              <w:rPr>
+                <w:rFonts w:ascii="Times New Roman" w:hAnsi="Times New Roman"/>
+                <w:sz w:val="20"/>
+                <w:szCs w:val="20"/>
+                <w:lang w:val="en-GB"/>
+              </w:rPr>
+              <w:t xml:space="preserve"> Fellow</w:t>
+            </w:r>
+          </w:p>
+          <w:p>
+            <w:pPr>
+              <w:spacing w:after="0" w:line="240" w:lineRule="auto"/>
+              <w:rPr>
+                <w:rFonts w:ascii="Times New Roman" w:hAnsi="Times New Roman"/>
+                <w:sz w:val="20"/>
+                <w:szCs w:val="20"/>
+                <w:lang w:val="en-GB"/>
+              </w:rPr>
+            </w:pPr>
+            <w:r>
+              <w:rPr>
+                <w:rFonts w:ascii="Times New Roman" w:hAnsi="Times New Roman"/>
+                <w:sz w:val="20"/>
+                <w:szCs w:val="20"/>
+                <w:lang w:val="en-GB"/>
+              </w:rPr>
+              <w:t>John Cocke Distinguished Professor</w:t>
+            </w:r>
+          </w:p>
+          <w:p>
+            <w:pPr>
+              <w:spacing w:after="0" w:line="240" w:lineRule="auto"/>
+              <w:rPr>
+                <w:rFonts w:ascii="Times New Roman" w:hAnsi="Times New Roman"/>
+                <w:sz w:val="20"/>
+                <w:szCs w:val="20"/>
+                <w:lang w:val="en-GB"/>
+              </w:rPr>
+            </w:pPr>
+            <w:r>
+              <w:rPr>
+                <w:rFonts w:ascii="Times New Roman" w:hAnsi="Times New Roman"/>
+                <w:sz w:val="20"/>
+                <w:szCs w:val="20"/>
+                <w:lang w:val="en-GB"/>
+              </w:rPr>
+              <w:t>Department of ECE, Duke University</w:t>
             </w:r>
           </w:p>
           <w:p>
@@ -22746,10 +23100,248 @@
                   <w:szCs w:val="20"/>
                   <w:lang w:val="en-GB"/>
                 </w:rPr>
-                <w:t>boning@mtl.mit.edu</w:t>
+                <w:t>yiran.chen@duke.edu</w:t>
               </w:r>
             </w:hyperlink>
           </w:p>
+        </w:tc>
+        <w:tc>
+          <w:tcPr>
+            <w:tcW w:w="4775" w:type="dxa"/>
+          </w:tcPr>
+          <w:p>
+            <w:pPr>
+              <w:spacing w:after="0" w:line="240" w:lineRule="auto"/>
+              <w:rPr>
+                <w:rFonts w:ascii="Times New Roman" w:hAnsi="Times New Roman"/>
+                <w:sz w:val="20"/>
+                <w:szCs w:val="20"/>
+                <w:lang w:val="en-GB"/>
+              </w:rPr>
+            </w:pPr>
+            <w:r>
+              <w:rPr>
+                <w:rFonts w:ascii="Times New Roman" w:hAnsi="Times New Roman"/>
+                <w:sz w:val="20"/>
+                <w:szCs w:val="20"/>
+                <w:lang w:val="en-GB"/>
+              </w:rPr>
+              <w:t xml:space="preserve">David Z. Pan, Ph.D., </w:t>
+            </w:r>
+            <w:r>
+              <w:rPr>
+                <w:rFonts w:ascii="Times New Roman" w:hAnsi="Times New Roman"/>
+                <w:sz w:val="20"/>
+                <w:szCs w:val="20"/>
+                <w:lang w:val="en-GB"/>
+              </w:rPr>
+              <w:t>ACM, IEEE</w:t>
+            </w:r>
+            <w:r>
+              <w:rPr>
+                <w:rFonts w:ascii="Times New Roman" w:hAnsi="Times New Roman"/>
+                <w:sz w:val="20"/>
+                <w:szCs w:val="20"/>
+                <w:lang w:val="en-GB"/>
+              </w:rPr>
+              <w:t>,</w:t>
+            </w:r>
+            <w:r>
+              <w:rPr>
+                <w:rFonts w:ascii="Times New Roman" w:hAnsi="Times New Roman"/>
+                <w:sz w:val="20"/>
+                <w:szCs w:val="20"/>
+                <w:lang w:val="en-GB"/>
+              </w:rPr>
+              <w:t xml:space="preserve"> and SPIE Fellow</w:t>
+            </w:r>
+          </w:p>
+          <w:p>
+            <w:pPr>
+              <w:spacing w:after="0" w:line="240" w:lineRule="auto"/>
+              <w:rPr>
+                <w:rFonts w:ascii="Times New Roman" w:hAnsi="Times New Roman"/>
+                <w:sz w:val="20"/>
+                <w:szCs w:val="20"/>
+                <w:lang w:val="en-GB"/>
+              </w:rPr>
+            </w:pPr>
+            <w:r>
+              <w:rPr>
+                <w:rFonts w:ascii="Times New Roman" w:hAnsi="Times New Roman"/>
+                <w:sz w:val="20"/>
+                <w:szCs w:val="20"/>
+                <w:lang w:val="en-GB"/>
+              </w:rPr>
+              <w:t>Silicon Laboratories Endowed Chair Professor</w:t>
+            </w:r>
+          </w:p>
+          <w:p>
+            <w:pPr>
+              <w:spacing w:after="0" w:line="240" w:lineRule="auto"/>
+              <w:rPr>
+                <w:rFonts w:ascii="Times New Roman" w:hAnsi="Times New Roman"/>
+                <w:sz w:val="20"/>
+                <w:szCs w:val="20"/>
+                <w:lang w:val="en-GB"/>
+              </w:rPr>
+            </w:pPr>
+            <w:r>
+              <w:rPr>
+                <w:rFonts w:ascii="Times New Roman" w:hAnsi="Times New Roman"/>
+                <w:sz w:val="20"/>
+                <w:szCs w:val="20"/>
+                <w:lang w:val="en-GB"/>
+              </w:rPr>
+              <w:t>De</w:t>
+            </w:r>
+            <w:r>
+              <w:rPr>
+                <w:rFonts w:ascii="Times New Roman" w:hAnsi="Times New Roman"/>
+                <w:sz w:val="20"/>
+                <w:szCs w:val="20"/>
+                <w:lang w:val="en-GB"/>
+              </w:rPr>
+              <w:t>partment of</w:t>
+            </w:r>
+            <w:r>
+              <w:rPr>
+                <w:rFonts w:ascii="Times New Roman" w:hAnsi="Times New Roman"/>
+                <w:sz w:val="20"/>
+                <w:szCs w:val="20"/>
+                <w:lang w:val="en-GB"/>
+              </w:rPr>
+              <w:t xml:space="preserve"> ECE, UT Austin</w:t>
+            </w:r>
+          </w:p>
+          <w:p>
+            <w:pPr>
+              <w:spacing w:after="0" w:line="240" w:lineRule="auto"/>
+              <w:rPr>
+                <w:rFonts w:ascii="Times New Roman" w:hAnsi="Times New Roman"/>
+                <w:sz w:val="20"/>
+                <w:szCs w:val="20"/>
+                <w:lang w:val="en-GB"/>
+              </w:rPr>
+            </w:pPr>
+            <w:hyperlink r:id="rId71" w:history="1">
+              <w:r>
+                <w:rPr>
+                  <w:rStyle w:val="Hyperlink"/>
+                  <w:rFonts w:ascii="Times New Roman" w:hAnsi="Times New Roman"/>
+                  <w:sz w:val="20"/>
+                  <w:szCs w:val="20"/>
+                  <w:lang w:val="en-GB"/>
+                </w:rPr>
+                <w:t>dpan@ece.utexas.edu</w:t>
+              </w:r>
+            </w:hyperlink>
+          </w:p>
+        </w:tc>
+      </w:tr>
+      <w:tr>
+        <w:trPr>
+          <w:trHeight w:val="800"/>
+        </w:trPr>
+        <w:tc>
+          <w:tcPr>
+            <w:tcW w:w="4945" w:type="dxa"/>
+          </w:tcPr>
+          <w:p>
+            <w:pPr>
+              <w:spacing w:after="0" w:line="240" w:lineRule="auto"/>
+              <w:rPr>
+                <w:rFonts w:ascii="Times New Roman" w:hAnsi="Times New Roman"/>
+                <w:sz w:val="20"/>
+                <w:szCs w:val="20"/>
+                <w:lang w:val="en-GB"/>
+              </w:rPr>
+            </w:pPr>
+            <w:r>
+              <w:rPr>
+                <w:rFonts w:ascii="Times New Roman" w:hAnsi="Times New Roman"/>
+                <w:sz w:val="20"/>
+                <w:szCs w:val="20"/>
+                <w:lang w:val="en-GB"/>
+              </w:rPr>
+              <w:t>Wim Bogaerts</w:t>
+            </w:r>
+            <w:r>
+              <w:rPr>
+                <w:rFonts w:ascii="Times New Roman" w:hAnsi="Times New Roman"/>
+                <w:sz w:val="20"/>
+                <w:szCs w:val="20"/>
+                <w:lang w:val="en-GB"/>
+              </w:rPr>
+              <w:t>, Ph.D., IEEE and OPTICA Fellow</w:t>
+            </w:r>
+          </w:p>
+          <w:p>
+            <w:pPr>
+              <w:spacing w:after="0" w:line="240" w:lineRule="auto"/>
+              <w:rPr>
+                <w:rFonts w:ascii="Times New Roman" w:hAnsi="Times New Roman"/>
+                <w:sz w:val="20"/>
+                <w:szCs w:val="20"/>
+                <w:lang w:val="en-GB"/>
+              </w:rPr>
+            </w:pPr>
+            <w:r>
+              <w:rPr>
+                <w:rFonts w:ascii="Times New Roman" w:hAnsi="Times New Roman"/>
+                <w:sz w:val="20"/>
+                <w:szCs w:val="20"/>
+                <w:lang w:val="en-GB"/>
+              </w:rPr>
+              <w:t>Professor,</w:t>
+            </w:r>
+            <w:r>
+              <w:rPr>
+                <w:rFonts w:ascii="Times New Roman" w:hAnsi="Times New Roman"/>
+                <w:sz w:val="20"/>
+                <w:szCs w:val="20"/>
+                <w:lang w:val="en-GB"/>
+              </w:rPr>
+              <w:t xml:space="preserve"> </w:t>
+            </w:r>
+            <w:r>
+              <w:rPr>
+                <w:rFonts w:ascii="Times New Roman" w:hAnsi="Times New Roman"/>
+                <w:sz w:val="20"/>
+                <w:szCs w:val="20"/>
+                <w:lang w:val="en-GB"/>
+              </w:rPr>
+              <w:t>Ghent University – IMEC</w:t>
+            </w:r>
+          </w:p>
+          <w:p>
+            <w:pPr>
+              <w:spacing w:after="0" w:line="240" w:lineRule="auto"/>
+              <w:rPr>
+                <w:rFonts w:ascii="Times New Roman" w:hAnsi="Times New Roman"/>
+                <w:sz w:val="20"/>
+                <w:szCs w:val="20"/>
+                <w:lang w:val="en-GB"/>
+              </w:rPr>
+            </w:pPr>
+            <w:hyperlink r:id="rId72" w:history="1">
+              <w:r>
+                <w:rPr>
+                  <w:rStyle w:val="Hyperlink"/>
+                  <w:rFonts w:ascii="Times New Roman" w:hAnsi="Times New Roman"/>
+                  <w:sz w:val="20"/>
+                  <w:szCs w:val="20"/>
+                  <w:lang w:val="en-GB"/>
+                </w:rPr>
+                <w:t>wim.bogaerts@ugent.be</w:t>
+              </w:r>
+            </w:hyperlink>
+          </w:p>
+        </w:tc>
+        <w:tc>
+          <w:tcPr>
+            <w:tcW w:w="4775" w:type="dxa"/>
+          </w:tcPr>
           <w:p>
             <w:pPr>
               <w:spacing w:after="0" w:line="240" w:lineRule="auto"/>
@@ -22762,22 +23354,6 @@
             </w:pPr>
           </w:p>
         </w:tc>
-        <w:tc>
-          <w:tcPr>
-            <w:tcW w:w="2812" w:type="dxa"/>
-          </w:tcPr>
-          <w:p>
-            <w:pPr>
-              <w:spacing w:after="0" w:line="240" w:lineRule="auto"/>
-              <w:rPr>
-                <w:rFonts w:ascii="Times New Roman" w:hAnsi="Times New Roman"/>
-                <w:sz w:val="20"/>
-                <w:szCs w:val="20"/>
-                <w:lang w:val="en-US" w:eastAsia="zh-CN"/>
-              </w:rPr>
-            </w:pPr>
-          </w:p>
-        </w:tc>
       </w:tr>
     </w:tbl>
     <w:p>
@@ -22787,7 +23363,7 @@
           <w:rFonts w:ascii="Times New Roman" w:hAnsi="Times New Roman"/>
           <w:sz w:val="20"/>
           <w:szCs w:val="20"/>
-          <w:lang w:val="en-US" w:eastAsia="zh-CN"/>
+          <w:lang w:eastAsia="zh-CN"/>
         </w:rPr>
       </w:pPr>
     </w:p>
@@ -25860,6 +26436,22 @@
       </w:tblBorders>
     </w:tblPr>
   </w:style>
+  <w:style w:type="table" w:styleId="TableGridLight">
+    <w:name w:val="Grid Table Light"/>
+    <w:basedOn w:val="TableNormal"/>
+    <w:uiPriority w:val="40"/>
+    <w:rsid w:val="00521FF1"/>
+    <w:tblPr>
+      <w:tblBorders>
+        <w:top w:val="single" w:sz="4" w:space="0" w:color="BFBFBF" w:themeColor="background1" w:themeShade="BF"/>
+        <w:left w:val="single" w:sz="4" w:space="0" w:color="BFBFBF" w:themeColor="background1" w:themeShade="BF"/>
+        <w:bottom w:val="single" w:sz="4" w:space="0" w:color="BFBFBF" w:themeColor="background1" w:themeShade="BF"/>
+        <w:right w:val="single" w:sz="4" w:space="0" w:color="BFBFBF" w:themeColor="background1" w:themeShade="BF"/>
+        <w:insideH w:val="single" w:sz="4" w:space="0" w:color="BFBFBF" w:themeColor="background1" w:themeShade="BF"/>
+        <w:insideV w:val="single" w:sz="4" w:space="0" w:color="BFBFBF" w:themeColor="background1" w:themeShade="BF"/>
+      </w:tblBorders>
+    </w:tblPr>
+  </w:style>
 </w:styles>
 </file>
 

--- a/Zhengqi_cv.docx
+++ b/Zhengqi_cv.docx
@@ -880,7 +880,19 @@
           <w:szCs w:val="20"/>
           <w:lang w:val="en-US"/>
         </w:rPr>
-        <w:t>and Solid</w:t>
+        <w:t xml:space="preserve">and </w:t>
+      </w:r>
+      <w:proofErr w:type="gramStart"/>
+      <w:r>
+        <w:rPr>
+          <w:rFonts w:ascii="Times New Roman" w:hAnsi="Times New Roman"/>
+          <w:i/>
+          <w:iCs/>
+          <w:sz w:val="20"/>
+          <w:szCs w:val="20"/>
+          <w:lang w:val="en-US"/>
+        </w:rPr>
+        <w:t>Solid</w:t>
       </w:r>
       <w:r>
         <w:rPr>
@@ -902,7 +914,19 @@
           <w:szCs w:val="20"/>
           <w:lang w:val="en-US"/>
         </w:rPr>
-        <w:t>State Electronic</w:t>
+        <w:t>State</w:t>
+      </w:r>
+      <w:proofErr w:type="gramEnd"/>
+      <w:r>
+        <w:rPr>
+          <w:rFonts w:ascii="Times New Roman" w:hAnsi="Times New Roman"/>
+          <w:i/>
+          <w:iCs/>
+          <w:sz w:val="20"/>
+          <w:szCs w:val="20"/>
+          <w:lang w:val="en-US"/>
+        </w:rPr>
+        <w:t xml:space="preserve"> Electronic</w:t>
       </w:r>
       <w:r>
         <w:rPr>
@@ -1832,10 +1856,20 @@
           <w:iCs/>
           <w:sz w:val="20"/>
           <w:szCs w:val="20"/>
-          <w:lang w:val="en-US" w:eastAsia="zh-CN"/>
-        </w:rPr>
-        <w:t>Arxiv P</w:t>
-      </w:r>
+          <w:lang w:eastAsia="zh-CN"/>
+        </w:rPr>
+        <w:t xml:space="preserve">Conference on Neural Information Processing Systems </w:t>
+      </w:r>
+      <w:r>
+        <w:rPr>
+          <w:rFonts w:ascii="Times New Roman" w:hAnsi="Times New Roman"/>
+          <w:sz w:val="20"/>
+          <w:szCs w:val="20"/>
+          <w:lang w:eastAsia="zh-CN"/>
+        </w:rPr>
+        <w:t>(</w:t>
+      </w:r>
+      <w:proofErr w:type="spellStart"/>
       <w:r>
         <w:rPr>
           <w:rFonts w:ascii="Times New Roman" w:hAnsi="Times New Roman"/>
@@ -1843,9 +1877,9 @@
           <w:iCs/>
           <w:sz w:val="20"/>
           <w:szCs w:val="20"/>
-          <w:lang w:val="en-US" w:eastAsia="zh-CN"/>
-        </w:rPr>
-        <w:t>rep</w:t>
+          <w:lang w:eastAsia="zh-CN"/>
+        </w:rPr>
+        <w:t>Neur</w:t>
       </w:r>
       <w:r>
         <w:rPr>
@@ -1854,9 +1888,19 @@
           <w:iCs/>
           <w:sz w:val="20"/>
           <w:szCs w:val="20"/>
-          <w:lang w:val="en-US" w:eastAsia="zh-CN"/>
-        </w:rPr>
-        <w:t>rint</w:t>
+          <w:lang w:eastAsia="zh-CN"/>
+        </w:rPr>
+        <w:t>IPS</w:t>
+      </w:r>
+      <w:proofErr w:type="spellEnd"/>
+      <w:r>
+        <w:rPr>
+          <w:rFonts w:ascii="Times New Roman" w:hAnsi="Times New Roman"/>
+          <w:sz w:val="20"/>
+          <w:szCs w:val="20"/>
+          <w:lang w:eastAsia="zh-CN"/>
+        </w:rPr>
+        <w:t>)</w:t>
       </w:r>
       <w:r>
         <w:rPr>
@@ -1979,6 +2023,390 @@
           <w:rFonts w:ascii="Times New Roman" w:hAnsi="Times New Roman"/>
           <w:sz w:val="20"/>
           <w:szCs w:val="20"/>
+          <w:lang w:val="en-US" w:eastAsia="zh-CN"/>
+        </w:rPr>
+      </w:pPr>
+      <w:r>
+        <w:rPr>
+          <w:rFonts w:ascii="Times New Roman" w:hAnsi="Times New Roman"/>
+          <w:sz w:val="20"/>
+          <w:szCs w:val="20"/>
+          <w:lang w:val="en-US" w:eastAsia="zh-CN"/>
+        </w:rPr>
+        <w:t>H</w:t>
+      </w:r>
+      <w:r>
+        <w:rPr>
+          <w:rFonts w:ascii="Times New Roman" w:hAnsi="Times New Roman"/>
+          <w:sz w:val="20"/>
+          <w:szCs w:val="20"/>
+          <w:lang w:val="en-US" w:eastAsia="zh-CN"/>
+        </w:rPr>
+        <w:t>.</w:t>
+      </w:r>
+      <w:r>
+        <w:rPr>
+          <w:rFonts w:ascii="Times New Roman" w:hAnsi="Times New Roman"/>
+          <w:sz w:val="20"/>
+          <w:szCs w:val="20"/>
+          <w:lang w:val="en-US" w:eastAsia="zh-CN"/>
+        </w:rPr>
+        <w:t xml:space="preserve"> Ye, </w:t>
+      </w:r>
+      <w:r>
+        <w:rPr>
+          <w:rFonts w:ascii="Times New Roman" w:hAnsi="Times New Roman"/>
+          <w:b/>
+          <w:bCs/>
+          <w:sz w:val="20"/>
+          <w:szCs w:val="20"/>
+          <w:lang w:val="en-US" w:eastAsia="zh-CN"/>
+        </w:rPr>
+        <w:t>Z</w:t>
+      </w:r>
+      <w:r>
+        <w:rPr>
+          <w:rFonts w:ascii="Times New Roman" w:hAnsi="Times New Roman"/>
+          <w:b/>
+          <w:bCs/>
+          <w:sz w:val="20"/>
+          <w:szCs w:val="20"/>
+          <w:lang w:val="en-US" w:eastAsia="zh-CN"/>
+        </w:rPr>
+        <w:t>.</w:t>
+      </w:r>
+      <w:r>
+        <w:rPr>
+          <w:rFonts w:ascii="Times New Roman" w:hAnsi="Times New Roman"/>
+          <w:b/>
+          <w:bCs/>
+          <w:sz w:val="20"/>
+          <w:szCs w:val="20"/>
+          <w:lang w:val="en-US" w:eastAsia="zh-CN"/>
+        </w:rPr>
+        <w:t xml:space="preserve"> Gao</w:t>
+      </w:r>
+      <w:r>
+        <w:rPr>
+          <w:rFonts w:ascii="Times New Roman" w:hAnsi="Times New Roman"/>
+          <w:sz w:val="20"/>
+          <w:szCs w:val="20"/>
+          <w:lang w:val="en-US" w:eastAsia="zh-CN"/>
+        </w:rPr>
+        <w:t>, M</w:t>
+      </w:r>
+      <w:r>
+        <w:rPr>
+          <w:rFonts w:ascii="Times New Roman" w:hAnsi="Times New Roman"/>
+          <w:sz w:val="20"/>
+          <w:szCs w:val="20"/>
+          <w:lang w:val="en-US" w:eastAsia="zh-CN"/>
+        </w:rPr>
+        <w:t>.</w:t>
+      </w:r>
+      <w:r>
+        <w:rPr>
+          <w:rFonts w:ascii="Times New Roman" w:hAnsi="Times New Roman"/>
+          <w:sz w:val="20"/>
+          <w:szCs w:val="20"/>
+          <w:lang w:val="en-US" w:eastAsia="zh-CN"/>
+        </w:rPr>
+        <w:t xml:space="preserve"> Ma, Q</w:t>
+      </w:r>
+      <w:r>
+        <w:rPr>
+          <w:rFonts w:ascii="Times New Roman" w:hAnsi="Times New Roman"/>
+          <w:sz w:val="20"/>
+          <w:szCs w:val="20"/>
+          <w:lang w:val="en-US" w:eastAsia="zh-CN"/>
+        </w:rPr>
+        <w:t>.</w:t>
+      </w:r>
+      <w:r>
+        <w:rPr>
+          <w:rFonts w:ascii="Times New Roman" w:hAnsi="Times New Roman"/>
+          <w:sz w:val="20"/>
+          <w:szCs w:val="20"/>
+          <w:lang w:val="en-US" w:eastAsia="zh-CN"/>
+        </w:rPr>
+        <w:t xml:space="preserve"> Wang, Y</w:t>
+      </w:r>
+      <w:r>
+        <w:rPr>
+          <w:rFonts w:ascii="Times New Roman" w:hAnsi="Times New Roman"/>
+          <w:sz w:val="20"/>
+          <w:szCs w:val="20"/>
+          <w:lang w:val="en-US" w:eastAsia="zh-CN"/>
+        </w:rPr>
+        <w:t>.</w:t>
+      </w:r>
+      <w:r>
+        <w:rPr>
+          <w:rFonts w:ascii="Times New Roman" w:hAnsi="Times New Roman"/>
+          <w:sz w:val="20"/>
+          <w:szCs w:val="20"/>
+          <w:lang w:val="en-US" w:eastAsia="zh-CN"/>
+        </w:rPr>
+        <w:t xml:space="preserve"> Fu, M</w:t>
+      </w:r>
+      <w:r>
+        <w:rPr>
+          <w:rFonts w:ascii="Times New Roman" w:hAnsi="Times New Roman"/>
+          <w:sz w:val="20"/>
+          <w:szCs w:val="20"/>
+          <w:lang w:val="en-US" w:eastAsia="zh-CN"/>
+        </w:rPr>
+        <w:t>.</w:t>
+      </w:r>
+      <w:r>
+        <w:rPr>
+          <w:rFonts w:ascii="Times New Roman" w:hAnsi="Times New Roman"/>
+          <w:sz w:val="20"/>
+          <w:szCs w:val="20"/>
+          <w:lang w:val="en-US" w:eastAsia="zh-CN"/>
+        </w:rPr>
+        <w:t>-Y</w:t>
+      </w:r>
+      <w:r>
+        <w:rPr>
+          <w:rFonts w:ascii="Times New Roman" w:hAnsi="Times New Roman"/>
+          <w:sz w:val="20"/>
+          <w:szCs w:val="20"/>
+          <w:lang w:val="en-US" w:eastAsia="zh-CN"/>
+        </w:rPr>
+        <w:t>.</w:t>
+      </w:r>
+      <w:r>
+        <w:rPr>
+          <w:rFonts w:ascii="Times New Roman" w:hAnsi="Times New Roman"/>
+          <w:sz w:val="20"/>
+          <w:szCs w:val="20"/>
+          <w:lang w:val="en-US" w:eastAsia="zh-CN"/>
+        </w:rPr>
+        <w:t xml:space="preserve"> Chung, Y</w:t>
+      </w:r>
+      <w:r>
+        <w:rPr>
+          <w:rFonts w:ascii="Times New Roman" w:hAnsi="Times New Roman"/>
+          <w:sz w:val="20"/>
+          <w:szCs w:val="20"/>
+          <w:lang w:val="en-US" w:eastAsia="zh-CN"/>
+        </w:rPr>
+        <w:t>.</w:t>
+      </w:r>
+      <w:r>
+        <w:rPr>
+          <w:rFonts w:ascii="Times New Roman" w:hAnsi="Times New Roman"/>
+          <w:sz w:val="20"/>
+          <w:szCs w:val="20"/>
+          <w:lang w:val="en-US" w:eastAsia="zh-CN"/>
+        </w:rPr>
+        <w:t xml:space="preserve"> Lin, Z</w:t>
+      </w:r>
+      <w:r>
+        <w:rPr>
+          <w:rFonts w:ascii="Times New Roman" w:hAnsi="Times New Roman"/>
+          <w:sz w:val="20"/>
+          <w:szCs w:val="20"/>
+          <w:lang w:val="en-US" w:eastAsia="zh-CN"/>
+        </w:rPr>
+        <w:t>.</w:t>
+      </w:r>
+      <w:r>
+        <w:rPr>
+          <w:rFonts w:ascii="Times New Roman" w:hAnsi="Times New Roman"/>
+          <w:sz w:val="20"/>
+          <w:szCs w:val="20"/>
+          <w:lang w:val="en-US" w:eastAsia="zh-CN"/>
+        </w:rPr>
+        <w:t xml:space="preserve"> Liu, J</w:t>
+      </w:r>
+      <w:r>
+        <w:rPr>
+          <w:rFonts w:ascii="Times New Roman" w:hAnsi="Times New Roman"/>
+          <w:sz w:val="20"/>
+          <w:szCs w:val="20"/>
+          <w:lang w:val="en-US" w:eastAsia="zh-CN"/>
+        </w:rPr>
+        <w:t>.</w:t>
+      </w:r>
+      <w:r>
+        <w:rPr>
+          <w:rFonts w:ascii="Times New Roman" w:hAnsi="Times New Roman"/>
+          <w:sz w:val="20"/>
+          <w:szCs w:val="20"/>
+          <w:lang w:val="en-US" w:eastAsia="zh-CN"/>
+        </w:rPr>
+        <w:t xml:space="preserve"> Zhang, D</w:t>
+      </w:r>
+      <w:r>
+        <w:rPr>
+          <w:rFonts w:ascii="Times New Roman" w:hAnsi="Times New Roman"/>
+          <w:sz w:val="20"/>
+          <w:szCs w:val="20"/>
+          <w:lang w:val="en-US" w:eastAsia="zh-CN"/>
+        </w:rPr>
+        <w:t>.</w:t>
+      </w:r>
+      <w:r>
+        <w:rPr>
+          <w:rFonts w:ascii="Times New Roman" w:hAnsi="Times New Roman"/>
+          <w:sz w:val="20"/>
+          <w:szCs w:val="20"/>
+          <w:lang w:val="en-US" w:eastAsia="zh-CN"/>
+        </w:rPr>
+        <w:t xml:space="preserve"> Zhuo, </w:t>
+      </w:r>
+      <w:r>
+        <w:rPr>
+          <w:rFonts w:ascii="Times New Roman" w:hAnsi="Times New Roman"/>
+          <w:sz w:val="20"/>
+          <w:szCs w:val="20"/>
+          <w:lang w:val="en-US" w:eastAsia="zh-CN"/>
+        </w:rPr>
+        <w:t xml:space="preserve">and </w:t>
+      </w:r>
+      <w:r>
+        <w:rPr>
+          <w:rFonts w:ascii="Times New Roman" w:hAnsi="Times New Roman"/>
+          <w:sz w:val="20"/>
+          <w:szCs w:val="20"/>
+          <w:lang w:val="en-US" w:eastAsia="zh-CN"/>
+        </w:rPr>
+        <w:t>Y</w:t>
+      </w:r>
+      <w:r>
+        <w:rPr>
+          <w:rFonts w:ascii="Times New Roman" w:hAnsi="Times New Roman"/>
+          <w:sz w:val="20"/>
+          <w:szCs w:val="20"/>
+          <w:lang w:val="en-US" w:eastAsia="zh-CN"/>
+        </w:rPr>
+        <w:t>.</w:t>
+      </w:r>
+      <w:r>
+        <w:rPr>
+          <w:rFonts w:ascii="Times New Roman" w:hAnsi="Times New Roman"/>
+          <w:sz w:val="20"/>
+          <w:szCs w:val="20"/>
+          <w:lang w:val="en-US" w:eastAsia="zh-CN"/>
+        </w:rPr>
+        <w:t xml:space="preserve"> Chen</w:t>
+      </w:r>
+      <w:r>
+        <w:rPr>
+          <w:rFonts w:ascii="Times New Roman" w:hAnsi="Times New Roman"/>
+          <w:sz w:val="20"/>
+          <w:szCs w:val="20"/>
+          <w:lang w:val="en-US" w:eastAsia="zh-CN"/>
+        </w:rPr>
+        <w:t xml:space="preserve"> </w:t>
+      </w:r>
+      <w:r>
+        <w:rPr>
+          <w:rFonts w:ascii="Times New Roman" w:hAnsi="Times New Roman"/>
+          <w:sz w:val="20"/>
+          <w:szCs w:val="20"/>
+          <w:lang w:val="en-US" w:eastAsia="zh-CN"/>
+        </w:rPr>
+        <w:t>“</w:t>
+      </w:r>
+      <w:r>
+        <w:rPr>
+          <w:rFonts w:ascii="Times New Roman" w:hAnsi="Times New Roman"/>
+          <w:sz w:val="20"/>
+          <w:szCs w:val="20"/>
+          <w:lang w:val="en-US" w:eastAsia="zh-CN"/>
+        </w:rPr>
+        <w:t>Training-free Online KV-cache Communication for Efficient LLM-based Multi-agent System</w:t>
+      </w:r>
+      <w:r>
+        <w:rPr>
+          <w:rFonts w:ascii="Times New Roman" w:hAnsi="Times New Roman"/>
+          <w:sz w:val="20"/>
+          <w:szCs w:val="20"/>
+          <w:lang w:val="en-US" w:eastAsia="zh-CN"/>
+        </w:rPr>
+        <w:t xml:space="preserve">,” </w:t>
+      </w:r>
+      <w:r>
+        <w:rPr>
+          <w:rFonts w:ascii="Times New Roman" w:hAnsi="Times New Roman"/>
+          <w:i/>
+          <w:iCs/>
+          <w:sz w:val="20"/>
+          <w:szCs w:val="20"/>
+          <w:lang w:eastAsia="zh-CN"/>
+        </w:rPr>
+        <w:t xml:space="preserve">Conference on Neural Information Processing Systems </w:t>
+      </w:r>
+      <w:r>
+        <w:rPr>
+          <w:rFonts w:ascii="Times New Roman" w:hAnsi="Times New Roman"/>
+          <w:sz w:val="20"/>
+          <w:szCs w:val="20"/>
+          <w:lang w:eastAsia="zh-CN"/>
+        </w:rPr>
+        <w:t>(</w:t>
+      </w:r>
+      <w:proofErr w:type="spellStart"/>
+      <w:r>
+        <w:rPr>
+          <w:rFonts w:ascii="Times New Roman" w:hAnsi="Times New Roman"/>
+          <w:i/>
+          <w:iCs/>
+          <w:sz w:val="20"/>
+          <w:szCs w:val="20"/>
+          <w:lang w:eastAsia="zh-CN"/>
+        </w:rPr>
+        <w:t>Neur</w:t>
+      </w:r>
+      <w:r>
+        <w:rPr>
+          <w:rFonts w:ascii="Times New Roman" w:hAnsi="Times New Roman"/>
+          <w:i/>
+          <w:iCs/>
+          <w:sz w:val="20"/>
+          <w:szCs w:val="20"/>
+          <w:lang w:eastAsia="zh-CN"/>
+        </w:rPr>
+        <w:t>IPS</w:t>
+      </w:r>
+      <w:proofErr w:type="spellEnd"/>
+      <w:r>
+        <w:rPr>
+          <w:rFonts w:ascii="Times New Roman" w:hAnsi="Times New Roman"/>
+          <w:sz w:val="20"/>
+          <w:szCs w:val="20"/>
+          <w:lang w:eastAsia="zh-CN"/>
+        </w:rPr>
+        <w:t>)</w:t>
+      </w:r>
+      <w:r>
+        <w:rPr>
+          <w:rFonts w:ascii="Times New Roman" w:hAnsi="Times New Roman"/>
+          <w:sz w:val="20"/>
+          <w:szCs w:val="20"/>
+          <w:lang w:val="en-US" w:eastAsia="zh-CN"/>
+        </w:rPr>
+        <w:t>, 2025.</w:t>
+      </w:r>
+    </w:p>
+    <w:p>
+      <w:pPr>
+        <w:pStyle w:val="ListParagraph"/>
+        <w:widowControl w:val="0"/>
+        <w:numPr>
+          <w:ilvl w:val="0"/>
+          <w:numId w:val="14"/>
+        </w:numPr>
+        <w:snapToGrid w:val="0"/>
+        <w:spacing w:after="120" w:line="288" w:lineRule="auto"/>
+        <w:jc w:val="both"/>
+        <w:rPr>
+          <w:rFonts w:ascii="Times New Roman" w:hAnsi="Times New Roman"/>
+          <w:sz w:val="20"/>
+          <w:szCs w:val="20"/>
         </w:rPr>
       </w:pPr>
       <w:r>
@@ -2450,6 +2878,7 @@
         </w:rPr>
         <w:t>(</w:t>
       </w:r>
+      <w:proofErr w:type="spellStart"/>
       <w:r>
         <w:rPr>
           <w:rFonts w:ascii="Times New Roman" w:hAnsi="Times New Roman"/>
@@ -2472,6 +2901,7 @@
         </w:rPr>
         <w:t>IPS</w:t>
       </w:r>
+      <w:proofErr w:type="spellEnd"/>
       <w:r>
         <w:rPr>
           <w:rFonts w:ascii="Times New Roman" w:hAnsi="Times New Roman"/>
@@ -2952,13 +3382,23 @@
         </w:rPr>
         <w:t>, “</w:t>
       </w:r>
-      <w:r>
-        <w:rPr>
-          <w:rFonts w:ascii="Times New Roman" w:hAnsi="Times New Roman"/>
-          <w:sz w:val="20"/>
-          <w:szCs w:val="20"/>
-        </w:rPr>
-        <w:t>Nominality Score Conditioned Time Series Anomaly Detection by Point/Sequential Reconstruction</w:t>
+      <w:proofErr w:type="spellStart"/>
+      <w:r>
+        <w:rPr>
+          <w:rFonts w:ascii="Times New Roman" w:hAnsi="Times New Roman"/>
+          <w:sz w:val="20"/>
+          <w:szCs w:val="20"/>
+        </w:rPr>
+        <w:t>Nominality</w:t>
+      </w:r>
+      <w:proofErr w:type="spellEnd"/>
+      <w:r>
+        <w:rPr>
+          <w:rFonts w:ascii="Times New Roman" w:hAnsi="Times New Roman"/>
+          <w:sz w:val="20"/>
+          <w:szCs w:val="20"/>
+        </w:rPr>
+        <w:t xml:space="preserve"> Score Conditioned Time Series Anomaly Detection by Point/Sequential Reconstruction</w:t>
       </w:r>
       <w:r>
         <w:rPr>
@@ -2988,6 +3428,7 @@
         </w:rPr>
         <w:t>(</w:t>
       </w:r>
+      <w:proofErr w:type="spellStart"/>
       <w:r>
         <w:rPr>
           <w:rFonts w:ascii="Times New Roman" w:hAnsi="Times New Roman"/>
@@ -3010,6 +3451,7 @@
         </w:rPr>
         <w:t>IPS</w:t>
       </w:r>
+      <w:proofErr w:type="spellEnd"/>
       <w:r>
         <w:rPr>
           <w:rFonts w:ascii="Times New Roman" w:hAnsi="Times New Roman"/>
@@ -3144,7 +3586,25 @@
           <w:sz w:val="20"/>
           <w:szCs w:val="20"/>
         </w:rPr>
-        <w:t xml:space="preserve">Towards Understanding Crossmodal Knowledge Distillation,” </w:t>
+        <w:t xml:space="preserve">Towards Understanding </w:t>
+      </w:r>
+      <w:proofErr w:type="spellStart"/>
+      <w:r>
+        <w:rPr>
+          <w:rFonts w:ascii="Times New Roman" w:hAnsi="Times New Roman"/>
+          <w:sz w:val="20"/>
+          <w:szCs w:val="20"/>
+        </w:rPr>
+        <w:t>Crossmodal</w:t>
+      </w:r>
+      <w:proofErr w:type="spellEnd"/>
+      <w:r>
+        <w:rPr>
+          <w:rFonts w:ascii="Times New Roman" w:hAnsi="Times New Roman"/>
+          <w:sz w:val="20"/>
+          <w:szCs w:val="20"/>
+        </w:rPr>
+        <w:t xml:space="preserve"> Knowledge Distillation,” </w:t>
       </w:r>
       <w:r>
         <w:rPr>
@@ -3472,7 +3932,25 @@
           <w:sz w:val="20"/>
           <w:szCs w:val="20"/>
         </w:rPr>
-        <w:t xml:space="preserve"> Engeler, A</w:t>
+        <w:t xml:space="preserve"> </w:t>
+      </w:r>
+      <w:proofErr w:type="spellStart"/>
+      <w:r>
+        <w:rPr>
+          <w:rFonts w:ascii="Times New Roman" w:hAnsi="Times New Roman"/>
+          <w:sz w:val="20"/>
+          <w:szCs w:val="20"/>
+        </w:rPr>
+        <w:t>Engeler</w:t>
+      </w:r>
+      <w:proofErr w:type="spellEnd"/>
+      <w:r>
+        <w:rPr>
+          <w:rFonts w:ascii="Times New Roman" w:hAnsi="Times New Roman"/>
+          <w:sz w:val="20"/>
+          <w:szCs w:val="20"/>
+        </w:rPr>
+        <w:t>, A</w:t>
       </w:r>
       <w:r>
         <w:rPr>
@@ -3993,6 +4471,7 @@
         </w:rPr>
         <w:t>, “</w:t>
       </w:r>
+      <w:proofErr w:type="spellStart"/>
       <w:r>
         <w:rPr>
           <w:rFonts w:ascii="Times New Roman" w:hAnsi="Times New Roman"/>
@@ -4000,7 +4479,17 @@
           <w:szCs w:val="20"/>
           <w:lang w:eastAsia="zh-CN"/>
         </w:rPr>
-        <w:t>NeurOLight: A Physics-Agnostic Neural Operator Enabling Parametric Photonic Device Simulation</w:t>
+        <w:t>NeurOLight</w:t>
+      </w:r>
+      <w:proofErr w:type="spellEnd"/>
+      <w:r>
+        <w:rPr>
+          <w:rFonts w:ascii="Times New Roman" w:hAnsi="Times New Roman"/>
+          <w:sz w:val="20"/>
+          <w:szCs w:val="20"/>
+          <w:lang w:eastAsia="zh-CN"/>
+        </w:rPr>
+        <w:t>: A Physics-Agnostic Neural Operator Enabling Parametric Photonic Device Simulation</w:t>
       </w:r>
       <w:r>
         <w:rPr>
@@ -4031,6 +4520,7 @@
         </w:rPr>
         <w:t>(</w:t>
       </w:r>
+      <w:proofErr w:type="spellStart"/>
       <w:r>
         <w:rPr>
           <w:rFonts w:ascii="Times New Roman" w:hAnsi="Times New Roman"/>
@@ -4053,6 +4543,7 @@
         </w:rPr>
         <w:t>IPS</w:t>
       </w:r>
+      <w:proofErr w:type="spellEnd"/>
       <w:r>
         <w:rPr>
           <w:rFonts w:ascii="Times New Roman" w:hAnsi="Times New Roman"/>
@@ -4546,6 +5037,7 @@
           <w:sz w:val="20"/>
           <w:szCs w:val="20"/>
         </w:rPr>
+        <w:lastRenderedPageBreak/>
         <w:t xml:space="preserve">IEEE/CVF </w:t>
       </w:r>
       <w:r>
@@ -4927,7 +5419,6 @@
           <w:sz w:val="20"/>
           <w:szCs w:val="20"/>
         </w:rPr>
-        <w:lastRenderedPageBreak/>
         <w:t>P</w:t>
       </w:r>
       <w:r>
@@ -5211,7 +5702,25 @@
           <w:sz w:val="20"/>
           <w:szCs w:val="20"/>
         </w:rPr>
-        <w:t>RINT: Spatially-Decoupled Physics-Inspired Progressive Inverse Optimization for Scalable, PDE-Constrained Meta-Optical Neural Network Training</w:t>
+        <w:t xml:space="preserve">RINT: </w:t>
+      </w:r>
+      <w:proofErr w:type="gramStart"/>
+      <w:r>
+        <w:rPr>
+          <w:rFonts w:ascii="Times New Roman" w:hAnsi="Times New Roman"/>
+          <w:sz w:val="20"/>
+          <w:szCs w:val="20"/>
+        </w:rPr>
+        <w:t>Spatially-Decoupled</w:t>
+      </w:r>
+      <w:proofErr w:type="gramEnd"/>
+      <w:r>
+        <w:rPr>
+          <w:rFonts w:ascii="Times New Roman" w:hAnsi="Times New Roman"/>
+          <w:sz w:val="20"/>
+          <w:szCs w:val="20"/>
+        </w:rPr>
+        <w:t xml:space="preserve"> Physics-Inspired Progressive Inverse Optimization for Scalable, PDE-Constrained Meta-Optical Neural Network Training</w:t>
       </w:r>
       <w:r>
         <w:rPr>
@@ -5221,6 +5730,7 @@
         </w:rPr>
         <w:t xml:space="preserve">,” </w:t>
       </w:r>
+      <w:proofErr w:type="spellStart"/>
       <w:r>
         <w:rPr>
           <w:rFonts w:ascii="Times New Roman" w:hAnsi="Times New Roman"/>
@@ -5229,7 +5739,18 @@
           <w:sz w:val="20"/>
           <w:szCs w:val="20"/>
         </w:rPr>
-        <w:t>Arxiv Preprint</w:t>
+        <w:t>Arxiv</w:t>
+      </w:r>
+      <w:proofErr w:type="spellEnd"/>
+      <w:r>
+        <w:rPr>
+          <w:rFonts w:ascii="Times New Roman" w:hAnsi="Times New Roman"/>
+          <w:i/>
+          <w:iCs/>
+          <w:sz w:val="20"/>
+          <w:szCs w:val="20"/>
+        </w:rPr>
+        <w:t xml:space="preserve"> Preprint</w:t>
       </w:r>
       <w:r>
         <w:rPr>
@@ -5815,7 +6336,25 @@
           <w:sz w:val="20"/>
           <w:szCs w:val="20"/>
         </w:rPr>
-        <w:t>: Understanding and Enabling Physically-Robust Photonic Inverse Design with Adaptive Variation-Aware Subspace Optimization</w:t>
+        <w:t xml:space="preserve">: Understanding and Enabling </w:t>
+      </w:r>
+      <w:proofErr w:type="gramStart"/>
+      <w:r>
+        <w:rPr>
+          <w:rFonts w:ascii="Times New Roman" w:hAnsi="Times New Roman"/>
+          <w:sz w:val="20"/>
+          <w:szCs w:val="20"/>
+        </w:rPr>
+        <w:t>Physically-Robust</w:t>
+      </w:r>
+      <w:proofErr w:type="gramEnd"/>
+      <w:r>
+        <w:rPr>
+          <w:rFonts w:ascii="Times New Roman" w:hAnsi="Times New Roman"/>
+          <w:sz w:val="20"/>
+          <w:szCs w:val="20"/>
+        </w:rPr>
+        <w:t xml:space="preserve"> Photonic Inverse Design with Adaptive Variation-Aware Subspace Optimization</w:t>
       </w:r>
       <w:r>
         <w:rPr>
@@ -6690,7 +7229,27 @@
           <w:szCs w:val="20"/>
           <w:lang w:val="en-US"/>
         </w:rPr>
-        <w:t>KirchhoffNet: A Scalable Ultra Fast Analog Neural Network,</w:t>
+        <w:t xml:space="preserve">KirchhoffNet: A Scalable </w:t>
+      </w:r>
+      <w:proofErr w:type="spellStart"/>
+      <w:r>
+        <w:rPr>
+          <w:rFonts w:ascii="Times New Roman" w:hAnsi="Times New Roman"/>
+          <w:sz w:val="20"/>
+          <w:szCs w:val="20"/>
+          <w:lang w:val="en-US"/>
+        </w:rPr>
+        <w:t>Ultra Fast</w:t>
+      </w:r>
+      <w:proofErr w:type="spellEnd"/>
+      <w:r>
+        <w:rPr>
+          <w:rFonts w:ascii="Times New Roman" w:hAnsi="Times New Roman"/>
+          <w:sz w:val="20"/>
+          <w:szCs w:val="20"/>
+          <w:lang w:val="en-US"/>
+        </w:rPr>
+        <w:t xml:space="preserve"> Analog Neural Network,</w:t>
       </w:r>
       <w:r>
         <w:rPr>
@@ -7739,8 +8298,18 @@
           <w:sz w:val="20"/>
           <w:szCs w:val="20"/>
         </w:rPr>
-        <w:t xml:space="preserve"> Ahsanullah</w:t>
-      </w:r>
+        <w:t xml:space="preserve"> </w:t>
+      </w:r>
+      <w:proofErr w:type="spellStart"/>
+      <w:r>
+        <w:rPr>
+          <w:rFonts w:ascii="Times New Roman" w:hAnsi="Times New Roman"/>
+          <w:sz w:val="20"/>
+          <w:szCs w:val="20"/>
+        </w:rPr>
+        <w:t>Ahsanullah</w:t>
+      </w:r>
+      <w:proofErr w:type="spellEnd"/>
       <w:r>
         <w:rPr>
           <w:rFonts w:ascii="Times New Roman" w:hAnsi="Times New Roman"/>
@@ -8064,7 +8633,25 @@
           <w:sz w:val="20"/>
           <w:szCs w:val="20"/>
         </w:rPr>
-        <w:t xml:space="preserve"> Notaros, </w:t>
+        <w:t xml:space="preserve"> </w:t>
+      </w:r>
+      <w:proofErr w:type="spellStart"/>
+      <w:r>
+        <w:rPr>
+          <w:rFonts w:ascii="Times New Roman" w:hAnsi="Times New Roman"/>
+          <w:sz w:val="20"/>
+          <w:szCs w:val="20"/>
+        </w:rPr>
+        <w:t>Notaros</w:t>
+      </w:r>
+      <w:proofErr w:type="spellEnd"/>
+      <w:r>
+        <w:rPr>
+          <w:rFonts w:ascii="Times New Roman" w:hAnsi="Times New Roman"/>
+          <w:sz w:val="20"/>
+          <w:szCs w:val="20"/>
+        </w:rPr>
+        <w:t xml:space="preserve">, </w:t>
       </w:r>
       <w:r>
         <w:rPr>
@@ -8114,7 +8701,25 @@
           <w:sz w:val="20"/>
           <w:szCs w:val="20"/>
         </w:rPr>
-        <w:t xml:space="preserve"> Notaros, </w:t>
+        <w:t xml:space="preserve"> </w:t>
+      </w:r>
+      <w:proofErr w:type="spellStart"/>
+      <w:r>
+        <w:rPr>
+          <w:rFonts w:ascii="Times New Roman" w:hAnsi="Times New Roman"/>
+          <w:sz w:val="20"/>
+          <w:szCs w:val="20"/>
+        </w:rPr>
+        <w:t>Notaros</w:t>
+      </w:r>
+      <w:proofErr w:type="spellEnd"/>
+      <w:r>
+        <w:rPr>
+          <w:rFonts w:ascii="Times New Roman" w:hAnsi="Times New Roman"/>
+          <w:sz w:val="20"/>
+          <w:szCs w:val="20"/>
+        </w:rPr>
+        <w:t xml:space="preserve">, </w:t>
       </w:r>
       <w:r>
         <w:rPr>
@@ -8802,7 +9407,25 @@
           <w:sz w:val="20"/>
           <w:szCs w:val="20"/>
         </w:rPr>
-        <w:t xml:space="preserve">Unleashing the Power of Graph Spectral Sparsification for Power Grid Analysis via Incomplete Cholesky Factorization," </w:t>
+        <w:t xml:space="preserve">Unleashing the Power of Graph Spectral </w:t>
+      </w:r>
+      <w:proofErr w:type="spellStart"/>
+      <w:r>
+        <w:rPr>
+          <w:rFonts w:ascii="Times New Roman" w:hAnsi="Times New Roman"/>
+          <w:sz w:val="20"/>
+          <w:szCs w:val="20"/>
+        </w:rPr>
+        <w:t>Sparsification</w:t>
+      </w:r>
+      <w:proofErr w:type="spellEnd"/>
+      <w:r>
+        <w:rPr>
+          <w:rFonts w:ascii="Times New Roman" w:hAnsi="Times New Roman"/>
+          <w:sz w:val="20"/>
+          <w:szCs w:val="20"/>
+        </w:rPr>
+        <w:t xml:space="preserve"> for Power Grid Analysis via Incomplete Cholesky Factorization," </w:t>
       </w:r>
       <w:r>
         <w:rPr>
@@ -9458,6 +10081,7 @@
           <w:sz w:val="20"/>
           <w:szCs w:val="20"/>
         </w:rPr>
+        <w:lastRenderedPageBreak/>
         <w:t>O</w:t>
       </w:r>
       <w:r>
@@ -10101,17 +10725,7 @@
           <w:sz w:val="20"/>
           <w:szCs w:val="20"/>
         </w:rPr>
-        <w:t xml:space="preserve">IEEE Transactions on Computer-Aided </w:t>
-      </w:r>
-      <w:r>
-        <w:rPr>
-          <w:rFonts w:ascii="Times New Roman" w:hAnsi="Times New Roman"/>
-          <w:i/>
-          <w:sz w:val="20"/>
-          <w:szCs w:val="20"/>
-        </w:rPr>
-        <w:lastRenderedPageBreak/>
-        <w:t>Design of Integrated Circuits and Systems</w:t>
+        <w:t>IEEE Transactions on Computer-Aided Design of Integrated Circuits and Systems</w:t>
       </w:r>
       <w:r>
         <w:rPr>
@@ -11556,8 +12170,18 @@
           <w:sz w:val="20"/>
           <w:szCs w:val="20"/>
         </w:rPr>
-        <w:t>, L. Lin, J. Tao, J. Han, X. Cheng, M. Tahoori</w:t>
-      </w:r>
+        <w:t xml:space="preserve">, L. Lin, J. Tao, J. Han, X. Cheng, M. </w:t>
+      </w:r>
+      <w:proofErr w:type="spellStart"/>
+      <w:r>
+        <w:rPr>
+          <w:rFonts w:ascii="Times New Roman" w:hAnsi="Times New Roman"/>
+          <w:sz w:val="20"/>
+          <w:szCs w:val="20"/>
+        </w:rPr>
+        <w:t>Tahoori</w:t>
+      </w:r>
+      <w:proofErr w:type="spellEnd"/>
       <w:r>
         <w:rPr>
           <w:rFonts w:ascii="Times New Roman" w:hAnsi="Times New Roman"/>
@@ -12336,18 +12960,7 @@
           <w:szCs w:val="20"/>
           <w:lang w:val="en-US" w:eastAsia="zh-CN"/>
         </w:rPr>
-        <w:t xml:space="preserve"> </w:t>
-      </w:r>
-      <w:r>
-        <w:rPr>
-          <w:rFonts w:ascii="Times New Roman" w:hAnsi="Times New Roman" w:hint="eastAsia"/>
-          <w:i/>
-          <w:iCs/>
-          <w:sz w:val="20"/>
-          <w:szCs w:val="20"/>
-          <w:lang w:val="en-US" w:eastAsia="zh-CN"/>
-        </w:rPr>
-        <w:t>---</w:t>
+        <w:t xml:space="preserve"> ---</w:t>
       </w:r>
       <w:r>
         <w:rPr>
@@ -12885,7 +13498,17 @@
           <w:szCs w:val="20"/>
           <w:lang w:val="en-US"/>
         </w:rPr>
-        <w:t xml:space="preserve"> ML</w:t>
+        <w:t xml:space="preserve"> </w:t>
+      </w:r>
+      <w:proofErr w:type="spellStart"/>
+      <w:r>
+        <w:rPr>
+          <w:rFonts w:ascii="Times New Roman" w:hAnsi="Times New Roman"/>
+          <w:sz w:val="20"/>
+          <w:szCs w:val="20"/>
+          <w:lang w:val="en-US"/>
+        </w:rPr>
+        <w:t>ML</w:t>
       </w:r>
       <w:r>
         <w:rPr>
@@ -12896,6 +13519,7 @@
         </w:rPr>
         <w:t>Sys</w:t>
       </w:r>
+      <w:proofErr w:type="spellEnd"/>
       <w:r>
         <w:rPr>
           <w:rFonts w:ascii="Times New Roman" w:hAnsi="Times New Roman"/>
@@ -12990,18 +13614,7 @@
           <w:szCs w:val="20"/>
           <w:lang w:val="en-US" w:eastAsia="zh-CN"/>
         </w:rPr>
-        <w:t xml:space="preserve"> </w:t>
-      </w:r>
-      <w:r>
-        <w:rPr>
-          <w:rFonts w:ascii="Times New Roman" w:hAnsi="Times New Roman" w:hint="eastAsia"/>
-          <w:i/>
-          <w:iCs/>
-          <w:sz w:val="20"/>
-          <w:szCs w:val="20"/>
-          <w:lang w:val="en-US" w:eastAsia="zh-CN"/>
-        </w:rPr>
-        <w:t>---</w:t>
+        <w:t xml:space="preserve"> ---</w:t>
       </w:r>
       <w:r>
         <w:rPr>
@@ -13132,43 +13745,27 @@
           <w:rFonts w:ascii="Times New Roman" w:hAnsi="Times New Roman"/>
           <w:sz w:val="20"/>
           <w:szCs w:val="20"/>
-          <w:lang w:val="en-US"/>
-        </w:rPr>
-        <w:t>Designed an Auto</w:t>
-      </w:r>
-      <w:r>
-        <w:rPr>
-          <w:rFonts w:ascii="Times New Roman" w:hAnsi="Times New Roman"/>
-          <w:sz w:val="20"/>
-          <w:szCs w:val="20"/>
-          <w:lang w:val="en-US"/>
-        </w:rPr>
-        <w:t>e</w:t>
-      </w:r>
-      <w:r>
-        <w:rPr>
-          <w:rFonts w:ascii="Times New Roman" w:hAnsi="Times New Roman"/>
-          <w:sz w:val="20"/>
-          <w:szCs w:val="20"/>
-          <w:lang w:val="en-US"/>
-        </w:rPr>
-        <w:t xml:space="preserve">ncoder to compensate for display artifacts </w:t>
-      </w:r>
-      <w:r>
-        <w:rPr>
-          <w:rFonts w:ascii="Times New Roman" w:hAnsi="Times New Roman"/>
-          <w:sz w:val="20"/>
-          <w:szCs w:val="20"/>
-          <w:lang w:val="en-US"/>
-        </w:rPr>
-        <w:t>due to</w:t>
-      </w:r>
-      <w:r>
-        <w:rPr>
-          <w:rFonts w:ascii="Times New Roman" w:hAnsi="Times New Roman"/>
-          <w:sz w:val="20"/>
-          <w:szCs w:val="20"/>
-          <w:lang w:val="en-US"/>
+          <w:lang w:val="en-US" w:eastAsia="zh-CN"/>
+        </w:rPr>
+        <w:t xml:space="preserve">Co-designed hardware and an autoencoder to mitigate </w:t>
+      </w:r>
+      <w:proofErr w:type="spellStart"/>
+      <w:r>
+        <w:rPr>
+          <w:rFonts w:ascii="Times New Roman" w:hAnsi="Times New Roman"/>
+          <w:sz w:val="20"/>
+          <w:szCs w:val="20"/>
+          <w:lang w:val="en-US" w:eastAsia="zh-CN"/>
+        </w:rPr>
+        <w:t>VisionPro</w:t>
+      </w:r>
+      <w:proofErr w:type="spellEnd"/>
+      <w:r>
+        <w:rPr>
+          <w:rFonts w:ascii="Times New Roman" w:hAnsi="Times New Roman"/>
+          <w:sz w:val="20"/>
+          <w:szCs w:val="20"/>
+          <w:lang w:val="en-US" w:eastAsia="zh-CN"/>
         </w:rPr>
         <w:t xml:space="preserve"> </w:t>
       </w:r>
@@ -13177,27 +13774,9 @@
           <w:rFonts w:ascii="Times New Roman" w:hAnsi="Times New Roman"/>
           <w:sz w:val="20"/>
           <w:szCs w:val="20"/>
-          <w:lang w:val="en-US"/>
-        </w:rPr>
-        <w:t>pupil movement</w:t>
-      </w:r>
-      <w:r>
-        <w:rPr>
-          <w:rFonts w:ascii="Times New Roman" w:hAnsi="Times New Roman"/>
-          <w:sz w:val="20"/>
-          <w:szCs w:val="20"/>
-          <w:lang w:val="en-US"/>
-        </w:rPr>
-        <w:t xml:space="preserve"> </w:t>
-      </w:r>
-      <w:r>
-        <w:rPr>
-          <w:rFonts w:ascii="Times New Roman" w:hAnsi="Times New Roman"/>
-          <w:sz w:val="20"/>
-          <w:szCs w:val="20"/>
-          <w:lang w:val="en-US"/>
-        </w:rPr>
-        <w:t>for VisionPro</w:t>
+          <w:lang w:val="en-US" w:eastAsia="zh-CN"/>
+        </w:rPr>
+        <w:t>display artifacts</w:t>
       </w:r>
       <w:r>
         <w:rPr>
@@ -13248,7 +13827,27 @@
           <w:szCs w:val="20"/>
           <w:lang w:val="en-US" w:eastAsia="zh-CN"/>
         </w:rPr>
-        <w:t xml:space="preserve"> on-device execution; deployed in the next-generation VisionPro.</w:t>
+        <w:t xml:space="preserve"> on-device execution; deployed in the next-generation </w:t>
+      </w:r>
+      <w:proofErr w:type="spellStart"/>
+      <w:r>
+        <w:rPr>
+          <w:rFonts w:ascii="Times New Roman" w:hAnsi="Times New Roman"/>
+          <w:sz w:val="20"/>
+          <w:szCs w:val="20"/>
+          <w:lang w:val="en-US" w:eastAsia="zh-CN"/>
+        </w:rPr>
+        <w:t>VisionPro</w:t>
+      </w:r>
+      <w:proofErr w:type="spellEnd"/>
+      <w:r>
+        <w:rPr>
+          <w:rFonts w:ascii="Times New Roman" w:hAnsi="Times New Roman"/>
+          <w:sz w:val="20"/>
+          <w:szCs w:val="20"/>
+          <w:lang w:val="en-US" w:eastAsia="zh-CN"/>
+        </w:rPr>
+        <w:t>.</w:t>
       </w:r>
     </w:p>
     <w:p>
@@ -13669,7 +14268,29 @@
           <w:szCs w:val="20"/>
           <w:lang w:val="en-US"/>
         </w:rPr>
-        <w:t xml:space="preserve">hanghai Qizhi </w:t>
+        <w:t xml:space="preserve">hanghai </w:t>
+      </w:r>
+      <w:proofErr w:type="spellStart"/>
+      <w:r>
+        <w:rPr>
+          <w:rFonts w:ascii="Times New Roman" w:hAnsi="Times New Roman"/>
+          <w:b/>
+          <w:sz w:val="20"/>
+          <w:szCs w:val="20"/>
+          <w:lang w:val="en-US"/>
+        </w:rPr>
+        <w:t>Qizhi</w:t>
+      </w:r>
+      <w:proofErr w:type="spellEnd"/>
+      <w:r>
+        <w:rPr>
+          <w:rFonts w:ascii="Times New Roman" w:hAnsi="Times New Roman"/>
+          <w:b/>
+          <w:sz w:val="20"/>
+          <w:szCs w:val="20"/>
+          <w:lang w:val="en-US"/>
+        </w:rPr>
+        <w:t xml:space="preserve"> </w:t>
       </w:r>
       <w:r>
         <w:rPr>
@@ -13754,18 +14375,7 @@
           <w:szCs w:val="20"/>
           <w:lang w:val="en-US" w:eastAsia="zh-CN"/>
         </w:rPr>
-        <w:t xml:space="preserve"> </w:t>
-      </w:r>
-      <w:r>
-        <w:rPr>
-          <w:rFonts w:ascii="Times New Roman" w:hAnsi="Times New Roman" w:hint="eastAsia"/>
-          <w:i/>
-          <w:iCs/>
-          <w:sz w:val="20"/>
-          <w:szCs w:val="20"/>
-          <w:lang w:val="en-US" w:eastAsia="zh-CN"/>
-        </w:rPr>
-        <w:t>---</w:t>
+        <w:t xml:space="preserve"> ---</w:t>
       </w:r>
       <w:r>
         <w:rPr>
@@ -13977,7 +14587,16 @@
           <w:szCs w:val="20"/>
           <w:lang w:val="en-US" w:eastAsia="zh-CN"/>
         </w:rPr>
-        <w:t>Develop</w:t>
+        <w:t>D</w:t>
+      </w:r>
+      <w:r>
+        <w:rPr>
+          <w:rFonts w:ascii="Times New Roman" w:hAnsi="Times New Roman"/>
+          <w:sz w:val="20"/>
+          <w:szCs w:val="20"/>
+          <w:lang w:val="en-US" w:eastAsia="zh-CN"/>
+        </w:rPr>
+        <w:t>evelop</w:t>
       </w:r>
       <w:r>
         <w:rPr>
@@ -14131,18 +14750,7 @@
           <w:szCs w:val="20"/>
           <w:lang w:val="en-US" w:eastAsia="zh-CN"/>
         </w:rPr>
-        <w:t xml:space="preserve"> </w:t>
-      </w:r>
-      <w:r>
-        <w:rPr>
-          <w:rFonts w:ascii="Times New Roman" w:hAnsi="Times New Roman" w:hint="eastAsia"/>
-          <w:i/>
-          <w:iCs/>
-          <w:sz w:val="20"/>
-          <w:szCs w:val="20"/>
-          <w:lang w:val="en-US" w:eastAsia="zh-CN"/>
-        </w:rPr>
-        <w:t>---</w:t>
+        <w:t xml:space="preserve"> ---</w:t>
       </w:r>
       <w:r>
         <w:rPr>
@@ -14306,6 +14914,7 @@
           <w:szCs w:val="20"/>
           <w:lang w:val="en-US"/>
         </w:rPr>
+        <w:lastRenderedPageBreak/>
         <w:t>Proposed a novel circuit theory to re-explain the time-domain adjoint method</w:t>
       </w:r>
       <w:r>
@@ -14725,7 +15334,6 @@
           <w:szCs w:val="20"/>
           <w:lang w:val="en-US"/>
         </w:rPr>
-        <w:lastRenderedPageBreak/>
         <w:t>Fudan University (</w:t>
       </w:r>
       <w:r>
@@ -14851,18 +15459,7 @@
           <w:szCs w:val="20"/>
           <w:lang w:val="en-US" w:eastAsia="zh-CN"/>
         </w:rPr>
-        <w:t xml:space="preserve"> </w:t>
-      </w:r>
-      <w:r>
-        <w:rPr>
-          <w:rFonts w:ascii="Times New Roman" w:hAnsi="Times New Roman" w:hint="eastAsia"/>
-          <w:i/>
-          <w:iCs/>
-          <w:sz w:val="20"/>
-          <w:szCs w:val="20"/>
-          <w:lang w:val="en-US" w:eastAsia="zh-CN"/>
-        </w:rPr>
-        <w:t>---</w:t>
+        <w:t xml:space="preserve"> ---</w:t>
       </w:r>
       <w:r>
         <w:rPr>
@@ -15879,8 +16476,21 @@
           <w:szCs w:val="20"/>
           <w:lang w:val="en-US" w:eastAsia="zh-CN"/>
         </w:rPr>
-        <w:t xml:space="preserve"> Head Instructor: Prof. Shen Shen</w:t>
-      </w:r>
+        <w:t xml:space="preserve"> Head Instructor: Prof. Shen </w:t>
+      </w:r>
+      <w:proofErr w:type="spellStart"/>
+      <w:r>
+        <w:rPr>
+          <w:rFonts w:ascii="Times New Roman" w:hAnsi="Times New Roman"/>
+          <w:i/>
+          <w:iCs/>
+          <w:sz w:val="20"/>
+          <w:szCs w:val="20"/>
+          <w:lang w:val="en-US" w:eastAsia="zh-CN"/>
+        </w:rPr>
+        <w:t>Shen</w:t>
+      </w:r>
+      <w:proofErr w:type="spellEnd"/>
       <w:r>
         <w:rPr>
           <w:rFonts w:ascii="Times New Roman" w:hAnsi="Times New Roman" w:hint="eastAsia"/>
@@ -16027,8 +16637,19 @@
           <w:szCs w:val="20"/>
           <w:lang w:val="en-US"/>
         </w:rPr>
-        <w:t xml:space="preserve"> on Github</w:t>
-      </w:r>
+        <w:t xml:space="preserve"> on </w:t>
+      </w:r>
+      <w:proofErr w:type="spellStart"/>
+      <w:r>
+        <w:rPr>
+          <w:rFonts w:ascii="Times New Roman" w:hAnsi="Times New Roman"/>
+          <w:sz w:val="20"/>
+          <w:szCs w:val="20"/>
+          <w:lang w:val="en-US"/>
+        </w:rPr>
+        <w:t>Github</w:t>
+      </w:r>
+      <w:proofErr w:type="spellEnd"/>
       <w:r>
         <w:rPr>
           <w:rFonts w:ascii="Times New Roman" w:hAnsi="Times New Roman"/>
@@ -16154,18 +16775,7 @@
           <w:szCs w:val="20"/>
           <w:lang w:val="en-US" w:eastAsia="zh-CN"/>
         </w:rPr>
-        <w:t xml:space="preserve"> </w:t>
-      </w:r>
-      <w:r>
-        <w:rPr>
-          <w:rFonts w:ascii="Times New Roman" w:hAnsi="Times New Roman" w:hint="eastAsia"/>
-          <w:i/>
-          <w:iCs/>
-          <w:sz w:val="20"/>
-          <w:szCs w:val="20"/>
-          <w:lang w:val="en-US" w:eastAsia="zh-CN"/>
-        </w:rPr>
-        <w:t>---</w:t>
+        <w:t xml:space="preserve"> ---</w:t>
       </w:r>
       <w:r>
         <w:rPr>
@@ -16403,18 +17013,7 @@
           <w:szCs w:val="20"/>
           <w:lang w:val="en-US" w:eastAsia="zh-CN"/>
         </w:rPr>
-        <w:t xml:space="preserve"> </w:t>
-      </w:r>
-      <w:r>
-        <w:rPr>
-          <w:rFonts w:ascii="Times New Roman" w:hAnsi="Times New Roman" w:hint="eastAsia"/>
-          <w:i/>
-          <w:iCs/>
-          <w:sz w:val="20"/>
-          <w:szCs w:val="20"/>
-          <w:lang w:val="en-US" w:eastAsia="zh-CN"/>
-        </w:rPr>
-        <w:t>---</w:t>
+        <w:t xml:space="preserve"> ---</w:t>
       </w:r>
       <w:r>
         <w:rPr>
@@ -16613,6 +17212,7 @@
           <w:lang w:val="en-US"/>
         </w:rPr>
       </w:pPr>
+      <w:proofErr w:type="spellStart"/>
       <w:r>
         <w:rPr>
           <w:rFonts w:ascii="Times New Roman" w:hAnsi="Times New Roman"/>
@@ -16622,6 +17222,7 @@
         </w:rPr>
         <w:t>Ziang</w:t>
       </w:r>
+      <w:proofErr w:type="spellEnd"/>
       <w:r>
         <w:rPr>
           <w:rFonts w:ascii="Times New Roman" w:hAnsi="Times New Roman"/>
@@ -16719,14 +17320,25 @@
           <w:lang w:val="en-US"/>
         </w:rPr>
       </w:pPr>
-      <w:r>
-        <w:rPr>
-          <w:rFonts w:ascii="Times New Roman" w:hAnsi="Times New Roman"/>
-          <w:sz w:val="20"/>
-          <w:szCs w:val="20"/>
-          <w:lang w:val="en-US"/>
-        </w:rPr>
-        <w:t>Nanlin Guo</w:t>
+      <w:proofErr w:type="spellStart"/>
+      <w:r>
+        <w:rPr>
+          <w:rFonts w:ascii="Times New Roman" w:hAnsi="Times New Roman"/>
+          <w:sz w:val="20"/>
+          <w:szCs w:val="20"/>
+          <w:lang w:val="en-US"/>
+        </w:rPr>
+        <w:t>Nanlin</w:t>
+      </w:r>
+      <w:proofErr w:type="spellEnd"/>
+      <w:r>
+        <w:rPr>
+          <w:rFonts w:ascii="Times New Roman" w:hAnsi="Times New Roman"/>
+          <w:sz w:val="20"/>
+          <w:szCs w:val="20"/>
+          <w:lang w:val="en-US"/>
+        </w:rPr>
+        <w:t xml:space="preserve"> Guo</w:t>
       </w:r>
       <w:r>
         <w:rPr>
@@ -17171,8 +17783,20 @@
           <w:szCs w:val="20"/>
           <w:lang w:val="en-US"/>
         </w:rPr>
-        <w:t>Mohit Dighamber</w:t>
-      </w:r>
+        <w:t xml:space="preserve">Mohit </w:t>
+      </w:r>
+      <w:proofErr w:type="spellStart"/>
+      <w:r>
+        <w:rPr>
+          <w:rFonts w:ascii="Times New Roman" w:hAnsi="Times New Roman"/>
+          <w:bCs/>
+          <w:sz w:val="20"/>
+          <w:szCs w:val="20"/>
+          <w:lang w:val="en-US"/>
+        </w:rPr>
+        <w:t>Dighamber</w:t>
+      </w:r>
+      <w:proofErr w:type="spellEnd"/>
       <w:r>
         <w:rPr>
           <w:rFonts w:ascii="Times New Roman" w:hAnsi="Times New Roman"/>
@@ -17373,6 +17997,7 @@
           <w:lang w:val="en-US"/>
         </w:rPr>
       </w:pPr>
+      <w:proofErr w:type="spellStart"/>
       <w:r>
         <w:rPr>
           <w:rFonts w:ascii="Times New Roman" w:hAnsi="Times New Roman"/>
@@ -17381,7 +18006,18 @@
           <w:szCs w:val="20"/>
           <w:lang w:val="en-US"/>
         </w:rPr>
-        <w:t>Ziqin Li</w:t>
+        <w:t>Ziqin</w:t>
+      </w:r>
+      <w:proofErr w:type="spellEnd"/>
+      <w:r>
+        <w:rPr>
+          <w:rFonts w:ascii="Times New Roman" w:hAnsi="Times New Roman"/>
+          <w:bCs/>
+          <w:sz w:val="20"/>
+          <w:szCs w:val="20"/>
+          <w:lang w:val="en-US"/>
+        </w:rPr>
+        <w:t xml:space="preserve"> Li</w:t>
       </w:r>
       <w:r>
         <w:rPr>
@@ -17478,14 +18114,25 @@
           <w:lang w:val="en-US"/>
         </w:rPr>
       </w:pPr>
-      <w:r>
-        <w:rPr>
-          <w:rFonts w:ascii="Times New Roman" w:hAnsi="Times New Roman"/>
-          <w:sz w:val="20"/>
-          <w:szCs w:val="20"/>
-          <w:lang w:val="en-US"/>
-        </w:rPr>
-        <w:t>Hancheng Ye, Duke University</w:t>
+      <w:proofErr w:type="spellStart"/>
+      <w:r>
+        <w:rPr>
+          <w:rFonts w:ascii="Times New Roman" w:hAnsi="Times New Roman"/>
+          <w:sz w:val="20"/>
+          <w:szCs w:val="20"/>
+          <w:lang w:val="en-US"/>
+        </w:rPr>
+        <w:t>Hancheng</w:t>
+      </w:r>
+      <w:proofErr w:type="spellEnd"/>
+      <w:r>
+        <w:rPr>
+          <w:rFonts w:ascii="Times New Roman" w:hAnsi="Times New Roman"/>
+          <w:sz w:val="20"/>
+          <w:szCs w:val="20"/>
+          <w:lang w:val="en-US"/>
+        </w:rPr>
+        <w:t xml:space="preserve"> Ye, Duke University</w:t>
       </w:r>
       <w:r>
         <w:rPr>
@@ -17630,7 +18277,27 @@
           <w:szCs w:val="20"/>
           <w:lang w:val="en-US"/>
         </w:rPr>
-        <w:t>DAC Phd Forum</w:t>
+        <w:t xml:space="preserve">DAC </w:t>
+      </w:r>
+      <w:proofErr w:type="spellStart"/>
+      <w:r>
+        <w:rPr>
+          <w:rFonts w:ascii="Times New Roman" w:hAnsi="Times New Roman"/>
+          <w:sz w:val="20"/>
+          <w:szCs w:val="20"/>
+          <w:lang w:val="en-US"/>
+        </w:rPr>
+        <w:t>Phd</w:t>
+      </w:r>
+      <w:proofErr w:type="spellEnd"/>
+      <w:r>
+        <w:rPr>
+          <w:rFonts w:ascii="Times New Roman" w:hAnsi="Times New Roman"/>
+          <w:sz w:val="20"/>
+          <w:szCs w:val="20"/>
+          <w:lang w:val="en-US"/>
+        </w:rPr>
+        <w:t xml:space="preserve"> Forum</w:t>
       </w:r>
       <w:r>
         <w:rPr>
@@ -17730,8 +18397,19 @@
           <w:szCs w:val="20"/>
           <w:lang w:val="en-US"/>
         </w:rPr>
-        <w:t>ML and Systems Rising Star, MLCommons</w:t>
-      </w:r>
+        <w:t xml:space="preserve">ML and Systems Rising Star, </w:t>
+      </w:r>
+      <w:proofErr w:type="spellStart"/>
+      <w:r>
+        <w:rPr>
+          <w:rFonts w:ascii="Times New Roman" w:hAnsi="Times New Roman"/>
+          <w:sz w:val="20"/>
+          <w:szCs w:val="20"/>
+          <w:lang w:val="en-US"/>
+        </w:rPr>
+        <w:t>MLCommons</w:t>
+      </w:r>
+      <w:proofErr w:type="spellEnd"/>
       <w:r>
         <w:rPr>
           <w:rFonts w:ascii="Times New Roman" w:hAnsi="Times New Roman"/>
@@ -18991,16 +19669,36 @@
           <w:szCs w:val="20"/>
           <w:lang w:val="en-US"/>
         </w:rPr>
-        <w:t xml:space="preserve"> Competition</w:t>
-      </w:r>
-      <w:r>
-        <w:rPr>
-          <w:rFonts w:ascii="Times New Roman" w:hAnsi="Times New Roman"/>
-          <w:sz w:val="20"/>
-          <w:szCs w:val="20"/>
-          <w:lang w:val="en-US"/>
-        </w:rPr>
-        <w:t>(top 5%)</w:t>
+        <w:t xml:space="preserve"> </w:t>
+      </w:r>
+      <w:proofErr w:type="gramStart"/>
+      <w:r>
+        <w:rPr>
+          <w:rFonts w:ascii="Times New Roman" w:hAnsi="Times New Roman"/>
+          <w:sz w:val="20"/>
+          <w:szCs w:val="20"/>
+          <w:lang w:val="en-US"/>
+        </w:rPr>
+        <w:t>Competition</w:t>
+      </w:r>
+      <w:r>
+        <w:rPr>
+          <w:rFonts w:ascii="Times New Roman" w:hAnsi="Times New Roman"/>
+          <w:sz w:val="20"/>
+          <w:szCs w:val="20"/>
+          <w:lang w:val="en-US"/>
+        </w:rPr>
+        <w:t>(</w:t>
+      </w:r>
+      <w:proofErr w:type="gramEnd"/>
+      <w:r>
+        <w:rPr>
+          <w:rFonts w:ascii="Times New Roman" w:hAnsi="Times New Roman"/>
+          <w:sz w:val="20"/>
+          <w:szCs w:val="20"/>
+          <w:lang w:val="en-US"/>
+        </w:rPr>
+        <w:t>top 5%)</w:t>
       </w:r>
       <w:r>
         <w:rPr>
@@ -19063,6 +19761,7 @@
           <w:szCs w:val="20"/>
           <w:lang w:val="en-US"/>
         </w:rPr>
+        <w:lastRenderedPageBreak/>
         <w:t xml:space="preserve">National </w:t>
       </w:r>
       <w:r>
@@ -19743,7 +20442,6 @@
           <w:szCs w:val="20"/>
           <w:lang w:val="en-GB"/>
         </w:rPr>
-        <w:lastRenderedPageBreak/>
         <w:t>Representative</w:t>
       </w:r>
       <w:r>
@@ -20431,6 +21129,7 @@
         </w:rPr>
         <w:t xml:space="preserve">d a small TA group to develop an auto-grading system based on the source code of </w:t>
       </w:r>
+      <w:proofErr w:type="spellStart"/>
       <w:r>
         <w:rPr>
           <w:rFonts w:ascii="Times New Roman" w:hAnsi="Times New Roman"/>
@@ -20440,6 +21139,7 @@
         </w:rPr>
         <w:t>Submitty</w:t>
       </w:r>
+      <w:proofErr w:type="spellEnd"/>
       <w:r>
         <w:rPr>
           <w:rFonts w:ascii="Times New Roman" w:hAnsi="Times New Roman"/>
@@ -21006,6 +21706,7 @@
         </w:rPr>
         <w:t xml:space="preserve">CVPR, </w:t>
       </w:r>
+      <w:proofErr w:type="spellStart"/>
       <w:r>
         <w:rPr>
           <w:rFonts w:ascii="Times New Roman" w:hAnsi="Times New Roman"/>
@@ -21033,6 +21734,7 @@
         </w:rPr>
         <w:t>IPS</w:t>
       </w:r>
+      <w:proofErr w:type="spellEnd"/>
       <w:r>
         <w:rPr>
           <w:rFonts w:ascii="Times New Roman" w:hAnsi="Times New Roman"/>
@@ -21244,7 +21946,27 @@
           <w:szCs w:val="20"/>
           <w:lang w:val="en-GB"/>
         </w:rPr>
-        <w:t>with Jiaqi Gu, Ulf Schilchtmann, Cunxi Yu</w:t>
+        <w:t xml:space="preserve">with Jiaqi Gu, Ulf Schilchtmann, </w:t>
+      </w:r>
+      <w:proofErr w:type="spellStart"/>
+      <w:r>
+        <w:rPr>
+          <w:rFonts w:ascii="Times New Roman" w:hAnsi="Times New Roman"/>
+          <w:sz w:val="20"/>
+          <w:szCs w:val="20"/>
+          <w:lang w:val="en-GB"/>
+        </w:rPr>
+        <w:t>Cunxi</w:t>
+      </w:r>
+      <w:proofErr w:type="spellEnd"/>
+      <w:r>
+        <w:rPr>
+          <w:rFonts w:ascii="Times New Roman" w:hAnsi="Times New Roman"/>
+          <w:sz w:val="20"/>
+          <w:szCs w:val="20"/>
+          <w:lang w:val="en-GB"/>
+        </w:rPr>
+        <w:t xml:space="preserve"> Yu</w:t>
       </w:r>
     </w:p>
     <w:p>
@@ -21393,6 +22115,7 @@
         </w:rPr>
         <w:t>with Fan-</w:t>
       </w:r>
+      <w:proofErr w:type="spellStart"/>
       <w:r>
         <w:rPr>
           <w:rFonts w:ascii="Times New Roman" w:hAnsi="Times New Roman"/>
@@ -21409,7 +22132,17 @@
           <w:szCs w:val="20"/>
           <w:lang w:val="en-GB"/>
         </w:rPr>
-        <w:t>eng Sun</w:t>
+        <w:t>eng</w:t>
+      </w:r>
+      <w:proofErr w:type="spellEnd"/>
+      <w:r>
+        <w:rPr>
+          <w:rFonts w:ascii="Times New Roman" w:hAnsi="Times New Roman"/>
+          <w:sz w:val="20"/>
+          <w:szCs w:val="20"/>
+          <w:lang w:val="en-GB"/>
+        </w:rPr>
+        <w:t xml:space="preserve"> Sun</w:t>
       </w:r>
       <w:r>
         <w:rPr>
@@ -21777,6 +22510,7 @@
         </w:rPr>
         <w:t xml:space="preserve"> </w:t>
       </w:r>
+      <w:proofErr w:type="spellStart"/>
       <w:r>
         <w:rPr>
           <w:rFonts w:ascii="Times New Roman" w:hAnsi="Times New Roman"/>
@@ -21784,7 +22518,17 @@
           <w:szCs w:val="20"/>
           <w:lang w:val="en-GB"/>
         </w:rPr>
-        <w:t>Lumerical, 2022</w:t>
+        <w:t>Lumerical</w:t>
+      </w:r>
+      <w:proofErr w:type="spellEnd"/>
+      <w:r>
+        <w:rPr>
+          <w:rFonts w:ascii="Times New Roman" w:hAnsi="Times New Roman"/>
+          <w:sz w:val="20"/>
+          <w:szCs w:val="20"/>
+          <w:lang w:val="en-GB"/>
+        </w:rPr>
+        <w:t>, 2022</w:t>
       </w:r>
       <w:r>
         <w:rPr>
@@ -22027,7 +22771,7 @@
           <w:szCs w:val="20"/>
           <w:lang w:val="en-US"/>
         </w:rPr>
-        <w:t>Computer and Language Skills</w:t>
+        <w:t>Miscellaneous</w:t>
       </w:r>
     </w:p>
     <w:p>
@@ -22088,8 +22832,19 @@
           <w:szCs w:val="20"/>
           <w:lang w:val="en-GB"/>
         </w:rPr>
-        <w:t>, SPECTRE, Lumerical</w:t>
-      </w:r>
+        <w:t xml:space="preserve">, SPECTRE, </w:t>
+      </w:r>
+      <w:proofErr w:type="spellStart"/>
+      <w:r>
+        <w:rPr>
+          <w:rFonts w:ascii="Times New Roman" w:hAnsi="Times New Roman"/>
+          <w:sz w:val="20"/>
+          <w:szCs w:val="20"/>
+          <w:lang w:val="en-GB"/>
+        </w:rPr>
+        <w:t>Lumerical</w:t>
+      </w:r>
+      <w:proofErr w:type="spellEnd"/>
       <w:r>
         <w:rPr>
           <w:rFonts w:ascii="Times New Roman" w:hAnsi="Times New Roman"/>
@@ -22124,7 +22879,7 @@
           <w:ilvl w:val="0"/>
           <w:numId w:val="1"/>
         </w:numPr>
-        <w:spacing w:after="120" w:line="240" w:lineRule="auto"/>
+        <w:spacing w:after="0" w:line="240" w:lineRule="auto"/>
         <w:rPr>
           <w:rFonts w:ascii="Times New Roman" w:hAnsi="Times New Roman"/>
           <w:sz w:val="20"/>
@@ -22149,28 +22904,6 @@
           <w:lang w:val="en-US"/>
         </w:rPr>
         <w:t>Mandarin Chinese (native), English (proficient)</w:t>
-      </w:r>
-    </w:p>
-    <w:p>
-      <w:pPr>
-        <w:spacing w:after="10" w:line="240" w:lineRule="auto"/>
-        <w:rPr>
-          <w:rFonts w:ascii="Times New Roman" w:hAnsi="Times New Roman"/>
-          <w:b/>
-          <w:sz w:val="20"/>
-          <w:szCs w:val="20"/>
-          <w:lang w:val="en-US"/>
-        </w:rPr>
-      </w:pPr>
-      <w:r>
-        <w:rPr>
-          <w:rFonts w:ascii="Times New Roman" w:hAnsi="Times New Roman"/>
-          <w:b/>
-          <w:sz w:val="20"/>
-          <w:szCs w:val="20"/>
-          <w:lang w:val="en-US"/>
-        </w:rPr>
-        <w:t>Other Activities</w:t>
       </w:r>
     </w:p>
     <w:p>
@@ -22472,7 +23205,7 @@
       </w:tblGrid>
       <w:tr>
         <w:trPr>
-          <w:trHeight w:val="1233"/>
+          <w:trHeight w:val="1106"/>
         </w:trPr>
         <w:tc>
           <w:tcPr>
@@ -22495,16 +23228,7 @@
                 <w:szCs w:val="20"/>
                 <w:lang w:val="en-GB"/>
               </w:rPr>
-              <w:t>Duane S. Boning</w:t>
-            </w:r>
-            <w:r>
-              <w:rPr>
-                <w:rFonts w:ascii="Times New Roman" w:hAnsi="Times New Roman"/>
-                <w:sz w:val="20"/>
-                <w:szCs w:val="20"/>
-                <w:lang w:val="en-GB"/>
-              </w:rPr>
-              <w:t>, Ph.D</w:t>
+              <w:t>Duane S. Boning, Ph.D</w:t>
             </w:r>
             <w:r>
               <w:rPr>
@@ -22551,7 +23275,27 @@
                 <w:szCs w:val="20"/>
                 <w:lang w:val="en-GB"/>
               </w:rPr>
-              <w:t>Clarence J. LeBel Professor in EECS, MIT</w:t>
+              <w:t xml:space="preserve">Clarence J. </w:t>
+            </w:r>
+            <w:proofErr w:type="spellStart"/>
+            <w:r>
+              <w:rPr>
+                <w:rFonts w:ascii="Times New Roman" w:hAnsi="Times New Roman"/>
+                <w:sz w:val="20"/>
+                <w:szCs w:val="20"/>
+                <w:lang w:val="en-GB"/>
+              </w:rPr>
+              <w:t>LeBel</w:t>
+            </w:r>
+            <w:proofErr w:type="spellEnd"/>
+            <w:r>
+              <w:rPr>
+                <w:rFonts w:ascii="Times New Roman" w:hAnsi="Times New Roman"/>
+                <w:sz w:val="20"/>
+                <w:szCs w:val="20"/>
+                <w:lang w:val="en-GB"/>
+              </w:rPr>
+              <w:t xml:space="preserve"> Professor in EECS, MIT</w:t>
             </w:r>
           </w:p>
           <w:p>
@@ -22619,16 +23363,7 @@
                 <w:szCs w:val="20"/>
                 <w:lang w:val="en-GB"/>
               </w:rPr>
-              <w:t>Ron Roher</w:t>
-            </w:r>
-            <w:r>
-              <w:rPr>
-                <w:rFonts w:ascii="Times New Roman" w:hAnsi="Times New Roman"/>
-                <w:sz w:val="20"/>
-                <w:szCs w:val="20"/>
-                <w:lang w:val="en-GB"/>
-              </w:rPr>
-              <w:t>, Ph.D.</w:t>
+              <w:t>Ron Roher, Ph.D.</w:t>
             </w:r>
             <w:r>
               <w:rPr>
@@ -22730,22 +23465,11 @@
               </w:r>
             </w:hyperlink>
           </w:p>
-          <w:p>
-            <w:pPr>
-              <w:spacing w:after="0" w:line="240" w:lineRule="auto"/>
-              <w:rPr>
-                <w:rFonts w:ascii="Times New Roman" w:hAnsi="Times New Roman"/>
-                <w:sz w:val="20"/>
-                <w:szCs w:val="20"/>
-                <w:lang w:val="en-GB"/>
-              </w:rPr>
-            </w:pPr>
-          </w:p>
         </w:tc>
       </w:tr>
       <w:tr>
         <w:trPr>
-          <w:trHeight w:val="981"/>
+          <w:trHeight w:val="873"/>
         </w:trPr>
         <w:tc>
           <w:tcPr>
@@ -22768,16 +23492,7 @@
                 <w:szCs w:val="20"/>
                 <w:lang w:val="en-GB"/>
               </w:rPr>
-              <w:t>Luca Daniel</w:t>
-            </w:r>
-            <w:r>
-              <w:rPr>
-                <w:rFonts w:ascii="Times New Roman" w:hAnsi="Times New Roman"/>
-                <w:sz w:val="20"/>
-                <w:szCs w:val="20"/>
-                <w:lang w:val="en-GB"/>
-              </w:rPr>
-              <w:t>, Ph.D.</w:t>
+              <w:t>Luca Daniel, Ph.D.</w:t>
             </w:r>
             <w:r>
               <w:rPr>
@@ -22881,16 +23596,7 @@
                 <w:szCs w:val="20"/>
                 <w:lang w:val="en-GB"/>
               </w:rPr>
-              <w:t>Dirk Englund</w:t>
-            </w:r>
-            <w:r>
-              <w:rPr>
-                <w:rFonts w:ascii="Times New Roman" w:hAnsi="Times New Roman"/>
-                <w:sz w:val="20"/>
-                <w:szCs w:val="20"/>
-                <w:lang w:val="en-GB"/>
-              </w:rPr>
-              <w:t>, Ph.D.</w:t>
+              <w:t>Dirk Englund, Ph.D.</w:t>
             </w:r>
             <w:r>
               <w:rPr>
@@ -22976,7 +23682,7 @@
       </w:tr>
       <w:tr>
         <w:trPr>
-          <w:trHeight w:val="1260"/>
+          <w:trHeight w:val="1169"/>
         </w:trPr>
         <w:tc>
           <w:tcPr>
@@ -22999,25 +23705,7 @@
                 <w:szCs w:val="20"/>
                 <w:lang w:val="en-GB"/>
               </w:rPr>
-              <w:t xml:space="preserve">Yiran Chen, Ph.D., </w:t>
-            </w:r>
-            <w:r>
-              <w:rPr>
-                <w:rFonts w:ascii="Times New Roman" w:hAnsi="Times New Roman"/>
-                <w:sz w:val="20"/>
-                <w:szCs w:val="20"/>
-                <w:lang w:val="en-GB"/>
-              </w:rPr>
-              <w:t>AAAS, ACM, IEEE, and NAI</w:t>
-            </w:r>
-            <w:r>
-              <w:rPr>
-                <w:rFonts w:ascii="Times New Roman" w:hAnsi="Times New Roman"/>
-                <w:sz w:val="20"/>
-                <w:szCs w:val="20"/>
-                <w:lang w:val="en-GB"/>
-              </w:rPr>
-              <w:t xml:space="preserve"> Fellow</w:t>
+              <w:t>Yiran Chen, Ph.D., AAAS, ACM, IEEE, and NAI Fellow</w:t>
             </w:r>
           </w:p>
           <w:p>
@@ -23215,122 +23903,6 @@
                 <w:t>dpan@ece.utexas.edu</w:t>
               </w:r>
             </w:hyperlink>
-          </w:p>
-        </w:tc>
-      </w:tr>
-      <w:tr>
-        <w:trPr>
-          <w:trHeight w:val="800"/>
-        </w:trPr>
-        <w:tc>
-          <w:tcPr>
-            <w:tcW w:w="4945" w:type="dxa"/>
-          </w:tcPr>
-          <w:p>
-            <w:pPr>
-              <w:spacing w:after="0" w:line="240" w:lineRule="auto"/>
-              <w:rPr>
-                <w:rFonts w:ascii="Times New Roman" w:hAnsi="Times New Roman"/>
-                <w:sz w:val="20"/>
-                <w:szCs w:val="20"/>
-                <w:lang w:val="en-GB"/>
-              </w:rPr>
-            </w:pPr>
-            <w:r>
-              <w:rPr>
-                <w:rFonts w:ascii="Times New Roman" w:hAnsi="Times New Roman"/>
-                <w:sz w:val="20"/>
-                <w:szCs w:val="20"/>
-                <w:lang w:val="en-GB"/>
-              </w:rPr>
-              <w:t>Wim Bogaerts</w:t>
-            </w:r>
-            <w:r>
-              <w:rPr>
-                <w:rFonts w:ascii="Times New Roman" w:hAnsi="Times New Roman"/>
-                <w:sz w:val="20"/>
-                <w:szCs w:val="20"/>
-                <w:lang w:val="en-GB"/>
-              </w:rPr>
-              <w:t>, Ph.D., IEEE and OPTICA Fellow</w:t>
-            </w:r>
-          </w:p>
-          <w:p>
-            <w:pPr>
-              <w:spacing w:after="0" w:line="240" w:lineRule="auto"/>
-              <w:rPr>
-                <w:rFonts w:ascii="Times New Roman" w:hAnsi="Times New Roman"/>
-                <w:sz w:val="20"/>
-                <w:szCs w:val="20"/>
-                <w:lang w:val="en-GB"/>
-              </w:rPr>
-            </w:pPr>
-            <w:r>
-              <w:rPr>
-                <w:rFonts w:ascii="Times New Roman" w:hAnsi="Times New Roman"/>
-                <w:sz w:val="20"/>
-                <w:szCs w:val="20"/>
-                <w:lang w:val="en-GB"/>
-              </w:rPr>
-              <w:t>Professor,</w:t>
-            </w:r>
-            <w:r>
-              <w:rPr>
-                <w:rFonts w:ascii="Times New Roman" w:hAnsi="Times New Roman"/>
-                <w:sz w:val="20"/>
-                <w:szCs w:val="20"/>
-                <w:lang w:val="en-GB"/>
-              </w:rPr>
-              <w:t xml:space="preserve"> </w:t>
-            </w:r>
-            <w:r>
-              <w:rPr>
-                <w:rFonts w:ascii="Times New Roman" w:hAnsi="Times New Roman"/>
-                <w:sz w:val="20"/>
-                <w:szCs w:val="20"/>
-                <w:lang w:val="en-GB"/>
-              </w:rPr>
-              <w:t>Ghent University – IMEC</w:t>
-            </w:r>
-          </w:p>
-          <w:p>
-            <w:pPr>
-              <w:spacing w:after="0" w:line="240" w:lineRule="auto"/>
-              <w:rPr>
-                <w:rFonts w:ascii="Times New Roman" w:hAnsi="Times New Roman"/>
-                <w:sz w:val="20"/>
-                <w:szCs w:val="20"/>
-                <w:lang w:val="en-GB"/>
-              </w:rPr>
-            </w:pPr>
-            <w:hyperlink r:id="rId73" w:history="1">
-              <w:r>
-                <w:rPr>
-                  <w:rStyle w:val="Hyperlink"/>
-                  <w:rFonts w:ascii="Times New Roman" w:hAnsi="Times New Roman"/>
-                  <w:sz w:val="20"/>
-                  <w:szCs w:val="20"/>
-                  <w:lang w:val="en-GB"/>
-                </w:rPr>
-                <w:t>wim.bogaerts@ugent.be</w:t>
-              </w:r>
-            </w:hyperlink>
-          </w:p>
-        </w:tc>
-        <w:tc>
-          <w:tcPr>
-            <w:tcW w:w="4775" w:type="dxa"/>
-          </w:tcPr>
-          <w:p>
-            <w:pPr>
-              <w:spacing w:after="0" w:line="240" w:lineRule="auto"/>
-              <w:rPr>
-                <w:rFonts w:ascii="Times New Roman" w:hAnsi="Times New Roman"/>
-                <w:sz w:val="20"/>
-                <w:szCs w:val="20"/>
-                <w:lang w:val="en-GB"/>
-              </w:rPr>
-            </w:pPr>
           </w:p>
         </w:tc>
       </w:tr>

--- a/Zhengqi_cv.docx
+++ b/Zhengqi_cv.docx
@@ -463,7 +463,7 @@
           <w:szCs w:val="20"/>
           <w:lang w:val="en-US"/>
         </w:rPr>
-        <w:t>May</w:t>
+        <w:t>Feb</w:t>
       </w:r>
       <w:r>
         <w:rPr>
@@ -880,19 +880,7 @@
           <w:szCs w:val="20"/>
           <w:lang w:val="en-US"/>
         </w:rPr>
-        <w:t xml:space="preserve">and </w:t>
-      </w:r>
-      <w:proofErr w:type="gramStart"/>
-      <w:r>
-        <w:rPr>
-          <w:rFonts w:ascii="Times New Roman" w:hAnsi="Times New Roman"/>
-          <w:i/>
-          <w:iCs/>
-          <w:sz w:val="20"/>
-          <w:szCs w:val="20"/>
-          <w:lang w:val="en-US"/>
-        </w:rPr>
-        <w:t>Solid</w:t>
+        <w:t>and Solid</w:t>
       </w:r>
       <w:r>
         <w:rPr>
@@ -914,19 +902,7 @@
           <w:szCs w:val="20"/>
           <w:lang w:val="en-US"/>
         </w:rPr>
-        <w:t>State</w:t>
-      </w:r>
-      <w:proofErr w:type="gramEnd"/>
-      <w:r>
-        <w:rPr>
-          <w:rFonts w:ascii="Times New Roman" w:hAnsi="Times New Roman"/>
-          <w:i/>
-          <w:iCs/>
-          <w:sz w:val="20"/>
-          <w:szCs w:val="20"/>
-          <w:lang w:val="en-US"/>
-        </w:rPr>
-        <w:t xml:space="preserve"> Electronic</w:t>
+        <w:t>State Electronic</w:t>
       </w:r>
       <w:r>
         <w:rPr>
@@ -1179,7 +1155,25 @@
           <w:szCs w:val="20"/>
           <w:lang w:val="en-US"/>
         </w:rPr>
-        <w:t>and Prof. Xin Li (Duke Univ.)</w:t>
+        <w:t>and Prof. Xin Li (Duke Univ</w:t>
+      </w:r>
+      <w:r>
+        <w:rPr>
+          <w:rFonts w:ascii="Times New Roman" w:hAnsi="Times New Roman"/>
+          <w:sz w:val="20"/>
+          <w:szCs w:val="20"/>
+          <w:lang w:val="en-US"/>
+        </w:rPr>
+        <w:t>ersity</w:t>
+      </w:r>
+      <w:r>
+        <w:rPr>
+          <w:rFonts w:ascii="Times New Roman" w:hAnsi="Times New Roman"/>
+          <w:sz w:val="20"/>
+          <w:szCs w:val="20"/>
+          <w:lang w:val="en-US"/>
+        </w:rPr>
+        <w:t>)</w:t>
       </w:r>
     </w:p>
     <w:p>
@@ -1295,43 +1289,25 @@
           <w:szCs w:val="20"/>
           <w:lang w:val="en-US"/>
         </w:rPr>
-        <w:t xml:space="preserve">, </w:t>
-      </w:r>
-      <w:r>
-        <w:rPr>
-          <w:rFonts w:ascii="Times New Roman" w:hAnsi="Times New Roman"/>
-          <w:sz w:val="20"/>
-          <w:szCs w:val="20"/>
-          <w:lang w:val="en-US"/>
-        </w:rPr>
-        <w:t xml:space="preserve">Bayesian methods, </w:t>
-      </w:r>
-      <w:r>
-        <w:rPr>
-          <w:rFonts w:ascii="Times New Roman" w:hAnsi="Times New Roman"/>
-          <w:sz w:val="20"/>
-          <w:szCs w:val="20"/>
-          <w:lang w:val="en-US"/>
-        </w:rPr>
-        <w:t xml:space="preserve">and </w:t>
-      </w:r>
-      <w:r>
-        <w:rPr>
-          <w:rFonts w:ascii="Times New Roman" w:hAnsi="Times New Roman"/>
-          <w:sz w:val="20"/>
-          <w:szCs w:val="20"/>
-          <w:lang w:val="en-US"/>
-        </w:rPr>
-        <w:t>m</w:t>
-      </w:r>
-      <w:r>
-        <w:rPr>
-          <w:rFonts w:ascii="Times New Roman" w:hAnsi="Times New Roman"/>
-          <w:sz w:val="20"/>
-          <w:szCs w:val="20"/>
-          <w:lang w:val="en-US"/>
-        </w:rPr>
-        <w:t>achine learning</w:t>
+        <w:t>, and</w:t>
+      </w:r>
+      <w:r>
+        <w:rPr>
+          <w:rFonts w:ascii="Times New Roman" w:hAnsi="Times New Roman"/>
+          <w:sz w:val="20"/>
+          <w:szCs w:val="20"/>
+          <w:lang w:val="en-US"/>
+        </w:rPr>
+        <w:t xml:space="preserve"> </w:t>
+      </w:r>
+      <w:r>
+        <w:rPr>
+          <w:rFonts w:ascii="Times New Roman" w:hAnsi="Times New Roman"/>
+          <w:sz w:val="20"/>
+          <w:szCs w:val="20"/>
+          <w:lang w:val="en-US"/>
+        </w:rPr>
+        <w:t>Bayesian methods</w:t>
       </w:r>
     </w:p>
     <w:p>
@@ -1869,7 +1845,6 @@
         </w:rPr>
         <w:t>(</w:t>
       </w:r>
-      <w:proofErr w:type="spellStart"/>
       <w:r>
         <w:rPr>
           <w:rFonts w:ascii="Times New Roman" w:hAnsi="Times New Roman"/>
@@ -1892,7 +1867,6 @@
         </w:rPr>
         <w:t>IPS</w:t>
       </w:r>
-      <w:proofErr w:type="spellEnd"/>
       <w:r>
         <w:rPr>
           <w:rFonts w:ascii="Times New Roman" w:hAnsi="Times New Roman"/>
@@ -2062,13 +2036,20 @@
           <w:szCs w:val="20"/>
           <w:lang w:val="en-US" w:eastAsia="zh-CN"/>
         </w:rPr>
-        <w:t>Z</w:t>
-      </w:r>
-      <w:r>
-        <w:rPr>
-          <w:rFonts w:ascii="Times New Roman" w:hAnsi="Times New Roman"/>
-          <w:b/>
-          <w:bCs/>
+        <w:t>Z. Gao</w:t>
+      </w:r>
+      <w:r>
+        <w:rPr>
+          <w:rFonts w:ascii="Times New Roman" w:hAnsi="Times New Roman"/>
+          <w:sz w:val="20"/>
+          <w:szCs w:val="20"/>
+          <w:lang w:val="en-US" w:eastAsia="zh-CN"/>
+        </w:rPr>
+        <w:t>, M</w:t>
+      </w:r>
+      <w:r>
+        <w:rPr>
+          <w:rFonts w:ascii="Times New Roman" w:hAnsi="Times New Roman"/>
           <w:sz w:val="20"/>
           <w:szCs w:val="20"/>
           <w:lang w:val="en-US" w:eastAsia="zh-CN"/>
@@ -2078,22 +2059,11 @@
       <w:r>
         <w:rPr>
           <w:rFonts w:ascii="Times New Roman" w:hAnsi="Times New Roman"/>
-          <w:b/>
-          <w:bCs/>
-          <w:sz w:val="20"/>
-          <w:szCs w:val="20"/>
-          <w:lang w:val="en-US" w:eastAsia="zh-CN"/>
-        </w:rPr>
-        <w:t xml:space="preserve"> Gao</w:t>
-      </w:r>
-      <w:r>
-        <w:rPr>
-          <w:rFonts w:ascii="Times New Roman" w:hAnsi="Times New Roman"/>
-          <w:sz w:val="20"/>
-          <w:szCs w:val="20"/>
-          <w:lang w:val="en-US" w:eastAsia="zh-CN"/>
-        </w:rPr>
-        <w:t>, M</w:t>
+          <w:sz w:val="20"/>
+          <w:szCs w:val="20"/>
+          <w:lang w:val="en-US" w:eastAsia="zh-CN"/>
+        </w:rPr>
+        <w:t xml:space="preserve"> Ma, Q</w:t>
       </w:r>
       <w:r>
         <w:rPr>
@@ -2111,7 +2081,7 @@
           <w:szCs w:val="20"/>
           <w:lang w:val="en-US" w:eastAsia="zh-CN"/>
         </w:rPr>
-        <w:t xml:space="preserve"> Ma, Q</w:t>
+        <w:t xml:space="preserve"> Wang, Y</w:t>
       </w:r>
       <w:r>
         <w:rPr>
@@ -2129,7 +2099,7 @@
           <w:szCs w:val="20"/>
           <w:lang w:val="en-US" w:eastAsia="zh-CN"/>
         </w:rPr>
-        <w:t xml:space="preserve"> Wang, Y</w:t>
+        <w:t xml:space="preserve"> Fu, M</w:t>
       </w:r>
       <w:r>
         <w:rPr>
@@ -2147,7 +2117,7 @@
           <w:szCs w:val="20"/>
           <w:lang w:val="en-US" w:eastAsia="zh-CN"/>
         </w:rPr>
-        <w:t xml:space="preserve"> Fu, M</w:t>
+        <w:t>-Y</w:t>
       </w:r>
       <w:r>
         <w:rPr>
@@ -2165,7 +2135,7 @@
           <w:szCs w:val="20"/>
           <w:lang w:val="en-US" w:eastAsia="zh-CN"/>
         </w:rPr>
-        <w:t>-Y</w:t>
+        <w:t xml:space="preserve"> Chung, Y</w:t>
       </w:r>
       <w:r>
         <w:rPr>
@@ -2183,7 +2153,7 @@
           <w:szCs w:val="20"/>
           <w:lang w:val="en-US" w:eastAsia="zh-CN"/>
         </w:rPr>
-        <w:t xml:space="preserve"> Chung, Y</w:t>
+        <w:t xml:space="preserve"> Lin, Z</w:t>
       </w:r>
       <w:r>
         <w:rPr>
@@ -2201,7 +2171,7 @@
           <w:szCs w:val="20"/>
           <w:lang w:val="en-US" w:eastAsia="zh-CN"/>
         </w:rPr>
-        <w:t xml:space="preserve"> Lin, Z</w:t>
+        <w:t xml:space="preserve"> Liu, J</w:t>
       </w:r>
       <w:r>
         <w:rPr>
@@ -2219,7 +2189,7 @@
           <w:szCs w:val="20"/>
           <w:lang w:val="en-US" w:eastAsia="zh-CN"/>
         </w:rPr>
-        <w:t xml:space="preserve"> Liu, J</w:t>
+        <w:t xml:space="preserve"> Zhang, D</w:t>
       </w:r>
       <w:r>
         <w:rPr>
@@ -2237,7 +2207,25 @@
           <w:szCs w:val="20"/>
           <w:lang w:val="en-US" w:eastAsia="zh-CN"/>
         </w:rPr>
-        <w:t xml:space="preserve"> Zhang, D</w:t>
+        <w:t xml:space="preserve"> Zhuo, </w:t>
+      </w:r>
+      <w:r>
+        <w:rPr>
+          <w:rFonts w:ascii="Times New Roman" w:hAnsi="Times New Roman"/>
+          <w:sz w:val="20"/>
+          <w:szCs w:val="20"/>
+          <w:lang w:val="en-US" w:eastAsia="zh-CN"/>
+        </w:rPr>
+        <w:t xml:space="preserve">and </w:t>
+      </w:r>
+      <w:r>
+        <w:rPr>
+          <w:rFonts w:ascii="Times New Roman" w:hAnsi="Times New Roman"/>
+          <w:sz w:val="20"/>
+          <w:szCs w:val="20"/>
+          <w:lang w:val="en-US" w:eastAsia="zh-CN"/>
+        </w:rPr>
+        <w:t>Y</w:t>
       </w:r>
       <w:r>
         <w:rPr>
@@ -2255,43 +2243,16 @@
           <w:szCs w:val="20"/>
           <w:lang w:val="en-US" w:eastAsia="zh-CN"/>
         </w:rPr>
-        <w:t xml:space="preserve"> Zhuo, </w:t>
-      </w:r>
-      <w:r>
-        <w:rPr>
-          <w:rFonts w:ascii="Times New Roman" w:hAnsi="Times New Roman"/>
-          <w:sz w:val="20"/>
-          <w:szCs w:val="20"/>
-          <w:lang w:val="en-US" w:eastAsia="zh-CN"/>
-        </w:rPr>
-        <w:t xml:space="preserve">and </w:t>
-      </w:r>
-      <w:r>
-        <w:rPr>
-          <w:rFonts w:ascii="Times New Roman" w:hAnsi="Times New Roman"/>
-          <w:sz w:val="20"/>
-          <w:szCs w:val="20"/>
-          <w:lang w:val="en-US" w:eastAsia="zh-CN"/>
-        </w:rPr>
-        <w:t>Y</w:t>
-      </w:r>
-      <w:r>
-        <w:rPr>
-          <w:rFonts w:ascii="Times New Roman" w:hAnsi="Times New Roman"/>
-          <w:sz w:val="20"/>
-          <w:szCs w:val="20"/>
-          <w:lang w:val="en-US" w:eastAsia="zh-CN"/>
-        </w:rPr>
-        <w:t>.</w:t>
-      </w:r>
-      <w:r>
-        <w:rPr>
-          <w:rFonts w:ascii="Times New Roman" w:hAnsi="Times New Roman"/>
-          <w:sz w:val="20"/>
-          <w:szCs w:val="20"/>
-          <w:lang w:val="en-US" w:eastAsia="zh-CN"/>
-        </w:rPr>
         <w:t xml:space="preserve"> Chen</w:t>
+      </w:r>
+      <w:r>
+        <w:rPr>
+          <w:rFonts w:ascii="Times New Roman" w:hAnsi="Times New Roman"/>
+          <w:sz w:val="20"/>
+          <w:szCs w:val="20"/>
+          <w:lang w:val="en-US" w:eastAsia="zh-CN"/>
+        </w:rPr>
+        <w:t>,</w:t>
       </w:r>
       <w:r>
         <w:rPr>
@@ -2349,7 +2310,6 @@
         </w:rPr>
         <w:t>(</w:t>
       </w:r>
-      <w:proofErr w:type="spellStart"/>
       <w:r>
         <w:rPr>
           <w:rFonts w:ascii="Times New Roman" w:hAnsi="Times New Roman"/>
@@ -2372,7 +2332,6 @@
         </w:rPr>
         <w:t>IPS</w:t>
       </w:r>
-      <w:proofErr w:type="spellEnd"/>
       <w:r>
         <w:rPr>
           <w:rFonts w:ascii="Times New Roman" w:hAnsi="Times New Roman"/>
@@ -2878,7 +2837,6 @@
         </w:rPr>
         <w:t>(</w:t>
       </w:r>
-      <w:proofErr w:type="spellStart"/>
       <w:r>
         <w:rPr>
           <w:rFonts w:ascii="Times New Roman" w:hAnsi="Times New Roman"/>
@@ -2901,7 +2859,6 @@
         </w:rPr>
         <w:t>IPS</w:t>
       </w:r>
-      <w:proofErr w:type="spellEnd"/>
       <w:r>
         <w:rPr>
           <w:rFonts w:ascii="Times New Roman" w:hAnsi="Times New Roman"/>
@@ -3382,23 +3339,13 @@
         </w:rPr>
         <w:t>, “</w:t>
       </w:r>
-      <w:proofErr w:type="spellStart"/>
-      <w:r>
-        <w:rPr>
-          <w:rFonts w:ascii="Times New Roman" w:hAnsi="Times New Roman"/>
-          <w:sz w:val="20"/>
-          <w:szCs w:val="20"/>
-        </w:rPr>
-        <w:t>Nominality</w:t>
-      </w:r>
-      <w:proofErr w:type="spellEnd"/>
-      <w:r>
-        <w:rPr>
-          <w:rFonts w:ascii="Times New Roman" w:hAnsi="Times New Roman"/>
-          <w:sz w:val="20"/>
-          <w:szCs w:val="20"/>
-        </w:rPr>
-        <w:t xml:space="preserve"> Score Conditioned Time Series Anomaly Detection by Point/Sequential Reconstruction</w:t>
+      <w:r>
+        <w:rPr>
+          <w:rFonts w:ascii="Times New Roman" w:hAnsi="Times New Roman"/>
+          <w:sz w:val="20"/>
+          <w:szCs w:val="20"/>
+        </w:rPr>
+        <w:t>Nominality Score Conditioned Time Series Anomaly Detection by Point/Sequential Reconstruction</w:t>
       </w:r>
       <w:r>
         <w:rPr>
@@ -3428,7 +3375,6 @@
         </w:rPr>
         <w:t>(</w:t>
       </w:r>
-      <w:proofErr w:type="spellStart"/>
       <w:r>
         <w:rPr>
           <w:rFonts w:ascii="Times New Roman" w:hAnsi="Times New Roman"/>
@@ -3451,7 +3397,6 @@
         </w:rPr>
         <w:t>IPS</w:t>
       </w:r>
-      <w:proofErr w:type="spellEnd"/>
       <w:r>
         <w:rPr>
           <w:rFonts w:ascii="Times New Roman" w:hAnsi="Times New Roman"/>
@@ -3586,25 +3531,7 @@
           <w:sz w:val="20"/>
           <w:szCs w:val="20"/>
         </w:rPr>
-        <w:t xml:space="preserve">Towards Understanding </w:t>
-      </w:r>
-      <w:proofErr w:type="spellStart"/>
-      <w:r>
-        <w:rPr>
-          <w:rFonts w:ascii="Times New Roman" w:hAnsi="Times New Roman"/>
-          <w:sz w:val="20"/>
-          <w:szCs w:val="20"/>
-        </w:rPr>
-        <w:t>Crossmodal</w:t>
-      </w:r>
-      <w:proofErr w:type="spellEnd"/>
-      <w:r>
-        <w:rPr>
-          <w:rFonts w:ascii="Times New Roman" w:hAnsi="Times New Roman"/>
-          <w:sz w:val="20"/>
-          <w:szCs w:val="20"/>
-        </w:rPr>
-        <w:t xml:space="preserve"> Knowledge Distillation,” </w:t>
+        <w:t xml:space="preserve">Towards Understanding Crossmodal Knowledge Distillation,” </w:t>
       </w:r>
       <w:r>
         <w:rPr>
@@ -3932,25 +3859,7 @@
           <w:sz w:val="20"/>
           <w:szCs w:val="20"/>
         </w:rPr>
-        <w:t xml:space="preserve"> </w:t>
-      </w:r>
-      <w:proofErr w:type="spellStart"/>
-      <w:r>
-        <w:rPr>
-          <w:rFonts w:ascii="Times New Roman" w:hAnsi="Times New Roman"/>
-          <w:sz w:val="20"/>
-          <w:szCs w:val="20"/>
-        </w:rPr>
-        <w:t>Engeler</w:t>
-      </w:r>
-      <w:proofErr w:type="spellEnd"/>
-      <w:r>
-        <w:rPr>
-          <w:rFonts w:ascii="Times New Roman" w:hAnsi="Times New Roman"/>
-          <w:sz w:val="20"/>
-          <w:szCs w:val="20"/>
-        </w:rPr>
-        <w:t>, A</w:t>
+        <w:t xml:space="preserve"> Engeler, A</w:t>
       </w:r>
       <w:r>
         <w:rPr>
@@ -4471,7 +4380,6 @@
         </w:rPr>
         <w:t>, “</w:t>
       </w:r>
-      <w:proofErr w:type="spellStart"/>
       <w:r>
         <w:rPr>
           <w:rFonts w:ascii="Times New Roman" w:hAnsi="Times New Roman"/>
@@ -4479,17 +4387,7 @@
           <w:szCs w:val="20"/>
           <w:lang w:eastAsia="zh-CN"/>
         </w:rPr>
-        <w:t>NeurOLight</w:t>
-      </w:r>
-      <w:proofErr w:type="spellEnd"/>
-      <w:r>
-        <w:rPr>
-          <w:rFonts w:ascii="Times New Roman" w:hAnsi="Times New Roman"/>
-          <w:sz w:val="20"/>
-          <w:szCs w:val="20"/>
-          <w:lang w:eastAsia="zh-CN"/>
-        </w:rPr>
-        <w:t>: A Physics-Agnostic Neural Operator Enabling Parametric Photonic Device Simulation</w:t>
+        <w:t>NeurOLight: A Physics-Agnostic Neural Operator Enabling Parametric Photonic Device Simulation</w:t>
       </w:r>
       <w:r>
         <w:rPr>
@@ -4520,7 +4418,6 @@
         </w:rPr>
         <w:t>(</w:t>
       </w:r>
-      <w:proofErr w:type="spellStart"/>
       <w:r>
         <w:rPr>
           <w:rFonts w:ascii="Times New Roman" w:hAnsi="Times New Roman"/>
@@ -4543,7 +4440,6 @@
         </w:rPr>
         <w:t>IPS</w:t>
       </w:r>
-      <w:proofErr w:type="spellEnd"/>
       <w:r>
         <w:rPr>
           <w:rFonts w:ascii="Times New Roman" w:hAnsi="Times New Roman"/>
@@ -5702,25 +5598,7 @@
           <w:sz w:val="20"/>
           <w:szCs w:val="20"/>
         </w:rPr>
-        <w:t xml:space="preserve">RINT: </w:t>
-      </w:r>
-      <w:proofErr w:type="gramStart"/>
-      <w:r>
-        <w:rPr>
-          <w:rFonts w:ascii="Times New Roman" w:hAnsi="Times New Roman"/>
-          <w:sz w:val="20"/>
-          <w:szCs w:val="20"/>
-        </w:rPr>
-        <w:t>Spatially-Decoupled</w:t>
-      </w:r>
-      <w:proofErr w:type="gramEnd"/>
-      <w:r>
-        <w:rPr>
-          <w:rFonts w:ascii="Times New Roman" w:hAnsi="Times New Roman"/>
-          <w:sz w:val="20"/>
-          <w:szCs w:val="20"/>
-        </w:rPr>
-        <w:t xml:space="preserve"> Physics-Inspired Progressive Inverse Optimization for Scalable, PDE-Constrained Meta-Optical Neural Network Training</w:t>
+        <w:t>RINT: Spatially-Decoupled Physics-Inspired Progressive Inverse Optimization for Scalable, PDE-Constrained Meta-Optical Neural Network Training</w:t>
       </w:r>
       <w:r>
         <w:rPr>
@@ -5730,7 +5608,6 @@
         </w:rPr>
         <w:t xml:space="preserve">,” </w:t>
       </w:r>
-      <w:proofErr w:type="spellStart"/>
       <w:r>
         <w:rPr>
           <w:rFonts w:ascii="Times New Roman" w:hAnsi="Times New Roman"/>
@@ -5739,18 +5616,7 @@
           <w:sz w:val="20"/>
           <w:szCs w:val="20"/>
         </w:rPr>
-        <w:t>Arxiv</w:t>
-      </w:r>
-      <w:proofErr w:type="spellEnd"/>
-      <w:r>
-        <w:rPr>
-          <w:rFonts w:ascii="Times New Roman" w:hAnsi="Times New Roman"/>
-          <w:i/>
-          <w:iCs/>
-          <w:sz w:val="20"/>
-          <w:szCs w:val="20"/>
-        </w:rPr>
-        <w:t xml:space="preserve"> Preprint</w:t>
+        <w:t>Arxiv Preprint</w:t>
       </w:r>
       <w:r>
         <w:rPr>
@@ -6336,25 +6202,7 @@
           <w:sz w:val="20"/>
           <w:szCs w:val="20"/>
         </w:rPr>
-        <w:t xml:space="preserve">: Understanding and Enabling </w:t>
-      </w:r>
-      <w:proofErr w:type="gramStart"/>
-      <w:r>
-        <w:rPr>
-          <w:rFonts w:ascii="Times New Roman" w:hAnsi="Times New Roman"/>
-          <w:sz w:val="20"/>
-          <w:szCs w:val="20"/>
-        </w:rPr>
-        <w:t>Physically-Robust</w:t>
-      </w:r>
-      <w:proofErr w:type="gramEnd"/>
-      <w:r>
-        <w:rPr>
-          <w:rFonts w:ascii="Times New Roman" w:hAnsi="Times New Roman"/>
-          <w:sz w:val="20"/>
-          <w:szCs w:val="20"/>
-        </w:rPr>
-        <w:t xml:space="preserve"> Photonic Inverse Design with Adaptive Variation-Aware Subspace Optimization</w:t>
+        <w:t>: Understanding and Enabling Physically-Robust Photonic Inverse Design with Adaptive Variation-Aware Subspace Optimization</w:t>
       </w:r>
       <w:r>
         <w:rPr>
@@ -7229,27 +7077,7 @@
           <w:szCs w:val="20"/>
           <w:lang w:val="en-US"/>
         </w:rPr>
-        <w:t xml:space="preserve">KirchhoffNet: A Scalable </w:t>
-      </w:r>
-      <w:proofErr w:type="spellStart"/>
-      <w:r>
-        <w:rPr>
-          <w:rFonts w:ascii="Times New Roman" w:hAnsi="Times New Roman"/>
-          <w:sz w:val="20"/>
-          <w:szCs w:val="20"/>
-          <w:lang w:val="en-US"/>
-        </w:rPr>
-        <w:t>Ultra Fast</w:t>
-      </w:r>
-      <w:proofErr w:type="spellEnd"/>
-      <w:r>
-        <w:rPr>
-          <w:rFonts w:ascii="Times New Roman" w:hAnsi="Times New Roman"/>
-          <w:sz w:val="20"/>
-          <w:szCs w:val="20"/>
-          <w:lang w:val="en-US"/>
-        </w:rPr>
-        <w:t xml:space="preserve"> Analog Neural Network,</w:t>
+        <w:t>KirchhoffNet: A Scalable Ultra Fast Analog Neural Network,</w:t>
       </w:r>
       <w:r>
         <w:rPr>
@@ -8298,18 +8126,8 @@
           <w:sz w:val="20"/>
           <w:szCs w:val="20"/>
         </w:rPr>
-        <w:t xml:space="preserve"> </w:t>
-      </w:r>
-      <w:proofErr w:type="spellStart"/>
-      <w:r>
-        <w:rPr>
-          <w:rFonts w:ascii="Times New Roman" w:hAnsi="Times New Roman"/>
-          <w:sz w:val="20"/>
-          <w:szCs w:val="20"/>
-        </w:rPr>
-        <w:t>Ahsanullah</w:t>
-      </w:r>
-      <w:proofErr w:type="spellEnd"/>
+        <w:t xml:space="preserve"> Ahsanullah</w:t>
+      </w:r>
       <w:r>
         <w:rPr>
           <w:rFonts w:ascii="Times New Roman" w:hAnsi="Times New Roman"/>
@@ -8633,25 +8451,7 @@
           <w:sz w:val="20"/>
           <w:szCs w:val="20"/>
         </w:rPr>
-        <w:t xml:space="preserve"> </w:t>
-      </w:r>
-      <w:proofErr w:type="spellStart"/>
-      <w:r>
-        <w:rPr>
-          <w:rFonts w:ascii="Times New Roman" w:hAnsi="Times New Roman"/>
-          <w:sz w:val="20"/>
-          <w:szCs w:val="20"/>
-        </w:rPr>
-        <w:t>Notaros</w:t>
-      </w:r>
-      <w:proofErr w:type="spellEnd"/>
-      <w:r>
-        <w:rPr>
-          <w:rFonts w:ascii="Times New Roman" w:hAnsi="Times New Roman"/>
-          <w:sz w:val="20"/>
-          <w:szCs w:val="20"/>
-        </w:rPr>
-        <w:t xml:space="preserve">, </w:t>
+        <w:t xml:space="preserve"> Notaros, </w:t>
       </w:r>
       <w:r>
         <w:rPr>
@@ -8701,25 +8501,7 @@
           <w:sz w:val="20"/>
           <w:szCs w:val="20"/>
         </w:rPr>
-        <w:t xml:space="preserve"> </w:t>
-      </w:r>
-      <w:proofErr w:type="spellStart"/>
-      <w:r>
-        <w:rPr>
-          <w:rFonts w:ascii="Times New Roman" w:hAnsi="Times New Roman"/>
-          <w:sz w:val="20"/>
-          <w:szCs w:val="20"/>
-        </w:rPr>
-        <w:t>Notaros</w:t>
-      </w:r>
-      <w:proofErr w:type="spellEnd"/>
-      <w:r>
-        <w:rPr>
-          <w:rFonts w:ascii="Times New Roman" w:hAnsi="Times New Roman"/>
-          <w:sz w:val="20"/>
-          <w:szCs w:val="20"/>
-        </w:rPr>
-        <w:t xml:space="preserve">, </w:t>
+        <w:t xml:space="preserve"> Notaros, </w:t>
       </w:r>
       <w:r>
         <w:rPr>
@@ -9407,25 +9189,7 @@
           <w:sz w:val="20"/>
           <w:szCs w:val="20"/>
         </w:rPr>
-        <w:t xml:space="preserve">Unleashing the Power of Graph Spectral </w:t>
-      </w:r>
-      <w:proofErr w:type="spellStart"/>
-      <w:r>
-        <w:rPr>
-          <w:rFonts w:ascii="Times New Roman" w:hAnsi="Times New Roman"/>
-          <w:sz w:val="20"/>
-          <w:szCs w:val="20"/>
-        </w:rPr>
-        <w:t>Sparsification</w:t>
-      </w:r>
-      <w:proofErr w:type="spellEnd"/>
-      <w:r>
-        <w:rPr>
-          <w:rFonts w:ascii="Times New Roman" w:hAnsi="Times New Roman"/>
-          <w:sz w:val="20"/>
-          <w:szCs w:val="20"/>
-        </w:rPr>
-        <w:t xml:space="preserve"> for Power Grid Analysis via Incomplete Cholesky Factorization," </w:t>
+        <w:t xml:space="preserve">Unleashing the Power of Graph Spectral Sparsification for Power Grid Analysis via Incomplete Cholesky Factorization," </w:t>
       </w:r>
       <w:r>
         <w:rPr>
@@ -9683,7 +9447,23 @@
           <w:sz w:val="20"/>
           <w:szCs w:val="20"/>
         </w:rPr>
-        <w:t xml:space="preserve"> Boning </w:t>
+        <w:t xml:space="preserve"> Boning</w:t>
+      </w:r>
+      <w:r>
+        <w:rPr>
+          <w:rFonts w:ascii="Times New Roman" w:hAnsi="Times New Roman"/>
+          <w:sz w:val="20"/>
+          <w:szCs w:val="20"/>
+        </w:rPr>
+        <w:t>,</w:t>
+      </w:r>
+      <w:r>
+        <w:rPr>
+          <w:rFonts w:ascii="Times New Roman" w:hAnsi="Times New Roman"/>
+          <w:sz w:val="20"/>
+          <w:szCs w:val="20"/>
+        </w:rPr>
+        <w:t xml:space="preserve"> </w:t>
       </w:r>
       <w:r>
         <w:rPr>
@@ -12170,18 +11950,8 @@
           <w:sz w:val="20"/>
           <w:szCs w:val="20"/>
         </w:rPr>
-        <w:t xml:space="preserve">, L. Lin, J. Tao, J. Han, X. Cheng, M. </w:t>
-      </w:r>
-      <w:proofErr w:type="spellStart"/>
-      <w:r>
-        <w:rPr>
-          <w:rFonts w:ascii="Times New Roman" w:hAnsi="Times New Roman"/>
-          <w:sz w:val="20"/>
-          <w:szCs w:val="20"/>
-        </w:rPr>
-        <w:t>Tahoori</w:t>
-      </w:r>
-      <w:proofErr w:type="spellEnd"/>
+        <w:t>, L. Lin, J. Tao, J. Han, X. Cheng, M. Tahoori</w:t>
+      </w:r>
       <w:r>
         <w:rPr>
           <w:rFonts w:ascii="Times New Roman" w:hAnsi="Times New Roman"/>
@@ -13471,7 +13241,25 @@
           <w:szCs w:val="20"/>
           <w:lang w:val="en-US"/>
         </w:rPr>
-        <w:t>hardware accelerator for ODE-based generative models, demonstrating sub-nanosecond latency and high energy efficiency</w:t>
+        <w:t xml:space="preserve">hardware accelerator for ODE-based generative models, demonstrating </w:t>
+      </w:r>
+      <w:r>
+        <w:rPr>
+          <w:rFonts w:ascii="Times New Roman" w:hAnsi="Times New Roman"/>
+          <w:sz w:val="20"/>
+          <w:szCs w:val="20"/>
+          <w:lang w:val="en-US"/>
+        </w:rPr>
+        <w:t>low</w:t>
+      </w:r>
+      <w:r>
+        <w:rPr>
+          <w:rFonts w:ascii="Times New Roman" w:hAnsi="Times New Roman"/>
+          <w:sz w:val="20"/>
+          <w:szCs w:val="20"/>
+          <w:lang w:val="en-US"/>
+        </w:rPr>
+        <w:t xml:space="preserve"> latency and high energy efficiency</w:t>
       </w:r>
       <w:r>
         <w:rPr>
@@ -13498,17 +13286,7 @@
           <w:szCs w:val="20"/>
           <w:lang w:val="en-US"/>
         </w:rPr>
-        <w:t xml:space="preserve"> </w:t>
-      </w:r>
-      <w:proofErr w:type="spellStart"/>
-      <w:r>
-        <w:rPr>
-          <w:rFonts w:ascii="Times New Roman" w:hAnsi="Times New Roman"/>
-          <w:sz w:val="20"/>
-          <w:szCs w:val="20"/>
-          <w:lang w:val="en-US"/>
-        </w:rPr>
-        <w:t>ML</w:t>
+        <w:t xml:space="preserve"> ML</w:t>
       </w:r>
       <w:r>
         <w:rPr>
@@ -13519,7 +13297,6 @@
         </w:rPr>
         <w:t>Sys</w:t>
       </w:r>
-      <w:proofErr w:type="spellEnd"/>
       <w:r>
         <w:rPr>
           <w:rFonts w:ascii="Times New Roman" w:hAnsi="Times New Roman"/>
@@ -13625,7 +13402,7 @@
           <w:szCs w:val="20"/>
           <w:lang w:val="en-US" w:eastAsia="zh-CN"/>
         </w:rPr>
-        <w:t xml:space="preserve"> Mana</w:t>
+        <w:t xml:space="preserve"> </w:t>
       </w:r>
       <w:r>
         <w:rPr>
@@ -13636,7 +13413,7 @@
           <w:szCs w:val="20"/>
           <w:lang w:val="en-US" w:eastAsia="zh-CN"/>
         </w:rPr>
-        <w:t>g</w:t>
+        <w:t>Mentor</w:t>
       </w:r>
       <w:r>
         <w:rPr>
@@ -13647,7 +13424,7 @@
           <w:szCs w:val="20"/>
           <w:lang w:val="en-US" w:eastAsia="zh-CN"/>
         </w:rPr>
-        <w:t xml:space="preserve">er: </w:t>
+        <w:t xml:space="preserve">: </w:t>
       </w:r>
       <w:r>
         <w:rPr>
@@ -13669,7 +13446,7 @@
           <w:szCs w:val="20"/>
           <w:lang w:val="en-US" w:eastAsia="zh-CN"/>
         </w:rPr>
-        <w:t>Sheng Zhang</w:t>
+        <w:t>Luya Zhang</w:t>
       </w:r>
       <w:r>
         <w:rPr>
@@ -13749,25 +13526,14 @@
         </w:rPr>
         <w:t xml:space="preserve">Co-designed hardware and an autoencoder to mitigate </w:t>
       </w:r>
-      <w:proofErr w:type="spellStart"/>
-      <w:r>
-        <w:rPr>
-          <w:rFonts w:ascii="Times New Roman" w:hAnsi="Times New Roman"/>
-          <w:sz w:val="20"/>
-          <w:szCs w:val="20"/>
-          <w:lang w:val="en-US" w:eastAsia="zh-CN"/>
-        </w:rPr>
-        <w:t>VisionPro</w:t>
-      </w:r>
-      <w:proofErr w:type="spellEnd"/>
-      <w:r>
-        <w:rPr>
-          <w:rFonts w:ascii="Times New Roman" w:hAnsi="Times New Roman"/>
-          <w:sz w:val="20"/>
-          <w:szCs w:val="20"/>
-          <w:lang w:val="en-US" w:eastAsia="zh-CN"/>
-        </w:rPr>
-        <w:t xml:space="preserve"> </w:t>
+      <w:r>
+        <w:rPr>
+          <w:rFonts w:ascii="Times New Roman" w:hAnsi="Times New Roman"/>
+          <w:sz w:val="20"/>
+          <w:szCs w:val="20"/>
+          <w:lang w:val="en-US" w:eastAsia="zh-CN"/>
+        </w:rPr>
+        <w:t xml:space="preserve">VisionPro </w:t>
       </w:r>
       <w:r>
         <w:rPr>
@@ -13827,27 +13593,7 @@
           <w:szCs w:val="20"/>
           <w:lang w:val="en-US" w:eastAsia="zh-CN"/>
         </w:rPr>
-        <w:t xml:space="preserve"> on-device execution; deployed in the next-generation </w:t>
-      </w:r>
-      <w:proofErr w:type="spellStart"/>
-      <w:r>
-        <w:rPr>
-          <w:rFonts w:ascii="Times New Roman" w:hAnsi="Times New Roman"/>
-          <w:sz w:val="20"/>
-          <w:szCs w:val="20"/>
-          <w:lang w:val="en-US" w:eastAsia="zh-CN"/>
-        </w:rPr>
-        <w:t>VisionPro</w:t>
-      </w:r>
-      <w:proofErr w:type="spellEnd"/>
-      <w:r>
-        <w:rPr>
-          <w:rFonts w:ascii="Times New Roman" w:hAnsi="Times New Roman"/>
-          <w:sz w:val="20"/>
-          <w:szCs w:val="20"/>
-          <w:lang w:val="en-US" w:eastAsia="zh-CN"/>
-        </w:rPr>
-        <w:t>.</w:t>
+        <w:t xml:space="preserve"> on-device execution; deployed in the next-generation VisionPro.</w:t>
       </w:r>
     </w:p>
     <w:p>
@@ -14268,29 +14014,7 @@
           <w:szCs w:val="20"/>
           <w:lang w:val="en-US"/>
         </w:rPr>
-        <w:t xml:space="preserve">hanghai </w:t>
-      </w:r>
-      <w:proofErr w:type="spellStart"/>
-      <w:r>
-        <w:rPr>
-          <w:rFonts w:ascii="Times New Roman" w:hAnsi="Times New Roman"/>
-          <w:b/>
-          <w:sz w:val="20"/>
-          <w:szCs w:val="20"/>
-          <w:lang w:val="en-US"/>
-        </w:rPr>
-        <w:t>Qizhi</w:t>
-      </w:r>
-      <w:proofErr w:type="spellEnd"/>
-      <w:r>
-        <w:rPr>
-          <w:rFonts w:ascii="Times New Roman" w:hAnsi="Times New Roman"/>
-          <w:b/>
-          <w:sz w:val="20"/>
-          <w:szCs w:val="20"/>
-          <w:lang w:val="en-US"/>
-        </w:rPr>
-        <w:t xml:space="preserve"> </w:t>
+        <w:t xml:space="preserve">hanghai Qizhi </w:t>
       </w:r>
       <w:r>
         <w:rPr>
@@ -15558,7 +15282,29 @@
           <w:szCs w:val="20"/>
           <w:lang w:val="en-US" w:eastAsia="zh-CN"/>
         </w:rPr>
-        <w:t xml:space="preserve"> (Duke Univ.)</w:t>
+        <w:t xml:space="preserve"> (Duke Univ</w:t>
+      </w:r>
+      <w:r>
+        <w:rPr>
+          <w:rFonts w:ascii="Times New Roman" w:hAnsi="Times New Roman"/>
+          <w:i/>
+          <w:iCs/>
+          <w:sz w:val="20"/>
+          <w:szCs w:val="20"/>
+          <w:lang w:val="en-US" w:eastAsia="zh-CN"/>
+        </w:rPr>
+        <w:t>ersity</w:t>
+      </w:r>
+      <w:r>
+        <w:rPr>
+          <w:rFonts w:ascii="Times New Roman" w:hAnsi="Times New Roman"/>
+          <w:i/>
+          <w:iCs/>
+          <w:sz w:val="20"/>
+          <w:szCs w:val="20"/>
+          <w:lang w:val="en-US" w:eastAsia="zh-CN"/>
+        </w:rPr>
+        <w:t>)</w:t>
       </w:r>
       <w:r>
         <w:rPr>
@@ -16476,21 +16222,8 @@
           <w:szCs w:val="20"/>
           <w:lang w:val="en-US" w:eastAsia="zh-CN"/>
         </w:rPr>
-        <w:t xml:space="preserve"> Head Instructor: Prof. Shen </w:t>
-      </w:r>
-      <w:proofErr w:type="spellStart"/>
-      <w:r>
-        <w:rPr>
-          <w:rFonts w:ascii="Times New Roman" w:hAnsi="Times New Roman"/>
-          <w:i/>
-          <w:iCs/>
-          <w:sz w:val="20"/>
-          <w:szCs w:val="20"/>
-          <w:lang w:val="en-US" w:eastAsia="zh-CN"/>
-        </w:rPr>
-        <w:t>Shen</w:t>
-      </w:r>
-      <w:proofErr w:type="spellEnd"/>
+        <w:t xml:space="preserve"> Head Instructor: Prof. Shen Shen</w:t>
+      </w:r>
       <w:r>
         <w:rPr>
           <w:rFonts w:ascii="Times New Roman" w:hAnsi="Times New Roman" w:hint="eastAsia"/>
@@ -16637,19 +16370,8 @@
           <w:szCs w:val="20"/>
           <w:lang w:val="en-US"/>
         </w:rPr>
-        <w:t xml:space="preserve"> on </w:t>
-      </w:r>
-      <w:proofErr w:type="spellStart"/>
-      <w:r>
-        <w:rPr>
-          <w:rFonts w:ascii="Times New Roman" w:hAnsi="Times New Roman"/>
-          <w:sz w:val="20"/>
-          <w:szCs w:val="20"/>
-          <w:lang w:val="en-US"/>
-        </w:rPr>
-        <w:t>Github</w:t>
-      </w:r>
-      <w:proofErr w:type="spellEnd"/>
+        <w:t xml:space="preserve"> on Github</w:t>
+      </w:r>
       <w:r>
         <w:rPr>
           <w:rFonts w:ascii="Times New Roman" w:hAnsi="Times New Roman"/>
@@ -17212,7 +16934,6 @@
           <w:lang w:val="en-US"/>
         </w:rPr>
       </w:pPr>
-      <w:proofErr w:type="spellStart"/>
       <w:r>
         <w:rPr>
           <w:rFonts w:ascii="Times New Roman" w:hAnsi="Times New Roman"/>
@@ -17222,7 +16943,6 @@
         </w:rPr>
         <w:t>Ziang</w:t>
       </w:r>
-      <w:proofErr w:type="spellEnd"/>
       <w:r>
         <w:rPr>
           <w:rFonts w:ascii="Times New Roman" w:hAnsi="Times New Roman"/>
@@ -17320,25 +17040,14 @@
           <w:lang w:val="en-US"/>
         </w:rPr>
       </w:pPr>
-      <w:proofErr w:type="spellStart"/>
-      <w:r>
-        <w:rPr>
-          <w:rFonts w:ascii="Times New Roman" w:hAnsi="Times New Roman"/>
-          <w:sz w:val="20"/>
-          <w:szCs w:val="20"/>
-          <w:lang w:val="en-US"/>
-        </w:rPr>
-        <w:t>Nanlin</w:t>
-      </w:r>
-      <w:proofErr w:type="spellEnd"/>
-      <w:r>
-        <w:rPr>
-          <w:rFonts w:ascii="Times New Roman" w:hAnsi="Times New Roman"/>
-          <w:sz w:val="20"/>
-          <w:szCs w:val="20"/>
-          <w:lang w:val="en-US"/>
-        </w:rPr>
-        <w:t xml:space="preserve"> Guo</w:t>
+      <w:r>
+        <w:rPr>
+          <w:rFonts w:ascii="Times New Roman" w:hAnsi="Times New Roman"/>
+          <w:sz w:val="20"/>
+          <w:szCs w:val="20"/>
+          <w:lang w:val="en-US"/>
+        </w:rPr>
+        <w:t>Nanlin Guo</w:t>
       </w:r>
       <w:r>
         <w:rPr>
@@ -17783,20 +17492,8 @@
           <w:szCs w:val="20"/>
           <w:lang w:val="en-US"/>
         </w:rPr>
-        <w:t xml:space="preserve">Mohit </w:t>
-      </w:r>
-      <w:proofErr w:type="spellStart"/>
-      <w:r>
-        <w:rPr>
-          <w:rFonts w:ascii="Times New Roman" w:hAnsi="Times New Roman"/>
-          <w:bCs/>
-          <w:sz w:val="20"/>
-          <w:szCs w:val="20"/>
-          <w:lang w:val="en-US"/>
-        </w:rPr>
-        <w:t>Dighamber</w:t>
-      </w:r>
-      <w:proofErr w:type="spellEnd"/>
+        <w:t>Mohit Dighamber</w:t>
+      </w:r>
       <w:r>
         <w:rPr>
           <w:rFonts w:ascii="Times New Roman" w:hAnsi="Times New Roman"/>
@@ -17997,7 +17694,6 @@
           <w:lang w:val="en-US"/>
         </w:rPr>
       </w:pPr>
-      <w:proofErr w:type="spellStart"/>
       <w:r>
         <w:rPr>
           <w:rFonts w:ascii="Times New Roman" w:hAnsi="Times New Roman"/>
@@ -18006,18 +17702,7 @@
           <w:szCs w:val="20"/>
           <w:lang w:val="en-US"/>
         </w:rPr>
-        <w:t>Ziqin</w:t>
-      </w:r>
-      <w:proofErr w:type="spellEnd"/>
-      <w:r>
-        <w:rPr>
-          <w:rFonts w:ascii="Times New Roman" w:hAnsi="Times New Roman"/>
-          <w:bCs/>
-          <w:sz w:val="20"/>
-          <w:szCs w:val="20"/>
-          <w:lang w:val="en-US"/>
-        </w:rPr>
-        <w:t xml:space="preserve"> Li</w:t>
+        <w:t>Ziqin Li</w:t>
       </w:r>
       <w:r>
         <w:rPr>
@@ -18114,25 +17799,14 @@
           <w:lang w:val="en-US"/>
         </w:rPr>
       </w:pPr>
-      <w:proofErr w:type="spellStart"/>
-      <w:r>
-        <w:rPr>
-          <w:rFonts w:ascii="Times New Roman" w:hAnsi="Times New Roman"/>
-          <w:sz w:val="20"/>
-          <w:szCs w:val="20"/>
-          <w:lang w:val="en-US"/>
-        </w:rPr>
-        <w:t>Hancheng</w:t>
-      </w:r>
-      <w:proofErr w:type="spellEnd"/>
-      <w:r>
-        <w:rPr>
-          <w:rFonts w:ascii="Times New Roman" w:hAnsi="Times New Roman"/>
-          <w:sz w:val="20"/>
-          <w:szCs w:val="20"/>
-          <w:lang w:val="en-US"/>
-        </w:rPr>
-        <w:t xml:space="preserve"> Ye, Duke University</w:t>
+      <w:r>
+        <w:rPr>
+          <w:rFonts w:ascii="Times New Roman" w:hAnsi="Times New Roman"/>
+          <w:sz w:val="20"/>
+          <w:szCs w:val="20"/>
+          <w:lang w:val="en-US"/>
+        </w:rPr>
+        <w:t>Hancheng Ye, Duke University</w:t>
       </w:r>
       <w:r>
         <w:rPr>
@@ -18277,27 +17951,7 @@
           <w:szCs w:val="20"/>
           <w:lang w:val="en-US"/>
         </w:rPr>
-        <w:t xml:space="preserve">DAC </w:t>
-      </w:r>
-      <w:proofErr w:type="spellStart"/>
-      <w:r>
-        <w:rPr>
-          <w:rFonts w:ascii="Times New Roman" w:hAnsi="Times New Roman"/>
-          <w:sz w:val="20"/>
-          <w:szCs w:val="20"/>
-          <w:lang w:val="en-US"/>
-        </w:rPr>
-        <w:t>Phd</w:t>
-      </w:r>
-      <w:proofErr w:type="spellEnd"/>
-      <w:r>
-        <w:rPr>
-          <w:rFonts w:ascii="Times New Roman" w:hAnsi="Times New Roman"/>
-          <w:sz w:val="20"/>
-          <w:szCs w:val="20"/>
-          <w:lang w:val="en-US"/>
-        </w:rPr>
-        <w:t xml:space="preserve"> Forum</w:t>
+        <w:t>DAC Phd Forum</w:t>
       </w:r>
       <w:r>
         <w:rPr>
@@ -18397,19 +18051,8 @@
           <w:szCs w:val="20"/>
           <w:lang w:val="en-US"/>
         </w:rPr>
-        <w:t xml:space="preserve">ML and Systems Rising Star, </w:t>
-      </w:r>
-      <w:proofErr w:type="spellStart"/>
-      <w:r>
-        <w:rPr>
-          <w:rFonts w:ascii="Times New Roman" w:hAnsi="Times New Roman"/>
-          <w:sz w:val="20"/>
-          <w:szCs w:val="20"/>
-          <w:lang w:val="en-US"/>
-        </w:rPr>
-        <w:t>MLCommons</w:t>
-      </w:r>
-      <w:proofErr w:type="spellEnd"/>
+        <w:t>ML and Systems Rising Star, MLCommons</w:t>
+      </w:r>
       <w:r>
         <w:rPr>
           <w:rFonts w:ascii="Times New Roman" w:hAnsi="Times New Roman"/>
@@ -19669,36 +19312,16 @@
           <w:szCs w:val="20"/>
           <w:lang w:val="en-US"/>
         </w:rPr>
-        <w:t xml:space="preserve"> </w:t>
-      </w:r>
-      <w:proofErr w:type="gramStart"/>
-      <w:r>
-        <w:rPr>
-          <w:rFonts w:ascii="Times New Roman" w:hAnsi="Times New Roman"/>
-          <w:sz w:val="20"/>
-          <w:szCs w:val="20"/>
-          <w:lang w:val="en-US"/>
-        </w:rPr>
-        <w:t>Competition</w:t>
-      </w:r>
-      <w:r>
-        <w:rPr>
-          <w:rFonts w:ascii="Times New Roman" w:hAnsi="Times New Roman"/>
-          <w:sz w:val="20"/>
-          <w:szCs w:val="20"/>
-          <w:lang w:val="en-US"/>
-        </w:rPr>
-        <w:t>(</w:t>
-      </w:r>
-      <w:proofErr w:type="gramEnd"/>
-      <w:r>
-        <w:rPr>
-          <w:rFonts w:ascii="Times New Roman" w:hAnsi="Times New Roman"/>
-          <w:sz w:val="20"/>
-          <w:szCs w:val="20"/>
-          <w:lang w:val="en-US"/>
-        </w:rPr>
-        <w:t>top 5%)</w:t>
+        <w:t xml:space="preserve"> Competition</w:t>
+      </w:r>
+      <w:r>
+        <w:rPr>
+          <w:rFonts w:ascii="Times New Roman" w:hAnsi="Times New Roman"/>
+          <w:sz w:val="20"/>
+          <w:szCs w:val="20"/>
+          <w:lang w:val="en-US"/>
+        </w:rPr>
+        <w:t>(top 5%)</w:t>
       </w:r>
       <w:r>
         <w:rPr>
@@ -21129,7 +20752,6 @@
         </w:rPr>
         <w:t xml:space="preserve">d a small TA group to develop an auto-grading system based on the source code of </w:t>
       </w:r>
-      <w:proofErr w:type="spellStart"/>
       <w:r>
         <w:rPr>
           <w:rFonts w:ascii="Times New Roman" w:hAnsi="Times New Roman"/>
@@ -21139,7 +20761,6 @@
         </w:rPr>
         <w:t>Submitty</w:t>
       </w:r>
-      <w:proofErr w:type="spellEnd"/>
       <w:r>
         <w:rPr>
           <w:rFonts w:ascii="Times New Roman" w:hAnsi="Times New Roman"/>
@@ -21706,7 +21327,6 @@
         </w:rPr>
         <w:t xml:space="preserve">CVPR, </w:t>
       </w:r>
-      <w:proofErr w:type="spellStart"/>
       <w:r>
         <w:rPr>
           <w:rFonts w:ascii="Times New Roman" w:hAnsi="Times New Roman"/>
@@ -21734,7 +21354,6 @@
         </w:rPr>
         <w:t>IPS</w:t>
       </w:r>
-      <w:proofErr w:type="spellEnd"/>
       <w:r>
         <w:rPr>
           <w:rFonts w:ascii="Times New Roman" w:hAnsi="Times New Roman"/>
@@ -21946,27 +21565,7 @@
           <w:szCs w:val="20"/>
           <w:lang w:val="en-GB"/>
         </w:rPr>
-        <w:t xml:space="preserve">with Jiaqi Gu, Ulf Schilchtmann, </w:t>
-      </w:r>
-      <w:proofErr w:type="spellStart"/>
-      <w:r>
-        <w:rPr>
-          <w:rFonts w:ascii="Times New Roman" w:hAnsi="Times New Roman"/>
-          <w:sz w:val="20"/>
-          <w:szCs w:val="20"/>
-          <w:lang w:val="en-GB"/>
-        </w:rPr>
-        <w:t>Cunxi</w:t>
-      </w:r>
-      <w:proofErr w:type="spellEnd"/>
-      <w:r>
-        <w:rPr>
-          <w:rFonts w:ascii="Times New Roman" w:hAnsi="Times New Roman"/>
-          <w:sz w:val="20"/>
-          <w:szCs w:val="20"/>
-          <w:lang w:val="en-GB"/>
-        </w:rPr>
-        <w:t xml:space="preserve"> Yu</w:t>
+        <w:t>with Jiaqi Gu, Ulf Schilchtmann, Cunxi Yu</w:t>
       </w:r>
     </w:p>
     <w:p>
@@ -22115,7 +21714,6 @@
         </w:rPr>
         <w:t>with Fan-</w:t>
       </w:r>
-      <w:proofErr w:type="spellStart"/>
       <w:r>
         <w:rPr>
           <w:rFonts w:ascii="Times New Roman" w:hAnsi="Times New Roman"/>
@@ -22132,17 +21730,7 @@
           <w:szCs w:val="20"/>
           <w:lang w:val="en-GB"/>
         </w:rPr>
-        <w:t>eng</w:t>
-      </w:r>
-      <w:proofErr w:type="spellEnd"/>
-      <w:r>
-        <w:rPr>
-          <w:rFonts w:ascii="Times New Roman" w:hAnsi="Times New Roman"/>
-          <w:sz w:val="20"/>
-          <w:szCs w:val="20"/>
-          <w:lang w:val="en-GB"/>
-        </w:rPr>
-        <w:t xml:space="preserve"> Sun</w:t>
+        <w:t>eng Sun</w:t>
       </w:r>
       <w:r>
         <w:rPr>
@@ -22510,7 +22098,6 @@
         </w:rPr>
         <w:t xml:space="preserve"> </w:t>
       </w:r>
-      <w:proofErr w:type="spellStart"/>
       <w:r>
         <w:rPr>
           <w:rFonts w:ascii="Times New Roman" w:hAnsi="Times New Roman"/>
@@ -22518,17 +22105,7 @@
           <w:szCs w:val="20"/>
           <w:lang w:val="en-GB"/>
         </w:rPr>
-        <w:t>Lumerical</w:t>
-      </w:r>
-      <w:proofErr w:type="spellEnd"/>
-      <w:r>
-        <w:rPr>
-          <w:rFonts w:ascii="Times New Roman" w:hAnsi="Times New Roman"/>
-          <w:sz w:val="20"/>
-          <w:szCs w:val="20"/>
-          <w:lang w:val="en-GB"/>
-        </w:rPr>
-        <w:t>, 2022</w:t>
+        <w:t>Lumerical, 2022</w:t>
       </w:r>
       <w:r>
         <w:rPr>
@@ -22832,19 +22409,8 @@
           <w:szCs w:val="20"/>
           <w:lang w:val="en-GB"/>
         </w:rPr>
-        <w:t xml:space="preserve">, SPECTRE, </w:t>
-      </w:r>
-      <w:proofErr w:type="spellStart"/>
-      <w:r>
-        <w:rPr>
-          <w:rFonts w:ascii="Times New Roman" w:hAnsi="Times New Roman"/>
-          <w:sz w:val="20"/>
-          <w:szCs w:val="20"/>
-          <w:lang w:val="en-GB"/>
-        </w:rPr>
-        <w:t>Lumerical</w:t>
-      </w:r>
-      <w:proofErr w:type="spellEnd"/>
+        <w:t>, SPECTRE, Lumerical</w:t>
+      </w:r>
       <w:r>
         <w:rPr>
           <w:rFonts w:ascii="Times New Roman" w:hAnsi="Times New Roman"/>
@@ -23275,27 +22841,7 @@
                 <w:szCs w:val="20"/>
                 <w:lang w:val="en-GB"/>
               </w:rPr>
-              <w:t xml:space="preserve">Clarence J. </w:t>
-            </w:r>
-            <w:proofErr w:type="spellStart"/>
-            <w:r>
-              <w:rPr>
-                <w:rFonts w:ascii="Times New Roman" w:hAnsi="Times New Roman"/>
-                <w:sz w:val="20"/>
-                <w:szCs w:val="20"/>
-                <w:lang w:val="en-GB"/>
-              </w:rPr>
-              <w:t>LeBel</w:t>
-            </w:r>
-            <w:proofErr w:type="spellEnd"/>
-            <w:r>
-              <w:rPr>
-                <w:rFonts w:ascii="Times New Roman" w:hAnsi="Times New Roman"/>
-                <w:sz w:val="20"/>
-                <w:szCs w:val="20"/>
-                <w:lang w:val="en-GB"/>
-              </w:rPr>
-              <w:t xml:space="preserve"> Professor in EECS, MIT</w:t>
+              <w:t>Clarence J. LeBel Professor in EECS, MIT</w:t>
             </w:r>
           </w:p>
           <w:p>

--- a/Zhengqi_cv.docx
+++ b/Zhengqi_cv.docx
@@ -12857,7 +12857,7 @@
           <w:szCs w:val="20"/>
           <w:lang w:val="en-US"/>
         </w:rPr>
-        <w:t>May</w:t>
+        <w:t>Feb</w:t>
       </w:r>
       <w:r>
         <w:rPr>

--- a/Zhengqi_cv.docx
+++ b/Zhengqi_cv.docx
@@ -624,8 +624,129 @@
           <w:ilvl w:val="0"/>
           <w:numId w:val="1"/>
         </w:numPr>
+        <w:spacing w:after="0" w:line="240" w:lineRule="auto"/>
+        <w:jc w:val="both"/>
+        <w:rPr>
+          <w:rFonts w:ascii="Times New Roman" w:hAnsi="Times New Roman"/>
+          <w:sz w:val="20"/>
+          <w:szCs w:val="20"/>
+          <w:lang w:val="en-US"/>
+        </w:rPr>
+      </w:pPr>
+      <w:r>
+        <w:rPr>
+          <w:rFonts w:ascii="Times New Roman" w:hAnsi="Times New Roman"/>
+          <w:sz w:val="20"/>
+          <w:szCs w:val="20"/>
+          <w:lang w:val="en-US"/>
+        </w:rPr>
+        <w:t>Research interests</w:t>
+      </w:r>
+      <w:r>
+        <w:rPr>
+          <w:rFonts w:ascii="Times New Roman" w:hAnsi="Times New Roman"/>
+          <w:sz w:val="20"/>
+          <w:szCs w:val="20"/>
+          <w:lang w:val="en-US"/>
+        </w:rPr>
+        <w:t>:</w:t>
+      </w:r>
+    </w:p>
+    <w:p>
+      <w:pPr>
+        <w:numPr>
+          <w:ilvl w:val="1"/>
+          <w:numId w:val="1"/>
+        </w:numPr>
+        <w:spacing w:after="0" w:line="240" w:lineRule="auto"/>
+        <w:jc w:val="both"/>
+        <w:rPr>
+          <w:rFonts w:ascii="Times New Roman" w:hAnsi="Times New Roman"/>
+          <w:sz w:val="20"/>
+          <w:szCs w:val="20"/>
+          <w:lang w:val="en-US"/>
+        </w:rPr>
+      </w:pPr>
+      <w:r>
+        <w:rPr>
+          <w:rFonts w:ascii="Times New Roman" w:hAnsi="Times New Roman"/>
+          <w:sz w:val="20"/>
+          <w:szCs w:val="20"/>
+          <w:lang w:val="en-US"/>
+        </w:rPr>
+        <w:t xml:space="preserve">Design </w:t>
+      </w:r>
+      <w:r>
+        <w:rPr>
+          <w:rFonts w:ascii="Times New Roman" w:hAnsi="Times New Roman"/>
+          <w:sz w:val="20"/>
+          <w:szCs w:val="20"/>
+          <w:lang w:val="en-US"/>
+        </w:rPr>
+        <w:t>a</w:t>
+      </w:r>
+      <w:r>
+        <w:rPr>
+          <w:rFonts w:ascii="Times New Roman" w:hAnsi="Times New Roman"/>
+          <w:sz w:val="20"/>
+          <w:szCs w:val="20"/>
+          <w:lang w:val="en-US"/>
+        </w:rPr>
+        <w:t>utomation for e</w:t>
+      </w:r>
+      <w:r>
+        <w:rPr>
+          <w:rFonts w:ascii="Times New Roman" w:hAnsi="Times New Roman"/>
+          <w:sz w:val="20"/>
+          <w:szCs w:val="20"/>
+          <w:lang w:val="en-US"/>
+        </w:rPr>
+        <w:t>lectronic</w:t>
+      </w:r>
+      <w:r>
+        <w:rPr>
+          <w:rFonts w:ascii="Times New Roman" w:hAnsi="Times New Roman"/>
+          <w:sz w:val="20"/>
+          <w:szCs w:val="20"/>
+          <w:lang w:val="en-US"/>
+        </w:rPr>
+        <w:t xml:space="preserve"> &amp; </w:t>
+      </w:r>
+      <w:r>
+        <w:rPr>
+          <w:rFonts w:ascii="Times New Roman" w:hAnsi="Times New Roman"/>
+          <w:sz w:val="20"/>
+          <w:szCs w:val="20"/>
+          <w:lang w:val="en-US"/>
+        </w:rPr>
+        <w:t xml:space="preserve">photonic </w:t>
+      </w:r>
+      <w:r>
+        <w:rPr>
+          <w:rFonts w:ascii="Times New Roman" w:hAnsi="Times New Roman"/>
+          <w:sz w:val="20"/>
+          <w:szCs w:val="20"/>
+          <w:lang w:val="en-US"/>
+        </w:rPr>
+        <w:t>integrated circuit</w:t>
+      </w:r>
+      <w:r>
+        <w:rPr>
+          <w:rFonts w:ascii="Times New Roman" w:hAnsi="Times New Roman"/>
+          <w:sz w:val="20"/>
+          <w:szCs w:val="20"/>
+          <w:lang w:val="en-US"/>
+        </w:rPr>
+        <w:t>s</w:t>
+      </w:r>
+    </w:p>
+    <w:p>
+      <w:pPr>
+        <w:numPr>
+          <w:ilvl w:val="1"/>
+          <w:numId w:val="1"/>
+        </w:numPr>
         <w:spacing w:after="120" w:line="240" w:lineRule="auto"/>
-        <w:ind w:left="714" w:hanging="357"/>
         <w:jc w:val="both"/>
         <w:rPr>
           <w:rFonts w:ascii="Times New Roman" w:hAnsi="Times New Roman"/>
@@ -641,61 +762,61 @@
           <w:szCs w:val="20"/>
           <w:lang w:val="en-US"/>
         </w:rPr>
-        <w:t xml:space="preserve">Research interests: </w:t>
-      </w:r>
-      <w:r>
-        <w:rPr>
-          <w:rFonts w:ascii="Times New Roman" w:hAnsi="Times New Roman"/>
-          <w:sz w:val="20"/>
-          <w:szCs w:val="20"/>
-          <w:lang w:val="en-US"/>
-        </w:rPr>
-        <w:t xml:space="preserve">design automation for </w:t>
-      </w:r>
-      <w:r>
-        <w:rPr>
-          <w:rFonts w:ascii="Times New Roman" w:hAnsi="Times New Roman"/>
-          <w:sz w:val="20"/>
-          <w:szCs w:val="20"/>
-          <w:lang w:val="en-US"/>
-        </w:rPr>
-        <w:t>electronic-</w:t>
-      </w:r>
-      <w:r>
-        <w:rPr>
-          <w:rFonts w:ascii="Times New Roman" w:hAnsi="Times New Roman"/>
-          <w:sz w:val="20"/>
-          <w:szCs w:val="20"/>
-          <w:lang w:val="en-US"/>
-        </w:rPr>
-        <w:t>photonic integrated circuits</w:t>
-      </w:r>
-      <w:r>
-        <w:rPr>
-          <w:rFonts w:ascii="Times New Roman" w:hAnsi="Times New Roman"/>
-          <w:sz w:val="20"/>
-          <w:szCs w:val="20"/>
-          <w:lang w:val="en-US"/>
-        </w:rPr>
-        <w:t>,</w:t>
-      </w:r>
-      <w:r>
-        <w:rPr>
-          <w:rFonts w:ascii="Times New Roman" w:hAnsi="Times New Roman"/>
-          <w:sz w:val="20"/>
-          <w:szCs w:val="20"/>
-          <w:lang w:val="en-US"/>
-        </w:rPr>
-        <w:t xml:space="preserve"> and machine learnin</w:t>
-      </w:r>
-      <w:r>
-        <w:rPr>
-          <w:rFonts w:ascii="Times New Roman" w:hAnsi="Times New Roman"/>
-          <w:sz w:val="20"/>
-          <w:szCs w:val="20"/>
-          <w:lang w:val="en-US"/>
-        </w:rPr>
-        <w:t>g</w:t>
+        <w:t>AI</w:t>
+      </w:r>
+      <w:r>
+        <w:rPr>
+          <w:rFonts w:ascii="Times New Roman" w:hAnsi="Times New Roman"/>
+          <w:sz w:val="20"/>
+          <w:szCs w:val="20"/>
+          <w:lang w:val="en-US"/>
+        </w:rPr>
+        <w:t>/</w:t>
+      </w:r>
+      <w:r>
+        <w:rPr>
+          <w:rFonts w:ascii="Times New Roman" w:hAnsi="Times New Roman"/>
+          <w:sz w:val="20"/>
+          <w:szCs w:val="20"/>
+          <w:lang w:val="en-US"/>
+        </w:rPr>
+        <w:t>ML</w:t>
+      </w:r>
+      <w:r>
+        <w:rPr>
+          <w:rFonts w:ascii="Times New Roman" w:hAnsi="Times New Roman"/>
+          <w:sz w:val="20"/>
+          <w:szCs w:val="20"/>
+          <w:lang w:val="en-US"/>
+        </w:rPr>
+        <w:t xml:space="preserve"> </w:t>
+      </w:r>
+      <w:r>
+        <w:rPr>
+          <w:rFonts w:ascii="Times New Roman" w:hAnsi="Times New Roman"/>
+          <w:sz w:val="20"/>
+          <w:szCs w:val="20"/>
+          <w:lang w:val="en-US"/>
+        </w:rPr>
+        <w:t xml:space="preserve">algorithms, and AI/ML </w:t>
+      </w:r>
+      <w:r>
+        <w:rPr>
+          <w:rFonts w:ascii="Times New Roman" w:hAnsi="Times New Roman"/>
+          <w:sz w:val="20"/>
+          <w:szCs w:val="20"/>
+          <w:lang w:val="en-US"/>
+        </w:rPr>
+        <w:t xml:space="preserve">for </w:t>
+      </w:r>
+      <w:r>
+        <w:rPr>
+          <w:rFonts w:ascii="Times New Roman" w:hAnsi="Times New Roman"/>
+          <w:sz w:val="20"/>
+          <w:szCs w:val="20"/>
+          <w:lang w:val="en-US"/>
+        </w:rPr>
+        <w:t xml:space="preserve">hardware design </w:t>
       </w:r>
     </w:p>
     <w:p>
@@ -1422,8 +1543,7 @@
           <w:ilvl w:val="0"/>
           <w:numId w:val="2"/>
         </w:numPr>
-        <w:spacing w:after="10" w:line="240" w:lineRule="auto"/>
-        <w:ind w:hanging="357"/>
+        <w:spacing w:after="120" w:line="240" w:lineRule="auto"/>
         <w:jc w:val="both"/>
         <w:rPr>
           <w:rFonts w:ascii="Times New Roman" w:hAnsi="Times New Roman"/>
@@ -1467,113 +1587,6 @@
           <w:lang w:val="en-US"/>
         </w:rPr>
         <w:t>elected to Elite Engineering Program (top 5%)</w:t>
-      </w:r>
-    </w:p>
-    <w:p>
-      <w:pPr>
-        <w:numPr>
-          <w:ilvl w:val="0"/>
-          <w:numId w:val="1"/>
-        </w:numPr>
-        <w:spacing w:after="120" w:line="240" w:lineRule="auto"/>
-        <w:ind w:left="714" w:hanging="357"/>
-        <w:jc w:val="both"/>
-        <w:rPr>
-          <w:rFonts w:ascii="Times New Roman" w:hAnsi="Times New Roman"/>
-          <w:sz w:val="20"/>
-          <w:szCs w:val="20"/>
-          <w:lang w:val="en-US"/>
-        </w:rPr>
-      </w:pPr>
-      <w:r>
-        <w:rPr>
-          <w:rFonts w:ascii="Times New Roman" w:hAnsi="Times New Roman" w:hint="eastAsia"/>
-          <w:sz w:val="20"/>
-          <w:szCs w:val="20"/>
-          <w:lang w:val="en-US"/>
-        </w:rPr>
-        <w:t xml:space="preserve">Relevant </w:t>
-      </w:r>
-      <w:r>
-        <w:rPr>
-          <w:rFonts w:ascii="Times New Roman" w:hAnsi="Times New Roman"/>
-          <w:sz w:val="20"/>
-          <w:szCs w:val="20"/>
-          <w:lang w:val="en-US"/>
-        </w:rPr>
-        <w:t>c</w:t>
-      </w:r>
-      <w:r>
-        <w:rPr>
-          <w:rFonts w:ascii="Times New Roman" w:hAnsi="Times New Roman"/>
-          <w:sz w:val="20"/>
-          <w:szCs w:val="20"/>
-          <w:lang w:val="en-US"/>
-        </w:rPr>
-        <w:t>oursework</w:t>
-      </w:r>
-      <w:r>
-        <w:rPr>
-          <w:rFonts w:ascii="Times New Roman" w:hAnsi="Times New Roman" w:hint="eastAsia"/>
-          <w:sz w:val="20"/>
-          <w:szCs w:val="20"/>
-          <w:lang w:val="en-US"/>
-        </w:rPr>
-        <w:t>:</w:t>
-      </w:r>
-      <w:r>
-        <w:rPr>
-          <w:rFonts w:ascii="Times New Roman" w:hAnsi="Times New Roman"/>
-          <w:sz w:val="20"/>
-          <w:szCs w:val="20"/>
-          <w:lang w:val="en-US"/>
-        </w:rPr>
-        <w:t xml:space="preserve"> </w:t>
-      </w:r>
-      <w:r>
-        <w:rPr>
-          <w:rFonts w:ascii="Times New Roman" w:hAnsi="Times New Roman"/>
-          <w:sz w:val="20"/>
-          <w:szCs w:val="20"/>
-          <w:lang w:val="en-US"/>
-        </w:rPr>
-        <w:t xml:space="preserve">Mathematical Analysis, </w:t>
-      </w:r>
-      <w:r>
-        <w:rPr>
-          <w:rFonts w:ascii="Times New Roman" w:hAnsi="Times New Roman"/>
-          <w:sz w:val="20"/>
-          <w:szCs w:val="20"/>
-          <w:lang w:val="en-US"/>
-        </w:rPr>
-        <w:t>Probability, Mathematical St</w:t>
-      </w:r>
-      <w:r>
-        <w:rPr>
-          <w:rFonts w:ascii="Times New Roman" w:hAnsi="Times New Roman"/>
-          <w:sz w:val="20"/>
-          <w:szCs w:val="20"/>
-          <w:lang w:val="en-US"/>
-        </w:rPr>
-        <w:t xml:space="preserve">atistics and Stochastic Process, </w:t>
-      </w:r>
-      <w:r>
-        <w:rPr>
-          <w:rFonts w:ascii="Times New Roman" w:hAnsi="Times New Roman"/>
-          <w:sz w:val="20"/>
-          <w:szCs w:val="20"/>
-          <w:lang w:val="en-US"/>
-        </w:rPr>
-        <w:t>Signal and System, Data Structure and Algorithm Design, Design</w:t>
-      </w:r>
-      <w:r>
-        <w:rPr>
-          <w:rFonts w:ascii="Times New Roman" w:hAnsi="Times New Roman"/>
-          <w:sz w:val="20"/>
-          <w:szCs w:val="20"/>
-          <w:lang w:val="en-US"/>
-        </w:rPr>
-        <w:t xml:space="preserve"> of Analog Integrated Circuits</w:t>
       </w:r>
     </w:p>
     <w:p>
@@ -1592,18 +1605,6 @@
           <w:lang w:val="en-US"/>
         </w:rPr>
       </w:pPr>
-      <w:r>
-        <w:rPr>
-          <w:rFonts w:ascii="Times New Roman" w:hAnsi="Times New Roman"/>
-          <w:b/>
-          <w:bCs/>
-          <w:smallCaps/>
-          <w:sz w:val="24"/>
-          <w:szCs w:val="20"/>
-          <w:lang w:val="en-US"/>
-        </w:rPr>
-        <w:t xml:space="preserve">Selected </w:t>
-      </w:r>
       <w:r>
         <w:rPr>
           <w:rFonts w:ascii="Times New Roman" w:hAnsi="Times New Roman"/>
@@ -5199,7 +5200,7 @@
           <w:sz w:val="20"/>
           <w:szCs w:val="20"/>
         </w:rPr>
-        <w:t xml:space="preserve">Design Automation </w:t>
+        <w:t xml:space="preserve">Design Automation for </w:t>
       </w:r>
       <w:r>
         <w:rPr>
@@ -5209,7 +5210,7 @@
           <w:sz w:val="20"/>
           <w:szCs w:val="20"/>
         </w:rPr>
-        <w:t xml:space="preserve">for </w:t>
+        <w:t>Electronic</w:t>
       </w:r>
       <w:r>
         <w:rPr>
@@ -5219,7 +5220,7 @@
           <w:sz w:val="20"/>
           <w:szCs w:val="20"/>
         </w:rPr>
-        <w:t>Electronic-</w:t>
+        <w:t xml:space="preserve"> &amp; </w:t>
       </w:r>
       <w:r>
         <w:rPr>
@@ -5259,37 +5260,7 @@
           <w:sz w:val="20"/>
           <w:szCs w:val="20"/>
         </w:rPr>
-        <w:t>I</w:t>
-      </w:r>
-      <w:r>
-        <w:rPr>
-          <w:rFonts w:ascii="Times New Roman" w:hAnsi="Times New Roman"/>
-          <w:b/>
-          <w:bCs/>
-          <w:sz w:val="20"/>
-          <w:szCs w:val="20"/>
-        </w:rPr>
-        <w:t xml:space="preserve">ntegrated </w:t>
-      </w:r>
-      <w:r>
-        <w:rPr>
-          <w:rFonts w:ascii="Times New Roman" w:hAnsi="Times New Roman"/>
-          <w:b/>
-          <w:bCs/>
-          <w:sz w:val="20"/>
-          <w:szCs w:val="20"/>
-        </w:rPr>
-        <w:t>C</w:t>
-      </w:r>
-      <w:r>
-        <w:rPr>
-          <w:rFonts w:ascii="Times New Roman" w:hAnsi="Times New Roman"/>
-          <w:b/>
-          <w:bCs/>
-          <w:sz w:val="20"/>
-          <w:szCs w:val="20"/>
-        </w:rPr>
-        <w:t>ircuits</w:t>
+        <w:t>Integrated Circuits</w:t>
       </w:r>
     </w:p>
     <w:p>
@@ -20089,7 +20060,19 @@
           <w:szCs w:val="20"/>
           <w:lang w:val="en-GB"/>
         </w:rPr>
-        <w:t xml:space="preserve">Independent </w:t>
+        <w:t>Extracurricular</w:t>
+      </w:r>
+      <w:r>
+        <w:rPr>
+          <w:rFonts w:ascii="Times New Roman" w:hAnsi="Times New Roman"/>
+          <w:b/>
+          <w:bCs/>
+          <w:smallCaps/>
+          <w:sz w:val="24"/>
+          <w:szCs w:val="20"/>
+          <w:lang w:val="en-GB"/>
+        </w:rPr>
+        <w:t xml:space="preserve"> </w:t>
       </w:r>
       <w:r>
         <w:rPr>

--- a/Zhengqi_cv.docx
+++ b/Zhengqi_cv.docx
@@ -1846,6 +1846,7 @@
         </w:rPr>
         <w:t>(</w:t>
       </w:r>
+      <w:proofErr w:type="spellStart"/>
       <w:r>
         <w:rPr>
           <w:rFonts w:ascii="Times New Roman" w:hAnsi="Times New Roman"/>
@@ -1868,6 +1869,7 @@
         </w:rPr>
         <w:t>IPS</w:t>
       </w:r>
+      <w:proofErr w:type="spellEnd"/>
       <w:r>
         <w:rPr>
           <w:rFonts w:ascii="Times New Roman" w:hAnsi="Times New Roman"/>
@@ -2311,6 +2313,7 @@
         </w:rPr>
         <w:t>(</w:t>
       </w:r>
+      <w:proofErr w:type="spellStart"/>
       <w:r>
         <w:rPr>
           <w:rFonts w:ascii="Times New Roman" w:hAnsi="Times New Roman"/>
@@ -2333,6 +2336,7 @@
         </w:rPr>
         <w:t>IPS</w:t>
       </w:r>
+      <w:proofErr w:type="spellEnd"/>
       <w:r>
         <w:rPr>
           <w:rFonts w:ascii="Times New Roman" w:hAnsi="Times New Roman"/>
@@ -2838,6 +2842,7 @@
         </w:rPr>
         <w:t>(</w:t>
       </w:r>
+      <w:proofErr w:type="spellStart"/>
       <w:r>
         <w:rPr>
           <w:rFonts w:ascii="Times New Roman" w:hAnsi="Times New Roman"/>
@@ -2860,6 +2865,7 @@
         </w:rPr>
         <w:t>IPS</w:t>
       </w:r>
+      <w:proofErr w:type="spellEnd"/>
       <w:r>
         <w:rPr>
           <w:rFonts w:ascii="Times New Roman" w:hAnsi="Times New Roman"/>
@@ -3340,13 +3346,23 @@
         </w:rPr>
         <w:t>, “</w:t>
       </w:r>
-      <w:r>
-        <w:rPr>
-          <w:rFonts w:ascii="Times New Roman" w:hAnsi="Times New Roman"/>
-          <w:sz w:val="20"/>
-          <w:szCs w:val="20"/>
-        </w:rPr>
-        <w:t>Nominality Score Conditioned Time Series Anomaly Detection by Point/Sequential Reconstruction</w:t>
+      <w:proofErr w:type="spellStart"/>
+      <w:r>
+        <w:rPr>
+          <w:rFonts w:ascii="Times New Roman" w:hAnsi="Times New Roman"/>
+          <w:sz w:val="20"/>
+          <w:szCs w:val="20"/>
+        </w:rPr>
+        <w:t>Nominality</w:t>
+      </w:r>
+      <w:proofErr w:type="spellEnd"/>
+      <w:r>
+        <w:rPr>
+          <w:rFonts w:ascii="Times New Roman" w:hAnsi="Times New Roman"/>
+          <w:sz w:val="20"/>
+          <w:szCs w:val="20"/>
+        </w:rPr>
+        <w:t xml:space="preserve"> Score Conditioned Time Series Anomaly Detection by Point/Sequential Reconstruction</w:t>
       </w:r>
       <w:r>
         <w:rPr>
@@ -3376,6 +3392,7 @@
         </w:rPr>
         <w:t>(</w:t>
       </w:r>
+      <w:proofErr w:type="spellStart"/>
       <w:r>
         <w:rPr>
           <w:rFonts w:ascii="Times New Roman" w:hAnsi="Times New Roman"/>
@@ -3398,6 +3415,7 @@
         </w:rPr>
         <w:t>IPS</w:t>
       </w:r>
+      <w:proofErr w:type="spellEnd"/>
       <w:r>
         <w:rPr>
           <w:rFonts w:ascii="Times New Roman" w:hAnsi="Times New Roman"/>
@@ -3532,7 +3550,25 @@
           <w:sz w:val="20"/>
           <w:szCs w:val="20"/>
         </w:rPr>
-        <w:t xml:space="preserve">Towards Understanding Crossmodal Knowledge Distillation,” </w:t>
+        <w:t xml:space="preserve">Towards Understanding </w:t>
+      </w:r>
+      <w:proofErr w:type="spellStart"/>
+      <w:r>
+        <w:rPr>
+          <w:rFonts w:ascii="Times New Roman" w:hAnsi="Times New Roman"/>
+          <w:sz w:val="20"/>
+          <w:szCs w:val="20"/>
+        </w:rPr>
+        <w:t>Crossmodal</w:t>
+      </w:r>
+      <w:proofErr w:type="spellEnd"/>
+      <w:r>
+        <w:rPr>
+          <w:rFonts w:ascii="Times New Roman" w:hAnsi="Times New Roman"/>
+          <w:sz w:val="20"/>
+          <w:szCs w:val="20"/>
+        </w:rPr>
+        <w:t xml:space="preserve"> Knowledge Distillation,” </w:t>
       </w:r>
       <w:r>
         <w:rPr>
@@ -3860,7 +3896,25 @@
           <w:sz w:val="20"/>
           <w:szCs w:val="20"/>
         </w:rPr>
-        <w:t xml:space="preserve"> Engeler, A</w:t>
+        <w:t xml:space="preserve"> </w:t>
+      </w:r>
+      <w:proofErr w:type="spellStart"/>
+      <w:r>
+        <w:rPr>
+          <w:rFonts w:ascii="Times New Roman" w:hAnsi="Times New Roman"/>
+          <w:sz w:val="20"/>
+          <w:szCs w:val="20"/>
+        </w:rPr>
+        <w:t>Engeler</w:t>
+      </w:r>
+      <w:proofErr w:type="spellEnd"/>
+      <w:r>
+        <w:rPr>
+          <w:rFonts w:ascii="Times New Roman" w:hAnsi="Times New Roman"/>
+          <w:sz w:val="20"/>
+          <w:szCs w:val="20"/>
+        </w:rPr>
+        <w:t>, A</w:t>
       </w:r>
       <w:r>
         <w:rPr>
@@ -4381,6 +4435,7 @@
         </w:rPr>
         <w:t>, “</w:t>
       </w:r>
+      <w:proofErr w:type="spellStart"/>
       <w:r>
         <w:rPr>
           <w:rFonts w:ascii="Times New Roman" w:hAnsi="Times New Roman"/>
@@ -4388,7 +4443,17 @@
           <w:szCs w:val="20"/>
           <w:lang w:eastAsia="zh-CN"/>
         </w:rPr>
-        <w:t>NeurOLight: A Physics-Agnostic Neural Operator Enabling Parametric Photonic Device Simulation</w:t>
+        <w:t>NeurOLight</w:t>
+      </w:r>
+      <w:proofErr w:type="spellEnd"/>
+      <w:r>
+        <w:rPr>
+          <w:rFonts w:ascii="Times New Roman" w:hAnsi="Times New Roman"/>
+          <w:sz w:val="20"/>
+          <w:szCs w:val="20"/>
+          <w:lang w:eastAsia="zh-CN"/>
+        </w:rPr>
+        <w:t>: A Physics-Agnostic Neural Operator Enabling Parametric Photonic Device Simulation</w:t>
       </w:r>
       <w:r>
         <w:rPr>
@@ -4419,6 +4484,7 @@
         </w:rPr>
         <w:t>(</w:t>
       </w:r>
+      <w:proofErr w:type="spellStart"/>
       <w:r>
         <w:rPr>
           <w:rFonts w:ascii="Times New Roman" w:hAnsi="Times New Roman"/>
@@ -4441,6 +4507,7 @@
         </w:rPr>
         <w:t>IPS</w:t>
       </w:r>
+      <w:proofErr w:type="spellEnd"/>
       <w:r>
         <w:rPr>
           <w:rFonts w:ascii="Times New Roman" w:hAnsi="Times New Roman"/>
@@ -5286,71 +5353,7 @@
           <w:sz w:val="20"/>
           <w:szCs w:val="20"/>
         </w:rPr>
-        <w:t>P</w:t>
-      </w:r>
-      <w:r>
-        <w:rPr>
-          <w:rFonts w:ascii="Times New Roman" w:hAnsi="Times New Roman"/>
-          <w:sz w:val="20"/>
-          <w:szCs w:val="20"/>
-        </w:rPr>
-        <w:t>.</w:t>
-      </w:r>
-      <w:r>
-        <w:rPr>
-          <w:rFonts w:ascii="Times New Roman" w:hAnsi="Times New Roman"/>
-          <w:sz w:val="20"/>
-          <w:szCs w:val="20"/>
-        </w:rPr>
-        <w:t xml:space="preserve"> </w:t>
-      </w:r>
-      <w:r>
-        <w:rPr>
-          <w:rFonts w:ascii="Times New Roman" w:hAnsi="Times New Roman"/>
-          <w:sz w:val="20"/>
-          <w:szCs w:val="20"/>
-        </w:rPr>
-        <w:t>Ma, Z</w:t>
-      </w:r>
-      <w:r>
-        <w:rPr>
-          <w:rFonts w:ascii="Times New Roman" w:hAnsi="Times New Roman"/>
-          <w:sz w:val="20"/>
-          <w:szCs w:val="20"/>
-        </w:rPr>
-        <w:t>.</w:t>
-      </w:r>
-      <w:r>
-        <w:rPr>
-          <w:rFonts w:ascii="Times New Roman" w:hAnsi="Times New Roman"/>
-          <w:sz w:val="20"/>
-          <w:szCs w:val="20"/>
-        </w:rPr>
-        <w:t xml:space="preserve"> Yin, Q</w:t>
-      </w:r>
-      <w:r>
-        <w:rPr>
-          <w:rFonts w:ascii="Times New Roman" w:hAnsi="Times New Roman"/>
-          <w:sz w:val="20"/>
-          <w:szCs w:val="20"/>
-        </w:rPr>
-        <w:t>.</w:t>
-      </w:r>
-      <w:r>
-        <w:rPr>
-          <w:rFonts w:ascii="Times New Roman" w:hAnsi="Times New Roman"/>
-          <w:sz w:val="20"/>
-          <w:szCs w:val="20"/>
-        </w:rPr>
-        <w:t xml:space="preserve"> </w:t>
-      </w:r>
-      <w:r>
-        <w:rPr>
-          <w:rFonts w:ascii="Times New Roman" w:hAnsi="Times New Roman"/>
-          <w:sz w:val="20"/>
-          <w:szCs w:val="20"/>
-        </w:rPr>
-        <w:t xml:space="preserve">Jing, </w:t>
+        <w:t xml:space="preserve">J. Shi, </w:t>
       </w:r>
       <w:r>
         <w:rPr>
@@ -5376,208 +5379,31 @@
           <w:sz w:val="20"/>
           <w:szCs w:val="20"/>
         </w:rPr>
-        <w:t>N.</w:t>
-      </w:r>
-      <w:r>
-        <w:rPr>
-          <w:rFonts w:ascii="Times New Roman" w:hAnsi="Times New Roman"/>
-          <w:sz w:val="20"/>
-          <w:szCs w:val="20"/>
-        </w:rPr>
-        <w:t xml:space="preserve"> Gangi, </w:t>
-      </w:r>
-      <w:r>
-        <w:rPr>
-          <w:rFonts w:ascii="Times New Roman" w:hAnsi="Times New Roman"/>
-          <w:sz w:val="20"/>
-          <w:szCs w:val="20"/>
-        </w:rPr>
-        <w:t>B.</w:t>
-      </w:r>
-      <w:r>
-        <w:rPr>
-          <w:rFonts w:ascii="Times New Roman" w:hAnsi="Times New Roman"/>
-          <w:sz w:val="20"/>
-          <w:szCs w:val="20"/>
-        </w:rPr>
-        <w:t xml:space="preserve"> Zhang, </w:t>
-      </w:r>
-      <w:r>
-        <w:rPr>
-          <w:rFonts w:ascii="Times New Roman" w:hAnsi="Times New Roman"/>
-          <w:sz w:val="20"/>
-          <w:szCs w:val="20"/>
-        </w:rPr>
-        <w:t>T</w:t>
-      </w:r>
-      <w:r>
-        <w:rPr>
-          <w:rFonts w:ascii="Times New Roman" w:hAnsi="Times New Roman"/>
-          <w:sz w:val="20"/>
-          <w:szCs w:val="20"/>
-        </w:rPr>
-        <w:t>.</w:t>
-      </w:r>
-      <w:r>
-        <w:rPr>
-          <w:rFonts w:ascii="Times New Roman" w:hAnsi="Times New Roman"/>
-          <w:sz w:val="20"/>
-          <w:szCs w:val="20"/>
-        </w:rPr>
-        <w:t>-W</w:t>
-      </w:r>
-      <w:r>
-        <w:rPr>
-          <w:rFonts w:ascii="Times New Roman" w:hAnsi="Times New Roman"/>
-          <w:sz w:val="20"/>
-          <w:szCs w:val="20"/>
-        </w:rPr>
-        <w:t>.</w:t>
-      </w:r>
-      <w:r>
-        <w:rPr>
-          <w:rFonts w:ascii="Times New Roman" w:hAnsi="Times New Roman"/>
-          <w:sz w:val="20"/>
-          <w:szCs w:val="20"/>
-        </w:rPr>
-        <w:t xml:space="preserve"> Huang, </w:t>
-      </w:r>
-      <w:r>
-        <w:rPr>
-          <w:rFonts w:ascii="Times New Roman" w:hAnsi="Times New Roman"/>
-          <w:sz w:val="20"/>
-          <w:szCs w:val="20"/>
-        </w:rPr>
-        <w:t>Z.</w:t>
-      </w:r>
-      <w:r>
-        <w:rPr>
-          <w:rFonts w:ascii="Times New Roman" w:hAnsi="Times New Roman"/>
-          <w:sz w:val="20"/>
-          <w:szCs w:val="20"/>
-        </w:rPr>
-        <w:t xml:space="preserve"> Huang, </w:t>
-      </w:r>
-      <w:r>
-        <w:rPr>
-          <w:rFonts w:ascii="Times New Roman" w:hAnsi="Times New Roman"/>
-          <w:sz w:val="20"/>
-          <w:szCs w:val="20"/>
-        </w:rPr>
-        <w:t>D.</w:t>
-      </w:r>
-      <w:r>
-        <w:rPr>
-          <w:rFonts w:ascii="Times New Roman" w:hAnsi="Times New Roman"/>
-          <w:sz w:val="20"/>
-          <w:szCs w:val="20"/>
-        </w:rPr>
-        <w:t xml:space="preserve"> S</w:t>
-      </w:r>
-      <w:r>
-        <w:rPr>
-          <w:rFonts w:ascii="Times New Roman" w:hAnsi="Times New Roman"/>
-          <w:sz w:val="20"/>
-          <w:szCs w:val="20"/>
-        </w:rPr>
-        <w:t>.</w:t>
-      </w:r>
-      <w:r>
-        <w:rPr>
-          <w:rFonts w:ascii="Times New Roman" w:hAnsi="Times New Roman"/>
-          <w:sz w:val="20"/>
-          <w:szCs w:val="20"/>
-        </w:rPr>
-        <w:t xml:space="preserve"> Boning, </w:t>
-      </w:r>
-      <w:r>
-        <w:rPr>
-          <w:rFonts w:ascii="Times New Roman" w:hAnsi="Times New Roman"/>
-          <w:sz w:val="20"/>
-          <w:szCs w:val="20"/>
-        </w:rPr>
-        <w:t>Y.</w:t>
-      </w:r>
-      <w:r>
-        <w:rPr>
-          <w:rFonts w:ascii="Times New Roman" w:hAnsi="Times New Roman"/>
-          <w:sz w:val="20"/>
-          <w:szCs w:val="20"/>
-        </w:rPr>
-        <w:t xml:space="preserve"> Yao, </w:t>
-      </w:r>
-      <w:r>
-        <w:rPr>
-          <w:rFonts w:ascii="Times New Roman" w:hAnsi="Times New Roman"/>
-          <w:sz w:val="20"/>
-          <w:szCs w:val="20"/>
-        </w:rPr>
-        <w:t xml:space="preserve">and </w:t>
-      </w:r>
-      <w:r>
-        <w:rPr>
-          <w:rFonts w:ascii="Times New Roman" w:hAnsi="Times New Roman"/>
-          <w:sz w:val="20"/>
-          <w:szCs w:val="20"/>
-        </w:rPr>
-        <w:t>J.</w:t>
-      </w:r>
-      <w:r>
-        <w:rPr>
-          <w:rFonts w:ascii="Times New Roman" w:hAnsi="Times New Roman"/>
-          <w:sz w:val="20"/>
-          <w:szCs w:val="20"/>
-        </w:rPr>
-        <w:t xml:space="preserve"> Gu</w:t>
-      </w:r>
-      <w:r>
-        <w:rPr>
-          <w:rFonts w:ascii="Times New Roman" w:hAnsi="Times New Roman"/>
-          <w:sz w:val="20"/>
-          <w:szCs w:val="20"/>
-        </w:rPr>
-        <w:t xml:space="preserve">, </w:t>
-      </w:r>
-      <w:r>
-        <w:rPr>
-          <w:rFonts w:ascii="Times New Roman" w:hAnsi="Times New Roman"/>
-          <w:sz w:val="20"/>
-          <w:szCs w:val="20"/>
-        </w:rPr>
-        <w:t>“</w:t>
-      </w:r>
-      <w:r>
-        <w:rPr>
-          <w:rFonts w:ascii="Times New Roman" w:hAnsi="Times New Roman"/>
-          <w:sz w:val="20"/>
-          <w:szCs w:val="20"/>
-        </w:rPr>
-        <w:t>SP</w:t>
-      </w:r>
-      <w:r>
-        <w:rPr>
-          <w:rFonts w:ascii="Times New Roman" w:hAnsi="Times New Roman"/>
-          <w:sz w:val="20"/>
-          <w:szCs w:val="20"/>
-          <w:vertAlign w:val="superscript"/>
-        </w:rPr>
-        <w:t>2</w:t>
-      </w:r>
-      <w:r>
-        <w:rPr>
-          <w:rFonts w:ascii="Times New Roman" w:hAnsi="Times New Roman"/>
-          <w:sz w:val="20"/>
-          <w:szCs w:val="20"/>
-        </w:rPr>
-        <w:t>RINT: Spatially-Decoupled Physics-Inspired Progressive Inverse Optimization for Scalable, PDE-Constrained Meta-Optical Neural Network Training</w:t>
-      </w:r>
-      <w:r>
-        <w:rPr>
-          <w:rFonts w:ascii="Times New Roman" w:hAnsi="Times New Roman"/>
-          <w:sz w:val="20"/>
-          <w:szCs w:val="20"/>
-        </w:rPr>
-        <w:t xml:space="preserve">,” </w:t>
+        <w:t>C.</w:t>
+      </w:r>
+      <w:r>
+        <w:rPr>
+          <w:rFonts w:ascii="Times New Roman" w:hAnsi="Times New Roman"/>
+          <w:sz w:val="20"/>
+          <w:szCs w:val="20"/>
+        </w:rPr>
+        <w:t xml:space="preserve"> Ko, and D. S. Boning, “</w:t>
+      </w:r>
+      <w:r>
+        <w:rPr>
+          <w:rFonts w:ascii="Times New Roman" w:hAnsi="Times New Roman"/>
+          <w:sz w:val="20"/>
+          <w:szCs w:val="20"/>
+        </w:rPr>
+        <w:t>EARL: Entropy-Aware RL Alignment of LLMs for Reliable RTL Code Generation</w:t>
+      </w:r>
+      <w:r>
+        <w:rPr>
+          <w:rFonts w:ascii="Times New Roman" w:hAnsi="Times New Roman"/>
+          <w:sz w:val="20"/>
+          <w:szCs w:val="20"/>
+        </w:rPr>
+        <w:t xml:space="preserve">”, </w:t>
       </w:r>
       <w:r>
         <w:rPr>
@@ -5587,15 +5413,33 @@
           <w:sz w:val="20"/>
           <w:szCs w:val="20"/>
         </w:rPr>
-        <w:t>Arxiv Preprint</w:t>
-      </w:r>
-      <w:r>
-        <w:rPr>
-          <w:rFonts w:ascii="Times New Roman" w:hAnsi="Times New Roman"/>
-          <w:sz w:val="20"/>
-          <w:szCs w:val="20"/>
-        </w:rPr>
-        <w:t>, 2025.</w:t>
+        <w:t>IEEE/ACM Design Automation Conference</w:t>
+      </w:r>
+      <w:r>
+        <w:rPr>
+          <w:rFonts w:ascii="Times New Roman" w:hAnsi="Times New Roman"/>
+          <w:sz w:val="20"/>
+          <w:szCs w:val="20"/>
+        </w:rPr>
+        <w:t xml:space="preserve"> (</w:t>
+      </w:r>
+      <w:r>
+        <w:rPr>
+          <w:rFonts w:ascii="Times New Roman" w:hAnsi="Times New Roman"/>
+          <w:i/>
+          <w:iCs/>
+          <w:sz w:val="20"/>
+          <w:szCs w:val="20"/>
+        </w:rPr>
+        <w:t>DAC</w:t>
+      </w:r>
+      <w:r>
+        <w:rPr>
+          <w:rFonts w:ascii="Times New Roman" w:hAnsi="Times New Roman"/>
+          <w:sz w:val="20"/>
+          <w:szCs w:val="20"/>
+        </w:rPr>
+        <w:t>), 2026.</w:t>
       </w:r>
       <w:r>
         <w:rPr>
@@ -5645,6 +5489,78 @@
       <w:r>
         <w:rPr>
           <w:rFonts w:ascii="Times New Roman" w:hAnsi="Times New Roman"/>
+          <w:sz w:val="20"/>
+          <w:szCs w:val="20"/>
+        </w:rPr>
+        <w:t>P</w:t>
+      </w:r>
+      <w:r>
+        <w:rPr>
+          <w:rFonts w:ascii="Times New Roman" w:hAnsi="Times New Roman"/>
+          <w:sz w:val="20"/>
+          <w:szCs w:val="20"/>
+        </w:rPr>
+        <w:t>.</w:t>
+      </w:r>
+      <w:r>
+        <w:rPr>
+          <w:rFonts w:ascii="Times New Roman" w:hAnsi="Times New Roman"/>
+          <w:sz w:val="20"/>
+          <w:szCs w:val="20"/>
+        </w:rPr>
+        <w:t xml:space="preserve"> </w:t>
+      </w:r>
+      <w:r>
+        <w:rPr>
+          <w:rFonts w:ascii="Times New Roman" w:hAnsi="Times New Roman"/>
+          <w:sz w:val="20"/>
+          <w:szCs w:val="20"/>
+        </w:rPr>
+        <w:t>Ma, Z</w:t>
+      </w:r>
+      <w:r>
+        <w:rPr>
+          <w:rFonts w:ascii="Times New Roman" w:hAnsi="Times New Roman"/>
+          <w:sz w:val="20"/>
+          <w:szCs w:val="20"/>
+        </w:rPr>
+        <w:t>.</w:t>
+      </w:r>
+      <w:r>
+        <w:rPr>
+          <w:rFonts w:ascii="Times New Roman" w:hAnsi="Times New Roman"/>
+          <w:sz w:val="20"/>
+          <w:szCs w:val="20"/>
+        </w:rPr>
+        <w:t xml:space="preserve"> Yin, Q</w:t>
+      </w:r>
+      <w:r>
+        <w:rPr>
+          <w:rFonts w:ascii="Times New Roman" w:hAnsi="Times New Roman"/>
+          <w:sz w:val="20"/>
+          <w:szCs w:val="20"/>
+        </w:rPr>
+        <w:t>.</w:t>
+      </w:r>
+      <w:r>
+        <w:rPr>
+          <w:rFonts w:ascii="Times New Roman" w:hAnsi="Times New Roman"/>
+          <w:sz w:val="20"/>
+          <w:szCs w:val="20"/>
+        </w:rPr>
+        <w:t xml:space="preserve"> </w:t>
+      </w:r>
+      <w:r>
+        <w:rPr>
+          <w:rFonts w:ascii="Times New Roman" w:hAnsi="Times New Roman"/>
+          <w:sz w:val="20"/>
+          <w:szCs w:val="20"/>
+        </w:rPr>
+        <w:t xml:space="preserve">Jing, </w:t>
+      </w:r>
+      <w:r>
+        <w:rPr>
+          <w:rFonts w:ascii="Times New Roman" w:hAnsi="Times New Roman"/>
           <w:b/>
           <w:bCs/>
           <w:sz w:val="20"/>
@@ -5658,48 +5574,218 @@
           <w:sz w:val="20"/>
           <w:szCs w:val="20"/>
         </w:rPr>
-        <w:t>, J. Gu, L. Daniel, R. Rohrer, and D. S. Boning, “</w:t>
-      </w:r>
-      <w:r>
-        <w:rPr>
-          <w:rFonts w:ascii="Times New Roman" w:hAnsi="Times New Roman"/>
-          <w:sz w:val="20"/>
-          <w:szCs w:val="20"/>
-        </w:rPr>
-        <w:t>SPIPE: Differentiable SPICE-Level Co-Simulation</w:t>
-      </w:r>
-      <w:r>
-        <w:rPr>
-          <w:rFonts w:ascii="Times New Roman" w:hAnsi="Times New Roman"/>
-          <w:sz w:val="20"/>
-          <w:szCs w:val="20"/>
-        </w:rPr>
-        <w:t xml:space="preserve"> Program for Integrated Photonics and Electronics</w:t>
-      </w:r>
-      <w:r>
-        <w:rPr>
-          <w:rFonts w:ascii="Times New Roman" w:hAnsi="Times New Roman"/>
-          <w:sz w:val="20"/>
-          <w:szCs w:val="20"/>
-        </w:rPr>
-        <w:t>,</w:t>
-      </w:r>
-      <w:r>
-        <w:rPr>
-          <w:rFonts w:ascii="Times New Roman" w:hAnsi="Times New Roman"/>
-          <w:sz w:val="20"/>
-          <w:szCs w:val="20"/>
-        </w:rPr>
-        <w:t>”</w:t>
-      </w:r>
-      <w:r>
-        <w:rPr>
-          <w:rFonts w:ascii="Times New Roman" w:hAnsi="Times New Roman"/>
-          <w:sz w:val="20"/>
-          <w:szCs w:val="20"/>
-        </w:rPr>
-        <w:t xml:space="preserve"> </w:t>
-      </w:r>
+        <w:t xml:space="preserve">, </w:t>
+      </w:r>
+      <w:r>
+        <w:rPr>
+          <w:rFonts w:ascii="Times New Roman" w:hAnsi="Times New Roman"/>
+          <w:sz w:val="20"/>
+          <w:szCs w:val="20"/>
+        </w:rPr>
+        <w:t>N.</w:t>
+      </w:r>
+      <w:r>
+        <w:rPr>
+          <w:rFonts w:ascii="Times New Roman" w:hAnsi="Times New Roman"/>
+          <w:sz w:val="20"/>
+          <w:szCs w:val="20"/>
+        </w:rPr>
+        <w:t xml:space="preserve"> Gangi, </w:t>
+      </w:r>
+      <w:r>
+        <w:rPr>
+          <w:rFonts w:ascii="Times New Roman" w:hAnsi="Times New Roman"/>
+          <w:sz w:val="20"/>
+          <w:szCs w:val="20"/>
+        </w:rPr>
+        <w:t>B.</w:t>
+      </w:r>
+      <w:r>
+        <w:rPr>
+          <w:rFonts w:ascii="Times New Roman" w:hAnsi="Times New Roman"/>
+          <w:sz w:val="20"/>
+          <w:szCs w:val="20"/>
+        </w:rPr>
+        <w:t xml:space="preserve"> Zhang, </w:t>
+      </w:r>
+      <w:r>
+        <w:rPr>
+          <w:rFonts w:ascii="Times New Roman" w:hAnsi="Times New Roman"/>
+          <w:sz w:val="20"/>
+          <w:szCs w:val="20"/>
+        </w:rPr>
+        <w:t>T</w:t>
+      </w:r>
+      <w:r>
+        <w:rPr>
+          <w:rFonts w:ascii="Times New Roman" w:hAnsi="Times New Roman"/>
+          <w:sz w:val="20"/>
+          <w:szCs w:val="20"/>
+        </w:rPr>
+        <w:t>.</w:t>
+      </w:r>
+      <w:r>
+        <w:rPr>
+          <w:rFonts w:ascii="Times New Roman" w:hAnsi="Times New Roman"/>
+          <w:sz w:val="20"/>
+          <w:szCs w:val="20"/>
+        </w:rPr>
+        <w:t>-W</w:t>
+      </w:r>
+      <w:r>
+        <w:rPr>
+          <w:rFonts w:ascii="Times New Roman" w:hAnsi="Times New Roman"/>
+          <w:sz w:val="20"/>
+          <w:szCs w:val="20"/>
+        </w:rPr>
+        <w:t>.</w:t>
+      </w:r>
+      <w:r>
+        <w:rPr>
+          <w:rFonts w:ascii="Times New Roman" w:hAnsi="Times New Roman"/>
+          <w:sz w:val="20"/>
+          <w:szCs w:val="20"/>
+        </w:rPr>
+        <w:t xml:space="preserve"> Huang, </w:t>
+      </w:r>
+      <w:r>
+        <w:rPr>
+          <w:rFonts w:ascii="Times New Roman" w:hAnsi="Times New Roman"/>
+          <w:sz w:val="20"/>
+          <w:szCs w:val="20"/>
+        </w:rPr>
+        <w:t>Z.</w:t>
+      </w:r>
+      <w:r>
+        <w:rPr>
+          <w:rFonts w:ascii="Times New Roman" w:hAnsi="Times New Roman"/>
+          <w:sz w:val="20"/>
+          <w:szCs w:val="20"/>
+        </w:rPr>
+        <w:t xml:space="preserve"> Huang, </w:t>
+      </w:r>
+      <w:r>
+        <w:rPr>
+          <w:rFonts w:ascii="Times New Roman" w:hAnsi="Times New Roman"/>
+          <w:sz w:val="20"/>
+          <w:szCs w:val="20"/>
+        </w:rPr>
+        <w:t>D.</w:t>
+      </w:r>
+      <w:r>
+        <w:rPr>
+          <w:rFonts w:ascii="Times New Roman" w:hAnsi="Times New Roman"/>
+          <w:sz w:val="20"/>
+          <w:szCs w:val="20"/>
+        </w:rPr>
+        <w:t xml:space="preserve"> S</w:t>
+      </w:r>
+      <w:r>
+        <w:rPr>
+          <w:rFonts w:ascii="Times New Roman" w:hAnsi="Times New Roman"/>
+          <w:sz w:val="20"/>
+          <w:szCs w:val="20"/>
+        </w:rPr>
+        <w:t>.</w:t>
+      </w:r>
+      <w:r>
+        <w:rPr>
+          <w:rFonts w:ascii="Times New Roman" w:hAnsi="Times New Roman"/>
+          <w:sz w:val="20"/>
+          <w:szCs w:val="20"/>
+        </w:rPr>
+        <w:t xml:space="preserve"> Boning, </w:t>
+      </w:r>
+      <w:r>
+        <w:rPr>
+          <w:rFonts w:ascii="Times New Roman" w:hAnsi="Times New Roman"/>
+          <w:sz w:val="20"/>
+          <w:szCs w:val="20"/>
+        </w:rPr>
+        <w:t>Y.</w:t>
+      </w:r>
+      <w:r>
+        <w:rPr>
+          <w:rFonts w:ascii="Times New Roman" w:hAnsi="Times New Roman"/>
+          <w:sz w:val="20"/>
+          <w:szCs w:val="20"/>
+        </w:rPr>
+        <w:t xml:space="preserve"> Yao, </w:t>
+      </w:r>
+      <w:r>
+        <w:rPr>
+          <w:rFonts w:ascii="Times New Roman" w:hAnsi="Times New Roman"/>
+          <w:sz w:val="20"/>
+          <w:szCs w:val="20"/>
+        </w:rPr>
+        <w:t xml:space="preserve">and </w:t>
+      </w:r>
+      <w:r>
+        <w:rPr>
+          <w:rFonts w:ascii="Times New Roman" w:hAnsi="Times New Roman"/>
+          <w:sz w:val="20"/>
+          <w:szCs w:val="20"/>
+        </w:rPr>
+        <w:t>J.</w:t>
+      </w:r>
+      <w:r>
+        <w:rPr>
+          <w:rFonts w:ascii="Times New Roman" w:hAnsi="Times New Roman"/>
+          <w:sz w:val="20"/>
+          <w:szCs w:val="20"/>
+        </w:rPr>
+        <w:t xml:space="preserve"> Gu</w:t>
+      </w:r>
+      <w:r>
+        <w:rPr>
+          <w:rFonts w:ascii="Times New Roman" w:hAnsi="Times New Roman"/>
+          <w:sz w:val="20"/>
+          <w:szCs w:val="20"/>
+        </w:rPr>
+        <w:t xml:space="preserve">, </w:t>
+      </w:r>
+      <w:r>
+        <w:rPr>
+          <w:rFonts w:ascii="Times New Roman" w:hAnsi="Times New Roman"/>
+          <w:sz w:val="20"/>
+          <w:szCs w:val="20"/>
+        </w:rPr>
+        <w:t>“</w:t>
+      </w:r>
+      <w:r>
+        <w:rPr>
+          <w:rFonts w:ascii="Times New Roman" w:hAnsi="Times New Roman"/>
+          <w:sz w:val="20"/>
+          <w:szCs w:val="20"/>
+        </w:rPr>
+        <w:t>SP</w:t>
+      </w:r>
+      <w:r>
+        <w:rPr>
+          <w:rFonts w:ascii="Times New Roman" w:hAnsi="Times New Roman"/>
+          <w:sz w:val="20"/>
+          <w:szCs w:val="20"/>
+          <w:vertAlign w:val="superscript"/>
+        </w:rPr>
+        <w:t>2</w:t>
+      </w:r>
+      <w:r>
+        <w:rPr>
+          <w:rFonts w:ascii="Times New Roman" w:hAnsi="Times New Roman"/>
+          <w:sz w:val="20"/>
+          <w:szCs w:val="20"/>
+        </w:rPr>
+        <w:t>RINT: Spatially-Decoupled Physics-Inspired Progressive Inverse Optimization for Scalable, PDE-Constrained Meta-Optical Neural Network Training</w:t>
+      </w:r>
+      <w:r>
+        <w:rPr>
+          <w:rFonts w:ascii="Times New Roman" w:hAnsi="Times New Roman"/>
+          <w:sz w:val="20"/>
+          <w:szCs w:val="20"/>
+        </w:rPr>
+        <w:t xml:space="preserve">,” </w:t>
+      </w:r>
+      <w:proofErr w:type="spellStart"/>
       <w:r>
         <w:rPr>
           <w:rFonts w:ascii="Times New Roman" w:hAnsi="Times New Roman"/>
@@ -5708,16 +5794,9 @@
           <w:sz w:val="20"/>
           <w:szCs w:val="20"/>
         </w:rPr>
-        <w:t>IEEE Transactions on Computer-Aided Design of Integrated Circuits and Systems</w:t>
-      </w:r>
-      <w:r>
-        <w:rPr>
-          <w:rFonts w:ascii="Times New Roman" w:hAnsi="Times New Roman"/>
-          <w:sz w:val="20"/>
-          <w:szCs w:val="20"/>
-        </w:rPr>
-        <w:t xml:space="preserve"> (</w:t>
-      </w:r>
+        <w:t>Arxiv</w:t>
+      </w:r>
+      <w:proofErr w:type="spellEnd"/>
       <w:r>
         <w:rPr>
           <w:rFonts w:ascii="Times New Roman" w:hAnsi="Times New Roman"/>
@@ -5726,31 +5805,15 @@
           <w:sz w:val="20"/>
           <w:szCs w:val="20"/>
         </w:rPr>
-        <w:t>IEEE TCAD</w:t>
-      </w:r>
-      <w:r>
-        <w:rPr>
-          <w:rFonts w:ascii="Times New Roman" w:hAnsi="Times New Roman"/>
-          <w:sz w:val="20"/>
-          <w:szCs w:val="20"/>
-        </w:rPr>
-        <w:t>), 202</w:t>
-      </w:r>
-      <w:r>
-        <w:rPr>
-          <w:rFonts w:ascii="Times New Roman" w:hAnsi="Times New Roman"/>
-          <w:sz w:val="20"/>
-          <w:szCs w:val="20"/>
-        </w:rPr>
-        <w:t>5</w:t>
-      </w:r>
-      <w:r>
-        <w:rPr>
-          <w:rFonts w:ascii="Times New Roman" w:hAnsi="Times New Roman"/>
-          <w:sz w:val="20"/>
-          <w:szCs w:val="20"/>
-        </w:rPr>
-        <w:t>.</w:t>
+        <w:t xml:space="preserve"> Preprint</w:t>
+      </w:r>
+      <w:r>
+        <w:rPr>
+          <w:rFonts w:ascii="Times New Roman" w:hAnsi="Times New Roman"/>
+          <w:sz w:val="20"/>
+          <w:szCs w:val="20"/>
+        </w:rPr>
+        <w:t>, 2025.</w:t>
       </w:r>
       <w:r>
         <w:rPr>
@@ -5800,208 +5863,36 @@
       <w:r>
         <w:rPr>
           <w:rFonts w:ascii="Times New Roman" w:hAnsi="Times New Roman"/>
-          <w:sz w:val="20"/>
-          <w:szCs w:val="20"/>
-        </w:rPr>
-        <w:t>P</w:t>
-      </w:r>
-      <w:r>
-        <w:rPr>
-          <w:rFonts w:ascii="Times New Roman" w:hAnsi="Times New Roman"/>
-          <w:sz w:val="20"/>
-          <w:szCs w:val="20"/>
-        </w:rPr>
-        <w:t>. Ma</w:t>
-      </w:r>
-      <w:r>
-        <w:rPr>
-          <w:rFonts w:ascii="Times New Roman" w:hAnsi="Times New Roman"/>
-          <w:sz w:val="20"/>
-          <w:szCs w:val="20"/>
-        </w:rPr>
-        <w:t xml:space="preserve">, </w:t>
-      </w:r>
-      <w:r>
-        <w:rPr>
-          <w:rFonts w:ascii="Times New Roman" w:hAnsi="Times New Roman"/>
           <w:b/>
           <w:bCs/>
           <w:sz w:val="20"/>
           <w:szCs w:val="20"/>
         </w:rPr>
-        <w:t>Z</w:t>
-      </w:r>
-      <w:r>
-        <w:rPr>
-          <w:rFonts w:ascii="Times New Roman" w:hAnsi="Times New Roman"/>
-          <w:b/>
-          <w:bCs/>
-          <w:sz w:val="20"/>
-          <w:szCs w:val="20"/>
-        </w:rPr>
-        <w:t>.</w:t>
-      </w:r>
-      <w:r>
-        <w:rPr>
-          <w:rFonts w:ascii="Times New Roman" w:hAnsi="Times New Roman"/>
-          <w:b/>
-          <w:bCs/>
-          <w:sz w:val="20"/>
-          <w:szCs w:val="20"/>
-        </w:rPr>
-        <w:t xml:space="preserve"> Gao</w:t>
-      </w:r>
-      <w:r>
-        <w:rPr>
-          <w:rFonts w:ascii="Times New Roman" w:hAnsi="Times New Roman"/>
-          <w:sz w:val="20"/>
-          <w:szCs w:val="20"/>
-        </w:rPr>
-        <w:t>, M</w:t>
-      </w:r>
-      <w:r>
-        <w:rPr>
-          <w:rFonts w:ascii="Times New Roman" w:hAnsi="Times New Roman"/>
-          <w:sz w:val="20"/>
-          <w:szCs w:val="20"/>
-        </w:rPr>
-        <w:t>.</w:t>
-      </w:r>
-      <w:r>
-        <w:rPr>
-          <w:rFonts w:ascii="Times New Roman" w:hAnsi="Times New Roman"/>
-          <w:sz w:val="20"/>
-          <w:szCs w:val="20"/>
-        </w:rPr>
-        <w:t xml:space="preserve"> Zhang, H</w:t>
-      </w:r>
-      <w:r>
-        <w:rPr>
-          <w:rFonts w:ascii="Times New Roman" w:hAnsi="Times New Roman"/>
-          <w:sz w:val="20"/>
-          <w:szCs w:val="20"/>
-        </w:rPr>
-        <w:t>.</w:t>
-      </w:r>
-      <w:r>
-        <w:rPr>
-          <w:rFonts w:ascii="Times New Roman" w:hAnsi="Times New Roman"/>
-          <w:sz w:val="20"/>
-          <w:szCs w:val="20"/>
-        </w:rPr>
-        <w:t xml:space="preserve"> Yang, M</w:t>
-      </w:r>
-      <w:r>
-        <w:rPr>
-          <w:rFonts w:ascii="Times New Roman" w:hAnsi="Times New Roman"/>
-          <w:sz w:val="20"/>
-          <w:szCs w:val="20"/>
-        </w:rPr>
-        <w:t>.</w:t>
-      </w:r>
-      <w:r>
-        <w:rPr>
-          <w:rFonts w:ascii="Times New Roman" w:hAnsi="Times New Roman"/>
-          <w:sz w:val="20"/>
-          <w:szCs w:val="20"/>
-        </w:rPr>
-        <w:t xml:space="preserve"> Ren, R</w:t>
-      </w:r>
-      <w:r>
-        <w:rPr>
-          <w:rFonts w:ascii="Times New Roman" w:hAnsi="Times New Roman"/>
-          <w:sz w:val="20"/>
-          <w:szCs w:val="20"/>
-        </w:rPr>
-        <w:t>.</w:t>
-      </w:r>
-      <w:r>
-        <w:rPr>
-          <w:rFonts w:ascii="Times New Roman" w:hAnsi="Times New Roman"/>
-          <w:sz w:val="20"/>
-          <w:szCs w:val="20"/>
-        </w:rPr>
-        <w:t xml:space="preserve"> Huang, D</w:t>
-      </w:r>
-      <w:r>
-        <w:rPr>
-          <w:rFonts w:ascii="Times New Roman" w:hAnsi="Times New Roman"/>
-          <w:sz w:val="20"/>
-          <w:szCs w:val="20"/>
-        </w:rPr>
-        <w:t xml:space="preserve">. </w:t>
-      </w:r>
-      <w:r>
-        <w:rPr>
-          <w:rFonts w:ascii="Times New Roman" w:hAnsi="Times New Roman"/>
-          <w:sz w:val="20"/>
-          <w:szCs w:val="20"/>
-        </w:rPr>
-        <w:t>S</w:t>
-      </w:r>
-      <w:r>
-        <w:rPr>
-          <w:rFonts w:ascii="Times New Roman" w:hAnsi="Times New Roman"/>
-          <w:sz w:val="20"/>
-          <w:szCs w:val="20"/>
-        </w:rPr>
-        <w:t>.</w:t>
-      </w:r>
-      <w:r>
-        <w:rPr>
-          <w:rFonts w:ascii="Times New Roman" w:hAnsi="Times New Roman"/>
-          <w:sz w:val="20"/>
-          <w:szCs w:val="20"/>
-        </w:rPr>
-        <w:t xml:space="preserve"> Boning, </w:t>
-      </w:r>
-      <w:r>
-        <w:rPr>
-          <w:rFonts w:ascii="Times New Roman" w:hAnsi="Times New Roman"/>
-          <w:sz w:val="20"/>
-          <w:szCs w:val="20"/>
-        </w:rPr>
-        <w:t xml:space="preserve">and </w:t>
-      </w:r>
-      <w:r>
-        <w:rPr>
-          <w:rFonts w:ascii="Times New Roman" w:hAnsi="Times New Roman"/>
-          <w:sz w:val="20"/>
-          <w:szCs w:val="20"/>
-        </w:rPr>
-        <w:t>J</w:t>
-      </w:r>
-      <w:r>
-        <w:rPr>
-          <w:rFonts w:ascii="Times New Roman" w:hAnsi="Times New Roman"/>
-          <w:sz w:val="20"/>
-          <w:szCs w:val="20"/>
-        </w:rPr>
-        <w:t>.</w:t>
-      </w:r>
-      <w:r>
-        <w:rPr>
-          <w:rFonts w:ascii="Times New Roman" w:hAnsi="Times New Roman"/>
-          <w:sz w:val="20"/>
-          <w:szCs w:val="20"/>
-        </w:rPr>
-        <w:t xml:space="preserve"> Gu</w:t>
-      </w:r>
-      <w:r>
-        <w:rPr>
-          <w:rFonts w:ascii="Times New Roman" w:hAnsi="Times New Roman"/>
-          <w:sz w:val="20"/>
-          <w:szCs w:val="20"/>
-        </w:rPr>
-        <w:t xml:space="preserve">, </w:t>
-      </w:r>
-      <w:r>
-        <w:rPr>
-          <w:rFonts w:ascii="Times New Roman" w:hAnsi="Times New Roman"/>
-          <w:sz w:val="20"/>
-          <w:szCs w:val="20"/>
-        </w:rPr>
-        <w:t>“MAPS: Multi-Fidelity AI-Augmented Photonic Simulation and Inverse Design Infrastructure</w:t>
+        <w:t>Z. Gao</w:t>
+      </w:r>
+      <w:r>
+        <w:rPr>
+          <w:rFonts w:ascii="Times New Roman" w:hAnsi="Times New Roman"/>
+          <w:sz w:val="20"/>
+          <w:szCs w:val="20"/>
+        </w:rPr>
+        <w:t>, J. Gu, L. Daniel, R. Rohrer, and D. S. Boning, “</w:t>
+      </w:r>
+      <w:r>
+        <w:rPr>
+          <w:rFonts w:ascii="Times New Roman" w:hAnsi="Times New Roman"/>
+          <w:sz w:val="20"/>
+          <w:szCs w:val="20"/>
+        </w:rPr>
+        <w:t>SPIPE: Differentiable SPICE-Level Co-Simulation</w:t>
+      </w:r>
+      <w:r>
+        <w:rPr>
+          <w:rFonts w:ascii="Times New Roman" w:hAnsi="Times New Roman"/>
+          <w:sz w:val="20"/>
+          <w:szCs w:val="20"/>
+        </w:rPr>
+        <w:t xml:space="preserve"> Program for Integrated Photonics and Electronics</w:t>
       </w:r>
       <w:r>
         <w:rPr>
@@ -6035,7 +5926,7 @@
           <w:sz w:val="20"/>
           <w:szCs w:val="20"/>
         </w:rPr>
-        <w:t>Design, Automation &amp; Test in Europe Conference</w:t>
+        <w:t>IEEE Transactions on Computer-Aided Design of Integrated Circuits and Systems</w:t>
       </w:r>
       <w:r>
         <w:rPr>
@@ -6053,23 +5944,31 @@
           <w:sz w:val="20"/>
           <w:szCs w:val="20"/>
         </w:rPr>
-        <w:t>DATE</w:t>
-      </w:r>
-      <w:r>
-        <w:rPr>
-          <w:rFonts w:ascii="Times New Roman" w:hAnsi="Times New Roman"/>
-          <w:sz w:val="20"/>
-          <w:szCs w:val="20"/>
-        </w:rPr>
-        <w:t xml:space="preserve">), </w:t>
-      </w:r>
-      <w:r>
-        <w:rPr>
-          <w:rFonts w:ascii="Times New Roman" w:hAnsi="Times New Roman"/>
-          <w:sz w:val="20"/>
-          <w:szCs w:val="20"/>
-        </w:rPr>
-        <w:t>2025.</w:t>
+        <w:t>IEEE TCAD</w:t>
+      </w:r>
+      <w:r>
+        <w:rPr>
+          <w:rFonts w:ascii="Times New Roman" w:hAnsi="Times New Roman"/>
+          <w:sz w:val="20"/>
+          <w:szCs w:val="20"/>
+        </w:rPr>
+        <w:t>), 202</w:t>
+      </w:r>
+      <w:r>
+        <w:rPr>
+          <w:rFonts w:ascii="Times New Roman" w:hAnsi="Times New Roman"/>
+          <w:sz w:val="20"/>
+          <w:szCs w:val="20"/>
+        </w:rPr>
+        <w:t>5</w:t>
+      </w:r>
+      <w:r>
+        <w:rPr>
+          <w:rFonts w:ascii="Times New Roman" w:hAnsi="Times New Roman"/>
+          <w:sz w:val="20"/>
+          <w:szCs w:val="20"/>
+        </w:rPr>
+        <w:t>.</w:t>
       </w:r>
       <w:r>
         <w:rPr>
@@ -6122,7 +6021,23 @@
           <w:sz w:val="20"/>
           <w:szCs w:val="20"/>
         </w:rPr>
-        <w:t xml:space="preserve">P. Ma, </w:t>
+        <w:t>P</w:t>
+      </w:r>
+      <w:r>
+        <w:rPr>
+          <w:rFonts w:ascii="Times New Roman" w:hAnsi="Times New Roman"/>
+          <w:sz w:val="20"/>
+          <w:szCs w:val="20"/>
+        </w:rPr>
+        <w:t>. Ma</w:t>
+      </w:r>
+      <w:r>
+        <w:rPr>
+          <w:rFonts w:ascii="Times New Roman" w:hAnsi="Times New Roman"/>
+          <w:sz w:val="20"/>
+          <w:szCs w:val="20"/>
+        </w:rPr>
+        <w:t xml:space="preserve">, </w:t>
       </w:r>
       <w:r>
         <w:rPr>
@@ -6132,56 +6047,203 @@
           <w:sz w:val="20"/>
           <w:szCs w:val="20"/>
         </w:rPr>
-        <w:t>Z. Gao</w:t>
-      </w:r>
-      <w:r>
-        <w:rPr>
-          <w:rFonts w:ascii="Times New Roman" w:hAnsi="Times New Roman"/>
-          <w:sz w:val="20"/>
-          <w:szCs w:val="20"/>
-        </w:rPr>
-        <w:t xml:space="preserve">, A. Begovic, M. Zhang, H. Yang, M. Ren, R. Huang, D. S. Boning, and J. Gu, </w:t>
-      </w:r>
-      <w:r>
-        <w:rPr>
-          <w:rFonts w:ascii="Times New Roman" w:hAnsi="Times New Roman"/>
-          <w:sz w:val="20"/>
-          <w:szCs w:val="20"/>
-        </w:rPr>
-        <w:t>“</w:t>
-      </w:r>
-      <w:r>
-        <w:rPr>
-          <w:rFonts w:ascii="Times New Roman" w:hAnsi="Times New Roman"/>
-          <w:sz w:val="20"/>
-          <w:szCs w:val="20"/>
-        </w:rPr>
-        <w:t>BOSON</w:t>
-      </w:r>
-      <w:r>
-        <w:rPr>
-          <w:rFonts w:ascii="Times New Roman" w:hAnsi="Times New Roman"/>
-          <w:sz w:val="20"/>
-          <w:szCs w:val="20"/>
-          <w:vertAlign w:val="superscript"/>
-        </w:rPr>
-        <w:t>−1</w:t>
-      </w:r>
-      <w:r>
-        <w:rPr>
-          <w:rFonts w:ascii="Times New Roman" w:hAnsi="Times New Roman"/>
-          <w:sz w:val="20"/>
-          <w:szCs w:val="20"/>
-        </w:rPr>
-        <w:t>: Understanding and Enabling Physically-Robust Photonic Inverse Design with Adaptive Variation-Aware Subspace Optimization</w:t>
-      </w:r>
-      <w:r>
-        <w:rPr>
-          <w:rFonts w:ascii="Times New Roman" w:hAnsi="Times New Roman"/>
-          <w:sz w:val="20"/>
-          <w:szCs w:val="20"/>
-        </w:rPr>
-        <w:t xml:space="preserve">,” </w:t>
+        <w:t>Z</w:t>
+      </w:r>
+      <w:r>
+        <w:rPr>
+          <w:rFonts w:ascii="Times New Roman" w:hAnsi="Times New Roman"/>
+          <w:b/>
+          <w:bCs/>
+          <w:sz w:val="20"/>
+          <w:szCs w:val="20"/>
+        </w:rPr>
+        <w:t>.</w:t>
+      </w:r>
+      <w:r>
+        <w:rPr>
+          <w:rFonts w:ascii="Times New Roman" w:hAnsi="Times New Roman"/>
+          <w:b/>
+          <w:bCs/>
+          <w:sz w:val="20"/>
+          <w:szCs w:val="20"/>
+        </w:rPr>
+        <w:t xml:space="preserve"> Gao</w:t>
+      </w:r>
+      <w:r>
+        <w:rPr>
+          <w:rFonts w:ascii="Times New Roman" w:hAnsi="Times New Roman"/>
+          <w:sz w:val="20"/>
+          <w:szCs w:val="20"/>
+        </w:rPr>
+        <w:t>, M</w:t>
+      </w:r>
+      <w:r>
+        <w:rPr>
+          <w:rFonts w:ascii="Times New Roman" w:hAnsi="Times New Roman"/>
+          <w:sz w:val="20"/>
+          <w:szCs w:val="20"/>
+        </w:rPr>
+        <w:t>.</w:t>
+      </w:r>
+      <w:r>
+        <w:rPr>
+          <w:rFonts w:ascii="Times New Roman" w:hAnsi="Times New Roman"/>
+          <w:sz w:val="20"/>
+          <w:szCs w:val="20"/>
+        </w:rPr>
+        <w:t xml:space="preserve"> Zhang, H</w:t>
+      </w:r>
+      <w:r>
+        <w:rPr>
+          <w:rFonts w:ascii="Times New Roman" w:hAnsi="Times New Roman"/>
+          <w:sz w:val="20"/>
+          <w:szCs w:val="20"/>
+        </w:rPr>
+        <w:t>.</w:t>
+      </w:r>
+      <w:r>
+        <w:rPr>
+          <w:rFonts w:ascii="Times New Roman" w:hAnsi="Times New Roman"/>
+          <w:sz w:val="20"/>
+          <w:szCs w:val="20"/>
+        </w:rPr>
+        <w:t xml:space="preserve"> Yang, M</w:t>
+      </w:r>
+      <w:r>
+        <w:rPr>
+          <w:rFonts w:ascii="Times New Roman" w:hAnsi="Times New Roman"/>
+          <w:sz w:val="20"/>
+          <w:szCs w:val="20"/>
+        </w:rPr>
+        <w:t>.</w:t>
+      </w:r>
+      <w:r>
+        <w:rPr>
+          <w:rFonts w:ascii="Times New Roman" w:hAnsi="Times New Roman"/>
+          <w:sz w:val="20"/>
+          <w:szCs w:val="20"/>
+        </w:rPr>
+        <w:t xml:space="preserve"> Ren, R</w:t>
+      </w:r>
+      <w:r>
+        <w:rPr>
+          <w:rFonts w:ascii="Times New Roman" w:hAnsi="Times New Roman"/>
+          <w:sz w:val="20"/>
+          <w:szCs w:val="20"/>
+        </w:rPr>
+        <w:t>.</w:t>
+      </w:r>
+      <w:r>
+        <w:rPr>
+          <w:rFonts w:ascii="Times New Roman" w:hAnsi="Times New Roman"/>
+          <w:sz w:val="20"/>
+          <w:szCs w:val="20"/>
+        </w:rPr>
+        <w:t xml:space="preserve"> Huang, D</w:t>
+      </w:r>
+      <w:r>
+        <w:rPr>
+          <w:rFonts w:ascii="Times New Roman" w:hAnsi="Times New Roman"/>
+          <w:sz w:val="20"/>
+          <w:szCs w:val="20"/>
+        </w:rPr>
+        <w:t xml:space="preserve">. </w:t>
+      </w:r>
+      <w:r>
+        <w:rPr>
+          <w:rFonts w:ascii="Times New Roman" w:hAnsi="Times New Roman"/>
+          <w:sz w:val="20"/>
+          <w:szCs w:val="20"/>
+        </w:rPr>
+        <w:t>S</w:t>
+      </w:r>
+      <w:r>
+        <w:rPr>
+          <w:rFonts w:ascii="Times New Roman" w:hAnsi="Times New Roman"/>
+          <w:sz w:val="20"/>
+          <w:szCs w:val="20"/>
+        </w:rPr>
+        <w:t>.</w:t>
+      </w:r>
+      <w:r>
+        <w:rPr>
+          <w:rFonts w:ascii="Times New Roman" w:hAnsi="Times New Roman"/>
+          <w:sz w:val="20"/>
+          <w:szCs w:val="20"/>
+        </w:rPr>
+        <w:t xml:space="preserve"> Boning, </w:t>
+      </w:r>
+      <w:r>
+        <w:rPr>
+          <w:rFonts w:ascii="Times New Roman" w:hAnsi="Times New Roman"/>
+          <w:sz w:val="20"/>
+          <w:szCs w:val="20"/>
+        </w:rPr>
+        <w:t xml:space="preserve">and </w:t>
+      </w:r>
+      <w:r>
+        <w:rPr>
+          <w:rFonts w:ascii="Times New Roman" w:hAnsi="Times New Roman"/>
+          <w:sz w:val="20"/>
+          <w:szCs w:val="20"/>
+        </w:rPr>
+        <w:t>J</w:t>
+      </w:r>
+      <w:r>
+        <w:rPr>
+          <w:rFonts w:ascii="Times New Roman" w:hAnsi="Times New Roman"/>
+          <w:sz w:val="20"/>
+          <w:szCs w:val="20"/>
+        </w:rPr>
+        <w:t>.</w:t>
+      </w:r>
+      <w:r>
+        <w:rPr>
+          <w:rFonts w:ascii="Times New Roman" w:hAnsi="Times New Roman"/>
+          <w:sz w:val="20"/>
+          <w:szCs w:val="20"/>
+        </w:rPr>
+        <w:t xml:space="preserve"> Gu</w:t>
+      </w:r>
+      <w:r>
+        <w:rPr>
+          <w:rFonts w:ascii="Times New Roman" w:hAnsi="Times New Roman"/>
+          <w:sz w:val="20"/>
+          <w:szCs w:val="20"/>
+        </w:rPr>
+        <w:t xml:space="preserve">, </w:t>
+      </w:r>
+      <w:r>
+        <w:rPr>
+          <w:rFonts w:ascii="Times New Roman" w:hAnsi="Times New Roman"/>
+          <w:sz w:val="20"/>
+          <w:szCs w:val="20"/>
+        </w:rPr>
+        <w:t>“MAPS: Multi-Fidelity AI-Augmented Photonic Simulation and Inverse Design Infrastructure</w:t>
+      </w:r>
+      <w:r>
+        <w:rPr>
+          <w:rFonts w:ascii="Times New Roman" w:hAnsi="Times New Roman"/>
+          <w:sz w:val="20"/>
+          <w:szCs w:val="20"/>
+        </w:rPr>
+        <w:t>,</w:t>
+      </w:r>
+      <w:r>
+        <w:rPr>
+          <w:rFonts w:ascii="Times New Roman" w:hAnsi="Times New Roman"/>
+          <w:sz w:val="20"/>
+          <w:szCs w:val="20"/>
+        </w:rPr>
+        <w:t>”</w:t>
+      </w:r>
+      <w:r>
+        <w:rPr>
+          <w:rFonts w:ascii="Times New Roman" w:hAnsi="Times New Roman"/>
+          <w:sz w:val="20"/>
+          <w:szCs w:val="20"/>
+        </w:rPr>
+        <w:t xml:space="preserve"> </w:t>
       </w:r>
       <w:r>
         <w:rPr>
@@ -6217,7 +6279,15 @@
           <w:sz w:val="20"/>
           <w:szCs w:val="20"/>
         </w:rPr>
-        <w:t>), 2025.</w:t>
+        <w:t xml:space="preserve">), </w:t>
+      </w:r>
+      <w:r>
+        <w:rPr>
+          <w:rFonts w:ascii="Times New Roman" w:hAnsi="Times New Roman"/>
+          <w:sz w:val="20"/>
+          <w:szCs w:val="20"/>
+        </w:rPr>
+        <w:t>2025.</w:t>
       </w:r>
       <w:r>
         <w:rPr>
@@ -6270,7 +6340,7 @@
           <w:sz w:val="20"/>
           <w:szCs w:val="20"/>
         </w:rPr>
-        <w:t xml:space="preserve">P. Ma, H. Yang, </w:t>
+        <w:t xml:space="preserve">P. Ma, </w:t>
       </w:r>
       <w:r>
         <w:rPr>
@@ -6288,7 +6358,7 @@
           <w:sz w:val="20"/>
           <w:szCs w:val="20"/>
         </w:rPr>
-        <w:t xml:space="preserve">, J. Gu, and D. S. Boning, </w:t>
+        <w:t xml:space="preserve">, A. Begovic, M. Zhang, H. Yang, M. Ren, R. Huang, D. S. Boning, and J. Gu, </w:t>
       </w:r>
       <w:r>
         <w:rPr>
@@ -6304,7 +6374,7 @@
           <w:sz w:val="20"/>
           <w:szCs w:val="20"/>
         </w:rPr>
-        <w:t>PIC</w:t>
+        <w:t>BOSON</w:t>
       </w:r>
       <w:r>
         <w:rPr>
@@ -6313,255 +6383,15 @@
           <w:szCs w:val="20"/>
           <w:vertAlign w:val="superscript"/>
         </w:rPr>
-        <w:t>2</w:t>
-      </w:r>
-      <w:r>
-        <w:rPr>
-          <w:rFonts w:ascii="Times New Roman" w:hAnsi="Times New Roman"/>
-          <w:sz w:val="20"/>
-          <w:szCs w:val="20"/>
-        </w:rPr>
-        <w:t xml:space="preserve">O-Sim: A </w:t>
-      </w:r>
-      <w:r>
-        <w:rPr>
-          <w:rFonts w:ascii="Times New Roman" w:hAnsi="Times New Roman"/>
-          <w:sz w:val="20"/>
-          <w:szCs w:val="20"/>
-        </w:rPr>
-        <w:t>P</w:t>
-      </w:r>
-      <w:r>
-        <w:rPr>
-          <w:rFonts w:ascii="Times New Roman" w:hAnsi="Times New Roman"/>
-          <w:sz w:val="20"/>
-          <w:szCs w:val="20"/>
-        </w:rPr>
-        <w:t>hysics-</w:t>
-      </w:r>
-      <w:r>
-        <w:rPr>
-          <w:rFonts w:ascii="Times New Roman" w:hAnsi="Times New Roman"/>
-          <w:sz w:val="20"/>
-          <w:szCs w:val="20"/>
-        </w:rPr>
-        <w:t>I</w:t>
-      </w:r>
-      <w:r>
-        <w:rPr>
-          <w:rFonts w:ascii="Times New Roman" w:hAnsi="Times New Roman"/>
-          <w:sz w:val="20"/>
-          <w:szCs w:val="20"/>
-        </w:rPr>
-        <w:t xml:space="preserve">nspired </w:t>
-      </w:r>
-      <w:r>
-        <w:rPr>
-          <w:rFonts w:ascii="Times New Roman" w:hAnsi="Times New Roman"/>
-          <w:sz w:val="20"/>
-          <w:szCs w:val="20"/>
-        </w:rPr>
-        <w:t>C</w:t>
-      </w:r>
-      <w:r>
-        <w:rPr>
-          <w:rFonts w:ascii="Times New Roman" w:hAnsi="Times New Roman"/>
-          <w:sz w:val="20"/>
-          <w:szCs w:val="20"/>
-        </w:rPr>
-        <w:t>ausality-</w:t>
-      </w:r>
-      <w:r>
-        <w:rPr>
-          <w:rFonts w:ascii="Times New Roman" w:hAnsi="Times New Roman"/>
-          <w:sz w:val="20"/>
-          <w:szCs w:val="20"/>
-        </w:rPr>
-        <w:t>A</w:t>
-      </w:r>
-      <w:r>
-        <w:rPr>
-          <w:rFonts w:ascii="Times New Roman" w:hAnsi="Times New Roman"/>
-          <w:sz w:val="20"/>
-          <w:szCs w:val="20"/>
-        </w:rPr>
-        <w:t xml:space="preserve">ware </w:t>
-      </w:r>
-      <w:r>
-        <w:rPr>
-          <w:rFonts w:ascii="Times New Roman" w:hAnsi="Times New Roman"/>
-          <w:sz w:val="20"/>
-          <w:szCs w:val="20"/>
-        </w:rPr>
-        <w:t>D</w:t>
-      </w:r>
-      <w:r>
-        <w:rPr>
-          <w:rFonts w:ascii="Times New Roman" w:hAnsi="Times New Roman"/>
-          <w:sz w:val="20"/>
-          <w:szCs w:val="20"/>
-        </w:rPr>
-        <w:t xml:space="preserve">ynamic </w:t>
-      </w:r>
-      <w:r>
-        <w:rPr>
-          <w:rFonts w:ascii="Times New Roman" w:hAnsi="Times New Roman"/>
-          <w:sz w:val="20"/>
-          <w:szCs w:val="20"/>
-        </w:rPr>
-        <w:t>C</w:t>
-      </w:r>
-      <w:r>
-        <w:rPr>
-          <w:rFonts w:ascii="Times New Roman" w:hAnsi="Times New Roman"/>
-          <w:sz w:val="20"/>
-          <w:szCs w:val="20"/>
-        </w:rPr>
-        <w:t xml:space="preserve">onvolutional </w:t>
-      </w:r>
-      <w:r>
-        <w:rPr>
-          <w:rFonts w:ascii="Times New Roman" w:hAnsi="Times New Roman"/>
-          <w:sz w:val="20"/>
-          <w:szCs w:val="20"/>
-        </w:rPr>
-        <w:t>N</w:t>
-      </w:r>
-      <w:r>
-        <w:rPr>
-          <w:rFonts w:ascii="Times New Roman" w:hAnsi="Times New Roman"/>
-          <w:sz w:val="20"/>
-          <w:szCs w:val="20"/>
-        </w:rPr>
-        <w:t xml:space="preserve">eural </w:t>
-      </w:r>
-      <w:r>
-        <w:rPr>
-          <w:rFonts w:ascii="Times New Roman" w:hAnsi="Times New Roman"/>
-          <w:sz w:val="20"/>
-          <w:szCs w:val="20"/>
-        </w:rPr>
-        <w:t>O</w:t>
-      </w:r>
-      <w:r>
-        <w:rPr>
-          <w:rFonts w:ascii="Times New Roman" w:hAnsi="Times New Roman"/>
-          <w:sz w:val="20"/>
-          <w:szCs w:val="20"/>
-        </w:rPr>
-        <w:t xml:space="preserve">perator for </w:t>
-      </w:r>
-      <w:r>
-        <w:rPr>
-          <w:rFonts w:ascii="Times New Roman" w:hAnsi="Times New Roman"/>
-          <w:sz w:val="20"/>
-          <w:szCs w:val="20"/>
-        </w:rPr>
-        <w:t>U</w:t>
-      </w:r>
-      <w:r>
-        <w:rPr>
-          <w:rFonts w:ascii="Times New Roman" w:hAnsi="Times New Roman"/>
-          <w:sz w:val="20"/>
-          <w:szCs w:val="20"/>
-        </w:rPr>
-        <w:t>ltra-</w:t>
-      </w:r>
-      <w:r>
-        <w:rPr>
-          <w:rFonts w:ascii="Times New Roman" w:hAnsi="Times New Roman"/>
-          <w:sz w:val="20"/>
-          <w:szCs w:val="20"/>
-        </w:rPr>
-        <w:t>F</w:t>
-      </w:r>
-      <w:r>
-        <w:rPr>
-          <w:rFonts w:ascii="Times New Roman" w:hAnsi="Times New Roman"/>
-          <w:sz w:val="20"/>
-          <w:szCs w:val="20"/>
-        </w:rPr>
-        <w:t xml:space="preserve">ast </w:t>
-      </w:r>
-      <w:r>
-        <w:rPr>
-          <w:rFonts w:ascii="Times New Roman" w:hAnsi="Times New Roman"/>
-          <w:sz w:val="20"/>
-          <w:szCs w:val="20"/>
-        </w:rPr>
-        <w:t>P</w:t>
-      </w:r>
-      <w:r>
-        <w:rPr>
-          <w:rFonts w:ascii="Times New Roman" w:hAnsi="Times New Roman"/>
-          <w:sz w:val="20"/>
-          <w:szCs w:val="20"/>
-        </w:rPr>
-        <w:t xml:space="preserve">hotonic </w:t>
-      </w:r>
-      <w:r>
-        <w:rPr>
-          <w:rFonts w:ascii="Times New Roman" w:hAnsi="Times New Roman"/>
-          <w:sz w:val="20"/>
-          <w:szCs w:val="20"/>
-        </w:rPr>
-        <w:t>D</w:t>
-      </w:r>
-      <w:r>
-        <w:rPr>
-          <w:rFonts w:ascii="Times New Roman" w:hAnsi="Times New Roman"/>
-          <w:sz w:val="20"/>
-          <w:szCs w:val="20"/>
-        </w:rPr>
-        <w:t xml:space="preserve">evice </w:t>
-      </w:r>
-      <w:r>
-        <w:rPr>
-          <w:rFonts w:ascii="Times New Roman" w:hAnsi="Times New Roman"/>
-          <w:sz w:val="20"/>
-          <w:szCs w:val="20"/>
-        </w:rPr>
-        <w:t>T</w:t>
-      </w:r>
-      <w:r>
-        <w:rPr>
-          <w:rFonts w:ascii="Times New Roman" w:hAnsi="Times New Roman"/>
-          <w:sz w:val="20"/>
-          <w:szCs w:val="20"/>
-        </w:rPr>
-        <w:t>ime-</w:t>
-      </w:r>
-      <w:r>
-        <w:rPr>
-          <w:rFonts w:ascii="Times New Roman" w:hAnsi="Times New Roman"/>
-          <w:sz w:val="20"/>
-          <w:szCs w:val="20"/>
-        </w:rPr>
-        <w:t>D</w:t>
-      </w:r>
-      <w:r>
-        <w:rPr>
-          <w:rFonts w:ascii="Times New Roman" w:hAnsi="Times New Roman"/>
-          <w:sz w:val="20"/>
-          <w:szCs w:val="20"/>
-        </w:rPr>
-        <w:t xml:space="preserve">omain </w:t>
-      </w:r>
-      <w:r>
-        <w:rPr>
-          <w:rFonts w:ascii="Times New Roman" w:hAnsi="Times New Roman"/>
-          <w:sz w:val="20"/>
-          <w:szCs w:val="20"/>
-        </w:rPr>
-        <w:t>S</w:t>
-      </w:r>
-      <w:r>
-        <w:rPr>
-          <w:rFonts w:ascii="Times New Roman" w:hAnsi="Times New Roman"/>
-          <w:sz w:val="20"/>
-          <w:szCs w:val="20"/>
-        </w:rPr>
-        <w:t>imulation</w:t>
+        <w:t>−1</w:t>
+      </w:r>
+      <w:r>
+        <w:rPr>
+          <w:rFonts w:ascii="Times New Roman" w:hAnsi="Times New Roman"/>
+          <w:sz w:val="20"/>
+          <w:szCs w:val="20"/>
+        </w:rPr>
+        <w:t>: Understanding and Enabling Physically-Robust Photonic Inverse Design with Adaptive Variation-Aware Subspace Optimization</w:t>
       </w:r>
       <w:r>
         <w:rPr>
@@ -6579,15 +6409,41 @@
           <w:sz w:val="20"/>
           <w:szCs w:val="20"/>
         </w:rPr>
-        <w:t>APL Photonics</w:t>
-      </w:r>
-      <w:r>
-        <w:rPr>
-          <w:rFonts w:ascii="Times New Roman" w:hAnsi="Times New Roman"/>
-          <w:sz w:val="20"/>
-          <w:szCs w:val="20"/>
-        </w:rPr>
-        <w:t>, 2025. [</w:t>
+        <w:t>Design, Automation &amp; Test in Europe Conference</w:t>
+      </w:r>
+      <w:r>
+        <w:rPr>
+          <w:rFonts w:ascii="Times New Roman" w:hAnsi="Times New Roman"/>
+          <w:sz w:val="20"/>
+          <w:szCs w:val="20"/>
+        </w:rPr>
+        <w:t xml:space="preserve"> (</w:t>
+      </w:r>
+      <w:r>
+        <w:rPr>
+          <w:rFonts w:ascii="Times New Roman" w:hAnsi="Times New Roman"/>
+          <w:i/>
+          <w:iCs/>
+          <w:sz w:val="20"/>
+          <w:szCs w:val="20"/>
+        </w:rPr>
+        <w:t>DATE</w:t>
+      </w:r>
+      <w:r>
+        <w:rPr>
+          <w:rFonts w:ascii="Times New Roman" w:hAnsi="Times New Roman"/>
+          <w:sz w:val="20"/>
+          <w:szCs w:val="20"/>
+        </w:rPr>
+        <w:t>), 2025.</w:t>
+      </w:r>
+      <w:r>
+        <w:rPr>
+          <w:rFonts w:ascii="Times New Roman" w:hAnsi="Times New Roman"/>
+          <w:sz w:val="20"/>
+          <w:szCs w:val="20"/>
+        </w:rPr>
+        <w:t xml:space="preserve"> [</w:t>
       </w:r>
       <w:hyperlink r:id="rId35" w:history="1">
         <w:r>
@@ -6629,152 +6485,285 @@
       <w:r>
         <w:rPr>
           <w:rFonts w:ascii="Times New Roman" w:hAnsi="Times New Roman"/>
+          <w:sz w:val="20"/>
+          <w:szCs w:val="20"/>
+        </w:rPr>
+        <w:t xml:space="preserve">P. Ma, H. Yang, </w:t>
+      </w:r>
+      <w:r>
+        <w:rPr>
+          <w:rFonts w:ascii="Times New Roman" w:hAnsi="Times New Roman"/>
           <w:b/>
           <w:bCs/>
           <w:sz w:val="20"/>
           <w:szCs w:val="20"/>
         </w:rPr>
-        <w:t>Z</w:t>
-      </w:r>
-      <w:r>
-        <w:rPr>
-          <w:rFonts w:ascii="Times New Roman" w:hAnsi="Times New Roman"/>
-          <w:b/>
-          <w:bCs/>
-          <w:sz w:val="20"/>
-          <w:szCs w:val="20"/>
-        </w:rPr>
-        <w:t>.</w:t>
-      </w:r>
-      <w:r>
-        <w:rPr>
-          <w:rFonts w:ascii="Times New Roman" w:hAnsi="Times New Roman"/>
-          <w:b/>
-          <w:bCs/>
-          <w:sz w:val="20"/>
-          <w:szCs w:val="20"/>
-        </w:rPr>
-        <w:t xml:space="preserve"> Gao</w:t>
-      </w:r>
-      <w:r>
-        <w:rPr>
-          <w:rFonts w:ascii="Times New Roman" w:hAnsi="Times New Roman"/>
-          <w:sz w:val="20"/>
-          <w:szCs w:val="20"/>
-        </w:rPr>
-        <w:t>, Z</w:t>
-      </w:r>
-      <w:r>
-        <w:rPr>
-          <w:rFonts w:ascii="Times New Roman" w:hAnsi="Times New Roman"/>
-          <w:sz w:val="20"/>
-          <w:szCs w:val="20"/>
-        </w:rPr>
-        <w:t>.</w:t>
-      </w:r>
-      <w:r>
-        <w:rPr>
-          <w:rFonts w:ascii="Times New Roman" w:hAnsi="Times New Roman"/>
-          <w:sz w:val="20"/>
-          <w:szCs w:val="20"/>
-        </w:rPr>
-        <w:t xml:space="preserve"> Zhang, Z</w:t>
-      </w:r>
-      <w:r>
-        <w:rPr>
-          <w:rFonts w:ascii="Times New Roman" w:hAnsi="Times New Roman"/>
-          <w:sz w:val="20"/>
-          <w:szCs w:val="20"/>
-        </w:rPr>
-        <w:t>.</w:t>
-      </w:r>
-      <w:r>
-        <w:rPr>
-          <w:rFonts w:ascii="Times New Roman" w:hAnsi="Times New Roman"/>
-          <w:sz w:val="20"/>
-          <w:szCs w:val="20"/>
-        </w:rPr>
-        <w:t xml:space="preserve"> He, J</w:t>
-      </w:r>
-      <w:r>
-        <w:rPr>
-          <w:rFonts w:ascii="Times New Roman" w:hAnsi="Times New Roman"/>
-          <w:sz w:val="20"/>
-          <w:szCs w:val="20"/>
-        </w:rPr>
-        <w:t>.</w:t>
-      </w:r>
-      <w:r>
-        <w:rPr>
-          <w:rFonts w:ascii="Times New Roman" w:hAnsi="Times New Roman"/>
-          <w:sz w:val="20"/>
-          <w:szCs w:val="20"/>
-        </w:rPr>
-        <w:t xml:space="preserve"> Gu, D</w:t>
-      </w:r>
-      <w:r>
-        <w:rPr>
-          <w:rFonts w:ascii="Times New Roman" w:hAnsi="Times New Roman"/>
-          <w:sz w:val="20"/>
-          <w:szCs w:val="20"/>
-        </w:rPr>
-        <w:t>.</w:t>
-      </w:r>
-      <w:r>
-        <w:rPr>
-          <w:rFonts w:ascii="Times New Roman" w:hAnsi="Times New Roman"/>
-          <w:sz w:val="20"/>
-          <w:szCs w:val="20"/>
-        </w:rPr>
-        <w:t xml:space="preserve"> Z. Pan, and D</w:t>
-      </w:r>
-      <w:r>
-        <w:rPr>
-          <w:rFonts w:ascii="Times New Roman" w:hAnsi="Times New Roman"/>
-          <w:sz w:val="20"/>
-          <w:szCs w:val="20"/>
-        </w:rPr>
-        <w:t xml:space="preserve">. </w:t>
-      </w:r>
-      <w:r>
-        <w:rPr>
-          <w:rFonts w:ascii="Times New Roman" w:hAnsi="Times New Roman"/>
-          <w:sz w:val="20"/>
-          <w:szCs w:val="20"/>
-        </w:rPr>
-        <w:t>S. Boning</w:t>
-      </w:r>
-      <w:r>
-        <w:rPr>
-          <w:rFonts w:ascii="Times New Roman" w:hAnsi="Times New Roman"/>
-          <w:sz w:val="20"/>
-          <w:szCs w:val="20"/>
-        </w:rPr>
-        <w:t>, “</w:t>
-      </w:r>
-      <w:r>
-        <w:rPr>
-          <w:rFonts w:ascii="Times New Roman" w:hAnsi="Times New Roman"/>
-          <w:sz w:val="20"/>
-          <w:szCs w:val="20"/>
-        </w:rPr>
-        <w:t xml:space="preserve">Selecting </w:t>
-      </w:r>
-      <w:r>
-        <w:rPr>
-          <w:rFonts w:ascii="Times New Roman" w:hAnsi="Times New Roman"/>
-          <w:sz w:val="20"/>
-          <w:szCs w:val="20"/>
-        </w:rPr>
-        <w:t>R</w:t>
-      </w:r>
-      <w:r>
-        <w:rPr>
-          <w:rFonts w:ascii="Times New Roman" w:hAnsi="Times New Roman"/>
-          <w:sz w:val="20"/>
-          <w:szCs w:val="20"/>
-        </w:rPr>
-        <w:t xml:space="preserve">obust </w:t>
+        <w:t>Z. Gao</w:t>
+      </w:r>
+      <w:r>
+        <w:rPr>
+          <w:rFonts w:ascii="Times New Roman" w:hAnsi="Times New Roman"/>
+          <w:sz w:val="20"/>
+          <w:szCs w:val="20"/>
+        </w:rPr>
+        <w:t xml:space="preserve">, J. Gu, and D. S. Boning, </w:t>
+      </w:r>
+      <w:r>
+        <w:rPr>
+          <w:rFonts w:ascii="Times New Roman" w:hAnsi="Times New Roman"/>
+          <w:sz w:val="20"/>
+          <w:szCs w:val="20"/>
+        </w:rPr>
+        <w:t>“</w:t>
+      </w:r>
+      <w:r>
+        <w:rPr>
+          <w:rFonts w:ascii="Times New Roman" w:hAnsi="Times New Roman"/>
+          <w:sz w:val="20"/>
+          <w:szCs w:val="20"/>
+        </w:rPr>
+        <w:t>PIC</w:t>
+      </w:r>
+      <w:r>
+        <w:rPr>
+          <w:rFonts w:ascii="Times New Roman" w:hAnsi="Times New Roman"/>
+          <w:sz w:val="20"/>
+          <w:szCs w:val="20"/>
+          <w:vertAlign w:val="superscript"/>
+        </w:rPr>
+        <w:t>2</w:t>
+      </w:r>
+      <w:r>
+        <w:rPr>
+          <w:rFonts w:ascii="Times New Roman" w:hAnsi="Times New Roman"/>
+          <w:sz w:val="20"/>
+          <w:szCs w:val="20"/>
+        </w:rPr>
+        <w:t xml:space="preserve">O-Sim: A </w:t>
+      </w:r>
+      <w:r>
+        <w:rPr>
+          <w:rFonts w:ascii="Times New Roman" w:hAnsi="Times New Roman"/>
+          <w:sz w:val="20"/>
+          <w:szCs w:val="20"/>
+        </w:rPr>
+        <w:t>P</w:t>
+      </w:r>
+      <w:r>
+        <w:rPr>
+          <w:rFonts w:ascii="Times New Roman" w:hAnsi="Times New Roman"/>
+          <w:sz w:val="20"/>
+          <w:szCs w:val="20"/>
+        </w:rPr>
+        <w:t>hysics-</w:t>
+      </w:r>
+      <w:r>
+        <w:rPr>
+          <w:rFonts w:ascii="Times New Roman" w:hAnsi="Times New Roman"/>
+          <w:sz w:val="20"/>
+          <w:szCs w:val="20"/>
+        </w:rPr>
+        <w:t>I</w:t>
+      </w:r>
+      <w:r>
+        <w:rPr>
+          <w:rFonts w:ascii="Times New Roman" w:hAnsi="Times New Roman"/>
+          <w:sz w:val="20"/>
+          <w:szCs w:val="20"/>
+        </w:rPr>
+        <w:t xml:space="preserve">nspired </w:t>
+      </w:r>
+      <w:r>
+        <w:rPr>
+          <w:rFonts w:ascii="Times New Roman" w:hAnsi="Times New Roman"/>
+          <w:sz w:val="20"/>
+          <w:szCs w:val="20"/>
+        </w:rPr>
+        <w:t>C</w:t>
+      </w:r>
+      <w:r>
+        <w:rPr>
+          <w:rFonts w:ascii="Times New Roman" w:hAnsi="Times New Roman"/>
+          <w:sz w:val="20"/>
+          <w:szCs w:val="20"/>
+        </w:rPr>
+        <w:t>ausality-</w:t>
+      </w:r>
+      <w:r>
+        <w:rPr>
+          <w:rFonts w:ascii="Times New Roman" w:hAnsi="Times New Roman"/>
+          <w:sz w:val="20"/>
+          <w:szCs w:val="20"/>
+        </w:rPr>
+        <w:t>A</w:t>
+      </w:r>
+      <w:r>
+        <w:rPr>
+          <w:rFonts w:ascii="Times New Roman" w:hAnsi="Times New Roman"/>
+          <w:sz w:val="20"/>
+          <w:szCs w:val="20"/>
+        </w:rPr>
+        <w:t xml:space="preserve">ware </w:t>
+      </w:r>
+      <w:r>
+        <w:rPr>
+          <w:rFonts w:ascii="Times New Roman" w:hAnsi="Times New Roman"/>
+          <w:sz w:val="20"/>
+          <w:szCs w:val="20"/>
+        </w:rPr>
+        <w:t>D</w:t>
+      </w:r>
+      <w:r>
+        <w:rPr>
+          <w:rFonts w:ascii="Times New Roman" w:hAnsi="Times New Roman"/>
+          <w:sz w:val="20"/>
+          <w:szCs w:val="20"/>
+        </w:rPr>
+        <w:t xml:space="preserve">ynamic </w:t>
+      </w:r>
+      <w:r>
+        <w:rPr>
+          <w:rFonts w:ascii="Times New Roman" w:hAnsi="Times New Roman"/>
+          <w:sz w:val="20"/>
+          <w:szCs w:val="20"/>
+        </w:rPr>
+        <w:t>C</w:t>
+      </w:r>
+      <w:r>
+        <w:rPr>
+          <w:rFonts w:ascii="Times New Roman" w:hAnsi="Times New Roman"/>
+          <w:sz w:val="20"/>
+          <w:szCs w:val="20"/>
+        </w:rPr>
+        <w:t xml:space="preserve">onvolutional </w:t>
+      </w:r>
+      <w:r>
+        <w:rPr>
+          <w:rFonts w:ascii="Times New Roman" w:hAnsi="Times New Roman"/>
+          <w:sz w:val="20"/>
+          <w:szCs w:val="20"/>
+        </w:rPr>
+        <w:t>N</w:t>
+      </w:r>
+      <w:r>
+        <w:rPr>
+          <w:rFonts w:ascii="Times New Roman" w:hAnsi="Times New Roman"/>
+          <w:sz w:val="20"/>
+          <w:szCs w:val="20"/>
+        </w:rPr>
+        <w:t xml:space="preserve">eural </w:t>
+      </w:r>
+      <w:r>
+        <w:rPr>
+          <w:rFonts w:ascii="Times New Roman" w:hAnsi="Times New Roman"/>
+          <w:sz w:val="20"/>
+          <w:szCs w:val="20"/>
+        </w:rPr>
+        <w:t>O</w:t>
+      </w:r>
+      <w:r>
+        <w:rPr>
+          <w:rFonts w:ascii="Times New Roman" w:hAnsi="Times New Roman"/>
+          <w:sz w:val="20"/>
+          <w:szCs w:val="20"/>
+        </w:rPr>
+        <w:t xml:space="preserve">perator for </w:t>
+      </w:r>
+      <w:r>
+        <w:rPr>
+          <w:rFonts w:ascii="Times New Roman" w:hAnsi="Times New Roman"/>
+          <w:sz w:val="20"/>
+          <w:szCs w:val="20"/>
+        </w:rPr>
+        <w:t>U</w:t>
+      </w:r>
+      <w:r>
+        <w:rPr>
+          <w:rFonts w:ascii="Times New Roman" w:hAnsi="Times New Roman"/>
+          <w:sz w:val="20"/>
+          <w:szCs w:val="20"/>
+        </w:rPr>
+        <w:t>ltra-</w:t>
+      </w:r>
+      <w:r>
+        <w:rPr>
+          <w:rFonts w:ascii="Times New Roman" w:hAnsi="Times New Roman"/>
+          <w:sz w:val="20"/>
+          <w:szCs w:val="20"/>
+        </w:rPr>
+        <w:t>F</w:t>
+      </w:r>
+      <w:r>
+        <w:rPr>
+          <w:rFonts w:ascii="Times New Roman" w:hAnsi="Times New Roman"/>
+          <w:sz w:val="20"/>
+          <w:szCs w:val="20"/>
+        </w:rPr>
+        <w:t xml:space="preserve">ast </w:t>
+      </w:r>
+      <w:r>
+        <w:rPr>
+          <w:rFonts w:ascii="Times New Roman" w:hAnsi="Times New Roman"/>
+          <w:sz w:val="20"/>
+          <w:szCs w:val="20"/>
+        </w:rPr>
+        <w:t>P</w:t>
+      </w:r>
+      <w:r>
+        <w:rPr>
+          <w:rFonts w:ascii="Times New Roman" w:hAnsi="Times New Roman"/>
+          <w:sz w:val="20"/>
+          <w:szCs w:val="20"/>
+        </w:rPr>
+        <w:t xml:space="preserve">hotonic </w:t>
+      </w:r>
+      <w:r>
+        <w:rPr>
+          <w:rFonts w:ascii="Times New Roman" w:hAnsi="Times New Roman"/>
+          <w:sz w:val="20"/>
+          <w:szCs w:val="20"/>
+        </w:rPr>
+        <w:t>D</w:t>
+      </w:r>
+      <w:r>
+        <w:rPr>
+          <w:rFonts w:ascii="Times New Roman" w:hAnsi="Times New Roman"/>
+          <w:sz w:val="20"/>
+          <w:szCs w:val="20"/>
+        </w:rPr>
+        <w:t xml:space="preserve">evice </w:t>
+      </w:r>
+      <w:r>
+        <w:rPr>
+          <w:rFonts w:ascii="Times New Roman" w:hAnsi="Times New Roman"/>
+          <w:sz w:val="20"/>
+          <w:szCs w:val="20"/>
+        </w:rPr>
+        <w:t>T</w:t>
+      </w:r>
+      <w:r>
+        <w:rPr>
+          <w:rFonts w:ascii="Times New Roman" w:hAnsi="Times New Roman"/>
+          <w:sz w:val="20"/>
+          <w:szCs w:val="20"/>
+        </w:rPr>
+        <w:t>ime-</w:t>
+      </w:r>
+      <w:r>
+        <w:rPr>
+          <w:rFonts w:ascii="Times New Roman" w:hAnsi="Times New Roman"/>
+          <w:sz w:val="20"/>
+          <w:szCs w:val="20"/>
+        </w:rPr>
+        <w:t>D</w:t>
+      </w:r>
+      <w:r>
+        <w:rPr>
+          <w:rFonts w:ascii="Times New Roman" w:hAnsi="Times New Roman"/>
+          <w:sz w:val="20"/>
+          <w:szCs w:val="20"/>
+        </w:rPr>
+        <w:t xml:space="preserve">omain </w:t>
       </w:r>
       <w:r>
         <w:rPr>
@@ -6790,87 +6779,7 @@
           <w:sz w:val="20"/>
           <w:szCs w:val="20"/>
         </w:rPr>
-        <w:t xml:space="preserve">ilicon </w:t>
-      </w:r>
-      <w:r>
-        <w:rPr>
-          <w:rFonts w:ascii="Times New Roman" w:hAnsi="Times New Roman"/>
-          <w:sz w:val="20"/>
-          <w:szCs w:val="20"/>
-        </w:rPr>
-        <w:t>P</w:t>
-      </w:r>
-      <w:r>
-        <w:rPr>
-          <w:rFonts w:ascii="Times New Roman" w:hAnsi="Times New Roman"/>
-          <w:sz w:val="20"/>
-          <w:szCs w:val="20"/>
-        </w:rPr>
-        <w:t xml:space="preserve">hotonic </w:t>
-      </w:r>
-      <w:r>
-        <w:rPr>
-          <w:rFonts w:ascii="Times New Roman" w:hAnsi="Times New Roman"/>
-          <w:sz w:val="20"/>
-          <w:szCs w:val="20"/>
-        </w:rPr>
-        <w:t>D</w:t>
-      </w:r>
-      <w:r>
-        <w:rPr>
-          <w:rFonts w:ascii="Times New Roman" w:hAnsi="Times New Roman"/>
-          <w:sz w:val="20"/>
-          <w:szCs w:val="20"/>
-        </w:rPr>
-        <w:t xml:space="preserve">esigns after Bayesian </w:t>
-      </w:r>
-      <w:r>
-        <w:rPr>
-          <w:rFonts w:ascii="Times New Roman" w:hAnsi="Times New Roman"/>
-          <w:sz w:val="20"/>
-          <w:szCs w:val="20"/>
-        </w:rPr>
-        <w:t>O</w:t>
-      </w:r>
-      <w:r>
-        <w:rPr>
-          <w:rFonts w:ascii="Times New Roman" w:hAnsi="Times New Roman"/>
-          <w:sz w:val="20"/>
-          <w:szCs w:val="20"/>
-        </w:rPr>
-        <w:t xml:space="preserve">ptimization without </w:t>
-      </w:r>
-      <w:r>
-        <w:rPr>
-          <w:rFonts w:ascii="Times New Roman" w:hAnsi="Times New Roman"/>
-          <w:sz w:val="20"/>
-          <w:szCs w:val="20"/>
-        </w:rPr>
-        <w:t>E</w:t>
-      </w:r>
-      <w:r>
-        <w:rPr>
-          <w:rFonts w:ascii="Times New Roman" w:hAnsi="Times New Roman"/>
-          <w:sz w:val="20"/>
-          <w:szCs w:val="20"/>
-        </w:rPr>
-        <w:t xml:space="preserve">xtra </w:t>
-      </w:r>
-      <w:r>
-        <w:rPr>
-          <w:rFonts w:ascii="Times New Roman" w:hAnsi="Times New Roman"/>
-          <w:sz w:val="20"/>
-          <w:szCs w:val="20"/>
-        </w:rPr>
-        <w:t>S</w:t>
-      </w:r>
-      <w:r>
-        <w:rPr>
-          <w:rFonts w:ascii="Times New Roman" w:hAnsi="Times New Roman"/>
-          <w:sz w:val="20"/>
-          <w:szCs w:val="20"/>
-        </w:rPr>
-        <w:t>imulations</w:t>
+        <w:t>imulation</w:t>
       </w:r>
       <w:r>
         <w:rPr>
@@ -6888,49 +6797,15 @@
           <w:sz w:val="20"/>
           <w:szCs w:val="20"/>
         </w:rPr>
-        <w:t>Optica Express</w:t>
-      </w:r>
-      <w:r>
-        <w:rPr>
-          <w:rFonts w:ascii="Times New Roman" w:hAnsi="Times New Roman"/>
-          <w:sz w:val="20"/>
-          <w:szCs w:val="20"/>
-        </w:rPr>
-        <w:t xml:space="preserve"> (</w:t>
-      </w:r>
-      <w:r>
-        <w:rPr>
-          <w:rFonts w:ascii="Times New Roman" w:hAnsi="Times New Roman"/>
-          <w:i/>
-          <w:iCs/>
-          <w:sz w:val="20"/>
-          <w:szCs w:val="20"/>
-        </w:rPr>
-        <w:t>OE</w:t>
-      </w:r>
-      <w:r>
-        <w:rPr>
-          <w:rFonts w:ascii="Times New Roman" w:hAnsi="Times New Roman"/>
-          <w:sz w:val="20"/>
-          <w:szCs w:val="20"/>
-        </w:rPr>
-        <w:t>), 2024.</w:t>
-      </w:r>
-      <w:r>
-        <w:rPr>
-          <w:rFonts w:ascii="Times New Roman" w:hAnsi="Times New Roman"/>
-          <w:sz w:val="20"/>
-          <w:szCs w:val="20"/>
-        </w:rPr>
-        <w:t xml:space="preserve"> </w:t>
-      </w:r>
-      <w:r>
-        <w:rPr>
-          <w:rFonts w:ascii="Times New Roman" w:hAnsi="Times New Roman"/>
-          <w:sz w:val="20"/>
-          <w:szCs w:val="20"/>
-        </w:rPr>
-        <w:t>[</w:t>
+        <w:t>APL Photonics</w:t>
+      </w:r>
+      <w:r>
+        <w:rPr>
+          <w:rFonts w:ascii="Times New Roman" w:hAnsi="Times New Roman"/>
+          <w:sz w:val="20"/>
+          <w:szCs w:val="20"/>
+        </w:rPr>
+        <w:t>, 2025. [</w:t>
       </w:r>
       <w:hyperlink r:id="rId36" w:history="1">
         <w:r>
@@ -6949,59 +6824,7 @@
           <w:sz w:val="20"/>
           <w:szCs w:val="20"/>
         </w:rPr>
-        <w:t xml:space="preserve">] </w:t>
-      </w:r>
-      <w:r>
-        <w:rPr>
-          <w:rFonts w:ascii="Times New Roman" w:hAnsi="Times New Roman"/>
-          <w:sz w:val="20"/>
-          <w:szCs w:val="20"/>
-        </w:rPr>
-        <w:t>(</w:t>
-      </w:r>
-      <w:r>
-        <w:rPr>
-          <w:rFonts w:ascii="Times New Roman" w:hAnsi="Times New Roman"/>
-          <w:color w:val="FF0000"/>
-          <w:sz w:val="20"/>
-          <w:szCs w:val="20"/>
-        </w:rPr>
-        <w:t>E</w:t>
-      </w:r>
-      <w:r>
-        <w:rPr>
-          <w:rFonts w:ascii="Times New Roman" w:hAnsi="Times New Roman"/>
-          <w:color w:val="FF0000"/>
-          <w:sz w:val="20"/>
-          <w:szCs w:val="20"/>
-        </w:rPr>
-        <w:t xml:space="preserve">ditor’s </w:t>
-      </w:r>
-      <w:r>
-        <w:rPr>
-          <w:rFonts w:ascii="Times New Roman" w:hAnsi="Times New Roman"/>
-          <w:color w:val="FF0000"/>
-          <w:sz w:val="20"/>
-          <w:szCs w:val="20"/>
-        </w:rPr>
-        <w:t>P</w:t>
-      </w:r>
-      <w:r>
-        <w:rPr>
-          <w:rFonts w:ascii="Times New Roman" w:hAnsi="Times New Roman"/>
-          <w:color w:val="FF0000"/>
-          <w:sz w:val="20"/>
-          <w:szCs w:val="20"/>
-        </w:rPr>
-        <w:t>ick</w:t>
-      </w:r>
-      <w:r>
-        <w:rPr>
-          <w:rFonts w:ascii="Times New Roman" w:hAnsi="Times New Roman"/>
-          <w:sz w:val="20"/>
-          <w:szCs w:val="20"/>
-        </w:rPr>
-        <w:t>)</w:t>
+        <w:t>]</w:t>
       </w:r>
     </w:p>
     <w:p>
@@ -7028,37 +6851,254 @@
           <w:bCs/>
           <w:sz w:val="20"/>
           <w:szCs w:val="20"/>
-          <w:lang w:val="en-US"/>
-        </w:rPr>
-        <w:t>Z. Gao</w:t>
-      </w:r>
-      <w:r>
-        <w:rPr>
-          <w:rFonts w:ascii="Times New Roman" w:hAnsi="Times New Roman"/>
-          <w:sz w:val="20"/>
-          <w:szCs w:val="20"/>
-          <w:lang w:val="en-US"/>
-        </w:rPr>
-        <w:t>, F. Sun, R. Rohrer, and D. S. Boning, “</w:t>
-      </w:r>
-      <w:r>
-        <w:rPr>
-          <w:rFonts w:ascii="Times New Roman" w:hAnsi="Times New Roman"/>
-          <w:sz w:val="20"/>
-          <w:szCs w:val="20"/>
-          <w:lang w:val="en-US"/>
-        </w:rPr>
-        <w:t>KirchhoffNet: A Scalable Ultra Fast Analog Neural Network,</w:t>
-      </w:r>
-      <w:r>
-        <w:rPr>
-          <w:rFonts w:ascii="Times New Roman" w:hAnsi="Times New Roman"/>
-          <w:sz w:val="20"/>
-          <w:szCs w:val="20"/>
-          <w:lang w:val="en-US"/>
-        </w:rPr>
-        <w:t xml:space="preserve">” </w:t>
-      </w:r>
+        </w:rPr>
+        <w:t>Z</w:t>
+      </w:r>
+      <w:r>
+        <w:rPr>
+          <w:rFonts w:ascii="Times New Roman" w:hAnsi="Times New Roman"/>
+          <w:b/>
+          <w:bCs/>
+          <w:sz w:val="20"/>
+          <w:szCs w:val="20"/>
+        </w:rPr>
+        <w:t>.</w:t>
+      </w:r>
+      <w:r>
+        <w:rPr>
+          <w:rFonts w:ascii="Times New Roman" w:hAnsi="Times New Roman"/>
+          <w:b/>
+          <w:bCs/>
+          <w:sz w:val="20"/>
+          <w:szCs w:val="20"/>
+        </w:rPr>
+        <w:t xml:space="preserve"> Gao</w:t>
+      </w:r>
+      <w:r>
+        <w:rPr>
+          <w:rFonts w:ascii="Times New Roman" w:hAnsi="Times New Roman"/>
+          <w:sz w:val="20"/>
+          <w:szCs w:val="20"/>
+        </w:rPr>
+        <w:t>, Z</w:t>
+      </w:r>
+      <w:r>
+        <w:rPr>
+          <w:rFonts w:ascii="Times New Roman" w:hAnsi="Times New Roman"/>
+          <w:sz w:val="20"/>
+          <w:szCs w:val="20"/>
+        </w:rPr>
+        <w:t>.</w:t>
+      </w:r>
+      <w:r>
+        <w:rPr>
+          <w:rFonts w:ascii="Times New Roman" w:hAnsi="Times New Roman"/>
+          <w:sz w:val="20"/>
+          <w:szCs w:val="20"/>
+        </w:rPr>
+        <w:t xml:space="preserve"> Zhang, Z</w:t>
+      </w:r>
+      <w:r>
+        <w:rPr>
+          <w:rFonts w:ascii="Times New Roman" w:hAnsi="Times New Roman"/>
+          <w:sz w:val="20"/>
+          <w:szCs w:val="20"/>
+        </w:rPr>
+        <w:t>.</w:t>
+      </w:r>
+      <w:r>
+        <w:rPr>
+          <w:rFonts w:ascii="Times New Roman" w:hAnsi="Times New Roman"/>
+          <w:sz w:val="20"/>
+          <w:szCs w:val="20"/>
+        </w:rPr>
+        <w:t xml:space="preserve"> He, J</w:t>
+      </w:r>
+      <w:r>
+        <w:rPr>
+          <w:rFonts w:ascii="Times New Roman" w:hAnsi="Times New Roman"/>
+          <w:sz w:val="20"/>
+          <w:szCs w:val="20"/>
+        </w:rPr>
+        <w:t>.</w:t>
+      </w:r>
+      <w:r>
+        <w:rPr>
+          <w:rFonts w:ascii="Times New Roman" w:hAnsi="Times New Roman"/>
+          <w:sz w:val="20"/>
+          <w:szCs w:val="20"/>
+        </w:rPr>
+        <w:t xml:space="preserve"> Gu, D</w:t>
+      </w:r>
+      <w:r>
+        <w:rPr>
+          <w:rFonts w:ascii="Times New Roman" w:hAnsi="Times New Roman"/>
+          <w:sz w:val="20"/>
+          <w:szCs w:val="20"/>
+        </w:rPr>
+        <w:t>.</w:t>
+      </w:r>
+      <w:r>
+        <w:rPr>
+          <w:rFonts w:ascii="Times New Roman" w:hAnsi="Times New Roman"/>
+          <w:sz w:val="20"/>
+          <w:szCs w:val="20"/>
+        </w:rPr>
+        <w:t xml:space="preserve"> Z. Pan, and D</w:t>
+      </w:r>
+      <w:r>
+        <w:rPr>
+          <w:rFonts w:ascii="Times New Roman" w:hAnsi="Times New Roman"/>
+          <w:sz w:val="20"/>
+          <w:szCs w:val="20"/>
+        </w:rPr>
+        <w:t xml:space="preserve">. </w:t>
+      </w:r>
+      <w:r>
+        <w:rPr>
+          <w:rFonts w:ascii="Times New Roman" w:hAnsi="Times New Roman"/>
+          <w:sz w:val="20"/>
+          <w:szCs w:val="20"/>
+        </w:rPr>
+        <w:t>S. Boning</w:t>
+      </w:r>
+      <w:r>
+        <w:rPr>
+          <w:rFonts w:ascii="Times New Roman" w:hAnsi="Times New Roman"/>
+          <w:sz w:val="20"/>
+          <w:szCs w:val="20"/>
+        </w:rPr>
+        <w:t>, “</w:t>
+      </w:r>
+      <w:r>
+        <w:rPr>
+          <w:rFonts w:ascii="Times New Roman" w:hAnsi="Times New Roman"/>
+          <w:sz w:val="20"/>
+          <w:szCs w:val="20"/>
+        </w:rPr>
+        <w:t xml:space="preserve">Selecting </w:t>
+      </w:r>
+      <w:r>
+        <w:rPr>
+          <w:rFonts w:ascii="Times New Roman" w:hAnsi="Times New Roman"/>
+          <w:sz w:val="20"/>
+          <w:szCs w:val="20"/>
+        </w:rPr>
+        <w:t>R</w:t>
+      </w:r>
+      <w:r>
+        <w:rPr>
+          <w:rFonts w:ascii="Times New Roman" w:hAnsi="Times New Roman"/>
+          <w:sz w:val="20"/>
+          <w:szCs w:val="20"/>
+        </w:rPr>
+        <w:t xml:space="preserve">obust </w:t>
+      </w:r>
+      <w:r>
+        <w:rPr>
+          <w:rFonts w:ascii="Times New Roman" w:hAnsi="Times New Roman"/>
+          <w:sz w:val="20"/>
+          <w:szCs w:val="20"/>
+        </w:rPr>
+        <w:t>S</w:t>
+      </w:r>
+      <w:r>
+        <w:rPr>
+          <w:rFonts w:ascii="Times New Roman" w:hAnsi="Times New Roman"/>
+          <w:sz w:val="20"/>
+          <w:szCs w:val="20"/>
+        </w:rPr>
+        <w:t xml:space="preserve">ilicon </w:t>
+      </w:r>
+      <w:r>
+        <w:rPr>
+          <w:rFonts w:ascii="Times New Roman" w:hAnsi="Times New Roman"/>
+          <w:sz w:val="20"/>
+          <w:szCs w:val="20"/>
+        </w:rPr>
+        <w:t>P</w:t>
+      </w:r>
+      <w:r>
+        <w:rPr>
+          <w:rFonts w:ascii="Times New Roman" w:hAnsi="Times New Roman"/>
+          <w:sz w:val="20"/>
+          <w:szCs w:val="20"/>
+        </w:rPr>
+        <w:t xml:space="preserve">hotonic </w:t>
+      </w:r>
+      <w:r>
+        <w:rPr>
+          <w:rFonts w:ascii="Times New Roman" w:hAnsi="Times New Roman"/>
+          <w:sz w:val="20"/>
+          <w:szCs w:val="20"/>
+        </w:rPr>
+        <w:t>D</w:t>
+      </w:r>
+      <w:r>
+        <w:rPr>
+          <w:rFonts w:ascii="Times New Roman" w:hAnsi="Times New Roman"/>
+          <w:sz w:val="20"/>
+          <w:szCs w:val="20"/>
+        </w:rPr>
+        <w:t xml:space="preserve">esigns after Bayesian </w:t>
+      </w:r>
+      <w:r>
+        <w:rPr>
+          <w:rFonts w:ascii="Times New Roman" w:hAnsi="Times New Roman"/>
+          <w:sz w:val="20"/>
+          <w:szCs w:val="20"/>
+        </w:rPr>
+        <w:t>O</w:t>
+      </w:r>
+      <w:r>
+        <w:rPr>
+          <w:rFonts w:ascii="Times New Roman" w:hAnsi="Times New Roman"/>
+          <w:sz w:val="20"/>
+          <w:szCs w:val="20"/>
+        </w:rPr>
+        <w:t xml:space="preserve">ptimization without </w:t>
+      </w:r>
+      <w:r>
+        <w:rPr>
+          <w:rFonts w:ascii="Times New Roman" w:hAnsi="Times New Roman"/>
+          <w:sz w:val="20"/>
+          <w:szCs w:val="20"/>
+        </w:rPr>
+        <w:t>E</w:t>
+      </w:r>
+      <w:r>
+        <w:rPr>
+          <w:rFonts w:ascii="Times New Roman" w:hAnsi="Times New Roman"/>
+          <w:sz w:val="20"/>
+          <w:szCs w:val="20"/>
+        </w:rPr>
+        <w:t xml:space="preserve">xtra </w:t>
+      </w:r>
+      <w:r>
+        <w:rPr>
+          <w:rFonts w:ascii="Times New Roman" w:hAnsi="Times New Roman"/>
+          <w:sz w:val="20"/>
+          <w:szCs w:val="20"/>
+        </w:rPr>
+        <w:t>S</w:t>
+      </w:r>
+      <w:r>
+        <w:rPr>
+          <w:rFonts w:ascii="Times New Roman" w:hAnsi="Times New Roman"/>
+          <w:sz w:val="20"/>
+          <w:szCs w:val="20"/>
+        </w:rPr>
+        <w:t>imulations</w:t>
+      </w:r>
+      <w:r>
+        <w:rPr>
+          <w:rFonts w:ascii="Times New Roman" w:hAnsi="Times New Roman"/>
+          <w:sz w:val="20"/>
+          <w:szCs w:val="20"/>
+        </w:rPr>
+        <w:t xml:space="preserve">,” </w:t>
+      </w:r>
+      <w:proofErr w:type="spellStart"/>
       <w:r>
         <w:rPr>
           <w:rFonts w:ascii="Times New Roman" w:hAnsi="Times New Roman"/>
@@ -7066,28 +7106,10 @@
           <w:iCs/>
           <w:sz w:val="20"/>
           <w:szCs w:val="20"/>
-          <w:lang w:val="en-US"/>
-        </w:rPr>
-        <w:t>IEEE/ACM International Conference on Computer-Aided Design</w:t>
-      </w:r>
-      <w:r>
-        <w:rPr>
-          <w:rFonts w:ascii="Times New Roman" w:hAnsi="Times New Roman"/>
-          <w:sz w:val="20"/>
-          <w:szCs w:val="20"/>
-          <w:lang w:val="en-US"/>
-        </w:rPr>
-        <w:t xml:space="preserve"> </w:t>
-      </w:r>
-      <w:r>
-        <w:rPr>
-          <w:rFonts w:ascii="Times New Roman" w:hAnsi="Times New Roman"/>
-          <w:sz w:val="20"/>
-          <w:szCs w:val="20"/>
-          <w:lang w:val="en-US"/>
-        </w:rPr>
-        <w:t>(</w:t>
-      </w:r>
+        </w:rPr>
+        <w:t>Optica</w:t>
+      </w:r>
+      <w:proofErr w:type="spellEnd"/>
       <w:r>
         <w:rPr>
           <w:rFonts w:ascii="Times New Roman" w:hAnsi="Times New Roman"/>
@@ -7095,6 +7117,234 @@
           <w:iCs/>
           <w:sz w:val="20"/>
           <w:szCs w:val="20"/>
+        </w:rPr>
+        <w:t xml:space="preserve"> Express</w:t>
+      </w:r>
+      <w:r>
+        <w:rPr>
+          <w:rFonts w:ascii="Times New Roman" w:hAnsi="Times New Roman"/>
+          <w:sz w:val="20"/>
+          <w:szCs w:val="20"/>
+        </w:rPr>
+        <w:t xml:space="preserve"> (</w:t>
+      </w:r>
+      <w:r>
+        <w:rPr>
+          <w:rFonts w:ascii="Times New Roman" w:hAnsi="Times New Roman"/>
+          <w:i/>
+          <w:iCs/>
+          <w:sz w:val="20"/>
+          <w:szCs w:val="20"/>
+        </w:rPr>
+        <w:t>OE</w:t>
+      </w:r>
+      <w:r>
+        <w:rPr>
+          <w:rFonts w:ascii="Times New Roman" w:hAnsi="Times New Roman"/>
+          <w:sz w:val="20"/>
+          <w:szCs w:val="20"/>
+        </w:rPr>
+        <w:t>), 2024.</w:t>
+      </w:r>
+      <w:r>
+        <w:rPr>
+          <w:rFonts w:ascii="Times New Roman" w:hAnsi="Times New Roman"/>
+          <w:sz w:val="20"/>
+          <w:szCs w:val="20"/>
+        </w:rPr>
+        <w:t xml:space="preserve"> </w:t>
+      </w:r>
+      <w:r>
+        <w:rPr>
+          <w:rFonts w:ascii="Times New Roman" w:hAnsi="Times New Roman"/>
+          <w:sz w:val="20"/>
+          <w:szCs w:val="20"/>
+        </w:rPr>
+        <w:t>[</w:t>
+      </w:r>
+      <w:hyperlink r:id="rId37" w:history="1">
+        <w:r>
+          <w:rPr>
+            <w:rStyle w:val="Hyperlink"/>
+            <w:rFonts w:ascii="Times New Roman" w:hAnsi="Times New Roman"/>
+            <w:sz w:val="20"/>
+            <w:szCs w:val="20"/>
+          </w:rPr>
+          <w:t>PDF</w:t>
+        </w:r>
+      </w:hyperlink>
+      <w:r>
+        <w:rPr>
+          <w:rFonts w:ascii="Times New Roman" w:hAnsi="Times New Roman"/>
+          <w:sz w:val="20"/>
+          <w:szCs w:val="20"/>
+        </w:rPr>
+        <w:t xml:space="preserve">] </w:t>
+      </w:r>
+      <w:r>
+        <w:rPr>
+          <w:rFonts w:ascii="Times New Roman" w:hAnsi="Times New Roman"/>
+          <w:sz w:val="20"/>
+          <w:szCs w:val="20"/>
+        </w:rPr>
+        <w:t>(</w:t>
+      </w:r>
+      <w:r>
+        <w:rPr>
+          <w:rFonts w:ascii="Times New Roman" w:hAnsi="Times New Roman"/>
+          <w:color w:val="FF0000"/>
+          <w:sz w:val="20"/>
+          <w:szCs w:val="20"/>
+        </w:rPr>
+        <w:t>E</w:t>
+      </w:r>
+      <w:r>
+        <w:rPr>
+          <w:rFonts w:ascii="Times New Roman" w:hAnsi="Times New Roman"/>
+          <w:color w:val="FF0000"/>
+          <w:sz w:val="20"/>
+          <w:szCs w:val="20"/>
+        </w:rPr>
+        <w:t xml:space="preserve">ditor’s </w:t>
+      </w:r>
+      <w:r>
+        <w:rPr>
+          <w:rFonts w:ascii="Times New Roman" w:hAnsi="Times New Roman"/>
+          <w:color w:val="FF0000"/>
+          <w:sz w:val="20"/>
+          <w:szCs w:val="20"/>
+        </w:rPr>
+        <w:t>P</w:t>
+      </w:r>
+      <w:r>
+        <w:rPr>
+          <w:rFonts w:ascii="Times New Roman" w:hAnsi="Times New Roman"/>
+          <w:color w:val="FF0000"/>
+          <w:sz w:val="20"/>
+          <w:szCs w:val="20"/>
+        </w:rPr>
+        <w:t>ick</w:t>
+      </w:r>
+      <w:r>
+        <w:rPr>
+          <w:rFonts w:ascii="Times New Roman" w:hAnsi="Times New Roman"/>
+          <w:sz w:val="20"/>
+          <w:szCs w:val="20"/>
+        </w:rPr>
+        <w:t>)</w:t>
+      </w:r>
+    </w:p>
+    <w:p>
+      <w:pPr>
+        <w:pStyle w:val="ListParagraph"/>
+        <w:widowControl w:val="0"/>
+        <w:numPr>
+          <w:ilvl w:val="0"/>
+          <w:numId w:val="21"/>
+        </w:numPr>
+        <w:snapToGrid w:val="0"/>
+        <w:spacing w:after="120" w:line="288" w:lineRule="auto"/>
+        <w:jc w:val="both"/>
+        <w:rPr>
+          <w:rFonts w:ascii="Times New Roman" w:hAnsi="Times New Roman"/>
+          <w:sz w:val="20"/>
+          <w:szCs w:val="20"/>
+        </w:rPr>
+      </w:pPr>
+      <w:r>
+        <w:rPr>
+          <w:rFonts w:ascii="Times New Roman" w:hAnsi="Times New Roman"/>
+          <w:b/>
+          <w:bCs/>
+          <w:sz w:val="20"/>
+          <w:szCs w:val="20"/>
+          <w:lang w:val="en-US"/>
+        </w:rPr>
+        <w:t>Z. Gao</w:t>
+      </w:r>
+      <w:r>
+        <w:rPr>
+          <w:rFonts w:ascii="Times New Roman" w:hAnsi="Times New Roman"/>
+          <w:sz w:val="20"/>
+          <w:szCs w:val="20"/>
+          <w:lang w:val="en-US"/>
+        </w:rPr>
+        <w:t>, F. Sun, R. Rohrer, and D. S. Boning, “</w:t>
+      </w:r>
+      <w:r>
+        <w:rPr>
+          <w:rFonts w:ascii="Times New Roman" w:hAnsi="Times New Roman"/>
+          <w:sz w:val="20"/>
+          <w:szCs w:val="20"/>
+          <w:lang w:val="en-US"/>
+        </w:rPr>
+        <w:t xml:space="preserve">KirchhoffNet: A Scalable </w:t>
+      </w:r>
+      <w:proofErr w:type="spellStart"/>
+      <w:r>
+        <w:rPr>
+          <w:rFonts w:ascii="Times New Roman" w:hAnsi="Times New Roman"/>
+          <w:sz w:val="20"/>
+          <w:szCs w:val="20"/>
+          <w:lang w:val="en-US"/>
+        </w:rPr>
+        <w:t>Ultra Fast</w:t>
+      </w:r>
+      <w:proofErr w:type="spellEnd"/>
+      <w:r>
+        <w:rPr>
+          <w:rFonts w:ascii="Times New Roman" w:hAnsi="Times New Roman"/>
+          <w:sz w:val="20"/>
+          <w:szCs w:val="20"/>
+          <w:lang w:val="en-US"/>
+        </w:rPr>
+        <w:t xml:space="preserve"> Analog Neural Network,</w:t>
+      </w:r>
+      <w:r>
+        <w:rPr>
+          <w:rFonts w:ascii="Times New Roman" w:hAnsi="Times New Roman"/>
+          <w:sz w:val="20"/>
+          <w:szCs w:val="20"/>
+          <w:lang w:val="en-US"/>
+        </w:rPr>
+        <w:t xml:space="preserve">” </w:t>
+      </w:r>
+      <w:r>
+        <w:rPr>
+          <w:rFonts w:ascii="Times New Roman" w:hAnsi="Times New Roman"/>
+          <w:i/>
+          <w:iCs/>
+          <w:sz w:val="20"/>
+          <w:szCs w:val="20"/>
+          <w:lang w:val="en-US"/>
+        </w:rPr>
+        <w:t>IEEE/ACM International Conference on Computer-Aided Design</w:t>
+      </w:r>
+      <w:r>
+        <w:rPr>
+          <w:rFonts w:ascii="Times New Roman" w:hAnsi="Times New Roman"/>
+          <w:sz w:val="20"/>
+          <w:szCs w:val="20"/>
+          <w:lang w:val="en-US"/>
+        </w:rPr>
+        <w:t xml:space="preserve"> </w:t>
+      </w:r>
+      <w:r>
+        <w:rPr>
+          <w:rFonts w:ascii="Times New Roman" w:hAnsi="Times New Roman"/>
+          <w:sz w:val="20"/>
+          <w:szCs w:val="20"/>
+          <w:lang w:val="en-US"/>
+        </w:rPr>
+        <w:t>(</w:t>
+      </w:r>
+      <w:r>
+        <w:rPr>
+          <w:rFonts w:ascii="Times New Roman" w:hAnsi="Times New Roman"/>
+          <w:i/>
+          <w:iCs/>
+          <w:sz w:val="20"/>
+          <w:szCs w:val="20"/>
           <w:lang w:val="en-US"/>
         </w:rPr>
         <w:t>ICCAD</w:t>
@@ -7108,7 +7358,7 @@
         </w:rPr>
         <w:t>), 2024 [</w:t>
       </w:r>
-      <w:hyperlink r:id="rId37" w:history="1">
+      <w:hyperlink r:id="rId38" w:history="1">
         <w:r>
           <w:rPr>
             <w:rStyle w:val="Hyperlink"/>
@@ -7129,7 +7379,7 @@
         </w:rPr>
         <w:t>][</w:t>
       </w:r>
-      <w:hyperlink r:id="rId38" w:history="1">
+      <w:hyperlink r:id="rId39" w:history="1">
         <w:r>
           <w:rPr>
             <w:rStyle w:val="Hyperlink"/>
@@ -7327,7 +7577,7 @@
         </w:rPr>
         <w:t xml:space="preserve"> [</w:t>
       </w:r>
-      <w:hyperlink r:id="rId39" w:history="1">
+      <w:hyperlink r:id="rId40" w:history="1">
         <w:r>
           <w:rPr>
             <w:rStyle w:val="Hyperlink"/>
@@ -7459,7 +7709,7 @@
         </w:rPr>
         <w:t>. [</w:t>
       </w:r>
-      <w:hyperlink r:id="rId40" w:history="1">
+      <w:hyperlink r:id="rId41" w:history="1">
         <w:r>
           <w:rPr>
             <w:rStyle w:val="Hyperlink"/>
@@ -7486,7 +7736,7 @@
         </w:rPr>
         <w:t>[</w:t>
       </w:r>
-      <w:hyperlink r:id="rId41" w:history="1">
+      <w:hyperlink r:id="rId42" w:history="1">
         <w:r>
           <w:rPr>
             <w:rStyle w:val="Hyperlink"/>
@@ -7802,7 +8052,7 @@
         </w:rPr>
         <w:t>. [</w:t>
       </w:r>
-      <w:hyperlink r:id="rId42" w:history="1">
+      <w:hyperlink r:id="rId43" w:history="1">
         <w:r>
           <w:rPr>
             <w:rStyle w:val="Hyperlink"/>
@@ -8003,298 +8253,6 @@
           <w:lang w:eastAsia="zh-CN"/>
         </w:rPr>
         <w:t xml:space="preserve"> [</w:t>
-      </w:r>
-      <w:hyperlink r:id="rId43" w:history="1">
-        <w:r>
-          <w:rPr>
-            <w:rStyle w:val="Hyperlink"/>
-            <w:rFonts w:ascii="Times New Roman" w:hAnsi="Times New Roman"/>
-            <w:sz w:val="20"/>
-            <w:szCs w:val="20"/>
-            <w:lang w:eastAsia="zh-CN"/>
-          </w:rPr>
-          <w:t>PDF</w:t>
-        </w:r>
-      </w:hyperlink>
-      <w:r>
-        <w:rPr>
-          <w:rFonts w:ascii="Times New Roman" w:hAnsi="Times New Roman"/>
-          <w:sz w:val="20"/>
-          <w:szCs w:val="20"/>
-          <w:lang w:eastAsia="zh-CN"/>
-        </w:rPr>
-        <w:t>]</w:t>
-      </w:r>
-    </w:p>
-    <w:p>
-      <w:pPr>
-        <w:pStyle w:val="ListParagraph"/>
-        <w:widowControl w:val="0"/>
-        <w:numPr>
-          <w:ilvl w:val="0"/>
-          <w:numId w:val="21"/>
-        </w:numPr>
-        <w:snapToGrid w:val="0"/>
-        <w:spacing w:after="120" w:line="288" w:lineRule="auto"/>
-        <w:jc w:val="both"/>
-        <w:rPr>
-          <w:rFonts w:ascii="Times New Roman" w:hAnsi="Times New Roman"/>
-          <w:sz w:val="20"/>
-          <w:szCs w:val="20"/>
-        </w:rPr>
-      </w:pPr>
-      <w:r>
-        <w:rPr>
-          <w:rFonts w:ascii="Times New Roman" w:hAnsi="Times New Roman"/>
-          <w:sz w:val="20"/>
-          <w:szCs w:val="20"/>
-        </w:rPr>
-        <w:t>J</w:t>
-      </w:r>
-      <w:r>
-        <w:rPr>
-          <w:rFonts w:ascii="Times New Roman" w:hAnsi="Times New Roman"/>
-          <w:sz w:val="20"/>
-          <w:szCs w:val="20"/>
-        </w:rPr>
-        <w:t>.</w:t>
-      </w:r>
-      <w:r>
-        <w:rPr>
-          <w:rFonts w:ascii="Times New Roman" w:hAnsi="Times New Roman"/>
-          <w:sz w:val="20"/>
-          <w:szCs w:val="20"/>
-        </w:rPr>
-        <w:t xml:space="preserve"> Li</w:t>
-      </w:r>
-      <w:r>
-        <w:rPr>
-          <w:rFonts w:ascii="Times New Roman" w:hAnsi="Times New Roman"/>
-          <w:sz w:val="20"/>
-          <w:szCs w:val="20"/>
-        </w:rPr>
-        <w:t>*</w:t>
-      </w:r>
-      <w:r>
-        <w:rPr>
-          <w:rFonts w:ascii="Times New Roman" w:hAnsi="Times New Roman"/>
-          <w:sz w:val="20"/>
-          <w:szCs w:val="20"/>
-        </w:rPr>
-        <w:t>, D</w:t>
-      </w:r>
-      <w:r>
-        <w:rPr>
-          <w:rFonts w:ascii="Times New Roman" w:hAnsi="Times New Roman"/>
-          <w:sz w:val="20"/>
-          <w:szCs w:val="20"/>
-        </w:rPr>
-        <w:t>.</w:t>
-      </w:r>
-      <w:r>
-        <w:rPr>
-          <w:rFonts w:ascii="Times New Roman" w:hAnsi="Times New Roman"/>
-          <w:sz w:val="20"/>
-          <w:szCs w:val="20"/>
-        </w:rPr>
-        <w:t xml:space="preserve"> Ahsanullah</w:t>
-      </w:r>
-      <w:r>
-        <w:rPr>
-          <w:rFonts w:ascii="Times New Roman" w:hAnsi="Times New Roman"/>
-          <w:sz w:val="20"/>
-          <w:szCs w:val="20"/>
-        </w:rPr>
-        <w:t>*</w:t>
-      </w:r>
-      <w:r>
-        <w:rPr>
-          <w:rFonts w:ascii="Times New Roman" w:hAnsi="Times New Roman"/>
-          <w:sz w:val="20"/>
-          <w:szCs w:val="20"/>
-        </w:rPr>
-        <w:t xml:space="preserve">, </w:t>
-      </w:r>
-      <w:r>
-        <w:rPr>
-          <w:rFonts w:ascii="Times New Roman" w:hAnsi="Times New Roman"/>
-          <w:b/>
-          <w:bCs/>
-          <w:sz w:val="20"/>
-          <w:szCs w:val="20"/>
-        </w:rPr>
-        <w:t>Z</w:t>
-      </w:r>
-      <w:r>
-        <w:rPr>
-          <w:rFonts w:ascii="Times New Roman" w:hAnsi="Times New Roman"/>
-          <w:b/>
-          <w:bCs/>
-          <w:sz w:val="20"/>
-          <w:szCs w:val="20"/>
-        </w:rPr>
-        <w:t>.</w:t>
-      </w:r>
-      <w:r>
-        <w:rPr>
-          <w:rFonts w:ascii="Times New Roman" w:hAnsi="Times New Roman"/>
-          <w:b/>
-          <w:bCs/>
-          <w:sz w:val="20"/>
-          <w:szCs w:val="20"/>
-        </w:rPr>
-        <w:t xml:space="preserve"> Gao</w:t>
-      </w:r>
-      <w:r>
-        <w:rPr>
-          <w:rFonts w:ascii="Times New Roman" w:hAnsi="Times New Roman"/>
-          <w:b/>
-          <w:bCs/>
-          <w:sz w:val="20"/>
-          <w:szCs w:val="20"/>
-        </w:rPr>
-        <w:t>*</w:t>
-      </w:r>
-      <w:r>
-        <w:rPr>
-          <w:rFonts w:ascii="Times New Roman" w:hAnsi="Times New Roman"/>
-          <w:sz w:val="20"/>
-          <w:szCs w:val="20"/>
-        </w:rPr>
-        <w:t xml:space="preserve">, </w:t>
-      </w:r>
-      <w:r>
-        <w:rPr>
-          <w:rFonts w:ascii="Times New Roman" w:hAnsi="Times New Roman"/>
-          <w:sz w:val="20"/>
-          <w:szCs w:val="20"/>
-        </w:rPr>
-        <w:t xml:space="preserve">and </w:t>
-      </w:r>
-      <w:r>
-        <w:rPr>
-          <w:rFonts w:ascii="Times New Roman" w:hAnsi="Times New Roman"/>
-          <w:sz w:val="20"/>
-          <w:szCs w:val="20"/>
-        </w:rPr>
-        <w:t>R</w:t>
-      </w:r>
-      <w:r>
-        <w:rPr>
-          <w:rFonts w:ascii="Times New Roman" w:hAnsi="Times New Roman"/>
-          <w:sz w:val="20"/>
-          <w:szCs w:val="20"/>
-        </w:rPr>
-        <w:t>.</w:t>
-      </w:r>
-      <w:r>
-        <w:rPr>
-          <w:rFonts w:ascii="Times New Roman" w:hAnsi="Times New Roman"/>
-          <w:sz w:val="20"/>
-          <w:szCs w:val="20"/>
-        </w:rPr>
-        <w:t xml:space="preserve"> Rohrer</w:t>
-      </w:r>
-      <w:r>
-        <w:rPr>
-          <w:rFonts w:ascii="Times New Roman" w:hAnsi="Times New Roman"/>
-          <w:sz w:val="20"/>
-          <w:szCs w:val="20"/>
-        </w:rPr>
-        <w:t>, “</w:t>
-      </w:r>
-      <w:r>
-        <w:rPr>
-          <w:rFonts w:ascii="Times New Roman" w:hAnsi="Times New Roman"/>
-          <w:sz w:val="20"/>
-          <w:szCs w:val="20"/>
-        </w:rPr>
-        <w:t>Circuit Theory of Time Domain Adjoint Sensitivity</w:t>
-      </w:r>
-      <w:r>
-        <w:rPr>
-          <w:rFonts w:ascii="Times New Roman" w:hAnsi="Times New Roman"/>
-          <w:sz w:val="20"/>
-          <w:szCs w:val="20"/>
-        </w:rPr>
-        <w:t>,</w:t>
-      </w:r>
-      <w:r>
-        <w:rPr>
-          <w:rFonts w:ascii="Times New Roman" w:hAnsi="Times New Roman"/>
-          <w:sz w:val="20"/>
-          <w:szCs w:val="20"/>
-        </w:rPr>
-        <w:t xml:space="preserve">” </w:t>
-      </w:r>
-      <w:r>
-        <w:rPr>
-          <w:rFonts w:ascii="Times New Roman" w:hAnsi="Times New Roman"/>
-          <w:i/>
-          <w:iCs/>
-          <w:sz w:val="20"/>
-          <w:szCs w:val="20"/>
-        </w:rPr>
-        <w:t>IEEE Transactions on Computer-Aided Design of Integrated Circuits and Systems</w:t>
-      </w:r>
-      <w:r>
-        <w:rPr>
-          <w:rFonts w:ascii="Times New Roman" w:hAnsi="Times New Roman"/>
-          <w:sz w:val="20"/>
-          <w:szCs w:val="20"/>
-        </w:rPr>
-        <w:t xml:space="preserve"> (</w:t>
-      </w:r>
-      <w:r>
-        <w:rPr>
-          <w:rFonts w:ascii="Times New Roman" w:hAnsi="Times New Roman"/>
-          <w:i/>
-          <w:iCs/>
-          <w:sz w:val="20"/>
-          <w:szCs w:val="20"/>
-        </w:rPr>
-        <w:t>IEEE TCAD</w:t>
-      </w:r>
-      <w:r>
-        <w:rPr>
-          <w:rFonts w:ascii="Times New Roman" w:hAnsi="Times New Roman"/>
-          <w:sz w:val="20"/>
-          <w:szCs w:val="20"/>
-        </w:rPr>
-        <w:t>)</w:t>
-      </w:r>
-      <w:r>
-        <w:rPr>
-          <w:rFonts w:ascii="Times New Roman" w:hAnsi="Times New Roman"/>
-          <w:sz w:val="20"/>
-          <w:szCs w:val="20"/>
-        </w:rPr>
-        <w:t>, 2023</w:t>
-      </w:r>
-      <w:r>
-        <w:rPr>
-          <w:rFonts w:ascii="Times New Roman" w:hAnsi="Times New Roman"/>
-          <w:sz w:val="20"/>
-          <w:szCs w:val="20"/>
-        </w:rPr>
-        <w:t>.</w:t>
-      </w:r>
-      <w:r>
-        <w:rPr>
-          <w:rFonts w:ascii="Times New Roman" w:hAnsi="Times New Roman"/>
-          <w:sz w:val="20"/>
-          <w:szCs w:val="20"/>
-        </w:rPr>
-        <w:t xml:space="preserve"> </w:t>
-      </w:r>
-      <w:r>
-        <w:rPr>
-          <w:rFonts w:ascii="Times New Roman" w:hAnsi="Times New Roman"/>
-          <w:sz w:val="20"/>
-          <w:szCs w:val="20"/>
-          <w:lang w:eastAsia="zh-CN"/>
-        </w:rPr>
-        <w:t>[</w:t>
       </w:r>
       <w:hyperlink r:id="rId44" w:history="1">
         <w:r>
@@ -8317,55 +8275,6 @@
         </w:rPr>
         <w:t>]</w:t>
       </w:r>
-      <w:r>
-        <w:rPr>
-          <w:rFonts w:ascii="Times New Roman" w:hAnsi="Times New Roman"/>
-          <w:sz w:val="20"/>
-          <w:szCs w:val="20"/>
-          <w:lang w:eastAsia="zh-CN"/>
-        </w:rPr>
-        <w:t xml:space="preserve"> </w:t>
-      </w:r>
-      <w:r>
-        <w:rPr>
-          <w:rFonts w:ascii="Times New Roman" w:hAnsi="Times New Roman"/>
-          <w:sz w:val="20"/>
-          <w:szCs w:val="20"/>
-        </w:rPr>
-        <w:t>(*</w:t>
-      </w:r>
-      <w:r>
-        <w:rPr>
-          <w:rFonts w:ascii="Times New Roman" w:hAnsi="Times New Roman"/>
-          <w:sz w:val="20"/>
-          <w:szCs w:val="20"/>
-        </w:rPr>
-        <w:t>E</w:t>
-      </w:r>
-      <w:r>
-        <w:rPr>
-          <w:rFonts w:ascii="Times New Roman" w:hAnsi="Times New Roman"/>
-          <w:sz w:val="20"/>
-          <w:szCs w:val="20"/>
-        </w:rPr>
-        <w:t>qual</w:t>
-      </w:r>
-      <w:r>
-        <w:rPr>
-          <w:rFonts w:ascii="Times New Roman" w:hAnsi="Times New Roman"/>
-          <w:sz w:val="20"/>
-          <w:szCs w:val="20"/>
-        </w:rPr>
-        <w:t xml:space="preserve"> C</w:t>
-      </w:r>
-      <w:r>
-        <w:rPr>
-          <w:rFonts w:ascii="Times New Roman" w:hAnsi="Times New Roman"/>
-          <w:sz w:val="20"/>
-          <w:szCs w:val="20"/>
-        </w:rPr>
-        <w:t>ontribution)</w:t>
-      </w:r>
     </w:p>
     <w:p>
       <w:pPr>
@@ -8390,7 +8299,7 @@
           <w:sz w:val="20"/>
           <w:szCs w:val="20"/>
         </w:rPr>
-        <w:t>Z</w:t>
+        <w:t>J</w:t>
       </w:r>
       <w:r>
         <w:rPr>
@@ -8406,7 +8315,23 @@
           <w:sz w:val="20"/>
           <w:szCs w:val="20"/>
         </w:rPr>
-        <w:t xml:space="preserve"> Zhang, M</w:t>
+        <w:t xml:space="preserve"> Li</w:t>
+      </w:r>
+      <w:r>
+        <w:rPr>
+          <w:rFonts w:ascii="Times New Roman" w:hAnsi="Times New Roman"/>
+          <w:sz w:val="20"/>
+          <w:szCs w:val="20"/>
+        </w:rPr>
+        <w:t>*</w:t>
+      </w:r>
+      <w:r>
+        <w:rPr>
+          <w:rFonts w:ascii="Times New Roman" w:hAnsi="Times New Roman"/>
+          <w:sz w:val="20"/>
+          <w:szCs w:val="20"/>
+        </w:rPr>
+        <w:t>, D</w:t>
       </w:r>
       <w:r>
         <w:rPr>
@@ -8422,7 +8347,33 @@
           <w:sz w:val="20"/>
           <w:szCs w:val="20"/>
         </w:rPr>
-        <w:t xml:space="preserve"> Notaros, </w:t>
+        <w:t xml:space="preserve"> </w:t>
+      </w:r>
+      <w:proofErr w:type="spellStart"/>
+      <w:r>
+        <w:rPr>
+          <w:rFonts w:ascii="Times New Roman" w:hAnsi="Times New Roman"/>
+          <w:sz w:val="20"/>
+          <w:szCs w:val="20"/>
+        </w:rPr>
+        <w:t>Ahsanullah</w:t>
+      </w:r>
+      <w:proofErr w:type="spellEnd"/>
+      <w:r>
+        <w:rPr>
+          <w:rFonts w:ascii="Times New Roman" w:hAnsi="Times New Roman"/>
+          <w:sz w:val="20"/>
+          <w:szCs w:val="20"/>
+        </w:rPr>
+        <w:t>*</w:t>
+      </w:r>
+      <w:r>
+        <w:rPr>
+          <w:rFonts w:ascii="Times New Roman" w:hAnsi="Times New Roman"/>
+          <w:sz w:val="20"/>
+          <w:szCs w:val="20"/>
+        </w:rPr>
+        <w:t xml:space="preserve">, </w:t>
       </w:r>
       <w:r>
         <w:rPr>
@@ -8432,19 +8383,13 @@
           <w:sz w:val="20"/>
           <w:szCs w:val="20"/>
         </w:rPr>
-        <w:t>Z. Gao</w:t>
-      </w:r>
-      <w:r>
-        <w:rPr>
-          <w:rFonts w:ascii="Times New Roman" w:hAnsi="Times New Roman"/>
-          <w:sz w:val="20"/>
-          <w:szCs w:val="20"/>
-        </w:rPr>
-        <w:t>, U</w:t>
-      </w:r>
-      <w:r>
-        <w:rPr>
-          <w:rFonts w:ascii="Times New Roman" w:hAnsi="Times New Roman"/>
+        <w:t>Z</w:t>
+      </w:r>
+      <w:r>
+        <w:rPr>
+          <w:rFonts w:ascii="Times New Roman" w:hAnsi="Times New Roman"/>
+          <w:b/>
+          <w:bCs/>
           <w:sz w:val="20"/>
           <w:szCs w:val="20"/>
         </w:rPr>
@@ -8453,10 +8398,46 @@
       <w:r>
         <w:rPr>
           <w:rFonts w:ascii="Times New Roman" w:hAnsi="Times New Roman"/>
-          <w:sz w:val="20"/>
-          <w:szCs w:val="20"/>
-        </w:rPr>
-        <w:t xml:space="preserve"> Chakraborty, J</w:t>
+          <w:b/>
+          <w:bCs/>
+          <w:sz w:val="20"/>
+          <w:szCs w:val="20"/>
+        </w:rPr>
+        <w:t xml:space="preserve"> Gao</w:t>
+      </w:r>
+      <w:r>
+        <w:rPr>
+          <w:rFonts w:ascii="Times New Roman" w:hAnsi="Times New Roman"/>
+          <w:b/>
+          <w:bCs/>
+          <w:sz w:val="20"/>
+          <w:szCs w:val="20"/>
+        </w:rPr>
+        <w:t>*</w:t>
+      </w:r>
+      <w:r>
+        <w:rPr>
+          <w:rFonts w:ascii="Times New Roman" w:hAnsi="Times New Roman"/>
+          <w:sz w:val="20"/>
+          <w:szCs w:val="20"/>
+        </w:rPr>
+        <w:t xml:space="preserve">, </w:t>
+      </w:r>
+      <w:r>
+        <w:rPr>
+          <w:rFonts w:ascii="Times New Roman" w:hAnsi="Times New Roman"/>
+          <w:sz w:val="20"/>
+          <w:szCs w:val="20"/>
+        </w:rPr>
+        <w:t xml:space="preserve">and </w:t>
+      </w:r>
+      <w:r>
+        <w:rPr>
+          <w:rFonts w:ascii="Times New Roman" w:hAnsi="Times New Roman"/>
+          <w:sz w:val="20"/>
+          <w:szCs w:val="20"/>
+        </w:rPr>
+        <w:t>R</w:t>
       </w:r>
       <w:r>
         <w:rPr>
@@ -8472,55 +8453,7 @@
           <w:sz w:val="20"/>
           <w:szCs w:val="20"/>
         </w:rPr>
-        <w:t xml:space="preserve"> Notaros, </w:t>
-      </w:r>
-      <w:r>
-        <w:rPr>
-          <w:rFonts w:ascii="Times New Roman" w:hAnsi="Times New Roman"/>
-          <w:sz w:val="20"/>
-          <w:szCs w:val="20"/>
-        </w:rPr>
-        <w:t xml:space="preserve">and </w:t>
-      </w:r>
-      <w:r>
-        <w:rPr>
-          <w:rFonts w:ascii="Times New Roman" w:hAnsi="Times New Roman"/>
-          <w:sz w:val="20"/>
-          <w:szCs w:val="20"/>
-        </w:rPr>
-        <w:t>D</w:t>
-      </w:r>
-      <w:r>
-        <w:rPr>
-          <w:rFonts w:ascii="Times New Roman" w:hAnsi="Times New Roman"/>
-          <w:sz w:val="20"/>
-          <w:szCs w:val="20"/>
-        </w:rPr>
-        <w:t>.</w:t>
-      </w:r>
-      <w:r>
-        <w:rPr>
-          <w:rFonts w:ascii="Times New Roman" w:hAnsi="Times New Roman"/>
-          <w:sz w:val="20"/>
-          <w:szCs w:val="20"/>
-        </w:rPr>
-        <w:t xml:space="preserve"> S</w:t>
-      </w:r>
-      <w:r>
-        <w:rPr>
-          <w:rFonts w:ascii="Times New Roman" w:hAnsi="Times New Roman"/>
-          <w:sz w:val="20"/>
-          <w:szCs w:val="20"/>
-        </w:rPr>
-        <w:t>.</w:t>
-      </w:r>
-      <w:r>
-        <w:rPr>
-          <w:rFonts w:ascii="Times New Roman" w:hAnsi="Times New Roman"/>
-          <w:sz w:val="20"/>
-          <w:szCs w:val="20"/>
-        </w:rPr>
-        <w:t xml:space="preserve"> Boning</w:t>
+        <w:t xml:space="preserve"> Rohrer</w:t>
       </w:r>
       <w:r>
         <w:rPr>
@@ -8536,143 +8469,23 @@
           <w:sz w:val="20"/>
           <w:szCs w:val="20"/>
         </w:rPr>
-        <w:t xml:space="preserve">Impact of </w:t>
-      </w:r>
-      <w:r>
-        <w:rPr>
-          <w:rFonts w:ascii="Times New Roman" w:hAnsi="Times New Roman"/>
-          <w:sz w:val="20"/>
-          <w:szCs w:val="20"/>
-        </w:rPr>
-        <w:t>P</w:t>
-      </w:r>
-      <w:r>
-        <w:rPr>
-          <w:rFonts w:ascii="Times New Roman" w:hAnsi="Times New Roman"/>
-          <w:sz w:val="20"/>
-          <w:szCs w:val="20"/>
-        </w:rPr>
-        <w:t xml:space="preserve">rocess </w:t>
-      </w:r>
-      <w:r>
-        <w:rPr>
-          <w:rFonts w:ascii="Times New Roman" w:hAnsi="Times New Roman"/>
-          <w:sz w:val="20"/>
-          <w:szCs w:val="20"/>
-        </w:rPr>
-        <w:t>V</w:t>
-      </w:r>
-      <w:r>
-        <w:rPr>
-          <w:rFonts w:ascii="Times New Roman" w:hAnsi="Times New Roman"/>
-          <w:sz w:val="20"/>
-          <w:szCs w:val="20"/>
-        </w:rPr>
-        <w:t xml:space="preserve">ariations on </w:t>
-      </w:r>
-      <w:r>
-        <w:rPr>
-          <w:rFonts w:ascii="Times New Roman" w:hAnsi="Times New Roman"/>
-          <w:sz w:val="20"/>
-          <w:szCs w:val="20"/>
-        </w:rPr>
-        <w:t>S</w:t>
-      </w:r>
-      <w:r>
-        <w:rPr>
-          <w:rFonts w:ascii="Times New Roman" w:hAnsi="Times New Roman"/>
-          <w:sz w:val="20"/>
-          <w:szCs w:val="20"/>
-        </w:rPr>
-        <w:t>plitter-</w:t>
-      </w:r>
-      <w:r>
-        <w:rPr>
-          <w:rFonts w:ascii="Times New Roman" w:hAnsi="Times New Roman"/>
-          <w:sz w:val="20"/>
-          <w:szCs w:val="20"/>
-        </w:rPr>
-        <w:t>T</w:t>
-      </w:r>
-      <w:r>
-        <w:rPr>
-          <w:rFonts w:ascii="Times New Roman" w:hAnsi="Times New Roman"/>
-          <w:sz w:val="20"/>
-          <w:szCs w:val="20"/>
-        </w:rPr>
-        <w:t xml:space="preserve">ree-based </w:t>
-      </w:r>
-      <w:r>
-        <w:rPr>
-          <w:rFonts w:ascii="Times New Roman" w:hAnsi="Times New Roman"/>
-          <w:sz w:val="20"/>
-          <w:szCs w:val="20"/>
-        </w:rPr>
-        <w:t>I</w:t>
-      </w:r>
-      <w:r>
-        <w:rPr>
-          <w:rFonts w:ascii="Times New Roman" w:hAnsi="Times New Roman"/>
-          <w:sz w:val="20"/>
-          <w:szCs w:val="20"/>
-        </w:rPr>
-        <w:t xml:space="preserve">ntegrated </w:t>
-      </w:r>
-      <w:r>
-        <w:rPr>
-          <w:rFonts w:ascii="Times New Roman" w:hAnsi="Times New Roman"/>
-          <w:sz w:val="20"/>
-          <w:szCs w:val="20"/>
-        </w:rPr>
-        <w:t>O</w:t>
-      </w:r>
-      <w:r>
-        <w:rPr>
-          <w:rFonts w:ascii="Times New Roman" w:hAnsi="Times New Roman"/>
-          <w:sz w:val="20"/>
-          <w:szCs w:val="20"/>
-        </w:rPr>
-        <w:t xml:space="preserve">ptical </w:t>
-      </w:r>
-      <w:r>
-        <w:rPr>
-          <w:rFonts w:ascii="Times New Roman" w:hAnsi="Times New Roman"/>
-          <w:sz w:val="20"/>
-          <w:szCs w:val="20"/>
-        </w:rPr>
-        <w:t>P</w:t>
-      </w:r>
-      <w:r>
-        <w:rPr>
-          <w:rFonts w:ascii="Times New Roman" w:hAnsi="Times New Roman"/>
-          <w:sz w:val="20"/>
-          <w:szCs w:val="20"/>
-        </w:rPr>
-        <w:t xml:space="preserve">hased </w:t>
-      </w:r>
-      <w:r>
-        <w:rPr>
-          <w:rFonts w:ascii="Times New Roman" w:hAnsi="Times New Roman"/>
-          <w:sz w:val="20"/>
-          <w:szCs w:val="20"/>
-        </w:rPr>
-        <w:t>A</w:t>
-      </w:r>
-      <w:r>
-        <w:rPr>
-          <w:rFonts w:ascii="Times New Roman" w:hAnsi="Times New Roman"/>
-          <w:sz w:val="20"/>
-          <w:szCs w:val="20"/>
-        </w:rPr>
-        <w:t>rrays</w:t>
-      </w:r>
-      <w:r>
-        <w:rPr>
-          <w:rFonts w:ascii="Times New Roman" w:hAnsi="Times New Roman"/>
-          <w:sz w:val="20"/>
-          <w:szCs w:val="20"/>
-        </w:rPr>
-        <w:t xml:space="preserve">,” </w:t>
+        <w:t>Circuit Theory of Time Domain Adjoint Sensitivity</w:t>
+      </w:r>
+      <w:r>
+        <w:rPr>
+          <w:rFonts w:ascii="Times New Roman" w:hAnsi="Times New Roman"/>
+          <w:sz w:val="20"/>
+          <w:szCs w:val="20"/>
+        </w:rPr>
+        <w:t>,</w:t>
+      </w:r>
+      <w:r>
+        <w:rPr>
+          <w:rFonts w:ascii="Times New Roman" w:hAnsi="Times New Roman"/>
+          <w:sz w:val="20"/>
+          <w:szCs w:val="20"/>
+        </w:rPr>
+        <w:t xml:space="preserve">” </w:t>
       </w:r>
       <w:r>
         <w:rPr>
@@ -8682,7 +8495,7 @@
           <w:sz w:val="20"/>
           <w:szCs w:val="20"/>
         </w:rPr>
-        <w:t>Opica Express</w:t>
+        <w:t>IEEE Transactions on Computer-Aided Design of Integrated Circuits and Systems</w:t>
       </w:r>
       <w:r>
         <w:rPr>
@@ -8700,7 +8513,7 @@
           <w:sz w:val="20"/>
           <w:szCs w:val="20"/>
         </w:rPr>
-        <w:t>OE</w:t>
+        <w:t>IEEE TCAD</w:t>
       </w:r>
       <w:r>
         <w:rPr>
@@ -8724,7 +8537,24 @@
           <w:sz w:val="20"/>
           <w:szCs w:val="20"/>
         </w:rPr>
-        <w:t>. [</w:t>
+        <w:t>.</w:t>
+      </w:r>
+      <w:r>
+        <w:rPr>
+          <w:rFonts w:ascii="Times New Roman" w:hAnsi="Times New Roman"/>
+          <w:sz w:val="20"/>
+          <w:szCs w:val="20"/>
+        </w:rPr>
+        <w:t xml:space="preserve"> </w:t>
+      </w:r>
+      <w:r>
+        <w:rPr>
+          <w:rFonts w:ascii="Times New Roman" w:hAnsi="Times New Roman"/>
+          <w:sz w:val="20"/>
+          <w:szCs w:val="20"/>
+          <w:lang w:eastAsia="zh-CN"/>
+        </w:rPr>
+        <w:t>[</w:t>
       </w:r>
       <w:hyperlink r:id="rId45" w:history="1">
         <w:r>
@@ -8733,6 +8563,7 @@
             <w:rFonts w:ascii="Times New Roman" w:hAnsi="Times New Roman"/>
             <w:sz w:val="20"/>
             <w:szCs w:val="20"/>
+            <w:lang w:eastAsia="zh-CN"/>
           </w:rPr>
           <w:t>PDF</w:t>
         </w:r>
@@ -8742,8 +8573,58 @@
           <w:rFonts w:ascii="Times New Roman" w:hAnsi="Times New Roman"/>
           <w:sz w:val="20"/>
           <w:szCs w:val="20"/>
+          <w:lang w:eastAsia="zh-CN"/>
         </w:rPr>
         <w:t>]</w:t>
+      </w:r>
+      <w:r>
+        <w:rPr>
+          <w:rFonts w:ascii="Times New Roman" w:hAnsi="Times New Roman"/>
+          <w:sz w:val="20"/>
+          <w:szCs w:val="20"/>
+          <w:lang w:eastAsia="zh-CN"/>
+        </w:rPr>
+        <w:t xml:space="preserve"> </w:t>
+      </w:r>
+      <w:r>
+        <w:rPr>
+          <w:rFonts w:ascii="Times New Roman" w:hAnsi="Times New Roman"/>
+          <w:sz w:val="20"/>
+          <w:szCs w:val="20"/>
+        </w:rPr>
+        <w:t>(*</w:t>
+      </w:r>
+      <w:r>
+        <w:rPr>
+          <w:rFonts w:ascii="Times New Roman" w:hAnsi="Times New Roman"/>
+          <w:sz w:val="20"/>
+          <w:szCs w:val="20"/>
+        </w:rPr>
+        <w:t>E</w:t>
+      </w:r>
+      <w:r>
+        <w:rPr>
+          <w:rFonts w:ascii="Times New Roman" w:hAnsi="Times New Roman"/>
+          <w:sz w:val="20"/>
+          <w:szCs w:val="20"/>
+        </w:rPr>
+        <w:t>qual</w:t>
+      </w:r>
+      <w:r>
+        <w:rPr>
+          <w:rFonts w:ascii="Times New Roman" w:hAnsi="Times New Roman"/>
+          <w:sz w:val="20"/>
+          <w:szCs w:val="20"/>
+        </w:rPr>
+        <w:t xml:space="preserve"> C</w:t>
+      </w:r>
+      <w:r>
+        <w:rPr>
+          <w:rFonts w:ascii="Times New Roman" w:hAnsi="Times New Roman"/>
+          <w:sz w:val="20"/>
+          <w:szCs w:val="20"/>
+        </w:rPr>
+        <w:t>ontribution)</w:t>
       </w:r>
     </w:p>
     <w:p>
@@ -8766,18 +8647,82 @@
       <w:r>
         <w:rPr>
           <w:rFonts w:ascii="Times New Roman" w:hAnsi="Times New Roman"/>
+          <w:sz w:val="20"/>
+          <w:szCs w:val="20"/>
+        </w:rPr>
+        <w:t>Z</w:t>
+      </w:r>
+      <w:r>
+        <w:rPr>
+          <w:rFonts w:ascii="Times New Roman" w:hAnsi="Times New Roman"/>
+          <w:sz w:val="20"/>
+          <w:szCs w:val="20"/>
+        </w:rPr>
+        <w:t>.</w:t>
+      </w:r>
+      <w:r>
+        <w:rPr>
+          <w:rFonts w:ascii="Times New Roman" w:hAnsi="Times New Roman"/>
+          <w:sz w:val="20"/>
+          <w:szCs w:val="20"/>
+        </w:rPr>
+        <w:t xml:space="preserve"> Zhang, M</w:t>
+      </w:r>
+      <w:r>
+        <w:rPr>
+          <w:rFonts w:ascii="Times New Roman" w:hAnsi="Times New Roman"/>
+          <w:sz w:val="20"/>
+          <w:szCs w:val="20"/>
+        </w:rPr>
+        <w:t>.</w:t>
+      </w:r>
+      <w:r>
+        <w:rPr>
+          <w:rFonts w:ascii="Times New Roman" w:hAnsi="Times New Roman"/>
+          <w:sz w:val="20"/>
+          <w:szCs w:val="20"/>
+        </w:rPr>
+        <w:t xml:space="preserve"> </w:t>
+      </w:r>
+      <w:proofErr w:type="spellStart"/>
+      <w:r>
+        <w:rPr>
+          <w:rFonts w:ascii="Times New Roman" w:hAnsi="Times New Roman"/>
+          <w:sz w:val="20"/>
+          <w:szCs w:val="20"/>
+        </w:rPr>
+        <w:t>Notaros</w:t>
+      </w:r>
+      <w:proofErr w:type="spellEnd"/>
+      <w:r>
+        <w:rPr>
+          <w:rFonts w:ascii="Times New Roman" w:hAnsi="Times New Roman"/>
+          <w:sz w:val="20"/>
+          <w:szCs w:val="20"/>
+        </w:rPr>
+        <w:t xml:space="preserve">, </w:t>
+      </w:r>
+      <w:r>
+        <w:rPr>
+          <w:rFonts w:ascii="Times New Roman" w:hAnsi="Times New Roman"/>
           <w:b/>
           <w:bCs/>
           <w:sz w:val="20"/>
           <w:szCs w:val="20"/>
         </w:rPr>
-        <w:t>Z</w:t>
-      </w:r>
-      <w:r>
-        <w:rPr>
-          <w:rFonts w:ascii="Times New Roman" w:hAnsi="Times New Roman"/>
-          <w:b/>
-          <w:bCs/>
+        <w:t>Z. Gao</w:t>
+      </w:r>
+      <w:r>
+        <w:rPr>
+          <w:rFonts w:ascii="Times New Roman" w:hAnsi="Times New Roman"/>
+          <w:sz w:val="20"/>
+          <w:szCs w:val="20"/>
+        </w:rPr>
+        <w:t>, U</w:t>
+      </w:r>
+      <w:r>
+        <w:rPr>
+          <w:rFonts w:ascii="Times New Roman" w:hAnsi="Times New Roman"/>
           <w:sz w:val="20"/>
           <w:szCs w:val="20"/>
         </w:rPr>
@@ -8786,20 +8731,10 @@
       <w:r>
         <w:rPr>
           <w:rFonts w:ascii="Times New Roman" w:hAnsi="Times New Roman"/>
-          <w:b/>
-          <w:bCs/>
-          <w:sz w:val="20"/>
-          <w:szCs w:val="20"/>
-        </w:rPr>
-        <w:t xml:space="preserve"> Gao</w:t>
-      </w:r>
-      <w:r>
-        <w:rPr>
-          <w:rFonts w:ascii="Times New Roman" w:hAnsi="Times New Roman"/>
-          <w:sz w:val="20"/>
-          <w:szCs w:val="20"/>
-        </w:rPr>
-        <w:t>, X</w:t>
+          <w:sz w:val="20"/>
+          <w:szCs w:val="20"/>
+        </w:rPr>
+        <w:t xml:space="preserve"> Chakraborty, J</w:t>
       </w:r>
       <w:r>
         <w:rPr>
@@ -8815,7 +8750,41 @@
           <w:sz w:val="20"/>
           <w:szCs w:val="20"/>
         </w:rPr>
-        <w:t xml:space="preserve"> Chen, Z</w:t>
+        <w:t xml:space="preserve"> </w:t>
+      </w:r>
+      <w:proofErr w:type="spellStart"/>
+      <w:r>
+        <w:rPr>
+          <w:rFonts w:ascii="Times New Roman" w:hAnsi="Times New Roman"/>
+          <w:sz w:val="20"/>
+          <w:szCs w:val="20"/>
+        </w:rPr>
+        <w:t>Notaros</w:t>
+      </w:r>
+      <w:proofErr w:type="spellEnd"/>
+      <w:r>
+        <w:rPr>
+          <w:rFonts w:ascii="Times New Roman" w:hAnsi="Times New Roman"/>
+          <w:sz w:val="20"/>
+          <w:szCs w:val="20"/>
+        </w:rPr>
+        <w:t xml:space="preserve">, </w:t>
+      </w:r>
+      <w:r>
+        <w:rPr>
+          <w:rFonts w:ascii="Times New Roman" w:hAnsi="Times New Roman"/>
+          <w:sz w:val="20"/>
+          <w:szCs w:val="20"/>
+        </w:rPr>
+        <w:t xml:space="preserve">and </w:t>
+      </w:r>
+      <w:r>
+        <w:rPr>
+          <w:rFonts w:ascii="Times New Roman" w:hAnsi="Times New Roman"/>
+          <w:sz w:val="20"/>
+          <w:szCs w:val="20"/>
+        </w:rPr>
+        <w:t>D</w:t>
       </w:r>
       <w:r>
         <w:rPr>
@@ -8831,7 +8800,7 @@
           <w:sz w:val="20"/>
           <w:szCs w:val="20"/>
         </w:rPr>
-        <w:t xml:space="preserve"> Zhang, U</w:t>
+        <w:t xml:space="preserve"> S</w:t>
       </w:r>
       <w:r>
         <w:rPr>
@@ -8847,47 +8816,55 @@
           <w:sz w:val="20"/>
           <w:szCs w:val="20"/>
         </w:rPr>
-        <w:t xml:space="preserve"> Chakraborty, W</w:t>
-      </w:r>
-      <w:r>
-        <w:rPr>
-          <w:rFonts w:ascii="Times New Roman" w:hAnsi="Times New Roman"/>
-          <w:sz w:val="20"/>
-          <w:szCs w:val="20"/>
-        </w:rPr>
-        <w:t>.</w:t>
-      </w:r>
-      <w:r>
-        <w:rPr>
-          <w:rFonts w:ascii="Times New Roman" w:hAnsi="Times New Roman"/>
-          <w:sz w:val="20"/>
-          <w:szCs w:val="20"/>
-        </w:rPr>
-        <w:t xml:space="preserve"> Bogaerts, </w:t>
-      </w:r>
-      <w:r>
-        <w:rPr>
-          <w:rFonts w:ascii="Times New Roman" w:hAnsi="Times New Roman"/>
-          <w:sz w:val="20"/>
-          <w:szCs w:val="20"/>
-        </w:rPr>
-        <w:t xml:space="preserve">and </w:t>
-      </w:r>
-      <w:r>
-        <w:rPr>
-          <w:rFonts w:ascii="Times New Roman" w:hAnsi="Times New Roman"/>
-          <w:sz w:val="20"/>
-          <w:szCs w:val="20"/>
-        </w:rPr>
-        <w:t>D</w:t>
-      </w:r>
-      <w:r>
-        <w:rPr>
-          <w:rFonts w:ascii="Times New Roman" w:hAnsi="Times New Roman"/>
-          <w:sz w:val="20"/>
-          <w:szCs w:val="20"/>
-        </w:rPr>
-        <w:t xml:space="preserve">. </w:t>
+        <w:t xml:space="preserve"> Boning</w:t>
+      </w:r>
+      <w:r>
+        <w:rPr>
+          <w:rFonts w:ascii="Times New Roman" w:hAnsi="Times New Roman"/>
+          <w:sz w:val="20"/>
+          <w:szCs w:val="20"/>
+        </w:rPr>
+        <w:t>, “</w:t>
+      </w:r>
+      <w:r>
+        <w:rPr>
+          <w:rFonts w:ascii="Times New Roman" w:hAnsi="Times New Roman"/>
+          <w:sz w:val="20"/>
+          <w:szCs w:val="20"/>
+        </w:rPr>
+        <w:t xml:space="preserve">Impact of </w:t>
+      </w:r>
+      <w:r>
+        <w:rPr>
+          <w:rFonts w:ascii="Times New Roman" w:hAnsi="Times New Roman"/>
+          <w:sz w:val="20"/>
+          <w:szCs w:val="20"/>
+        </w:rPr>
+        <w:t>P</w:t>
+      </w:r>
+      <w:r>
+        <w:rPr>
+          <w:rFonts w:ascii="Times New Roman" w:hAnsi="Times New Roman"/>
+          <w:sz w:val="20"/>
+          <w:szCs w:val="20"/>
+        </w:rPr>
+        <w:t xml:space="preserve">rocess </w:t>
+      </w:r>
+      <w:r>
+        <w:rPr>
+          <w:rFonts w:ascii="Times New Roman" w:hAnsi="Times New Roman"/>
+          <w:sz w:val="20"/>
+          <w:szCs w:val="20"/>
+        </w:rPr>
+        <w:t>V</w:t>
+      </w:r>
+      <w:r>
+        <w:rPr>
+          <w:rFonts w:ascii="Times New Roman" w:hAnsi="Times New Roman"/>
+          <w:sz w:val="20"/>
+          <w:szCs w:val="20"/>
+        </w:rPr>
+        <w:t xml:space="preserve">ariations on </w:t>
       </w:r>
       <w:r>
         <w:rPr>
@@ -8903,47 +8880,87 @@
           <w:sz w:val="20"/>
           <w:szCs w:val="20"/>
         </w:rPr>
-        <w:t>.</w:t>
-      </w:r>
-      <w:r>
-        <w:rPr>
-          <w:rFonts w:ascii="Times New Roman" w:hAnsi="Times New Roman"/>
-          <w:sz w:val="20"/>
-          <w:szCs w:val="20"/>
-        </w:rPr>
-        <w:t xml:space="preserve"> Boning</w:t>
-      </w:r>
-      <w:r>
-        <w:rPr>
-          <w:rFonts w:ascii="Times New Roman" w:hAnsi="Times New Roman"/>
-          <w:sz w:val="20"/>
-          <w:szCs w:val="20"/>
-        </w:rPr>
-        <w:t>,</w:t>
-      </w:r>
-      <w:r>
-        <w:rPr>
-          <w:rFonts w:ascii="Times New Roman" w:hAnsi="Times New Roman"/>
-          <w:sz w:val="20"/>
-          <w:szCs w:val="20"/>
-        </w:rPr>
-        <w:t xml:space="preserve"> </w:t>
-      </w:r>
-      <w:r>
-        <w:rPr>
-          <w:rFonts w:ascii="Times New Roman" w:hAnsi="Times New Roman"/>
-          <w:sz w:val="20"/>
-          <w:szCs w:val="20"/>
-        </w:rPr>
-        <w:t>“</w:t>
-      </w:r>
-      <w:r>
-        <w:rPr>
-          <w:rFonts w:ascii="Times New Roman" w:hAnsi="Times New Roman"/>
-          <w:sz w:val="20"/>
-          <w:szCs w:val="20"/>
-        </w:rPr>
-        <w:t>Automatic Synthesis of Light Processing Functions for Programmable Photonics: Theory and Realization</w:t>
+        <w:t>plitter-</w:t>
+      </w:r>
+      <w:r>
+        <w:rPr>
+          <w:rFonts w:ascii="Times New Roman" w:hAnsi="Times New Roman"/>
+          <w:sz w:val="20"/>
+          <w:szCs w:val="20"/>
+        </w:rPr>
+        <w:t>T</w:t>
+      </w:r>
+      <w:r>
+        <w:rPr>
+          <w:rFonts w:ascii="Times New Roman" w:hAnsi="Times New Roman"/>
+          <w:sz w:val="20"/>
+          <w:szCs w:val="20"/>
+        </w:rPr>
+        <w:t xml:space="preserve">ree-based </w:t>
+      </w:r>
+      <w:r>
+        <w:rPr>
+          <w:rFonts w:ascii="Times New Roman" w:hAnsi="Times New Roman"/>
+          <w:sz w:val="20"/>
+          <w:szCs w:val="20"/>
+        </w:rPr>
+        <w:t>I</w:t>
+      </w:r>
+      <w:r>
+        <w:rPr>
+          <w:rFonts w:ascii="Times New Roman" w:hAnsi="Times New Roman"/>
+          <w:sz w:val="20"/>
+          <w:szCs w:val="20"/>
+        </w:rPr>
+        <w:t xml:space="preserve">ntegrated </w:t>
+      </w:r>
+      <w:r>
+        <w:rPr>
+          <w:rFonts w:ascii="Times New Roman" w:hAnsi="Times New Roman"/>
+          <w:sz w:val="20"/>
+          <w:szCs w:val="20"/>
+        </w:rPr>
+        <w:t>O</w:t>
+      </w:r>
+      <w:r>
+        <w:rPr>
+          <w:rFonts w:ascii="Times New Roman" w:hAnsi="Times New Roman"/>
+          <w:sz w:val="20"/>
+          <w:szCs w:val="20"/>
+        </w:rPr>
+        <w:t xml:space="preserve">ptical </w:t>
+      </w:r>
+      <w:r>
+        <w:rPr>
+          <w:rFonts w:ascii="Times New Roman" w:hAnsi="Times New Roman"/>
+          <w:sz w:val="20"/>
+          <w:szCs w:val="20"/>
+        </w:rPr>
+        <w:t>P</w:t>
+      </w:r>
+      <w:r>
+        <w:rPr>
+          <w:rFonts w:ascii="Times New Roman" w:hAnsi="Times New Roman"/>
+          <w:sz w:val="20"/>
+          <w:szCs w:val="20"/>
+        </w:rPr>
+        <w:t xml:space="preserve">hased </w:t>
+      </w:r>
+      <w:r>
+        <w:rPr>
+          <w:rFonts w:ascii="Times New Roman" w:hAnsi="Times New Roman"/>
+          <w:sz w:val="20"/>
+          <w:szCs w:val="20"/>
+        </w:rPr>
+        <w:t>A</w:t>
+      </w:r>
+      <w:r>
+        <w:rPr>
+          <w:rFonts w:ascii="Times New Roman" w:hAnsi="Times New Roman"/>
+          <w:sz w:val="20"/>
+          <w:szCs w:val="20"/>
+        </w:rPr>
+        <w:t>rrays</w:t>
       </w:r>
       <w:r>
         <w:rPr>
@@ -8953,6 +8970,7 @@
         </w:rPr>
         <w:t xml:space="preserve">,” </w:t>
       </w:r>
+      <w:proofErr w:type="spellStart"/>
       <w:r>
         <w:rPr>
           <w:rFonts w:ascii="Times New Roman" w:hAnsi="Times New Roman"/>
@@ -8961,32 +8979,52 @@
           <w:sz w:val="20"/>
           <w:szCs w:val="20"/>
         </w:rPr>
-        <w:t>Photonics Research</w:t>
-      </w:r>
-      <w:r>
-        <w:rPr>
-          <w:rFonts w:ascii="Times New Roman" w:hAnsi="Times New Roman"/>
-          <w:sz w:val="20"/>
-          <w:szCs w:val="20"/>
-          <w:lang w:val="en-US" w:eastAsia="zh-CN"/>
-        </w:rPr>
-        <w:t xml:space="preserve">, </w:t>
-      </w:r>
-      <w:r>
-        <w:rPr>
-          <w:rFonts w:ascii="Times New Roman" w:hAnsi="Times New Roman"/>
-          <w:sz w:val="20"/>
-          <w:szCs w:val="20"/>
-        </w:rPr>
-        <w:t>202</w:t>
-      </w:r>
-      <w:r>
-        <w:rPr>
-          <w:rFonts w:ascii="Times New Roman" w:hAnsi="Times New Roman"/>
-          <w:sz w:val="20"/>
-          <w:szCs w:val="20"/>
-        </w:rPr>
-        <w:t>3</w:t>
+        <w:t>Opica</w:t>
+      </w:r>
+      <w:proofErr w:type="spellEnd"/>
+      <w:r>
+        <w:rPr>
+          <w:rFonts w:ascii="Times New Roman" w:hAnsi="Times New Roman"/>
+          <w:i/>
+          <w:iCs/>
+          <w:sz w:val="20"/>
+          <w:szCs w:val="20"/>
+        </w:rPr>
+        <w:t xml:space="preserve"> Express</w:t>
+      </w:r>
+      <w:r>
+        <w:rPr>
+          <w:rFonts w:ascii="Times New Roman" w:hAnsi="Times New Roman"/>
+          <w:sz w:val="20"/>
+          <w:szCs w:val="20"/>
+        </w:rPr>
+        <w:t xml:space="preserve"> (</w:t>
+      </w:r>
+      <w:r>
+        <w:rPr>
+          <w:rFonts w:ascii="Times New Roman" w:hAnsi="Times New Roman"/>
+          <w:i/>
+          <w:iCs/>
+          <w:sz w:val="20"/>
+          <w:szCs w:val="20"/>
+        </w:rPr>
+        <w:t>OE</w:t>
+      </w:r>
+      <w:r>
+        <w:rPr>
+          <w:rFonts w:ascii="Times New Roman" w:hAnsi="Times New Roman"/>
+          <w:sz w:val="20"/>
+          <w:szCs w:val="20"/>
+        </w:rPr>
+        <w:t>)</w:t>
+      </w:r>
+      <w:r>
+        <w:rPr>
+          <w:rFonts w:ascii="Times New Roman" w:hAnsi="Times New Roman"/>
+          <w:sz w:val="20"/>
+          <w:szCs w:val="20"/>
+        </w:rPr>
+        <w:t>, 2023</w:t>
       </w:r>
       <w:r>
         <w:rPr>
@@ -9013,9 +9051,279 @@
           <w:sz w:val="20"/>
           <w:szCs w:val="20"/>
         </w:rPr>
+        <w:t>]</w:t>
+      </w:r>
+    </w:p>
+    <w:p>
+      <w:pPr>
+        <w:pStyle w:val="ListParagraph"/>
+        <w:widowControl w:val="0"/>
+        <w:numPr>
+          <w:ilvl w:val="0"/>
+          <w:numId w:val="21"/>
+        </w:numPr>
+        <w:snapToGrid w:val="0"/>
+        <w:spacing w:after="120" w:line="288" w:lineRule="auto"/>
+        <w:jc w:val="both"/>
+        <w:rPr>
+          <w:rFonts w:ascii="Times New Roman" w:hAnsi="Times New Roman"/>
+          <w:sz w:val="20"/>
+          <w:szCs w:val="20"/>
+        </w:rPr>
+      </w:pPr>
+      <w:r>
+        <w:rPr>
+          <w:rFonts w:ascii="Times New Roman" w:hAnsi="Times New Roman"/>
+          <w:b/>
+          <w:bCs/>
+          <w:sz w:val="20"/>
+          <w:szCs w:val="20"/>
+        </w:rPr>
+        <w:t>Z</w:t>
+      </w:r>
+      <w:r>
+        <w:rPr>
+          <w:rFonts w:ascii="Times New Roman" w:hAnsi="Times New Roman"/>
+          <w:b/>
+          <w:bCs/>
+          <w:sz w:val="20"/>
+          <w:szCs w:val="20"/>
+        </w:rPr>
+        <w:t>.</w:t>
+      </w:r>
+      <w:r>
+        <w:rPr>
+          <w:rFonts w:ascii="Times New Roman" w:hAnsi="Times New Roman"/>
+          <w:b/>
+          <w:bCs/>
+          <w:sz w:val="20"/>
+          <w:szCs w:val="20"/>
+        </w:rPr>
+        <w:t xml:space="preserve"> Gao</w:t>
+      </w:r>
+      <w:r>
+        <w:rPr>
+          <w:rFonts w:ascii="Times New Roman" w:hAnsi="Times New Roman"/>
+          <w:sz w:val="20"/>
+          <w:szCs w:val="20"/>
+        </w:rPr>
+        <w:t>, X</w:t>
+      </w:r>
+      <w:r>
+        <w:rPr>
+          <w:rFonts w:ascii="Times New Roman" w:hAnsi="Times New Roman"/>
+          <w:sz w:val="20"/>
+          <w:szCs w:val="20"/>
+        </w:rPr>
+        <w:t>.</w:t>
+      </w:r>
+      <w:r>
+        <w:rPr>
+          <w:rFonts w:ascii="Times New Roman" w:hAnsi="Times New Roman"/>
+          <w:sz w:val="20"/>
+          <w:szCs w:val="20"/>
+        </w:rPr>
+        <w:t xml:space="preserve"> Chen, Z</w:t>
+      </w:r>
+      <w:r>
+        <w:rPr>
+          <w:rFonts w:ascii="Times New Roman" w:hAnsi="Times New Roman"/>
+          <w:sz w:val="20"/>
+          <w:szCs w:val="20"/>
+        </w:rPr>
+        <w:t>.</w:t>
+      </w:r>
+      <w:r>
+        <w:rPr>
+          <w:rFonts w:ascii="Times New Roman" w:hAnsi="Times New Roman"/>
+          <w:sz w:val="20"/>
+          <w:szCs w:val="20"/>
+        </w:rPr>
+        <w:t xml:space="preserve"> Zhang, U</w:t>
+      </w:r>
+      <w:r>
+        <w:rPr>
+          <w:rFonts w:ascii="Times New Roman" w:hAnsi="Times New Roman"/>
+          <w:sz w:val="20"/>
+          <w:szCs w:val="20"/>
+        </w:rPr>
+        <w:t>.</w:t>
+      </w:r>
+      <w:r>
+        <w:rPr>
+          <w:rFonts w:ascii="Times New Roman" w:hAnsi="Times New Roman"/>
+          <w:sz w:val="20"/>
+          <w:szCs w:val="20"/>
+        </w:rPr>
+        <w:t xml:space="preserve"> Chakraborty, W</w:t>
+      </w:r>
+      <w:r>
+        <w:rPr>
+          <w:rFonts w:ascii="Times New Roman" w:hAnsi="Times New Roman"/>
+          <w:sz w:val="20"/>
+          <w:szCs w:val="20"/>
+        </w:rPr>
+        <w:t>.</w:t>
+      </w:r>
+      <w:r>
+        <w:rPr>
+          <w:rFonts w:ascii="Times New Roman" w:hAnsi="Times New Roman"/>
+          <w:sz w:val="20"/>
+          <w:szCs w:val="20"/>
+        </w:rPr>
+        <w:t xml:space="preserve"> Bogaerts, </w:t>
+      </w:r>
+      <w:r>
+        <w:rPr>
+          <w:rFonts w:ascii="Times New Roman" w:hAnsi="Times New Roman"/>
+          <w:sz w:val="20"/>
+          <w:szCs w:val="20"/>
+        </w:rPr>
+        <w:t xml:space="preserve">and </w:t>
+      </w:r>
+      <w:r>
+        <w:rPr>
+          <w:rFonts w:ascii="Times New Roman" w:hAnsi="Times New Roman"/>
+          <w:sz w:val="20"/>
+          <w:szCs w:val="20"/>
+        </w:rPr>
+        <w:t>D</w:t>
+      </w:r>
+      <w:r>
+        <w:rPr>
+          <w:rFonts w:ascii="Times New Roman" w:hAnsi="Times New Roman"/>
+          <w:sz w:val="20"/>
+          <w:szCs w:val="20"/>
+        </w:rPr>
+        <w:t xml:space="preserve">. </w:t>
+      </w:r>
+      <w:r>
+        <w:rPr>
+          <w:rFonts w:ascii="Times New Roman" w:hAnsi="Times New Roman"/>
+          <w:sz w:val="20"/>
+          <w:szCs w:val="20"/>
+        </w:rPr>
+        <w:t>S</w:t>
+      </w:r>
+      <w:r>
+        <w:rPr>
+          <w:rFonts w:ascii="Times New Roman" w:hAnsi="Times New Roman"/>
+          <w:sz w:val="20"/>
+          <w:szCs w:val="20"/>
+        </w:rPr>
+        <w:t>.</w:t>
+      </w:r>
+      <w:r>
+        <w:rPr>
+          <w:rFonts w:ascii="Times New Roman" w:hAnsi="Times New Roman"/>
+          <w:sz w:val="20"/>
+          <w:szCs w:val="20"/>
+        </w:rPr>
+        <w:t xml:space="preserve"> Boning</w:t>
+      </w:r>
+      <w:r>
+        <w:rPr>
+          <w:rFonts w:ascii="Times New Roman" w:hAnsi="Times New Roman"/>
+          <w:sz w:val="20"/>
+          <w:szCs w:val="20"/>
+        </w:rPr>
+        <w:t>,</w:t>
+      </w:r>
+      <w:r>
+        <w:rPr>
+          <w:rFonts w:ascii="Times New Roman" w:hAnsi="Times New Roman"/>
+          <w:sz w:val="20"/>
+          <w:szCs w:val="20"/>
+        </w:rPr>
+        <w:t xml:space="preserve"> </w:t>
+      </w:r>
+      <w:r>
+        <w:rPr>
+          <w:rFonts w:ascii="Times New Roman" w:hAnsi="Times New Roman"/>
+          <w:sz w:val="20"/>
+          <w:szCs w:val="20"/>
+        </w:rPr>
+        <w:t>“</w:t>
+      </w:r>
+      <w:r>
+        <w:rPr>
+          <w:rFonts w:ascii="Times New Roman" w:hAnsi="Times New Roman"/>
+          <w:sz w:val="20"/>
+          <w:szCs w:val="20"/>
+        </w:rPr>
+        <w:t>Automatic Synthesis of Light Processing Functions for Programmable Photonics: Theory and Realization</w:t>
+      </w:r>
+      <w:r>
+        <w:rPr>
+          <w:rFonts w:ascii="Times New Roman" w:hAnsi="Times New Roman"/>
+          <w:sz w:val="20"/>
+          <w:szCs w:val="20"/>
+        </w:rPr>
+        <w:t xml:space="preserve">,” </w:t>
+      </w:r>
+      <w:r>
+        <w:rPr>
+          <w:rFonts w:ascii="Times New Roman" w:hAnsi="Times New Roman"/>
+          <w:i/>
+          <w:iCs/>
+          <w:sz w:val="20"/>
+          <w:szCs w:val="20"/>
+        </w:rPr>
+        <w:t>Photonics Research</w:t>
+      </w:r>
+      <w:r>
+        <w:rPr>
+          <w:rFonts w:ascii="Times New Roman" w:hAnsi="Times New Roman"/>
+          <w:sz w:val="20"/>
+          <w:szCs w:val="20"/>
+          <w:lang w:val="en-US" w:eastAsia="zh-CN"/>
+        </w:rPr>
+        <w:t xml:space="preserve">, </w:t>
+      </w:r>
+      <w:r>
+        <w:rPr>
+          <w:rFonts w:ascii="Times New Roman" w:hAnsi="Times New Roman"/>
+          <w:sz w:val="20"/>
+          <w:szCs w:val="20"/>
+        </w:rPr>
+        <w:t>202</w:t>
+      </w:r>
+      <w:r>
+        <w:rPr>
+          <w:rFonts w:ascii="Times New Roman" w:hAnsi="Times New Roman"/>
+          <w:sz w:val="20"/>
+          <w:szCs w:val="20"/>
+        </w:rPr>
+        <w:t>3</w:t>
+      </w:r>
+      <w:r>
+        <w:rPr>
+          <w:rFonts w:ascii="Times New Roman" w:hAnsi="Times New Roman"/>
+          <w:sz w:val="20"/>
+          <w:szCs w:val="20"/>
+        </w:rPr>
+        <w:t>. [</w:t>
+      </w:r>
+      <w:hyperlink r:id="rId47" w:history="1">
+        <w:r>
+          <w:rPr>
+            <w:rStyle w:val="Hyperlink"/>
+            <w:rFonts w:ascii="Times New Roman" w:hAnsi="Times New Roman"/>
+            <w:sz w:val="20"/>
+            <w:szCs w:val="20"/>
+          </w:rPr>
+          <w:t>PDF</w:t>
+        </w:r>
+      </w:hyperlink>
+      <w:r>
+        <w:rPr>
+          <w:rFonts w:ascii="Times New Roman" w:hAnsi="Times New Roman"/>
+          <w:sz w:val="20"/>
+          <w:szCs w:val="20"/>
+        </w:rPr>
         <w:t>] [</w:t>
       </w:r>
-      <w:hyperlink r:id="rId47" w:history="1">
+      <w:hyperlink r:id="rId48" w:history="1">
         <w:r>
           <w:rPr>
             <w:rStyle w:val="Hyperlink"/>
@@ -9160,7 +9468,25 @@
           <w:sz w:val="20"/>
           <w:szCs w:val="20"/>
         </w:rPr>
-        <w:t xml:space="preserve">Unleashing the Power of Graph Spectral Sparsification for Power Grid Analysis via Incomplete Cholesky Factorization," </w:t>
+        <w:t xml:space="preserve">Unleashing the Power of Graph Spectral </w:t>
+      </w:r>
+      <w:proofErr w:type="spellStart"/>
+      <w:r>
+        <w:rPr>
+          <w:rFonts w:ascii="Times New Roman" w:hAnsi="Times New Roman"/>
+          <w:sz w:val="20"/>
+          <w:szCs w:val="20"/>
+        </w:rPr>
+        <w:t>Sparsification</w:t>
+      </w:r>
+      <w:proofErr w:type="spellEnd"/>
+      <w:r>
+        <w:rPr>
+          <w:rFonts w:ascii="Times New Roman" w:hAnsi="Times New Roman"/>
+          <w:sz w:val="20"/>
+          <w:szCs w:val="20"/>
+        </w:rPr>
+        <w:t xml:space="preserve"> for Power Grid Analysis via Incomplete Cholesky Factorization," </w:t>
       </w:r>
       <w:r>
         <w:rPr>
@@ -9231,7 +9557,7 @@
         </w:rPr>
         <w:t>[</w:t>
       </w:r>
-      <w:hyperlink r:id="rId48" w:history="1">
+      <w:hyperlink r:id="rId49" w:history="1">
         <w:r>
           <w:rPr>
             <w:rStyle w:val="Hyperlink"/>
@@ -9486,7 +9812,7 @@
         </w:rPr>
         <w:t>. [</w:t>
       </w:r>
-      <w:hyperlink r:id="rId49" w:history="1">
+      <w:hyperlink r:id="rId50" w:history="1">
         <w:r>
           <w:rPr>
             <w:rStyle w:val="Hyperlink"/>
@@ -9582,7 +9908,17 @@
           <w:szCs w:val="20"/>
           <w:lang w:eastAsia="zh-CN"/>
         </w:rPr>
-        <w:t>ia Bayesian Optimization</w:t>
+        <w:t xml:space="preserve">ia Bayesian </w:t>
+      </w:r>
+      <w:r>
+        <w:rPr>
+          <w:rFonts w:ascii="Times New Roman" w:hAnsi="Times New Roman"/>
+          <w:sz w:val="20"/>
+          <w:szCs w:val="20"/>
+          <w:lang w:eastAsia="zh-CN"/>
+        </w:rPr>
+        <w:lastRenderedPageBreak/>
+        <w:t>Optimization</w:t>
       </w:r>
       <w:r>
         <w:rPr>
@@ -9651,7 +9987,7 @@
         </w:rPr>
         <w:t>. [</w:t>
       </w:r>
-      <w:hyperlink r:id="rId50" w:history="1">
+      <w:hyperlink r:id="rId51" w:history="1">
         <w:r>
           <w:rPr>
             <w:rStyle w:val="Hyperlink"/>
@@ -9681,7 +10017,7 @@
         </w:rPr>
         <w:t>[</w:t>
       </w:r>
-      <w:hyperlink r:id="rId51" w:history="1">
+      <w:hyperlink r:id="rId52" w:history="1">
         <w:r>
           <w:rPr>
             <w:rStyle w:val="Hyperlink"/>
@@ -9832,7 +10168,6 @@
           <w:sz w:val="20"/>
           <w:szCs w:val="20"/>
         </w:rPr>
-        <w:lastRenderedPageBreak/>
         <w:t>O</w:t>
       </w:r>
       <w:r>
@@ -9878,469 +10213,6 @@
           <w:szCs w:val="20"/>
         </w:rPr>
         <w:t>CLEO</w:t>
-      </w:r>
-      <w:r>
-        <w:rPr>
-          <w:rFonts w:ascii="Times New Roman" w:hAnsi="Times New Roman"/>
-          <w:sz w:val="20"/>
-          <w:szCs w:val="20"/>
-        </w:rPr>
-        <w:t>)</w:t>
-      </w:r>
-      <w:r>
-        <w:rPr>
-          <w:rFonts w:ascii="Times New Roman" w:hAnsi="Times New Roman"/>
-          <w:sz w:val="20"/>
-          <w:szCs w:val="20"/>
-        </w:rPr>
-        <w:t>, 2022.</w:t>
-      </w:r>
-      <w:r>
-        <w:rPr>
-          <w:rFonts w:ascii="Times New Roman" w:hAnsi="Times New Roman"/>
-          <w:sz w:val="20"/>
-          <w:szCs w:val="20"/>
-        </w:rPr>
-        <w:t xml:space="preserve"> [</w:t>
-      </w:r>
-      <w:hyperlink r:id="rId52" w:history="1">
-        <w:r>
-          <w:rPr>
-            <w:rStyle w:val="Hyperlink"/>
-            <w:rFonts w:ascii="Times New Roman" w:hAnsi="Times New Roman"/>
-            <w:sz w:val="20"/>
-            <w:szCs w:val="20"/>
-          </w:rPr>
-          <w:t>PDF</w:t>
-        </w:r>
-      </w:hyperlink>
-      <w:r>
-        <w:rPr>
-          <w:rFonts w:ascii="Times New Roman" w:hAnsi="Times New Roman"/>
-          <w:sz w:val="20"/>
-          <w:szCs w:val="20"/>
-        </w:rPr>
-        <w:t>]</w:t>
-      </w:r>
-    </w:p>
-    <w:p>
-      <w:pPr>
-        <w:pStyle w:val="ListParagraph"/>
-        <w:widowControl w:val="0"/>
-        <w:numPr>
-          <w:ilvl w:val="0"/>
-          <w:numId w:val="21"/>
-        </w:numPr>
-        <w:snapToGrid w:val="0"/>
-        <w:spacing w:after="120" w:line="288" w:lineRule="auto"/>
-        <w:jc w:val="both"/>
-        <w:rPr>
-          <w:rFonts w:ascii="Times New Roman" w:hAnsi="Times New Roman"/>
-          <w:sz w:val="20"/>
-          <w:szCs w:val="20"/>
-        </w:rPr>
-      </w:pPr>
-      <w:r>
-        <w:rPr>
-          <w:rFonts w:ascii="Times New Roman" w:hAnsi="Times New Roman"/>
-          <w:sz w:val="20"/>
-          <w:szCs w:val="20"/>
-        </w:rPr>
-        <w:t>Z</w:t>
-      </w:r>
-      <w:r>
-        <w:rPr>
-          <w:rFonts w:ascii="Times New Roman" w:hAnsi="Times New Roman"/>
-          <w:sz w:val="20"/>
-          <w:szCs w:val="20"/>
-        </w:rPr>
-        <w:t>.</w:t>
-      </w:r>
-      <w:r>
-        <w:rPr>
-          <w:rFonts w:ascii="Times New Roman" w:hAnsi="Times New Roman"/>
-          <w:sz w:val="20"/>
-          <w:szCs w:val="20"/>
-        </w:rPr>
-        <w:t xml:space="preserve"> Liang, H</w:t>
-      </w:r>
-      <w:r>
-        <w:rPr>
-          <w:rFonts w:ascii="Times New Roman" w:hAnsi="Times New Roman"/>
-          <w:sz w:val="20"/>
-          <w:szCs w:val="20"/>
-        </w:rPr>
-        <w:t xml:space="preserve">. </w:t>
-      </w:r>
-      <w:r>
-        <w:rPr>
-          <w:rFonts w:ascii="Times New Roman" w:hAnsi="Times New Roman"/>
-          <w:sz w:val="20"/>
-          <w:szCs w:val="20"/>
-        </w:rPr>
-        <w:t>Wang, J</w:t>
-      </w:r>
-      <w:r>
-        <w:rPr>
-          <w:rFonts w:ascii="Times New Roman" w:hAnsi="Times New Roman"/>
-          <w:sz w:val="20"/>
-          <w:szCs w:val="20"/>
-        </w:rPr>
-        <w:t>.</w:t>
-      </w:r>
-      <w:r>
-        <w:rPr>
-          <w:rFonts w:ascii="Times New Roman" w:hAnsi="Times New Roman"/>
-          <w:sz w:val="20"/>
-          <w:szCs w:val="20"/>
-        </w:rPr>
-        <w:t xml:space="preserve"> Cheng, Y</w:t>
-      </w:r>
-      <w:r>
-        <w:rPr>
-          <w:rFonts w:ascii="Times New Roman" w:hAnsi="Times New Roman"/>
-          <w:sz w:val="20"/>
-          <w:szCs w:val="20"/>
-        </w:rPr>
-        <w:t>.</w:t>
-      </w:r>
-      <w:r>
-        <w:rPr>
-          <w:rFonts w:ascii="Times New Roman" w:hAnsi="Times New Roman"/>
-          <w:sz w:val="20"/>
-          <w:szCs w:val="20"/>
-        </w:rPr>
-        <w:t xml:space="preserve"> Ding, H</w:t>
-      </w:r>
-      <w:r>
-        <w:rPr>
-          <w:rFonts w:ascii="Times New Roman" w:hAnsi="Times New Roman"/>
-          <w:sz w:val="20"/>
-          <w:szCs w:val="20"/>
-        </w:rPr>
-        <w:t xml:space="preserve">. </w:t>
-      </w:r>
-      <w:r>
-        <w:rPr>
-          <w:rFonts w:ascii="Times New Roman" w:hAnsi="Times New Roman"/>
-          <w:sz w:val="20"/>
-          <w:szCs w:val="20"/>
-        </w:rPr>
-        <w:t xml:space="preserve">Ren, </w:t>
-      </w:r>
-      <w:r>
-        <w:rPr>
-          <w:rFonts w:ascii="Times New Roman" w:hAnsi="Times New Roman"/>
-          <w:b/>
-          <w:bCs/>
-          <w:sz w:val="20"/>
-          <w:szCs w:val="20"/>
-        </w:rPr>
-        <w:t>Z. Gao</w:t>
-      </w:r>
-      <w:r>
-        <w:rPr>
-          <w:rFonts w:ascii="Times New Roman" w:hAnsi="Times New Roman"/>
-          <w:sz w:val="20"/>
-          <w:szCs w:val="20"/>
-        </w:rPr>
-        <w:t>, Z</w:t>
-      </w:r>
-      <w:r>
-        <w:rPr>
-          <w:rFonts w:ascii="Times New Roman" w:hAnsi="Times New Roman"/>
-          <w:sz w:val="20"/>
-          <w:szCs w:val="20"/>
-        </w:rPr>
-        <w:t>.</w:t>
-      </w:r>
-      <w:r>
-        <w:rPr>
-          <w:rFonts w:ascii="Times New Roman" w:hAnsi="Times New Roman"/>
-          <w:sz w:val="20"/>
-          <w:szCs w:val="20"/>
-        </w:rPr>
-        <w:t xml:space="preserve"> Hu, D</w:t>
-      </w:r>
-      <w:r>
-        <w:rPr>
-          <w:rFonts w:ascii="Times New Roman" w:hAnsi="Times New Roman"/>
-          <w:sz w:val="20"/>
-          <w:szCs w:val="20"/>
-        </w:rPr>
-        <w:t>.</w:t>
-      </w:r>
-      <w:r>
-        <w:rPr>
-          <w:rFonts w:ascii="Times New Roman" w:hAnsi="Times New Roman"/>
-          <w:sz w:val="20"/>
-          <w:szCs w:val="20"/>
-        </w:rPr>
-        <w:t xml:space="preserve"> S. Boning, X</w:t>
-      </w:r>
-      <w:r>
-        <w:rPr>
-          <w:rFonts w:ascii="Times New Roman" w:hAnsi="Times New Roman"/>
-          <w:sz w:val="20"/>
-          <w:szCs w:val="20"/>
-        </w:rPr>
-        <w:t>.</w:t>
-      </w:r>
-      <w:r>
-        <w:rPr>
-          <w:rFonts w:ascii="Times New Roman" w:hAnsi="Times New Roman"/>
-          <w:sz w:val="20"/>
-          <w:szCs w:val="20"/>
-        </w:rPr>
-        <w:t xml:space="preserve"> Qian, S</w:t>
-      </w:r>
-      <w:r>
-        <w:rPr>
-          <w:rFonts w:ascii="Times New Roman" w:hAnsi="Times New Roman"/>
-          <w:sz w:val="20"/>
-          <w:szCs w:val="20"/>
-        </w:rPr>
-        <w:t>.</w:t>
-      </w:r>
-      <w:r>
-        <w:rPr>
-          <w:rFonts w:ascii="Times New Roman" w:hAnsi="Times New Roman"/>
-          <w:sz w:val="20"/>
-          <w:szCs w:val="20"/>
-        </w:rPr>
-        <w:t xml:space="preserve"> Han,</w:t>
-      </w:r>
-      <w:r>
-        <w:rPr>
-          <w:rFonts w:ascii="Times New Roman" w:hAnsi="Times New Roman"/>
-          <w:sz w:val="20"/>
-          <w:szCs w:val="20"/>
-        </w:rPr>
-        <w:t xml:space="preserve"> </w:t>
-      </w:r>
-      <w:r>
-        <w:rPr>
-          <w:rFonts w:ascii="Times New Roman" w:hAnsi="Times New Roman"/>
-          <w:sz w:val="20"/>
-          <w:szCs w:val="20"/>
-        </w:rPr>
-        <w:t>W</w:t>
-      </w:r>
-      <w:r>
-        <w:rPr>
-          <w:rFonts w:ascii="Times New Roman" w:hAnsi="Times New Roman"/>
-          <w:sz w:val="20"/>
-          <w:szCs w:val="20"/>
-        </w:rPr>
-        <w:t>.</w:t>
-      </w:r>
-      <w:r>
-        <w:rPr>
-          <w:rFonts w:ascii="Times New Roman" w:hAnsi="Times New Roman"/>
-          <w:sz w:val="20"/>
-          <w:szCs w:val="20"/>
-        </w:rPr>
-        <w:t xml:space="preserve"> Jiang, </w:t>
-      </w:r>
-      <w:r>
-        <w:rPr>
-          <w:rFonts w:ascii="Times New Roman" w:hAnsi="Times New Roman"/>
-          <w:sz w:val="20"/>
-          <w:szCs w:val="20"/>
-        </w:rPr>
-        <w:t xml:space="preserve">and </w:t>
-      </w:r>
-      <w:r>
-        <w:rPr>
-          <w:rFonts w:ascii="Times New Roman" w:hAnsi="Times New Roman"/>
-          <w:sz w:val="20"/>
-          <w:szCs w:val="20"/>
-        </w:rPr>
-        <w:t>Y</w:t>
-      </w:r>
-      <w:r>
-        <w:rPr>
-          <w:rFonts w:ascii="Times New Roman" w:hAnsi="Times New Roman"/>
-          <w:sz w:val="20"/>
-          <w:szCs w:val="20"/>
-        </w:rPr>
-        <w:t>.</w:t>
-      </w:r>
-      <w:r>
-        <w:rPr>
-          <w:rFonts w:ascii="Times New Roman" w:hAnsi="Times New Roman"/>
-          <w:sz w:val="20"/>
-          <w:szCs w:val="20"/>
-        </w:rPr>
-        <w:t xml:space="preserve"> Shi</w:t>
-      </w:r>
-      <w:r>
-        <w:rPr>
-          <w:rFonts w:ascii="Times New Roman" w:hAnsi="Times New Roman"/>
-          <w:sz w:val="20"/>
-          <w:szCs w:val="20"/>
-        </w:rPr>
-        <w:t>,</w:t>
-      </w:r>
-      <w:r>
-        <w:rPr>
-          <w:rFonts w:ascii="Times New Roman" w:hAnsi="Times New Roman"/>
-          <w:sz w:val="20"/>
-          <w:szCs w:val="20"/>
-        </w:rPr>
-        <w:t xml:space="preserve"> </w:t>
-      </w:r>
-      <w:r>
-        <w:rPr>
-          <w:rFonts w:ascii="Times New Roman" w:hAnsi="Times New Roman"/>
-          <w:sz w:val="20"/>
-          <w:szCs w:val="20"/>
-        </w:rPr>
-        <w:t xml:space="preserve">“Variational </w:t>
-      </w:r>
-      <w:r>
-        <w:rPr>
-          <w:rFonts w:ascii="Times New Roman" w:hAnsi="Times New Roman"/>
-          <w:sz w:val="20"/>
-          <w:szCs w:val="20"/>
-        </w:rPr>
-        <w:t>Q</w:t>
-      </w:r>
-      <w:r>
-        <w:rPr>
-          <w:rFonts w:ascii="Times New Roman" w:hAnsi="Times New Roman"/>
-          <w:sz w:val="20"/>
-          <w:szCs w:val="20"/>
-        </w:rPr>
-        <w:t xml:space="preserve">uantum </w:t>
-      </w:r>
-      <w:r>
-        <w:rPr>
-          <w:rFonts w:ascii="Times New Roman" w:hAnsi="Times New Roman"/>
-          <w:sz w:val="20"/>
-          <w:szCs w:val="20"/>
-        </w:rPr>
-        <w:t>P</w:t>
-      </w:r>
-      <w:r>
-        <w:rPr>
-          <w:rFonts w:ascii="Times New Roman" w:hAnsi="Times New Roman"/>
-          <w:sz w:val="20"/>
-          <w:szCs w:val="20"/>
-        </w:rPr>
-        <w:t xml:space="preserve">ulse </w:t>
-      </w:r>
-      <w:r>
-        <w:rPr>
-          <w:rFonts w:ascii="Times New Roman" w:hAnsi="Times New Roman"/>
-          <w:sz w:val="20"/>
-          <w:szCs w:val="20"/>
-        </w:rPr>
-        <w:t>L</w:t>
-      </w:r>
-      <w:r>
-        <w:rPr>
-          <w:rFonts w:ascii="Times New Roman" w:hAnsi="Times New Roman"/>
-          <w:sz w:val="20"/>
-          <w:szCs w:val="20"/>
-        </w:rPr>
-        <w:t>earning,”</w:t>
-      </w:r>
-      <w:r>
-        <w:rPr>
-          <w:rFonts w:ascii="Times New Roman" w:hAnsi="Times New Roman"/>
-          <w:sz w:val="20"/>
-          <w:szCs w:val="20"/>
-        </w:rPr>
-        <w:t xml:space="preserve"> </w:t>
-      </w:r>
-      <w:r>
-        <w:rPr>
-          <w:rFonts w:ascii="Times New Roman" w:hAnsi="Times New Roman"/>
-          <w:i/>
-          <w:iCs/>
-          <w:sz w:val="20"/>
-          <w:szCs w:val="20"/>
-        </w:rPr>
-        <w:t xml:space="preserve">IEEE </w:t>
-      </w:r>
-      <w:r>
-        <w:rPr>
-          <w:rFonts w:ascii="Times New Roman" w:hAnsi="Times New Roman"/>
-          <w:i/>
-          <w:iCs/>
-          <w:sz w:val="20"/>
-          <w:szCs w:val="20"/>
-        </w:rPr>
-        <w:t xml:space="preserve">International Conference on </w:t>
-      </w:r>
-      <w:r>
-        <w:rPr>
-          <w:rFonts w:ascii="Times New Roman" w:hAnsi="Times New Roman"/>
-          <w:i/>
-          <w:iCs/>
-          <w:sz w:val="20"/>
-          <w:szCs w:val="20"/>
-        </w:rPr>
-        <w:t>Quantum</w:t>
-      </w:r>
-      <w:r>
-        <w:rPr>
-          <w:rFonts w:ascii="Times New Roman" w:hAnsi="Times New Roman"/>
-          <w:i/>
-          <w:iCs/>
-          <w:sz w:val="20"/>
-          <w:szCs w:val="20"/>
-        </w:rPr>
-        <w:t xml:space="preserve"> </w:t>
-      </w:r>
-      <w:r>
-        <w:rPr>
-          <w:rFonts w:ascii="Times New Roman" w:hAnsi="Times New Roman"/>
-          <w:i/>
-          <w:iCs/>
-          <w:sz w:val="20"/>
-          <w:szCs w:val="20"/>
-        </w:rPr>
-        <w:t xml:space="preserve">Computing and </w:t>
-      </w:r>
-      <w:r>
-        <w:rPr>
-          <w:rFonts w:ascii="Times New Roman" w:hAnsi="Times New Roman"/>
-          <w:i/>
-          <w:iCs/>
-          <w:sz w:val="20"/>
-          <w:szCs w:val="20"/>
-        </w:rPr>
-        <w:t xml:space="preserve">Engineering </w:t>
-      </w:r>
-      <w:r>
-        <w:rPr>
-          <w:rFonts w:ascii="Times New Roman" w:hAnsi="Times New Roman"/>
-          <w:sz w:val="20"/>
-          <w:szCs w:val="20"/>
-        </w:rPr>
-        <w:t>(</w:t>
-      </w:r>
-      <w:r>
-        <w:rPr>
-          <w:rFonts w:ascii="Times New Roman" w:hAnsi="Times New Roman"/>
-          <w:i/>
-          <w:iCs/>
-          <w:sz w:val="20"/>
-          <w:szCs w:val="20"/>
-        </w:rPr>
-        <w:t>IEEE QC</w:t>
-      </w:r>
-      <w:r>
-        <w:rPr>
-          <w:rFonts w:ascii="Times New Roman" w:hAnsi="Times New Roman"/>
-          <w:i/>
-          <w:iCs/>
-          <w:sz w:val="20"/>
-          <w:szCs w:val="20"/>
-        </w:rPr>
-        <w:t>E</w:t>
       </w:r>
       <w:r>
         <w:rPr>
@@ -10406,6 +10278,94 @@
       <w:r>
         <w:rPr>
           <w:rFonts w:ascii="Times New Roman" w:hAnsi="Times New Roman"/>
+          <w:sz w:val="20"/>
+          <w:szCs w:val="20"/>
+        </w:rPr>
+        <w:t>Z</w:t>
+      </w:r>
+      <w:r>
+        <w:rPr>
+          <w:rFonts w:ascii="Times New Roman" w:hAnsi="Times New Roman"/>
+          <w:sz w:val="20"/>
+          <w:szCs w:val="20"/>
+        </w:rPr>
+        <w:t>.</w:t>
+      </w:r>
+      <w:r>
+        <w:rPr>
+          <w:rFonts w:ascii="Times New Roman" w:hAnsi="Times New Roman"/>
+          <w:sz w:val="20"/>
+          <w:szCs w:val="20"/>
+        </w:rPr>
+        <w:t xml:space="preserve"> Liang, H</w:t>
+      </w:r>
+      <w:r>
+        <w:rPr>
+          <w:rFonts w:ascii="Times New Roman" w:hAnsi="Times New Roman"/>
+          <w:sz w:val="20"/>
+          <w:szCs w:val="20"/>
+        </w:rPr>
+        <w:t xml:space="preserve">. </w:t>
+      </w:r>
+      <w:r>
+        <w:rPr>
+          <w:rFonts w:ascii="Times New Roman" w:hAnsi="Times New Roman"/>
+          <w:sz w:val="20"/>
+          <w:szCs w:val="20"/>
+        </w:rPr>
+        <w:t>Wang, J</w:t>
+      </w:r>
+      <w:r>
+        <w:rPr>
+          <w:rFonts w:ascii="Times New Roman" w:hAnsi="Times New Roman"/>
+          <w:sz w:val="20"/>
+          <w:szCs w:val="20"/>
+        </w:rPr>
+        <w:t>.</w:t>
+      </w:r>
+      <w:r>
+        <w:rPr>
+          <w:rFonts w:ascii="Times New Roman" w:hAnsi="Times New Roman"/>
+          <w:sz w:val="20"/>
+          <w:szCs w:val="20"/>
+        </w:rPr>
+        <w:t xml:space="preserve"> Cheng, Y</w:t>
+      </w:r>
+      <w:r>
+        <w:rPr>
+          <w:rFonts w:ascii="Times New Roman" w:hAnsi="Times New Roman"/>
+          <w:sz w:val="20"/>
+          <w:szCs w:val="20"/>
+        </w:rPr>
+        <w:t>.</w:t>
+      </w:r>
+      <w:r>
+        <w:rPr>
+          <w:rFonts w:ascii="Times New Roman" w:hAnsi="Times New Roman"/>
+          <w:sz w:val="20"/>
+          <w:szCs w:val="20"/>
+        </w:rPr>
+        <w:t xml:space="preserve"> Ding, H</w:t>
+      </w:r>
+      <w:r>
+        <w:rPr>
+          <w:rFonts w:ascii="Times New Roman" w:hAnsi="Times New Roman"/>
+          <w:sz w:val="20"/>
+          <w:szCs w:val="20"/>
+        </w:rPr>
+        <w:t xml:space="preserve">. </w:t>
+      </w:r>
+      <w:r>
+        <w:rPr>
+          <w:rFonts w:ascii="Times New Roman" w:hAnsi="Times New Roman"/>
+          <w:sz w:val="20"/>
+          <w:szCs w:val="20"/>
+        </w:rPr>
+        <w:t xml:space="preserve">Ren, </w:t>
+      </w:r>
+      <w:r>
+        <w:rPr>
+          <w:rFonts w:ascii="Times New Roman" w:hAnsi="Times New Roman"/>
           <w:b/>
           <w:bCs/>
           <w:sz w:val="20"/>
@@ -10419,81 +10379,303 @@
           <w:sz w:val="20"/>
           <w:szCs w:val="20"/>
         </w:rPr>
-        <w:t xml:space="preserve"> and R. Rohrer, “Efficient </w:t>
-      </w:r>
-      <w:r>
-        <w:rPr>
-          <w:rFonts w:ascii="Times New Roman" w:hAnsi="Times New Roman"/>
-          <w:sz w:val="20"/>
-          <w:szCs w:val="20"/>
-        </w:rPr>
-        <w:t>Non-</w:t>
-      </w:r>
-      <w:r>
-        <w:rPr>
-          <w:rFonts w:ascii="Times New Roman" w:hAnsi="Times New Roman"/>
-          <w:sz w:val="20"/>
-          <w:szCs w:val="20"/>
-        </w:rPr>
-        <w:t>Monte</w:t>
-      </w:r>
-      <w:r>
-        <w:rPr>
-          <w:rFonts w:ascii="Times New Roman" w:hAnsi="Times New Roman"/>
-          <w:sz w:val="20"/>
-          <w:szCs w:val="20"/>
-        </w:rPr>
-        <w:t>-</w:t>
-      </w:r>
-      <w:r>
-        <w:rPr>
-          <w:rFonts w:ascii="Times New Roman" w:hAnsi="Times New Roman"/>
-          <w:sz w:val="20"/>
-          <w:szCs w:val="20"/>
-        </w:rPr>
-        <w:t xml:space="preserve">Carlo </w:t>
-      </w:r>
-      <w:r>
-        <w:rPr>
-          <w:rFonts w:ascii="Times New Roman" w:hAnsi="Times New Roman"/>
-          <w:sz w:val="20"/>
-          <w:szCs w:val="20"/>
-        </w:rPr>
-        <w:t>Yield Estimation</w:t>
-      </w:r>
-      <w:r>
-        <w:rPr>
-          <w:rFonts w:ascii="Times New Roman" w:hAnsi="Times New Roman"/>
-          <w:sz w:val="20"/>
-          <w:szCs w:val="20"/>
-        </w:rPr>
-        <w:t xml:space="preserve">,” </w:t>
+        <w:t>, Z</w:t>
+      </w:r>
+      <w:r>
+        <w:rPr>
+          <w:rFonts w:ascii="Times New Roman" w:hAnsi="Times New Roman"/>
+          <w:sz w:val="20"/>
+          <w:szCs w:val="20"/>
+        </w:rPr>
+        <w:t>.</w:t>
+      </w:r>
+      <w:r>
+        <w:rPr>
+          <w:rFonts w:ascii="Times New Roman" w:hAnsi="Times New Roman"/>
+          <w:sz w:val="20"/>
+          <w:szCs w:val="20"/>
+        </w:rPr>
+        <w:t xml:space="preserve"> Hu, D</w:t>
+      </w:r>
+      <w:r>
+        <w:rPr>
+          <w:rFonts w:ascii="Times New Roman" w:hAnsi="Times New Roman"/>
+          <w:sz w:val="20"/>
+          <w:szCs w:val="20"/>
+        </w:rPr>
+        <w:t>.</w:t>
+      </w:r>
+      <w:r>
+        <w:rPr>
+          <w:rFonts w:ascii="Times New Roman" w:hAnsi="Times New Roman"/>
+          <w:sz w:val="20"/>
+          <w:szCs w:val="20"/>
+        </w:rPr>
+        <w:t xml:space="preserve"> S. Boning, X</w:t>
+      </w:r>
+      <w:r>
+        <w:rPr>
+          <w:rFonts w:ascii="Times New Roman" w:hAnsi="Times New Roman"/>
+          <w:sz w:val="20"/>
+          <w:szCs w:val="20"/>
+        </w:rPr>
+        <w:t>.</w:t>
+      </w:r>
+      <w:r>
+        <w:rPr>
+          <w:rFonts w:ascii="Times New Roman" w:hAnsi="Times New Roman"/>
+          <w:sz w:val="20"/>
+          <w:szCs w:val="20"/>
+        </w:rPr>
+        <w:t xml:space="preserve"> Qian, S</w:t>
+      </w:r>
+      <w:r>
+        <w:rPr>
+          <w:rFonts w:ascii="Times New Roman" w:hAnsi="Times New Roman"/>
+          <w:sz w:val="20"/>
+          <w:szCs w:val="20"/>
+        </w:rPr>
+        <w:t>.</w:t>
+      </w:r>
+      <w:r>
+        <w:rPr>
+          <w:rFonts w:ascii="Times New Roman" w:hAnsi="Times New Roman"/>
+          <w:sz w:val="20"/>
+          <w:szCs w:val="20"/>
+        </w:rPr>
+        <w:t xml:space="preserve"> Han,</w:t>
+      </w:r>
+      <w:r>
+        <w:rPr>
+          <w:rFonts w:ascii="Times New Roman" w:hAnsi="Times New Roman"/>
+          <w:sz w:val="20"/>
+          <w:szCs w:val="20"/>
+        </w:rPr>
+        <w:t xml:space="preserve"> </w:t>
+      </w:r>
+      <w:r>
+        <w:rPr>
+          <w:rFonts w:ascii="Times New Roman" w:hAnsi="Times New Roman"/>
+          <w:sz w:val="20"/>
+          <w:szCs w:val="20"/>
+        </w:rPr>
+        <w:t>W</w:t>
+      </w:r>
+      <w:r>
+        <w:rPr>
+          <w:rFonts w:ascii="Times New Roman" w:hAnsi="Times New Roman"/>
+          <w:sz w:val="20"/>
+          <w:szCs w:val="20"/>
+        </w:rPr>
+        <w:t>.</w:t>
+      </w:r>
+      <w:r>
+        <w:rPr>
+          <w:rFonts w:ascii="Times New Roman" w:hAnsi="Times New Roman"/>
+          <w:sz w:val="20"/>
+          <w:szCs w:val="20"/>
+        </w:rPr>
+        <w:t xml:space="preserve"> Jiang, </w:t>
+      </w:r>
+      <w:r>
+        <w:rPr>
+          <w:rFonts w:ascii="Times New Roman" w:hAnsi="Times New Roman"/>
+          <w:sz w:val="20"/>
+          <w:szCs w:val="20"/>
+        </w:rPr>
+        <w:t xml:space="preserve">and </w:t>
+      </w:r>
+      <w:r>
+        <w:rPr>
+          <w:rFonts w:ascii="Times New Roman" w:hAnsi="Times New Roman"/>
+          <w:sz w:val="20"/>
+          <w:szCs w:val="20"/>
+        </w:rPr>
+        <w:t>Y</w:t>
+      </w:r>
+      <w:r>
+        <w:rPr>
+          <w:rFonts w:ascii="Times New Roman" w:hAnsi="Times New Roman"/>
+          <w:sz w:val="20"/>
+          <w:szCs w:val="20"/>
+        </w:rPr>
+        <w:t>.</w:t>
+      </w:r>
+      <w:r>
+        <w:rPr>
+          <w:rFonts w:ascii="Times New Roman" w:hAnsi="Times New Roman"/>
+          <w:sz w:val="20"/>
+          <w:szCs w:val="20"/>
+        </w:rPr>
+        <w:t xml:space="preserve"> Shi</w:t>
+      </w:r>
+      <w:r>
+        <w:rPr>
+          <w:rFonts w:ascii="Times New Roman" w:hAnsi="Times New Roman"/>
+          <w:sz w:val="20"/>
+          <w:szCs w:val="20"/>
+        </w:rPr>
+        <w:t>,</w:t>
+      </w:r>
+      <w:r>
+        <w:rPr>
+          <w:rFonts w:ascii="Times New Roman" w:hAnsi="Times New Roman"/>
+          <w:sz w:val="20"/>
+          <w:szCs w:val="20"/>
+        </w:rPr>
+        <w:t xml:space="preserve"> </w:t>
+      </w:r>
+      <w:r>
+        <w:rPr>
+          <w:rFonts w:ascii="Times New Roman" w:hAnsi="Times New Roman"/>
+          <w:sz w:val="20"/>
+          <w:szCs w:val="20"/>
+        </w:rPr>
+        <w:t xml:space="preserve">“Variational </w:t>
+      </w:r>
+      <w:r>
+        <w:rPr>
+          <w:rFonts w:ascii="Times New Roman" w:hAnsi="Times New Roman"/>
+          <w:sz w:val="20"/>
+          <w:szCs w:val="20"/>
+        </w:rPr>
+        <w:t>Q</w:t>
+      </w:r>
+      <w:r>
+        <w:rPr>
+          <w:rFonts w:ascii="Times New Roman" w:hAnsi="Times New Roman"/>
+          <w:sz w:val="20"/>
+          <w:szCs w:val="20"/>
+        </w:rPr>
+        <w:t xml:space="preserve">uantum </w:t>
+      </w:r>
+      <w:r>
+        <w:rPr>
+          <w:rFonts w:ascii="Times New Roman" w:hAnsi="Times New Roman"/>
+          <w:sz w:val="20"/>
+          <w:szCs w:val="20"/>
+        </w:rPr>
+        <w:t>P</w:t>
+      </w:r>
+      <w:r>
+        <w:rPr>
+          <w:rFonts w:ascii="Times New Roman" w:hAnsi="Times New Roman"/>
+          <w:sz w:val="20"/>
+          <w:szCs w:val="20"/>
+        </w:rPr>
+        <w:t xml:space="preserve">ulse </w:t>
+      </w:r>
+      <w:r>
+        <w:rPr>
+          <w:rFonts w:ascii="Times New Roman" w:hAnsi="Times New Roman"/>
+          <w:sz w:val="20"/>
+          <w:szCs w:val="20"/>
+        </w:rPr>
+        <w:t>L</w:t>
+      </w:r>
+      <w:r>
+        <w:rPr>
+          <w:rFonts w:ascii="Times New Roman" w:hAnsi="Times New Roman"/>
+          <w:sz w:val="20"/>
+          <w:szCs w:val="20"/>
+        </w:rPr>
+        <w:t>earning,”</w:t>
+      </w:r>
+      <w:r>
+        <w:rPr>
+          <w:rFonts w:ascii="Times New Roman" w:hAnsi="Times New Roman"/>
+          <w:sz w:val="20"/>
+          <w:szCs w:val="20"/>
+        </w:rPr>
+        <w:t xml:space="preserve"> </w:t>
       </w:r>
       <w:r>
         <w:rPr>
           <w:rFonts w:ascii="Times New Roman" w:hAnsi="Times New Roman"/>
           <w:i/>
-          <w:sz w:val="20"/>
-          <w:szCs w:val="20"/>
-        </w:rPr>
-        <w:t>IEEE Transactions on Computer-Aided Design of Integrated Circuits and Systems</w:t>
-      </w:r>
-      <w:r>
-        <w:rPr>
-          <w:rFonts w:ascii="Times New Roman" w:hAnsi="Times New Roman"/>
-          <w:sz w:val="20"/>
-          <w:szCs w:val="20"/>
-        </w:rPr>
-        <w:t xml:space="preserve"> (</w:t>
+          <w:iCs/>
+          <w:sz w:val="20"/>
+          <w:szCs w:val="20"/>
+        </w:rPr>
+        <w:t xml:space="preserve">IEEE </w:t>
       </w:r>
       <w:r>
         <w:rPr>
           <w:rFonts w:ascii="Times New Roman" w:hAnsi="Times New Roman"/>
           <w:i/>
-          <w:sz w:val="20"/>
-          <w:szCs w:val="20"/>
-        </w:rPr>
-        <w:t>IEEE TCAD</w:t>
+          <w:iCs/>
+          <w:sz w:val="20"/>
+          <w:szCs w:val="20"/>
+        </w:rPr>
+        <w:t xml:space="preserve">International Conference on </w:t>
+      </w:r>
+      <w:r>
+        <w:rPr>
+          <w:rFonts w:ascii="Times New Roman" w:hAnsi="Times New Roman"/>
+          <w:i/>
+          <w:iCs/>
+          <w:sz w:val="20"/>
+          <w:szCs w:val="20"/>
+        </w:rPr>
+        <w:t>Quantum</w:t>
+      </w:r>
+      <w:r>
+        <w:rPr>
+          <w:rFonts w:ascii="Times New Roman" w:hAnsi="Times New Roman"/>
+          <w:i/>
+          <w:iCs/>
+          <w:sz w:val="20"/>
+          <w:szCs w:val="20"/>
+        </w:rPr>
+        <w:t xml:space="preserve"> </w:t>
+      </w:r>
+      <w:r>
+        <w:rPr>
+          <w:rFonts w:ascii="Times New Roman" w:hAnsi="Times New Roman"/>
+          <w:i/>
+          <w:iCs/>
+          <w:sz w:val="20"/>
+          <w:szCs w:val="20"/>
+        </w:rPr>
+        <w:t xml:space="preserve">Computing and </w:t>
+      </w:r>
+      <w:r>
+        <w:rPr>
+          <w:rFonts w:ascii="Times New Roman" w:hAnsi="Times New Roman"/>
+          <w:i/>
+          <w:iCs/>
+          <w:sz w:val="20"/>
+          <w:szCs w:val="20"/>
+        </w:rPr>
+        <w:t xml:space="preserve">Engineering </w:t>
+      </w:r>
+      <w:r>
+        <w:rPr>
+          <w:rFonts w:ascii="Times New Roman" w:hAnsi="Times New Roman"/>
+          <w:sz w:val="20"/>
+          <w:szCs w:val="20"/>
+        </w:rPr>
+        <w:t>(</w:t>
+      </w:r>
+      <w:r>
+        <w:rPr>
+          <w:rFonts w:ascii="Times New Roman" w:hAnsi="Times New Roman"/>
+          <w:i/>
+          <w:iCs/>
+          <w:sz w:val="20"/>
+          <w:szCs w:val="20"/>
+        </w:rPr>
+        <w:t>IEEE QC</w:t>
+      </w:r>
+      <w:r>
+        <w:rPr>
+          <w:rFonts w:ascii="Times New Roman" w:hAnsi="Times New Roman"/>
+          <w:i/>
+          <w:iCs/>
+          <w:sz w:val="20"/>
+          <w:szCs w:val="20"/>
+        </w:rPr>
+        <w:t>E</w:t>
       </w:r>
       <w:r>
         <w:rPr>
@@ -10509,31 +10691,15 @@
           <w:sz w:val="20"/>
           <w:szCs w:val="20"/>
         </w:rPr>
-        <w:t>, 2021</w:t>
-      </w:r>
-      <w:r>
-        <w:rPr>
-          <w:rFonts w:ascii="Times New Roman" w:hAnsi="Times New Roman"/>
-          <w:sz w:val="20"/>
-          <w:szCs w:val="20"/>
-        </w:rPr>
-        <w:t>.</w:t>
-      </w:r>
-      <w:r>
-        <w:rPr>
-          <w:rFonts w:ascii="Times New Roman" w:hAnsi="Times New Roman"/>
-          <w:sz w:val="20"/>
-          <w:szCs w:val="20"/>
-        </w:rPr>
-        <w:t xml:space="preserve"> </w:t>
-      </w:r>
-      <w:r>
-        <w:rPr>
-          <w:rFonts w:ascii="Times New Roman" w:hAnsi="Times New Roman"/>
-          <w:sz w:val="20"/>
-          <w:szCs w:val="20"/>
-        </w:rPr>
-        <w:t>[</w:t>
+        <w:t>, 2022.</w:t>
+      </w:r>
+      <w:r>
+        <w:rPr>
+          <w:rFonts w:ascii="Times New Roman" w:hAnsi="Times New Roman"/>
+          <w:sz w:val="20"/>
+          <w:szCs w:val="20"/>
+        </w:rPr>
+        <w:t xml:space="preserve"> [</w:t>
       </w:r>
       <w:hyperlink r:id="rId54" w:history="1">
         <w:r>
@@ -10576,6 +10742,7 @@
         <w:rPr>
           <w:rFonts w:ascii="Times New Roman" w:hAnsi="Times New Roman"/>
           <w:b/>
+          <w:bCs/>
           <w:sz w:val="20"/>
           <w:szCs w:val="20"/>
         </w:rPr>
@@ -10587,79 +10754,47 @@
           <w:sz w:val="20"/>
           <w:szCs w:val="20"/>
         </w:rPr>
-        <w:t>, J. Tao, Y. Su, D. Zhou, X. Zeng</w:t>
-      </w:r>
-      <w:r>
-        <w:rPr>
-          <w:rFonts w:ascii="Times New Roman" w:hAnsi="Times New Roman"/>
-          <w:sz w:val="20"/>
-          <w:szCs w:val="20"/>
-        </w:rPr>
-        <w:t>,</w:t>
-      </w:r>
-      <w:r>
-        <w:rPr>
-          <w:rFonts w:ascii="Times New Roman" w:hAnsi="Times New Roman"/>
-          <w:sz w:val="20"/>
-          <w:szCs w:val="20"/>
-        </w:rPr>
-        <w:t xml:space="preserve"> and X. Li, “</w:t>
-      </w:r>
-      <w:r>
-        <w:rPr>
-          <w:rFonts w:ascii="Times New Roman" w:hAnsi="Times New Roman"/>
-          <w:sz w:val="20"/>
-          <w:szCs w:val="20"/>
-        </w:rPr>
-        <w:t xml:space="preserve">Fast Statistical Analysis </w:t>
-      </w:r>
-      <w:r>
-        <w:rPr>
-          <w:rFonts w:ascii="Times New Roman" w:hAnsi="Times New Roman"/>
-          <w:sz w:val="20"/>
-          <w:szCs w:val="20"/>
-        </w:rPr>
-        <w:t>o</w:t>
-      </w:r>
-      <w:r>
-        <w:rPr>
-          <w:rFonts w:ascii="Times New Roman" w:hAnsi="Times New Roman"/>
-          <w:sz w:val="20"/>
-          <w:szCs w:val="20"/>
-        </w:rPr>
-        <w:t xml:space="preserve">f Rare Failure Events </w:t>
-      </w:r>
-      <w:r>
-        <w:rPr>
-          <w:rFonts w:ascii="Times New Roman" w:hAnsi="Times New Roman"/>
-          <w:sz w:val="20"/>
-          <w:szCs w:val="20"/>
-        </w:rPr>
-        <w:t>w</w:t>
-      </w:r>
-      <w:r>
-        <w:rPr>
-          <w:rFonts w:ascii="Times New Roman" w:hAnsi="Times New Roman"/>
-          <w:sz w:val="20"/>
-          <w:szCs w:val="20"/>
-        </w:rPr>
-        <w:t xml:space="preserve">ith Truncated Normal Distribution </w:t>
-      </w:r>
-      <w:r>
-        <w:rPr>
-          <w:rFonts w:ascii="Times New Roman" w:hAnsi="Times New Roman"/>
-          <w:sz w:val="20"/>
-          <w:szCs w:val="20"/>
-        </w:rPr>
-        <w:t>i</w:t>
-      </w:r>
-      <w:r>
-        <w:rPr>
-          <w:rFonts w:ascii="Times New Roman" w:hAnsi="Times New Roman"/>
-          <w:sz w:val="20"/>
-          <w:szCs w:val="20"/>
-        </w:rPr>
-        <w:t>n High-Dimensional Variation Space</w:t>
+        <w:t xml:space="preserve"> and R. Rohrer, “Efficient </w:t>
+      </w:r>
+      <w:r>
+        <w:rPr>
+          <w:rFonts w:ascii="Times New Roman" w:hAnsi="Times New Roman"/>
+          <w:sz w:val="20"/>
+          <w:szCs w:val="20"/>
+        </w:rPr>
+        <w:t>Non-</w:t>
+      </w:r>
+      <w:r>
+        <w:rPr>
+          <w:rFonts w:ascii="Times New Roman" w:hAnsi="Times New Roman"/>
+          <w:sz w:val="20"/>
+          <w:szCs w:val="20"/>
+        </w:rPr>
+        <w:t>Monte</w:t>
+      </w:r>
+      <w:r>
+        <w:rPr>
+          <w:rFonts w:ascii="Times New Roman" w:hAnsi="Times New Roman"/>
+          <w:sz w:val="20"/>
+          <w:szCs w:val="20"/>
+        </w:rPr>
+        <w:t>-</w:t>
+      </w:r>
+      <w:r>
+        <w:rPr>
+          <w:rFonts w:ascii="Times New Roman" w:hAnsi="Times New Roman"/>
+          <w:sz w:val="20"/>
+          <w:szCs w:val="20"/>
+        </w:rPr>
+        <w:t xml:space="preserve">Carlo </w:t>
+      </w:r>
+      <w:r>
+        <w:rPr>
+          <w:rFonts w:ascii="Times New Roman" w:hAnsi="Times New Roman"/>
+          <w:sz w:val="20"/>
+          <w:szCs w:val="20"/>
+        </w:rPr>
+        <w:t>Yield Estimation</w:t>
       </w:r>
       <w:r>
         <w:rPr>
@@ -10764,7 +10899,7 @@
           <w:numId w:val="21"/>
         </w:numPr>
         <w:snapToGrid w:val="0"/>
-        <w:spacing w:before="80" w:after="0" w:line="288" w:lineRule="auto"/>
+        <w:spacing w:after="120" w:line="288" w:lineRule="auto"/>
         <w:jc w:val="both"/>
         <w:rPr>
           <w:rFonts w:ascii="Times New Roman" w:hAnsi="Times New Roman"/>
@@ -10776,7 +10911,6 @@
         <w:rPr>
           <w:rFonts w:ascii="Times New Roman" w:hAnsi="Times New Roman"/>
           <w:b/>
-          <w:bCs/>
           <w:sz w:val="20"/>
           <w:szCs w:val="20"/>
         </w:rPr>
@@ -10788,39 +10922,31 @@
           <w:sz w:val="20"/>
           <w:szCs w:val="20"/>
         </w:rPr>
-        <w:t xml:space="preserve">, Z. Chen, J. Tao, Y. Sun, D. Zhou, and X. Zeng, </w:t>
-      </w:r>
-      <w:r>
-        <w:rPr>
-          <w:rFonts w:ascii="Times New Roman" w:hAnsi="Times New Roman"/>
-          <w:sz w:val="20"/>
-          <w:szCs w:val="20"/>
-        </w:rPr>
-        <w:t>“</w:t>
-      </w:r>
-      <w:r>
-        <w:rPr>
-          <w:rFonts w:ascii="Times New Roman" w:hAnsi="Times New Roman"/>
-          <w:sz w:val="20"/>
-          <w:szCs w:val="20"/>
-        </w:rPr>
-        <w:t xml:space="preserve">Bayesian </w:t>
-      </w:r>
-      <w:r>
-        <w:rPr>
-          <w:rFonts w:ascii="Times New Roman" w:hAnsi="Times New Roman"/>
-          <w:sz w:val="20"/>
-          <w:szCs w:val="20"/>
-        </w:rPr>
-        <w:t>I</w:t>
-      </w:r>
-      <w:r>
-        <w:rPr>
-          <w:rFonts w:ascii="Times New Roman" w:hAnsi="Times New Roman"/>
-          <w:sz w:val="20"/>
-          <w:szCs w:val="20"/>
-        </w:rPr>
-        <w:t xml:space="preserve">nference </w:t>
+        <w:t>, J. Tao, Y. Su, D. Zhou, X. Zeng</w:t>
+      </w:r>
+      <w:r>
+        <w:rPr>
+          <w:rFonts w:ascii="Times New Roman" w:hAnsi="Times New Roman"/>
+          <w:sz w:val="20"/>
+          <w:szCs w:val="20"/>
+        </w:rPr>
+        <w:t>,</w:t>
+      </w:r>
+      <w:r>
+        <w:rPr>
+          <w:rFonts w:ascii="Times New Roman" w:hAnsi="Times New Roman"/>
+          <w:sz w:val="20"/>
+          <w:szCs w:val="20"/>
+        </w:rPr>
+        <w:t xml:space="preserve"> and X. Li, “</w:t>
+      </w:r>
+      <w:r>
+        <w:rPr>
+          <w:rFonts w:ascii="Times New Roman" w:hAnsi="Times New Roman"/>
+          <w:sz w:val="20"/>
+          <w:szCs w:val="20"/>
+        </w:rPr>
+        <w:t xml:space="preserve">Fast Statistical Analysis </w:t>
       </w:r>
       <w:r>
         <w:rPr>
@@ -10836,278 +10962,73 @@
           <w:sz w:val="20"/>
           <w:szCs w:val="20"/>
         </w:rPr>
-        <w:t xml:space="preserve">n </w:t>
-      </w:r>
-      <w:r>
-        <w:rPr>
-          <w:rFonts w:ascii="Times New Roman" w:hAnsi="Times New Roman"/>
-          <w:sz w:val="20"/>
-          <w:szCs w:val="20"/>
-        </w:rPr>
-        <w:t>I</w:t>
-      </w:r>
-      <w:r>
-        <w:rPr>
-          <w:rFonts w:ascii="Times New Roman" w:hAnsi="Times New Roman"/>
-          <w:sz w:val="20"/>
-          <w:szCs w:val="20"/>
-        </w:rPr>
-        <w:t xml:space="preserve">ntroduced </w:t>
-      </w:r>
-      <w:r>
-        <w:rPr>
-          <w:rFonts w:ascii="Times New Roman" w:hAnsi="Times New Roman"/>
-          <w:sz w:val="20"/>
-          <w:szCs w:val="20"/>
-        </w:rPr>
-        <w:t>G</w:t>
-      </w:r>
-      <w:r>
-        <w:rPr>
-          <w:rFonts w:ascii="Times New Roman" w:hAnsi="Times New Roman"/>
-          <w:sz w:val="20"/>
-          <w:szCs w:val="20"/>
-        </w:rPr>
-        <w:t xml:space="preserve">eneral </w:t>
-      </w:r>
-      <w:r>
-        <w:rPr>
-          <w:rFonts w:ascii="Times New Roman" w:hAnsi="Times New Roman"/>
-          <w:sz w:val="20"/>
-          <w:szCs w:val="20"/>
-        </w:rPr>
-        <w:t>R</w:t>
-      </w:r>
-      <w:r>
-        <w:rPr>
-          <w:rFonts w:ascii="Times New Roman" w:hAnsi="Times New Roman"/>
-          <w:sz w:val="20"/>
-          <w:szCs w:val="20"/>
-        </w:rPr>
-        <w:t xml:space="preserve">egion: </w:t>
-      </w:r>
-      <w:r>
-        <w:rPr>
-          <w:rFonts w:ascii="Times New Roman" w:hAnsi="Times New Roman"/>
-          <w:sz w:val="20"/>
-          <w:szCs w:val="20"/>
-          <w:lang w:eastAsia="zh-CN"/>
-        </w:rPr>
-        <w:t>A</w:t>
-      </w:r>
-      <w:r>
-        <w:rPr>
-          <w:rFonts w:ascii="Times New Roman" w:hAnsi="Times New Roman"/>
-          <w:sz w:val="20"/>
-          <w:szCs w:val="20"/>
-        </w:rPr>
-        <w:t xml:space="preserve">n </w:t>
-      </w:r>
-      <w:r>
-        <w:rPr>
-          <w:rFonts w:ascii="Times New Roman" w:hAnsi="Times New Roman"/>
-          <w:sz w:val="20"/>
-          <w:szCs w:val="20"/>
-        </w:rPr>
-        <w:t>E</w:t>
-      </w:r>
-      <w:r>
-        <w:rPr>
-          <w:rFonts w:ascii="Times New Roman" w:hAnsi="Times New Roman"/>
-          <w:sz w:val="20"/>
-          <w:szCs w:val="20"/>
-        </w:rPr>
-        <w:t xml:space="preserve">fficient </w:t>
-      </w:r>
-      <w:r>
-        <w:rPr>
-          <w:rFonts w:ascii="Times New Roman" w:hAnsi="Times New Roman"/>
-          <w:sz w:val="20"/>
-          <w:szCs w:val="20"/>
-        </w:rPr>
-        <w:t>P</w:t>
-      </w:r>
-      <w:r>
-        <w:rPr>
-          <w:rFonts w:ascii="Times New Roman" w:hAnsi="Times New Roman"/>
-          <w:sz w:val="20"/>
-          <w:szCs w:val="20"/>
-        </w:rPr>
-        <w:t xml:space="preserve">arametric </w:t>
-      </w:r>
-      <w:r>
-        <w:rPr>
-          <w:rFonts w:ascii="Times New Roman" w:hAnsi="Times New Roman"/>
-          <w:sz w:val="20"/>
-          <w:szCs w:val="20"/>
-        </w:rPr>
-        <w:t>Y</w:t>
-      </w:r>
-      <w:r>
-        <w:rPr>
-          <w:rFonts w:ascii="Times New Roman" w:hAnsi="Times New Roman"/>
-          <w:sz w:val="20"/>
-          <w:szCs w:val="20"/>
-        </w:rPr>
-        <w:t xml:space="preserve">ield </w:t>
-      </w:r>
-      <w:r>
-        <w:rPr>
-          <w:rFonts w:ascii="Times New Roman" w:hAnsi="Times New Roman"/>
-          <w:sz w:val="20"/>
-          <w:szCs w:val="20"/>
-        </w:rPr>
-        <w:t>E</w:t>
-      </w:r>
-      <w:r>
-        <w:rPr>
-          <w:rFonts w:ascii="Times New Roman" w:hAnsi="Times New Roman"/>
-          <w:sz w:val="20"/>
-          <w:szCs w:val="20"/>
-        </w:rPr>
-        <w:t xml:space="preserve">stimation </w:t>
-      </w:r>
-      <w:r>
-        <w:rPr>
-          <w:rFonts w:ascii="Times New Roman" w:hAnsi="Times New Roman"/>
-          <w:sz w:val="20"/>
-          <w:szCs w:val="20"/>
-        </w:rPr>
-        <w:t>M</w:t>
-      </w:r>
-      <w:r>
-        <w:rPr>
-          <w:rFonts w:ascii="Times New Roman" w:hAnsi="Times New Roman"/>
-          <w:sz w:val="20"/>
-          <w:szCs w:val="20"/>
-        </w:rPr>
-        <w:t xml:space="preserve">ethod </w:t>
-      </w:r>
-      <w:r>
-        <w:rPr>
-          <w:rFonts w:ascii="Times New Roman" w:hAnsi="Times New Roman"/>
-          <w:sz w:val="20"/>
-          <w:szCs w:val="20"/>
-        </w:rPr>
-        <w:t>f</w:t>
-      </w:r>
-      <w:r>
-        <w:rPr>
-          <w:rFonts w:ascii="Times New Roman" w:hAnsi="Times New Roman"/>
-          <w:sz w:val="20"/>
-          <w:szCs w:val="20"/>
-        </w:rPr>
-        <w:t xml:space="preserve">or </w:t>
-      </w:r>
-      <w:r>
-        <w:rPr>
-          <w:rFonts w:ascii="Times New Roman" w:hAnsi="Times New Roman"/>
-          <w:sz w:val="20"/>
-          <w:szCs w:val="20"/>
-        </w:rPr>
-        <w:t>I</w:t>
-      </w:r>
-      <w:r>
-        <w:rPr>
-          <w:rFonts w:ascii="Times New Roman" w:hAnsi="Times New Roman"/>
-          <w:sz w:val="20"/>
-          <w:szCs w:val="20"/>
-        </w:rPr>
-        <w:t xml:space="preserve">ntegrated </w:t>
-      </w:r>
-      <w:r>
-        <w:rPr>
-          <w:rFonts w:ascii="Times New Roman" w:hAnsi="Times New Roman"/>
-          <w:sz w:val="20"/>
-          <w:szCs w:val="20"/>
-        </w:rPr>
-        <w:t>C</w:t>
-      </w:r>
-      <w:r>
-        <w:rPr>
-          <w:rFonts w:ascii="Times New Roman" w:hAnsi="Times New Roman"/>
-          <w:sz w:val="20"/>
-          <w:szCs w:val="20"/>
-        </w:rPr>
-        <w:t>ircuits</w:t>
-      </w:r>
-      <w:r>
-        <w:rPr>
-          <w:rFonts w:ascii="Times New Roman" w:hAnsi="Times New Roman"/>
-          <w:sz w:val="20"/>
-          <w:szCs w:val="20"/>
-        </w:rPr>
-        <w:t>,</w:t>
-      </w:r>
-      <w:r>
-        <w:rPr>
-          <w:rFonts w:ascii="Times New Roman" w:hAnsi="Times New Roman"/>
-          <w:sz w:val="20"/>
-          <w:szCs w:val="20"/>
-        </w:rPr>
-        <w:t>”</w:t>
-      </w:r>
-      <w:r>
-        <w:rPr>
-          <w:rFonts w:ascii="Times New Roman" w:hAnsi="Times New Roman"/>
-          <w:sz w:val="20"/>
-          <w:szCs w:val="20"/>
-        </w:rPr>
-        <w:t xml:space="preserve"> </w:t>
+        <w:t xml:space="preserve">f Rare Failure Events </w:t>
+      </w:r>
+      <w:r>
+        <w:rPr>
+          <w:rFonts w:ascii="Times New Roman" w:hAnsi="Times New Roman"/>
+          <w:sz w:val="20"/>
+          <w:szCs w:val="20"/>
+        </w:rPr>
+        <w:t>w</w:t>
+      </w:r>
+      <w:r>
+        <w:rPr>
+          <w:rFonts w:ascii="Times New Roman" w:hAnsi="Times New Roman"/>
+          <w:sz w:val="20"/>
+          <w:szCs w:val="20"/>
+        </w:rPr>
+        <w:t xml:space="preserve">ith Truncated Normal Distribution </w:t>
+      </w:r>
+      <w:r>
+        <w:rPr>
+          <w:rFonts w:ascii="Times New Roman" w:hAnsi="Times New Roman"/>
+          <w:sz w:val="20"/>
+          <w:szCs w:val="20"/>
+        </w:rPr>
+        <w:t>i</w:t>
+      </w:r>
+      <w:r>
+        <w:rPr>
+          <w:rFonts w:ascii="Times New Roman" w:hAnsi="Times New Roman"/>
+          <w:sz w:val="20"/>
+          <w:szCs w:val="20"/>
+        </w:rPr>
+        <w:t>n High-Dimensional Variation Space</w:t>
+      </w:r>
+      <w:r>
+        <w:rPr>
+          <w:rFonts w:ascii="Times New Roman" w:hAnsi="Times New Roman"/>
+          <w:sz w:val="20"/>
+          <w:szCs w:val="20"/>
+        </w:rPr>
+        <w:t xml:space="preserve">,” </w:t>
       </w:r>
       <w:r>
         <w:rPr>
           <w:rFonts w:ascii="Times New Roman" w:hAnsi="Times New Roman"/>
           <w:i/>
-          <w:iCs/>
-          <w:sz w:val="20"/>
-          <w:szCs w:val="20"/>
-        </w:rPr>
-        <w:t>ACM/IEEE</w:t>
-      </w:r>
-      <w:r>
-        <w:rPr>
-          <w:rFonts w:ascii="Times New Roman" w:hAnsi="Times New Roman"/>
-          <w:sz w:val="20"/>
-          <w:szCs w:val="20"/>
-        </w:rPr>
-        <w:t xml:space="preserve"> </w:t>
+          <w:sz w:val="20"/>
+          <w:szCs w:val="20"/>
+        </w:rPr>
+        <w:t>IEEE Transactions on Computer-Aided Design of Integrated Circuits and Systems</w:t>
+      </w:r>
+      <w:r>
+        <w:rPr>
+          <w:rFonts w:ascii="Times New Roman" w:hAnsi="Times New Roman"/>
+          <w:sz w:val="20"/>
+          <w:szCs w:val="20"/>
+        </w:rPr>
+        <w:t xml:space="preserve"> (</w:t>
       </w:r>
       <w:r>
         <w:rPr>
           <w:rFonts w:ascii="Times New Roman" w:hAnsi="Times New Roman"/>
           <w:i/>
-          <w:iCs/>
-          <w:sz w:val="20"/>
-          <w:szCs w:val="20"/>
-        </w:rPr>
-        <w:t>Asia and South Pacific Design Automation Conference</w:t>
-      </w:r>
-      <w:r>
-        <w:rPr>
-          <w:rFonts w:ascii="Times New Roman" w:hAnsi="Times New Roman"/>
-          <w:sz w:val="20"/>
-          <w:szCs w:val="20"/>
-        </w:rPr>
-        <w:t xml:space="preserve"> </w:t>
-      </w:r>
-      <w:r>
-        <w:rPr>
-          <w:rFonts w:ascii="Times New Roman" w:hAnsi="Times New Roman"/>
-          <w:sz w:val="20"/>
-          <w:szCs w:val="20"/>
-        </w:rPr>
-        <w:t>(</w:t>
-      </w:r>
-      <w:r>
-        <w:rPr>
-          <w:rFonts w:ascii="Times New Roman" w:hAnsi="Times New Roman"/>
-          <w:i/>
-          <w:iCs/>
-          <w:sz w:val="20"/>
-          <w:szCs w:val="20"/>
-        </w:rPr>
-        <w:t>ASPDAC</w:t>
+          <w:sz w:val="20"/>
+          <w:szCs w:val="20"/>
+        </w:rPr>
+        <w:t>IEEE TCAD</w:t>
       </w:r>
       <w:r>
         <w:rPr>
@@ -11123,7 +11044,15 @@
           <w:sz w:val="20"/>
           <w:szCs w:val="20"/>
         </w:rPr>
-        <w:t>, 2021.</w:t>
+        <w:t>, 2021</w:t>
+      </w:r>
+      <w:r>
+        <w:rPr>
+          <w:rFonts w:ascii="Times New Roman" w:hAnsi="Times New Roman"/>
+          <w:sz w:val="20"/>
+          <w:szCs w:val="20"/>
+        </w:rPr>
+        <w:t>.</w:t>
       </w:r>
       <w:r>
         <w:rPr>
@@ -11182,6 +11111,7 @@
         <w:rPr>
           <w:rFonts w:ascii="Times New Roman" w:hAnsi="Times New Roman"/>
           <w:b/>
+          <w:bCs/>
           <w:sz w:val="20"/>
           <w:szCs w:val="20"/>
         </w:rPr>
@@ -11193,7 +11123,248 @@
           <w:sz w:val="20"/>
           <w:szCs w:val="20"/>
         </w:rPr>
-        <w:t>, J. Tao, D. Zhou, X. Zeng</w:t>
+        <w:t xml:space="preserve">, Z. Chen, J. Tao, Y. Sun, D. Zhou, and X. Zeng, </w:t>
+      </w:r>
+      <w:r>
+        <w:rPr>
+          <w:rFonts w:ascii="Times New Roman" w:hAnsi="Times New Roman"/>
+          <w:sz w:val="20"/>
+          <w:szCs w:val="20"/>
+        </w:rPr>
+        <w:t>“</w:t>
+      </w:r>
+      <w:r>
+        <w:rPr>
+          <w:rFonts w:ascii="Times New Roman" w:hAnsi="Times New Roman"/>
+          <w:sz w:val="20"/>
+          <w:szCs w:val="20"/>
+        </w:rPr>
+        <w:t xml:space="preserve">Bayesian </w:t>
+      </w:r>
+      <w:r>
+        <w:rPr>
+          <w:rFonts w:ascii="Times New Roman" w:hAnsi="Times New Roman"/>
+          <w:sz w:val="20"/>
+          <w:szCs w:val="20"/>
+        </w:rPr>
+        <w:t>I</w:t>
+      </w:r>
+      <w:r>
+        <w:rPr>
+          <w:rFonts w:ascii="Times New Roman" w:hAnsi="Times New Roman"/>
+          <w:sz w:val="20"/>
+          <w:szCs w:val="20"/>
+        </w:rPr>
+        <w:t xml:space="preserve">nference </w:t>
+      </w:r>
+      <w:r>
+        <w:rPr>
+          <w:rFonts w:ascii="Times New Roman" w:hAnsi="Times New Roman"/>
+          <w:sz w:val="20"/>
+          <w:szCs w:val="20"/>
+        </w:rPr>
+        <w:t>o</w:t>
+      </w:r>
+      <w:r>
+        <w:rPr>
+          <w:rFonts w:ascii="Times New Roman" w:hAnsi="Times New Roman"/>
+          <w:sz w:val="20"/>
+          <w:szCs w:val="20"/>
+        </w:rPr>
+        <w:t xml:space="preserve">n </w:t>
+      </w:r>
+      <w:r>
+        <w:rPr>
+          <w:rFonts w:ascii="Times New Roman" w:hAnsi="Times New Roman"/>
+          <w:sz w:val="20"/>
+          <w:szCs w:val="20"/>
+        </w:rPr>
+        <w:t>I</w:t>
+      </w:r>
+      <w:r>
+        <w:rPr>
+          <w:rFonts w:ascii="Times New Roman" w:hAnsi="Times New Roman"/>
+          <w:sz w:val="20"/>
+          <w:szCs w:val="20"/>
+        </w:rPr>
+        <w:t xml:space="preserve">ntroduced </w:t>
+      </w:r>
+      <w:r>
+        <w:rPr>
+          <w:rFonts w:ascii="Times New Roman" w:hAnsi="Times New Roman"/>
+          <w:sz w:val="20"/>
+          <w:szCs w:val="20"/>
+        </w:rPr>
+        <w:t>G</w:t>
+      </w:r>
+      <w:r>
+        <w:rPr>
+          <w:rFonts w:ascii="Times New Roman" w:hAnsi="Times New Roman"/>
+          <w:sz w:val="20"/>
+          <w:szCs w:val="20"/>
+        </w:rPr>
+        <w:t xml:space="preserve">eneral </w:t>
+      </w:r>
+      <w:r>
+        <w:rPr>
+          <w:rFonts w:ascii="Times New Roman" w:hAnsi="Times New Roman"/>
+          <w:sz w:val="20"/>
+          <w:szCs w:val="20"/>
+        </w:rPr>
+        <w:t>R</w:t>
+      </w:r>
+      <w:r>
+        <w:rPr>
+          <w:rFonts w:ascii="Times New Roman" w:hAnsi="Times New Roman"/>
+          <w:sz w:val="20"/>
+          <w:szCs w:val="20"/>
+        </w:rPr>
+        <w:t xml:space="preserve">egion: </w:t>
+      </w:r>
+      <w:r>
+        <w:rPr>
+          <w:rFonts w:ascii="Times New Roman" w:hAnsi="Times New Roman"/>
+          <w:sz w:val="20"/>
+          <w:szCs w:val="20"/>
+          <w:lang w:eastAsia="zh-CN"/>
+        </w:rPr>
+        <w:t>A</w:t>
+      </w:r>
+      <w:r>
+        <w:rPr>
+          <w:rFonts w:ascii="Times New Roman" w:hAnsi="Times New Roman"/>
+          <w:sz w:val="20"/>
+          <w:szCs w:val="20"/>
+        </w:rPr>
+        <w:t xml:space="preserve">n </w:t>
+      </w:r>
+      <w:r>
+        <w:rPr>
+          <w:rFonts w:ascii="Times New Roman" w:hAnsi="Times New Roman"/>
+          <w:sz w:val="20"/>
+          <w:szCs w:val="20"/>
+        </w:rPr>
+        <w:t>E</w:t>
+      </w:r>
+      <w:r>
+        <w:rPr>
+          <w:rFonts w:ascii="Times New Roman" w:hAnsi="Times New Roman"/>
+          <w:sz w:val="20"/>
+          <w:szCs w:val="20"/>
+        </w:rPr>
+        <w:t xml:space="preserve">fficient </w:t>
+      </w:r>
+      <w:r>
+        <w:rPr>
+          <w:rFonts w:ascii="Times New Roman" w:hAnsi="Times New Roman"/>
+          <w:sz w:val="20"/>
+          <w:szCs w:val="20"/>
+        </w:rPr>
+        <w:t>P</w:t>
+      </w:r>
+      <w:r>
+        <w:rPr>
+          <w:rFonts w:ascii="Times New Roman" w:hAnsi="Times New Roman"/>
+          <w:sz w:val="20"/>
+          <w:szCs w:val="20"/>
+        </w:rPr>
+        <w:t xml:space="preserve">arametric </w:t>
+      </w:r>
+      <w:r>
+        <w:rPr>
+          <w:rFonts w:ascii="Times New Roman" w:hAnsi="Times New Roman"/>
+          <w:sz w:val="20"/>
+          <w:szCs w:val="20"/>
+        </w:rPr>
+        <w:t>Y</w:t>
+      </w:r>
+      <w:r>
+        <w:rPr>
+          <w:rFonts w:ascii="Times New Roman" w:hAnsi="Times New Roman"/>
+          <w:sz w:val="20"/>
+          <w:szCs w:val="20"/>
+        </w:rPr>
+        <w:t xml:space="preserve">ield </w:t>
+      </w:r>
+      <w:r>
+        <w:rPr>
+          <w:rFonts w:ascii="Times New Roman" w:hAnsi="Times New Roman"/>
+          <w:sz w:val="20"/>
+          <w:szCs w:val="20"/>
+        </w:rPr>
+        <w:t>E</w:t>
+      </w:r>
+      <w:r>
+        <w:rPr>
+          <w:rFonts w:ascii="Times New Roman" w:hAnsi="Times New Roman"/>
+          <w:sz w:val="20"/>
+          <w:szCs w:val="20"/>
+        </w:rPr>
+        <w:t xml:space="preserve">stimation </w:t>
+      </w:r>
+      <w:r>
+        <w:rPr>
+          <w:rFonts w:ascii="Times New Roman" w:hAnsi="Times New Roman"/>
+          <w:sz w:val="20"/>
+          <w:szCs w:val="20"/>
+        </w:rPr>
+        <w:t>M</w:t>
+      </w:r>
+      <w:r>
+        <w:rPr>
+          <w:rFonts w:ascii="Times New Roman" w:hAnsi="Times New Roman"/>
+          <w:sz w:val="20"/>
+          <w:szCs w:val="20"/>
+        </w:rPr>
+        <w:t xml:space="preserve">ethod </w:t>
+      </w:r>
+      <w:r>
+        <w:rPr>
+          <w:rFonts w:ascii="Times New Roman" w:hAnsi="Times New Roman"/>
+          <w:sz w:val="20"/>
+          <w:szCs w:val="20"/>
+        </w:rPr>
+        <w:t>f</w:t>
+      </w:r>
+      <w:r>
+        <w:rPr>
+          <w:rFonts w:ascii="Times New Roman" w:hAnsi="Times New Roman"/>
+          <w:sz w:val="20"/>
+          <w:szCs w:val="20"/>
+        </w:rPr>
+        <w:t xml:space="preserve">or </w:t>
+      </w:r>
+      <w:r>
+        <w:rPr>
+          <w:rFonts w:ascii="Times New Roman" w:hAnsi="Times New Roman"/>
+          <w:sz w:val="20"/>
+          <w:szCs w:val="20"/>
+        </w:rPr>
+        <w:t>I</w:t>
+      </w:r>
+      <w:r>
+        <w:rPr>
+          <w:rFonts w:ascii="Times New Roman" w:hAnsi="Times New Roman"/>
+          <w:sz w:val="20"/>
+          <w:szCs w:val="20"/>
+        </w:rPr>
+        <w:t xml:space="preserve">ntegrated </w:t>
+      </w:r>
+      <w:r>
+        <w:rPr>
+          <w:rFonts w:ascii="Times New Roman" w:hAnsi="Times New Roman"/>
+          <w:sz w:val="20"/>
+          <w:szCs w:val="20"/>
+        </w:rPr>
+        <w:t>C</w:t>
+      </w:r>
+      <w:r>
+        <w:rPr>
+          <w:rFonts w:ascii="Times New Roman" w:hAnsi="Times New Roman"/>
+          <w:sz w:val="20"/>
+          <w:szCs w:val="20"/>
+        </w:rPr>
+        <w:t>ircuits</w:t>
       </w:r>
       <w:r>
         <w:rPr>
@@ -11209,227 +11380,69 @@
           <w:sz w:val="20"/>
           <w:szCs w:val="20"/>
         </w:rPr>
-        <w:t xml:space="preserve"> and X. Li</w:t>
-      </w:r>
-      <w:r>
-        <w:rPr>
-          <w:rFonts w:ascii="Times New Roman" w:hAnsi="Times New Roman"/>
-          <w:sz w:val="20"/>
-          <w:szCs w:val="20"/>
-        </w:rPr>
-        <w:t>,</w:t>
-      </w:r>
-      <w:r>
-        <w:rPr>
-          <w:rFonts w:ascii="Times New Roman" w:hAnsi="Times New Roman"/>
-          <w:sz w:val="20"/>
-          <w:szCs w:val="20"/>
-        </w:rPr>
-        <w:t xml:space="preserve"> “Efficient </w:t>
-      </w:r>
-      <w:r>
-        <w:rPr>
-          <w:rFonts w:ascii="Times New Roman" w:hAnsi="Times New Roman"/>
-          <w:sz w:val="20"/>
-          <w:szCs w:val="20"/>
-        </w:rPr>
-        <w:t>R</w:t>
-      </w:r>
-      <w:r>
-        <w:rPr>
-          <w:rFonts w:ascii="Times New Roman" w:hAnsi="Times New Roman"/>
-          <w:sz w:val="20"/>
-          <w:szCs w:val="20"/>
-        </w:rPr>
-        <w:t xml:space="preserve">are </w:t>
-      </w:r>
-      <w:r>
-        <w:rPr>
-          <w:rFonts w:ascii="Times New Roman" w:hAnsi="Times New Roman"/>
-          <w:sz w:val="20"/>
-          <w:szCs w:val="20"/>
-        </w:rPr>
-        <w:t>F</w:t>
-      </w:r>
-      <w:r>
-        <w:rPr>
-          <w:rFonts w:ascii="Times New Roman" w:hAnsi="Times New Roman"/>
-          <w:sz w:val="20"/>
-          <w:szCs w:val="20"/>
-        </w:rPr>
-        <w:t xml:space="preserve">ailure </w:t>
-      </w:r>
-      <w:r>
-        <w:rPr>
-          <w:rFonts w:ascii="Times New Roman" w:hAnsi="Times New Roman"/>
-          <w:sz w:val="20"/>
-          <w:szCs w:val="20"/>
-        </w:rPr>
-        <w:t>A</w:t>
-      </w:r>
-      <w:r>
-        <w:rPr>
-          <w:rFonts w:ascii="Times New Roman" w:hAnsi="Times New Roman"/>
-          <w:sz w:val="20"/>
-          <w:szCs w:val="20"/>
-        </w:rPr>
-        <w:t xml:space="preserve">nalysis </w:t>
-      </w:r>
-      <w:r>
-        <w:rPr>
-          <w:rFonts w:ascii="Times New Roman" w:hAnsi="Times New Roman"/>
-          <w:sz w:val="20"/>
-          <w:szCs w:val="20"/>
-        </w:rPr>
-        <w:t>o</w:t>
-      </w:r>
-      <w:r>
-        <w:rPr>
-          <w:rFonts w:ascii="Times New Roman" w:hAnsi="Times New Roman"/>
-          <w:sz w:val="20"/>
-          <w:szCs w:val="20"/>
-        </w:rPr>
-        <w:t xml:space="preserve">ver </w:t>
-      </w:r>
-      <w:r>
-        <w:rPr>
-          <w:rFonts w:ascii="Times New Roman" w:hAnsi="Times New Roman"/>
-          <w:sz w:val="20"/>
-          <w:szCs w:val="20"/>
-        </w:rPr>
-        <w:t>M</w:t>
-      </w:r>
-      <w:r>
-        <w:rPr>
-          <w:rFonts w:ascii="Times New Roman" w:hAnsi="Times New Roman"/>
-          <w:sz w:val="20"/>
-          <w:szCs w:val="20"/>
-        </w:rPr>
-        <w:t xml:space="preserve">ultiple </w:t>
-      </w:r>
-      <w:r>
-        <w:rPr>
-          <w:rFonts w:ascii="Times New Roman" w:hAnsi="Times New Roman"/>
-          <w:sz w:val="20"/>
-          <w:szCs w:val="20"/>
-        </w:rPr>
-        <w:t>C</w:t>
-      </w:r>
-      <w:r>
-        <w:rPr>
-          <w:rFonts w:ascii="Times New Roman" w:hAnsi="Times New Roman"/>
-          <w:sz w:val="20"/>
-          <w:szCs w:val="20"/>
-        </w:rPr>
-        <w:t xml:space="preserve">orners </w:t>
-      </w:r>
-      <w:r>
-        <w:rPr>
-          <w:rFonts w:ascii="Times New Roman" w:hAnsi="Times New Roman"/>
-          <w:sz w:val="20"/>
-          <w:szCs w:val="20"/>
-        </w:rPr>
-        <w:t>v</w:t>
-      </w:r>
-      <w:r>
-        <w:rPr>
-          <w:rFonts w:ascii="Times New Roman" w:hAnsi="Times New Roman"/>
-          <w:sz w:val="20"/>
-          <w:szCs w:val="20"/>
-        </w:rPr>
-        <w:t xml:space="preserve">ia </w:t>
-      </w:r>
-      <w:r>
-        <w:rPr>
-          <w:rFonts w:ascii="Times New Roman" w:hAnsi="Times New Roman"/>
-          <w:sz w:val="20"/>
-          <w:szCs w:val="20"/>
-        </w:rPr>
-        <w:t>C</w:t>
-      </w:r>
-      <w:r>
-        <w:rPr>
-          <w:rFonts w:ascii="Times New Roman" w:hAnsi="Times New Roman"/>
-          <w:sz w:val="20"/>
-          <w:szCs w:val="20"/>
-        </w:rPr>
-        <w:t xml:space="preserve">orrelated </w:t>
-      </w:r>
-      <w:r>
-        <w:rPr>
-          <w:rFonts w:ascii="Times New Roman" w:hAnsi="Times New Roman"/>
-          <w:sz w:val="20"/>
-          <w:szCs w:val="20"/>
-        </w:rPr>
-        <w:t xml:space="preserve">Bayesian </w:t>
-      </w:r>
-      <w:r>
-        <w:rPr>
-          <w:rFonts w:ascii="Times New Roman" w:hAnsi="Times New Roman"/>
-          <w:sz w:val="20"/>
-          <w:szCs w:val="20"/>
-        </w:rPr>
-        <w:t>I</w:t>
-      </w:r>
-      <w:r>
-        <w:rPr>
-          <w:rFonts w:ascii="Times New Roman" w:hAnsi="Times New Roman"/>
-          <w:sz w:val="20"/>
-          <w:szCs w:val="20"/>
-        </w:rPr>
-        <w:t>nference,</w:t>
-      </w:r>
-      <w:r>
-        <w:rPr>
-          <w:rFonts w:ascii="Times New Roman" w:hAnsi="Times New Roman"/>
-          <w:sz w:val="20"/>
-          <w:szCs w:val="20"/>
-        </w:rPr>
-        <w:t xml:space="preserve">” </w:t>
+        <w:t>”</w:t>
+      </w:r>
+      <w:r>
+        <w:rPr>
+          <w:rFonts w:ascii="Times New Roman" w:hAnsi="Times New Roman"/>
+          <w:sz w:val="20"/>
+          <w:szCs w:val="20"/>
+        </w:rPr>
+        <w:t xml:space="preserve"> </w:t>
       </w:r>
       <w:r>
         <w:rPr>
           <w:rFonts w:ascii="Times New Roman" w:hAnsi="Times New Roman"/>
           <w:i/>
-          <w:sz w:val="20"/>
-          <w:szCs w:val="20"/>
-        </w:rPr>
-        <w:t>IEEE Transactions on Computer-Aid</w:t>
+          <w:iCs/>
+          <w:sz w:val="20"/>
+          <w:szCs w:val="20"/>
+        </w:rPr>
+        <w:t>ACM/IEEE</w:t>
+      </w:r>
+      <w:r>
+        <w:rPr>
+          <w:rFonts w:ascii="Times New Roman" w:hAnsi="Times New Roman"/>
+          <w:sz w:val="20"/>
+          <w:szCs w:val="20"/>
+        </w:rPr>
+        <w:t xml:space="preserve"> </w:t>
       </w:r>
       <w:r>
         <w:rPr>
           <w:rFonts w:ascii="Times New Roman" w:hAnsi="Times New Roman"/>
           <w:i/>
-          <w:sz w:val="20"/>
-          <w:szCs w:val="20"/>
-        </w:rPr>
-        <w:t>ed</w:t>
+          <w:iCs/>
+          <w:sz w:val="20"/>
+          <w:szCs w:val="20"/>
+        </w:rPr>
+        <w:t>Asia and South Pacific Design Automation Conference</w:t>
+      </w:r>
+      <w:r>
+        <w:rPr>
+          <w:rFonts w:ascii="Times New Roman" w:hAnsi="Times New Roman"/>
+          <w:sz w:val="20"/>
+          <w:szCs w:val="20"/>
+        </w:rPr>
+        <w:t xml:space="preserve"> </w:t>
+      </w:r>
+      <w:r>
+        <w:rPr>
+          <w:rFonts w:ascii="Times New Roman" w:hAnsi="Times New Roman"/>
+          <w:sz w:val="20"/>
+          <w:szCs w:val="20"/>
+        </w:rPr>
+        <w:t>(</w:t>
       </w:r>
       <w:r>
         <w:rPr>
           <w:rFonts w:ascii="Times New Roman" w:hAnsi="Times New Roman"/>
           <w:i/>
-          <w:sz w:val="20"/>
-          <w:szCs w:val="20"/>
-        </w:rPr>
-        <w:t xml:space="preserve"> Design of Integrated Circuits and Systems</w:t>
-      </w:r>
-      <w:r>
-        <w:rPr>
-          <w:rFonts w:ascii="Times New Roman" w:hAnsi="Times New Roman"/>
-          <w:sz w:val="20"/>
-          <w:szCs w:val="20"/>
-        </w:rPr>
-        <w:t xml:space="preserve"> (</w:t>
-      </w:r>
-      <w:r>
-        <w:rPr>
-          <w:rFonts w:ascii="Times New Roman" w:hAnsi="Times New Roman"/>
-          <w:i/>
-          <w:sz w:val="20"/>
-          <w:szCs w:val="20"/>
-        </w:rPr>
-        <w:t>IEEE TCAD</w:t>
+          <w:iCs/>
+          <w:sz w:val="20"/>
+          <w:szCs w:val="20"/>
+        </w:rPr>
+        <w:t>ASPDAC</w:t>
       </w:r>
       <w:r>
         <w:rPr>
@@ -11445,23 +11458,7 @@
           <w:sz w:val="20"/>
           <w:szCs w:val="20"/>
         </w:rPr>
-        <w:t>,</w:t>
-      </w:r>
-      <w:r>
-        <w:rPr>
-          <w:rFonts w:ascii="Times New Roman" w:hAnsi="Times New Roman"/>
-          <w:sz w:val="20"/>
-          <w:szCs w:val="20"/>
-        </w:rPr>
-        <w:t xml:space="preserve"> 2020</w:t>
-      </w:r>
-      <w:r>
-        <w:rPr>
-          <w:rFonts w:ascii="Times New Roman" w:hAnsi="Times New Roman"/>
-          <w:sz w:val="20"/>
-          <w:szCs w:val="20"/>
-        </w:rPr>
-        <w:t>.</w:t>
+        <w:t>, 2021.</w:t>
       </w:r>
       <w:r>
         <w:rPr>
@@ -11498,6 +11495,344 @@
         </w:rPr>
         <w:t>]</w:t>
       </w:r>
+    </w:p>
+    <w:p>
+      <w:pPr>
+        <w:pStyle w:val="ListParagraph"/>
+        <w:widowControl w:val="0"/>
+        <w:numPr>
+          <w:ilvl w:val="0"/>
+          <w:numId w:val="21"/>
+        </w:numPr>
+        <w:snapToGrid w:val="0"/>
+        <w:spacing w:before="80" w:after="0" w:line="288" w:lineRule="auto"/>
+        <w:jc w:val="both"/>
+        <w:rPr>
+          <w:rFonts w:ascii="Times New Roman" w:hAnsi="Times New Roman"/>
+          <w:sz w:val="20"/>
+          <w:szCs w:val="20"/>
+        </w:rPr>
+      </w:pPr>
+      <w:r>
+        <w:rPr>
+          <w:rFonts w:ascii="Times New Roman" w:hAnsi="Times New Roman"/>
+          <w:b/>
+          <w:sz w:val="20"/>
+          <w:szCs w:val="20"/>
+        </w:rPr>
+        <w:t>Z. Gao</w:t>
+      </w:r>
+      <w:r>
+        <w:rPr>
+          <w:rFonts w:ascii="Times New Roman" w:hAnsi="Times New Roman"/>
+          <w:sz w:val="20"/>
+          <w:szCs w:val="20"/>
+        </w:rPr>
+        <w:t>, J. Tao, D. Zhou, X. Zeng</w:t>
+      </w:r>
+      <w:r>
+        <w:rPr>
+          <w:rFonts w:ascii="Times New Roman" w:hAnsi="Times New Roman"/>
+          <w:sz w:val="20"/>
+          <w:szCs w:val="20"/>
+        </w:rPr>
+        <w:t>,</w:t>
+      </w:r>
+      <w:r>
+        <w:rPr>
+          <w:rFonts w:ascii="Times New Roman" w:hAnsi="Times New Roman"/>
+          <w:sz w:val="20"/>
+          <w:szCs w:val="20"/>
+        </w:rPr>
+        <w:t xml:space="preserve"> and X. Li</w:t>
+      </w:r>
+      <w:r>
+        <w:rPr>
+          <w:rFonts w:ascii="Times New Roman" w:hAnsi="Times New Roman"/>
+          <w:sz w:val="20"/>
+          <w:szCs w:val="20"/>
+        </w:rPr>
+        <w:t>,</w:t>
+      </w:r>
+      <w:r>
+        <w:rPr>
+          <w:rFonts w:ascii="Times New Roman" w:hAnsi="Times New Roman"/>
+          <w:sz w:val="20"/>
+          <w:szCs w:val="20"/>
+        </w:rPr>
+        <w:t xml:space="preserve"> “Efficient </w:t>
+      </w:r>
+      <w:r>
+        <w:rPr>
+          <w:rFonts w:ascii="Times New Roman" w:hAnsi="Times New Roman"/>
+          <w:sz w:val="20"/>
+          <w:szCs w:val="20"/>
+        </w:rPr>
+        <w:t>R</w:t>
+      </w:r>
+      <w:r>
+        <w:rPr>
+          <w:rFonts w:ascii="Times New Roman" w:hAnsi="Times New Roman"/>
+          <w:sz w:val="20"/>
+          <w:szCs w:val="20"/>
+        </w:rPr>
+        <w:t xml:space="preserve">are </w:t>
+      </w:r>
+      <w:r>
+        <w:rPr>
+          <w:rFonts w:ascii="Times New Roman" w:hAnsi="Times New Roman"/>
+          <w:sz w:val="20"/>
+          <w:szCs w:val="20"/>
+        </w:rPr>
+        <w:t>F</w:t>
+      </w:r>
+      <w:r>
+        <w:rPr>
+          <w:rFonts w:ascii="Times New Roman" w:hAnsi="Times New Roman"/>
+          <w:sz w:val="20"/>
+          <w:szCs w:val="20"/>
+        </w:rPr>
+        <w:t xml:space="preserve">ailure </w:t>
+      </w:r>
+      <w:r>
+        <w:rPr>
+          <w:rFonts w:ascii="Times New Roman" w:hAnsi="Times New Roman"/>
+          <w:sz w:val="20"/>
+          <w:szCs w:val="20"/>
+        </w:rPr>
+        <w:t>A</w:t>
+      </w:r>
+      <w:r>
+        <w:rPr>
+          <w:rFonts w:ascii="Times New Roman" w:hAnsi="Times New Roman"/>
+          <w:sz w:val="20"/>
+          <w:szCs w:val="20"/>
+        </w:rPr>
+        <w:t xml:space="preserve">nalysis </w:t>
+      </w:r>
+      <w:r>
+        <w:rPr>
+          <w:rFonts w:ascii="Times New Roman" w:hAnsi="Times New Roman"/>
+          <w:sz w:val="20"/>
+          <w:szCs w:val="20"/>
+        </w:rPr>
+        <w:t>o</w:t>
+      </w:r>
+      <w:r>
+        <w:rPr>
+          <w:rFonts w:ascii="Times New Roman" w:hAnsi="Times New Roman"/>
+          <w:sz w:val="20"/>
+          <w:szCs w:val="20"/>
+        </w:rPr>
+        <w:t xml:space="preserve">ver </w:t>
+      </w:r>
+      <w:r>
+        <w:rPr>
+          <w:rFonts w:ascii="Times New Roman" w:hAnsi="Times New Roman"/>
+          <w:sz w:val="20"/>
+          <w:szCs w:val="20"/>
+        </w:rPr>
+        <w:t>M</w:t>
+      </w:r>
+      <w:r>
+        <w:rPr>
+          <w:rFonts w:ascii="Times New Roman" w:hAnsi="Times New Roman"/>
+          <w:sz w:val="20"/>
+          <w:szCs w:val="20"/>
+        </w:rPr>
+        <w:t xml:space="preserve">ultiple </w:t>
+      </w:r>
+      <w:r>
+        <w:rPr>
+          <w:rFonts w:ascii="Times New Roman" w:hAnsi="Times New Roman"/>
+          <w:sz w:val="20"/>
+          <w:szCs w:val="20"/>
+        </w:rPr>
+        <w:t>C</w:t>
+      </w:r>
+      <w:r>
+        <w:rPr>
+          <w:rFonts w:ascii="Times New Roman" w:hAnsi="Times New Roman"/>
+          <w:sz w:val="20"/>
+          <w:szCs w:val="20"/>
+        </w:rPr>
+        <w:t xml:space="preserve">orners </w:t>
+      </w:r>
+      <w:r>
+        <w:rPr>
+          <w:rFonts w:ascii="Times New Roman" w:hAnsi="Times New Roman"/>
+          <w:sz w:val="20"/>
+          <w:szCs w:val="20"/>
+        </w:rPr>
+        <w:t>v</w:t>
+      </w:r>
+      <w:r>
+        <w:rPr>
+          <w:rFonts w:ascii="Times New Roman" w:hAnsi="Times New Roman"/>
+          <w:sz w:val="20"/>
+          <w:szCs w:val="20"/>
+        </w:rPr>
+        <w:t xml:space="preserve">ia </w:t>
+      </w:r>
+      <w:r>
+        <w:rPr>
+          <w:rFonts w:ascii="Times New Roman" w:hAnsi="Times New Roman"/>
+          <w:sz w:val="20"/>
+          <w:szCs w:val="20"/>
+        </w:rPr>
+        <w:t>C</w:t>
+      </w:r>
+      <w:r>
+        <w:rPr>
+          <w:rFonts w:ascii="Times New Roman" w:hAnsi="Times New Roman"/>
+          <w:sz w:val="20"/>
+          <w:szCs w:val="20"/>
+        </w:rPr>
+        <w:t xml:space="preserve">orrelated </w:t>
+      </w:r>
+      <w:r>
+        <w:rPr>
+          <w:rFonts w:ascii="Times New Roman" w:hAnsi="Times New Roman"/>
+          <w:sz w:val="20"/>
+          <w:szCs w:val="20"/>
+        </w:rPr>
+        <w:t xml:space="preserve">Bayesian </w:t>
+      </w:r>
+      <w:r>
+        <w:rPr>
+          <w:rFonts w:ascii="Times New Roman" w:hAnsi="Times New Roman"/>
+          <w:sz w:val="20"/>
+          <w:szCs w:val="20"/>
+        </w:rPr>
+        <w:t>I</w:t>
+      </w:r>
+      <w:r>
+        <w:rPr>
+          <w:rFonts w:ascii="Times New Roman" w:hAnsi="Times New Roman"/>
+          <w:sz w:val="20"/>
+          <w:szCs w:val="20"/>
+        </w:rPr>
+        <w:t>nference,</w:t>
+      </w:r>
+      <w:r>
+        <w:rPr>
+          <w:rFonts w:ascii="Times New Roman" w:hAnsi="Times New Roman"/>
+          <w:sz w:val="20"/>
+          <w:szCs w:val="20"/>
+        </w:rPr>
+        <w:t xml:space="preserve">” </w:t>
+      </w:r>
+      <w:r>
+        <w:rPr>
+          <w:rFonts w:ascii="Times New Roman" w:hAnsi="Times New Roman"/>
+          <w:i/>
+          <w:sz w:val="20"/>
+          <w:szCs w:val="20"/>
+        </w:rPr>
+        <w:t>IEEE Transactions on Computer-Aid</w:t>
+      </w:r>
+      <w:r>
+        <w:rPr>
+          <w:rFonts w:ascii="Times New Roman" w:hAnsi="Times New Roman"/>
+          <w:i/>
+          <w:sz w:val="20"/>
+          <w:szCs w:val="20"/>
+        </w:rPr>
+        <w:t>ed</w:t>
+      </w:r>
+      <w:r>
+        <w:rPr>
+          <w:rFonts w:ascii="Times New Roman" w:hAnsi="Times New Roman"/>
+          <w:i/>
+          <w:sz w:val="20"/>
+          <w:szCs w:val="20"/>
+        </w:rPr>
+        <w:t xml:space="preserve"> Design of Integrated Circuits and Systems</w:t>
+      </w:r>
+      <w:r>
+        <w:rPr>
+          <w:rFonts w:ascii="Times New Roman" w:hAnsi="Times New Roman"/>
+          <w:sz w:val="20"/>
+          <w:szCs w:val="20"/>
+        </w:rPr>
+        <w:t xml:space="preserve"> (</w:t>
+      </w:r>
+      <w:r>
+        <w:rPr>
+          <w:rFonts w:ascii="Times New Roman" w:hAnsi="Times New Roman"/>
+          <w:i/>
+          <w:sz w:val="20"/>
+          <w:szCs w:val="20"/>
+        </w:rPr>
+        <w:t>IEEE TCAD</w:t>
+      </w:r>
+      <w:r>
+        <w:rPr>
+          <w:rFonts w:ascii="Times New Roman" w:hAnsi="Times New Roman"/>
+          <w:sz w:val="20"/>
+          <w:szCs w:val="20"/>
+        </w:rPr>
+        <w:t>)</w:t>
+      </w:r>
+      <w:r>
+        <w:rPr>
+          <w:rFonts w:ascii="Times New Roman" w:hAnsi="Times New Roman"/>
+          <w:sz w:val="20"/>
+          <w:szCs w:val="20"/>
+        </w:rPr>
+        <w:t>,</w:t>
+      </w:r>
+      <w:r>
+        <w:rPr>
+          <w:rFonts w:ascii="Times New Roman" w:hAnsi="Times New Roman"/>
+          <w:sz w:val="20"/>
+          <w:szCs w:val="20"/>
+        </w:rPr>
+        <w:t xml:space="preserve"> 2020</w:t>
+      </w:r>
+      <w:r>
+        <w:rPr>
+          <w:rFonts w:ascii="Times New Roman" w:hAnsi="Times New Roman"/>
+          <w:sz w:val="20"/>
+          <w:szCs w:val="20"/>
+        </w:rPr>
+        <w:t>.</w:t>
+      </w:r>
+      <w:r>
+        <w:rPr>
+          <w:rFonts w:ascii="Times New Roman" w:hAnsi="Times New Roman"/>
+          <w:sz w:val="20"/>
+          <w:szCs w:val="20"/>
+        </w:rPr>
+        <w:t xml:space="preserve"> </w:t>
+      </w:r>
+      <w:r>
+        <w:rPr>
+          <w:rFonts w:ascii="Times New Roman" w:hAnsi="Times New Roman"/>
+          <w:sz w:val="20"/>
+          <w:szCs w:val="20"/>
+        </w:rPr>
+        <w:t>[</w:t>
+      </w:r>
+      <w:hyperlink r:id="rId58" w:history="1">
+        <w:r>
+          <w:rPr>
+            <w:rStyle w:val="Hyperlink"/>
+            <w:rFonts w:ascii="Times New Roman" w:hAnsi="Times New Roman"/>
+            <w:sz w:val="20"/>
+            <w:szCs w:val="20"/>
+          </w:rPr>
+          <w:t>PDF</w:t>
+        </w:r>
+      </w:hyperlink>
+      <w:r>
+        <w:rPr>
+          <w:rFonts w:ascii="Times New Roman" w:hAnsi="Times New Roman"/>
+          <w:sz w:val="20"/>
+          <w:szCs w:val="20"/>
+        </w:rPr>
+        <w:t>]</w:t>
+      </w:r>
       <w:r>
         <w:rPr>
           <w:rFonts w:ascii="Times New Roman" w:hAnsi="Times New Roman"/>
@@ -11506,7 +11841,7 @@
         </w:rPr>
         <w:t xml:space="preserve"> [</w:t>
       </w:r>
-      <w:hyperlink r:id="rId58" w:history="1">
+      <w:hyperlink r:id="rId59" w:history="1">
         <w:r>
           <w:rPr>
             <w:rStyle w:val="Hyperlink"/>
@@ -11842,7 +12177,7 @@
         </w:rPr>
         <w:t xml:space="preserve"> [</w:t>
       </w:r>
-      <w:hyperlink r:id="rId59" w:history="1">
+      <w:hyperlink r:id="rId60" w:history="1">
         <w:r>
           <w:rPr>
             <w:rStyle w:val="Hyperlink"/>
@@ -11861,7 +12196,7 @@
         </w:rPr>
         <w:t>] [</w:t>
       </w:r>
-      <w:hyperlink r:id="rId60" w:history="1">
+      <w:hyperlink r:id="rId61" w:history="1">
         <w:r>
           <w:rPr>
             <w:rStyle w:val="Hyperlink"/>
@@ -11921,8 +12256,18 @@
           <w:sz w:val="20"/>
           <w:szCs w:val="20"/>
         </w:rPr>
-        <w:t>, L. Lin, J. Tao, J. Han, X. Cheng, M. Tahoori</w:t>
-      </w:r>
+        <w:t xml:space="preserve">, L. Lin, J. Tao, J. Han, X. Cheng, M. </w:t>
+      </w:r>
+      <w:proofErr w:type="spellStart"/>
+      <w:r>
+        <w:rPr>
+          <w:rFonts w:ascii="Times New Roman" w:hAnsi="Times New Roman"/>
+          <w:sz w:val="20"/>
+          <w:szCs w:val="20"/>
+        </w:rPr>
+        <w:t>Tahoori</w:t>
+      </w:r>
+      <w:proofErr w:type="spellEnd"/>
       <w:r>
         <w:rPr>
           <w:rFonts w:ascii="Times New Roman" w:hAnsi="Times New Roman"/>
@@ -12241,7 +12586,7 @@
         </w:rPr>
         <w:t xml:space="preserve"> [</w:t>
       </w:r>
-      <w:hyperlink r:id="rId61" w:history="1">
+      <w:hyperlink r:id="rId62" w:history="1">
         <w:r>
           <w:rPr>
             <w:rStyle w:val="Hyperlink"/>
@@ -12517,7 +12862,7 @@
         </w:rPr>
         <w:t>[</w:t>
       </w:r>
-      <w:hyperlink r:id="rId62" w:history="1">
+      <w:hyperlink r:id="rId63" w:history="1">
         <w:r>
           <w:rPr>
             <w:rStyle w:val="Hyperlink"/>
@@ -13136,14 +13481,25 @@
         </w:rPr>
         <w:t xml:space="preserve"> by </w:t>
       </w:r>
-      <w:r>
-        <w:rPr>
-          <w:rFonts w:ascii="Times New Roman" w:hAnsi="Times New Roman"/>
-          <w:sz w:val="20"/>
-          <w:szCs w:val="20"/>
-          <w:lang w:val="en-US"/>
-        </w:rPr>
-        <w:t>Optica Express</w:t>
+      <w:proofErr w:type="spellStart"/>
+      <w:r>
+        <w:rPr>
+          <w:rFonts w:ascii="Times New Roman" w:hAnsi="Times New Roman"/>
+          <w:sz w:val="20"/>
+          <w:szCs w:val="20"/>
+          <w:lang w:val="en-US"/>
+        </w:rPr>
+        <w:t>Optica</w:t>
+      </w:r>
+      <w:proofErr w:type="spellEnd"/>
+      <w:r>
+        <w:rPr>
+          <w:rFonts w:ascii="Times New Roman" w:hAnsi="Times New Roman"/>
+          <w:sz w:val="20"/>
+          <w:szCs w:val="20"/>
+          <w:lang w:val="en-US"/>
+        </w:rPr>
+        <w:t xml:space="preserve"> Express</w:t>
       </w:r>
       <w:r>
         <w:rPr>
@@ -13257,7 +13613,17 @@
           <w:szCs w:val="20"/>
           <w:lang w:val="en-US"/>
         </w:rPr>
-        <w:t xml:space="preserve"> ML</w:t>
+        <w:t xml:space="preserve"> </w:t>
+      </w:r>
+      <w:proofErr w:type="spellStart"/>
+      <w:r>
+        <w:rPr>
+          <w:rFonts w:ascii="Times New Roman" w:hAnsi="Times New Roman"/>
+          <w:sz w:val="20"/>
+          <w:szCs w:val="20"/>
+          <w:lang w:val="en-US"/>
+        </w:rPr>
+        <w:t>ML</w:t>
       </w:r>
       <w:r>
         <w:rPr>
@@ -13268,6 +13634,7 @@
         </w:rPr>
         <w:t>Sys</w:t>
       </w:r>
+      <w:proofErr w:type="spellEnd"/>
       <w:r>
         <w:rPr>
           <w:rFonts w:ascii="Times New Roman" w:hAnsi="Times New Roman"/>
@@ -13408,6 +13775,7 @@
         </w:rPr>
         <w:t xml:space="preserve">Dr. </w:t>
       </w:r>
+      <w:proofErr w:type="spellStart"/>
       <w:r>
         <w:rPr>
           <w:rFonts w:ascii="Times New Roman" w:hAnsi="Times New Roman"/>
@@ -13417,7 +13785,19 @@
           <w:szCs w:val="20"/>
           <w:lang w:val="en-US" w:eastAsia="zh-CN"/>
         </w:rPr>
-        <w:t>Luya Zhang</w:t>
+        <w:t>Luya</w:t>
+      </w:r>
+      <w:proofErr w:type="spellEnd"/>
+      <w:r>
+        <w:rPr>
+          <w:rFonts w:ascii="Times New Roman" w:hAnsi="Times New Roman"/>
+          <w:i/>
+          <w:iCs/>
+          <w:sz w:val="20"/>
+          <w:szCs w:val="20"/>
+          <w:lang w:val="en-US" w:eastAsia="zh-CN"/>
+        </w:rPr>
+        <w:t xml:space="preserve"> Zhang</w:t>
       </w:r>
       <w:r>
         <w:rPr>
@@ -13497,14 +13877,25 @@
         </w:rPr>
         <w:t xml:space="preserve">Co-designed hardware and an autoencoder to mitigate </w:t>
       </w:r>
-      <w:r>
-        <w:rPr>
-          <w:rFonts w:ascii="Times New Roman" w:hAnsi="Times New Roman"/>
-          <w:sz w:val="20"/>
-          <w:szCs w:val="20"/>
-          <w:lang w:val="en-US" w:eastAsia="zh-CN"/>
-        </w:rPr>
-        <w:t xml:space="preserve">VisionPro </w:t>
+      <w:proofErr w:type="spellStart"/>
+      <w:r>
+        <w:rPr>
+          <w:rFonts w:ascii="Times New Roman" w:hAnsi="Times New Roman"/>
+          <w:sz w:val="20"/>
+          <w:szCs w:val="20"/>
+          <w:lang w:val="en-US" w:eastAsia="zh-CN"/>
+        </w:rPr>
+        <w:t>VisionPro</w:t>
+      </w:r>
+      <w:proofErr w:type="spellEnd"/>
+      <w:r>
+        <w:rPr>
+          <w:rFonts w:ascii="Times New Roman" w:hAnsi="Times New Roman"/>
+          <w:sz w:val="20"/>
+          <w:szCs w:val="20"/>
+          <w:lang w:val="en-US" w:eastAsia="zh-CN"/>
+        </w:rPr>
+        <w:t xml:space="preserve"> </w:t>
       </w:r>
       <w:r>
         <w:rPr>
@@ -13564,7 +13955,27 @@
           <w:szCs w:val="20"/>
           <w:lang w:val="en-US" w:eastAsia="zh-CN"/>
         </w:rPr>
-        <w:t xml:space="preserve"> on-device execution; deployed in the next-generation VisionPro.</w:t>
+        <w:t xml:space="preserve"> on-device execution; deployed in the next-generation </w:t>
+      </w:r>
+      <w:proofErr w:type="spellStart"/>
+      <w:r>
+        <w:rPr>
+          <w:rFonts w:ascii="Times New Roman" w:hAnsi="Times New Roman"/>
+          <w:sz w:val="20"/>
+          <w:szCs w:val="20"/>
+          <w:lang w:val="en-US" w:eastAsia="zh-CN"/>
+        </w:rPr>
+        <w:t>VisionPro</w:t>
+      </w:r>
+      <w:proofErr w:type="spellEnd"/>
+      <w:r>
+        <w:rPr>
+          <w:rFonts w:ascii="Times New Roman" w:hAnsi="Times New Roman"/>
+          <w:sz w:val="20"/>
+          <w:szCs w:val="20"/>
+          <w:lang w:val="en-US" w:eastAsia="zh-CN"/>
+        </w:rPr>
+        <w:t>.</w:t>
       </w:r>
     </w:p>
     <w:p>
@@ -13985,7 +14396,29 @@
           <w:szCs w:val="20"/>
           <w:lang w:val="en-US"/>
         </w:rPr>
-        <w:t xml:space="preserve">hanghai Qizhi </w:t>
+        <w:t xml:space="preserve">hanghai </w:t>
+      </w:r>
+      <w:proofErr w:type="spellStart"/>
+      <w:r>
+        <w:rPr>
+          <w:rFonts w:ascii="Times New Roman" w:hAnsi="Times New Roman"/>
+          <w:b/>
+          <w:sz w:val="20"/>
+          <w:szCs w:val="20"/>
+          <w:lang w:val="en-US"/>
+        </w:rPr>
+        <w:t>Qizhi</w:t>
+      </w:r>
+      <w:proofErr w:type="spellEnd"/>
+      <w:r>
+        <w:rPr>
+          <w:rFonts w:ascii="Times New Roman" w:hAnsi="Times New Roman"/>
+          <w:b/>
+          <w:sz w:val="20"/>
+          <w:szCs w:val="20"/>
+          <w:lang w:val="en-US"/>
+        </w:rPr>
+        <w:t xml:space="preserve"> </w:t>
       </w:r>
       <w:r>
         <w:rPr>
@@ -14369,6 +14802,7 @@
           <w:szCs w:val="20"/>
           <w:lang w:val="en-US"/>
         </w:rPr>
+        <w:lastRenderedPageBreak/>
         <w:t>Southern Methodist University</w:t>
       </w:r>
       <w:r>
@@ -14609,7 +15043,6 @@
           <w:szCs w:val="20"/>
           <w:lang w:val="en-US"/>
         </w:rPr>
-        <w:lastRenderedPageBreak/>
         <w:t>Proposed a novel circuit theory to re-explain the time-domain adjoint method</w:t>
       </w:r>
       <w:r>
@@ -16010,7 +16443,7 @@
         </w:rPr>
         <w:t xml:space="preserve"> [</w:t>
       </w:r>
-      <w:hyperlink r:id="rId63" w:history="1">
+      <w:hyperlink r:id="rId64" w:history="1">
         <w:r>
           <w:rPr>
             <w:rStyle w:val="Hyperlink"/>
@@ -16193,8 +16626,21 @@
           <w:szCs w:val="20"/>
           <w:lang w:val="en-US" w:eastAsia="zh-CN"/>
         </w:rPr>
-        <w:t xml:space="preserve"> Head Instructor: Prof. Shen Shen</w:t>
-      </w:r>
+        <w:t xml:space="preserve"> Head Instructor: Prof. Shen </w:t>
+      </w:r>
+      <w:proofErr w:type="spellStart"/>
+      <w:r>
+        <w:rPr>
+          <w:rFonts w:ascii="Times New Roman" w:hAnsi="Times New Roman"/>
+          <w:i/>
+          <w:iCs/>
+          <w:sz w:val="20"/>
+          <w:szCs w:val="20"/>
+          <w:lang w:val="en-US" w:eastAsia="zh-CN"/>
+        </w:rPr>
+        <w:t>Shen</w:t>
+      </w:r>
+      <w:proofErr w:type="spellEnd"/>
       <w:r>
         <w:rPr>
           <w:rFonts w:ascii="Times New Roman" w:hAnsi="Times New Roman" w:hint="eastAsia"/>
@@ -16341,8 +16787,19 @@
           <w:szCs w:val="20"/>
           <w:lang w:val="en-US"/>
         </w:rPr>
-        <w:t xml:space="preserve"> on Github</w:t>
-      </w:r>
+        <w:t xml:space="preserve"> on </w:t>
+      </w:r>
+      <w:proofErr w:type="spellStart"/>
+      <w:r>
+        <w:rPr>
+          <w:rFonts w:ascii="Times New Roman" w:hAnsi="Times New Roman"/>
+          <w:sz w:val="20"/>
+          <w:szCs w:val="20"/>
+          <w:lang w:val="en-US"/>
+        </w:rPr>
+        <w:t>Github</w:t>
+      </w:r>
+      <w:proofErr w:type="spellEnd"/>
       <w:r>
         <w:rPr>
           <w:rFonts w:ascii="Times New Roman" w:hAnsi="Times New Roman"/>
@@ -16905,6 +17362,7 @@
           <w:lang w:val="en-US"/>
         </w:rPr>
       </w:pPr>
+      <w:proofErr w:type="spellStart"/>
       <w:r>
         <w:rPr>
           <w:rFonts w:ascii="Times New Roman" w:hAnsi="Times New Roman"/>
@@ -16914,6 +17372,7 @@
         </w:rPr>
         <w:t>Ziang</w:t>
       </w:r>
+      <w:proofErr w:type="spellEnd"/>
       <w:r>
         <w:rPr>
           <w:rFonts w:ascii="Times New Roman" w:hAnsi="Times New Roman"/>
@@ -17011,14 +17470,25 @@
           <w:lang w:val="en-US"/>
         </w:rPr>
       </w:pPr>
-      <w:r>
-        <w:rPr>
-          <w:rFonts w:ascii="Times New Roman" w:hAnsi="Times New Roman"/>
-          <w:sz w:val="20"/>
-          <w:szCs w:val="20"/>
-          <w:lang w:val="en-US"/>
-        </w:rPr>
-        <w:t>Nanlin Guo</w:t>
+      <w:proofErr w:type="spellStart"/>
+      <w:r>
+        <w:rPr>
+          <w:rFonts w:ascii="Times New Roman" w:hAnsi="Times New Roman"/>
+          <w:sz w:val="20"/>
+          <w:szCs w:val="20"/>
+          <w:lang w:val="en-US"/>
+        </w:rPr>
+        <w:t>Nanlin</w:t>
+      </w:r>
+      <w:proofErr w:type="spellEnd"/>
+      <w:r>
+        <w:rPr>
+          <w:rFonts w:ascii="Times New Roman" w:hAnsi="Times New Roman"/>
+          <w:sz w:val="20"/>
+          <w:szCs w:val="20"/>
+          <w:lang w:val="en-US"/>
+        </w:rPr>
+        <w:t xml:space="preserve"> Guo</w:t>
       </w:r>
       <w:r>
         <w:rPr>
@@ -17463,8 +17933,20 @@
           <w:szCs w:val="20"/>
           <w:lang w:val="en-US"/>
         </w:rPr>
-        <w:t>Mohit Dighamber</w:t>
-      </w:r>
+        <w:t xml:space="preserve">Mohit </w:t>
+      </w:r>
+      <w:proofErr w:type="spellStart"/>
+      <w:r>
+        <w:rPr>
+          <w:rFonts w:ascii="Times New Roman" w:hAnsi="Times New Roman"/>
+          <w:bCs/>
+          <w:sz w:val="20"/>
+          <w:szCs w:val="20"/>
+          <w:lang w:val="en-US"/>
+        </w:rPr>
+        <w:t>Dighamber</w:t>
+      </w:r>
+      <w:proofErr w:type="spellEnd"/>
       <w:r>
         <w:rPr>
           <w:rFonts w:ascii="Times New Roman" w:hAnsi="Times New Roman"/>
@@ -17665,6 +18147,7 @@
           <w:lang w:val="en-US"/>
         </w:rPr>
       </w:pPr>
+      <w:proofErr w:type="spellStart"/>
       <w:r>
         <w:rPr>
           <w:rFonts w:ascii="Times New Roman" w:hAnsi="Times New Roman"/>
@@ -17673,7 +18156,18 @@
           <w:szCs w:val="20"/>
           <w:lang w:val="en-US"/>
         </w:rPr>
-        <w:t>Ziqin Li</w:t>
+        <w:t>Ziqin</w:t>
+      </w:r>
+      <w:proofErr w:type="spellEnd"/>
+      <w:r>
+        <w:rPr>
+          <w:rFonts w:ascii="Times New Roman" w:hAnsi="Times New Roman"/>
+          <w:bCs/>
+          <w:sz w:val="20"/>
+          <w:szCs w:val="20"/>
+          <w:lang w:val="en-US"/>
+        </w:rPr>
+        <w:t xml:space="preserve"> Li</w:t>
       </w:r>
       <w:r>
         <w:rPr>
@@ -17770,14 +18264,25 @@
           <w:lang w:val="en-US"/>
         </w:rPr>
       </w:pPr>
-      <w:r>
-        <w:rPr>
-          <w:rFonts w:ascii="Times New Roman" w:hAnsi="Times New Roman"/>
-          <w:sz w:val="20"/>
-          <w:szCs w:val="20"/>
-          <w:lang w:val="en-US"/>
-        </w:rPr>
-        <w:t>Hancheng Ye, Duke University</w:t>
+      <w:proofErr w:type="spellStart"/>
+      <w:r>
+        <w:rPr>
+          <w:rFonts w:ascii="Times New Roman" w:hAnsi="Times New Roman"/>
+          <w:sz w:val="20"/>
+          <w:szCs w:val="20"/>
+          <w:lang w:val="en-US"/>
+        </w:rPr>
+        <w:t>Hancheng</w:t>
+      </w:r>
+      <w:proofErr w:type="spellEnd"/>
+      <w:r>
+        <w:rPr>
+          <w:rFonts w:ascii="Times New Roman" w:hAnsi="Times New Roman"/>
+          <w:sz w:val="20"/>
+          <w:szCs w:val="20"/>
+          <w:lang w:val="en-US"/>
+        </w:rPr>
+        <w:t xml:space="preserve"> Ye, Duke University</w:t>
       </w:r>
       <w:r>
         <w:rPr>
@@ -17922,7 +18427,27 @@
           <w:szCs w:val="20"/>
           <w:lang w:val="en-US"/>
         </w:rPr>
-        <w:t>DAC Phd Forum</w:t>
+        <w:t xml:space="preserve">DAC </w:t>
+      </w:r>
+      <w:proofErr w:type="spellStart"/>
+      <w:r>
+        <w:rPr>
+          <w:rFonts w:ascii="Times New Roman" w:hAnsi="Times New Roman"/>
+          <w:sz w:val="20"/>
+          <w:szCs w:val="20"/>
+          <w:lang w:val="en-US"/>
+        </w:rPr>
+        <w:t>Phd</w:t>
+      </w:r>
+      <w:proofErr w:type="spellEnd"/>
+      <w:r>
+        <w:rPr>
+          <w:rFonts w:ascii="Times New Roman" w:hAnsi="Times New Roman"/>
+          <w:sz w:val="20"/>
+          <w:szCs w:val="20"/>
+          <w:lang w:val="en-US"/>
+        </w:rPr>
+        <w:t xml:space="preserve"> Forum</w:t>
       </w:r>
       <w:r>
         <w:rPr>
@@ -17985,7 +18510,27 @@
           <w:szCs w:val="20"/>
           <w:lang w:val="en-US"/>
         </w:rPr>
-        <w:t>, Optica Express</w:t>
+        <w:t xml:space="preserve">, </w:t>
+      </w:r>
+      <w:proofErr w:type="spellStart"/>
+      <w:r>
+        <w:rPr>
+          <w:rFonts w:ascii="Times New Roman" w:hAnsi="Times New Roman"/>
+          <w:sz w:val="20"/>
+          <w:szCs w:val="20"/>
+          <w:lang w:val="en-US"/>
+        </w:rPr>
+        <w:t>Optica</w:t>
+      </w:r>
+      <w:proofErr w:type="spellEnd"/>
+      <w:r>
+        <w:rPr>
+          <w:rFonts w:ascii="Times New Roman" w:hAnsi="Times New Roman"/>
+          <w:sz w:val="20"/>
+          <w:szCs w:val="20"/>
+          <w:lang w:val="en-US"/>
+        </w:rPr>
+        <w:t xml:space="preserve"> Express</w:t>
       </w:r>
       <w:r>
         <w:rPr>
@@ -18022,8 +18567,19 @@
           <w:szCs w:val="20"/>
           <w:lang w:val="en-US"/>
         </w:rPr>
-        <w:t>ML and Systems Rising Star, MLCommons</w:t>
-      </w:r>
+        <w:t xml:space="preserve">ML and Systems Rising Star, </w:t>
+      </w:r>
+      <w:proofErr w:type="spellStart"/>
+      <w:r>
+        <w:rPr>
+          <w:rFonts w:ascii="Times New Roman" w:hAnsi="Times New Roman"/>
+          <w:sz w:val="20"/>
+          <w:szCs w:val="20"/>
+          <w:lang w:val="en-US"/>
+        </w:rPr>
+        <w:t>MLCommons</w:t>
+      </w:r>
+      <w:proofErr w:type="spellEnd"/>
       <w:r>
         <w:rPr>
           <w:rFonts w:ascii="Times New Roman" w:hAnsi="Times New Roman"/>
@@ -18243,14 +18799,25 @@
         </w:rPr>
         <w:t xml:space="preserve">, </w:t>
       </w:r>
-      <w:r>
-        <w:rPr>
-          <w:rFonts w:ascii="Times New Roman" w:hAnsi="Times New Roman"/>
-          <w:sz w:val="20"/>
-          <w:szCs w:val="20"/>
-          <w:lang w:val="en-US"/>
-        </w:rPr>
-        <w:t xml:space="preserve">Optica </w:t>
+      <w:proofErr w:type="spellStart"/>
+      <w:r>
+        <w:rPr>
+          <w:rFonts w:ascii="Times New Roman" w:hAnsi="Times New Roman"/>
+          <w:sz w:val="20"/>
+          <w:szCs w:val="20"/>
+          <w:lang w:val="en-US"/>
+        </w:rPr>
+        <w:t>Optica</w:t>
+      </w:r>
+      <w:proofErr w:type="spellEnd"/>
+      <w:r>
+        <w:rPr>
+          <w:rFonts w:ascii="Times New Roman" w:hAnsi="Times New Roman"/>
+          <w:sz w:val="20"/>
+          <w:szCs w:val="20"/>
+          <w:lang w:val="en-US"/>
+        </w:rPr>
+        <w:t xml:space="preserve"> </w:t>
       </w:r>
       <w:r>
         <w:rPr>
@@ -19075,6 +19642,7 @@
           <w:szCs w:val="20"/>
           <w:lang w:val="en-US"/>
         </w:rPr>
+        <w:lastRenderedPageBreak/>
         <w:t>First</w:t>
       </w:r>
       <w:r>
@@ -19355,7 +19923,6 @@
           <w:szCs w:val="20"/>
           <w:lang w:val="en-US"/>
         </w:rPr>
-        <w:lastRenderedPageBreak/>
         <w:t xml:space="preserve">National </w:t>
       </w:r>
       <w:r>
@@ -20060,19 +20627,7 @@
           <w:szCs w:val="20"/>
           <w:lang w:val="en-GB"/>
         </w:rPr>
-        <w:t>Extracurricular</w:t>
-      </w:r>
-      <w:r>
-        <w:rPr>
-          <w:rFonts w:ascii="Times New Roman" w:hAnsi="Times New Roman"/>
-          <w:b/>
-          <w:bCs/>
-          <w:smallCaps/>
-          <w:sz w:val="24"/>
-          <w:szCs w:val="20"/>
-          <w:lang w:val="en-GB"/>
-        </w:rPr>
-        <w:t xml:space="preserve"> </w:t>
+        <w:t xml:space="preserve">Extracurricular </w:t>
       </w:r>
       <w:r>
         <w:rPr>
@@ -20503,510 +21058,6 @@
           <w:lang w:val="en-US" w:eastAsia="zh-CN"/>
         </w:rPr>
         <w:t xml:space="preserve"> [</w:t>
-      </w:r>
-      <w:hyperlink r:id="rId64" w:history="1">
-        <w:r>
-          <w:rPr>
-            <w:rStyle w:val="Hyperlink"/>
-            <w:rFonts w:ascii="Times New Roman" w:hAnsi="Times New Roman"/>
-            <w:sz w:val="20"/>
-            <w:szCs w:val="20"/>
-            <w:lang w:val="en-US" w:eastAsia="zh-CN"/>
-          </w:rPr>
-          <w:t>see here</w:t>
-        </w:r>
-      </w:hyperlink>
-      <w:r>
-        <w:rPr>
-          <w:rFonts w:ascii="Times New Roman" w:hAnsi="Times New Roman"/>
-          <w:sz w:val="20"/>
-          <w:szCs w:val="20"/>
-          <w:lang w:val="en-US" w:eastAsia="zh-CN"/>
-        </w:rPr>
-        <w:t>]</w:t>
-      </w:r>
-    </w:p>
-    <w:p>
-      <w:pPr>
-        <w:tabs>
-          <w:tab w:val="right" w:pos="9720"/>
-        </w:tabs>
-        <w:spacing w:after="10" w:line="240" w:lineRule="auto"/>
-        <w:rPr>
-          <w:rFonts w:ascii="Times New Roman" w:hAnsi="Times New Roman"/>
-          <w:b/>
-          <w:sz w:val="20"/>
-          <w:szCs w:val="20"/>
-          <w:lang w:val="en-US"/>
-        </w:rPr>
-      </w:pPr>
-      <w:r>
-        <w:rPr>
-          <w:rFonts w:ascii="Times New Roman" w:hAnsi="Times New Roman"/>
-          <w:b/>
-          <w:sz w:val="20"/>
-          <w:szCs w:val="20"/>
-          <w:lang w:val="en-US"/>
-        </w:rPr>
-        <w:t>Auto-</w:t>
-      </w:r>
-      <w:r>
-        <w:rPr>
-          <w:rFonts w:ascii="Times New Roman" w:hAnsi="Times New Roman"/>
-          <w:b/>
-          <w:sz w:val="20"/>
-          <w:szCs w:val="20"/>
-          <w:lang w:val="en-US"/>
-        </w:rPr>
-        <w:t>G</w:t>
-      </w:r>
-      <w:r>
-        <w:rPr>
-          <w:rFonts w:ascii="Times New Roman" w:hAnsi="Times New Roman"/>
-          <w:b/>
-          <w:sz w:val="20"/>
-          <w:szCs w:val="20"/>
-          <w:lang w:val="en-US"/>
-        </w:rPr>
-        <w:t xml:space="preserve">rading </w:t>
-      </w:r>
-      <w:r>
-        <w:rPr>
-          <w:rFonts w:ascii="Times New Roman" w:hAnsi="Times New Roman"/>
-          <w:b/>
-          <w:sz w:val="20"/>
-          <w:szCs w:val="20"/>
-          <w:lang w:val="en-US"/>
-        </w:rPr>
-        <w:t>S</w:t>
-      </w:r>
-      <w:r>
-        <w:rPr>
-          <w:rFonts w:ascii="Times New Roman" w:hAnsi="Times New Roman"/>
-          <w:b/>
-          <w:sz w:val="20"/>
-          <w:szCs w:val="20"/>
-          <w:lang w:val="en-US"/>
-        </w:rPr>
-        <w:t>ystem</w:t>
-      </w:r>
-      <w:r>
-        <w:rPr>
-          <w:rFonts w:ascii="Times New Roman" w:hAnsi="Times New Roman"/>
-          <w:sz w:val="20"/>
-          <w:szCs w:val="20"/>
-          <w:lang w:val="en-US"/>
-        </w:rPr>
-        <w:tab/>
-      </w:r>
-      <w:r>
-        <w:rPr>
-          <w:rFonts w:ascii="Times New Roman" w:hAnsi="Times New Roman"/>
-          <w:sz w:val="20"/>
-          <w:szCs w:val="20"/>
-          <w:lang w:val="en-US"/>
-        </w:rPr>
-        <w:t>Kunshan, China</w:t>
-      </w:r>
-    </w:p>
-    <w:p>
-      <w:pPr>
-        <w:tabs>
-          <w:tab w:val="right" w:pos="9720"/>
-        </w:tabs>
-        <w:spacing w:after="10" w:line="240" w:lineRule="auto"/>
-        <w:rPr>
-          <w:rFonts w:ascii="Times New Roman" w:hAnsi="Times New Roman"/>
-          <w:sz w:val="20"/>
-          <w:szCs w:val="20"/>
-          <w:lang w:val="en-US"/>
-        </w:rPr>
-      </w:pPr>
-      <w:r>
-        <w:rPr>
-          <w:rFonts w:ascii="Times New Roman" w:hAnsi="Times New Roman"/>
-          <w:i/>
-          <w:iCs/>
-          <w:sz w:val="20"/>
-          <w:szCs w:val="20"/>
-          <w:lang w:val="en-US"/>
-        </w:rPr>
-        <w:t xml:space="preserve">An </w:t>
-      </w:r>
-      <w:r>
-        <w:rPr>
-          <w:rFonts w:ascii="Times New Roman" w:hAnsi="Times New Roman"/>
-          <w:i/>
-          <w:iCs/>
-          <w:sz w:val="20"/>
-          <w:szCs w:val="20"/>
-          <w:lang w:val="en-US"/>
-        </w:rPr>
-        <w:t>Auto-Grading System Developed at DKU</w:t>
-      </w:r>
-      <w:r>
-        <w:rPr>
-          <w:rFonts w:ascii="Times New Roman" w:hAnsi="Times New Roman"/>
-          <w:sz w:val="20"/>
-          <w:szCs w:val="20"/>
-          <w:lang w:val="en-US"/>
-        </w:rPr>
-        <w:tab/>
-      </w:r>
-      <w:r>
-        <w:rPr>
-          <w:rFonts w:ascii="Times New Roman" w:hAnsi="Times New Roman"/>
-          <w:sz w:val="20"/>
-          <w:szCs w:val="20"/>
-          <w:lang w:val="en-US"/>
-        </w:rPr>
-        <w:t xml:space="preserve">Jan </w:t>
-      </w:r>
-      <w:r>
-        <w:rPr>
-          <w:rFonts w:ascii="Times New Roman" w:hAnsi="Times New Roman"/>
-          <w:sz w:val="20"/>
-          <w:szCs w:val="20"/>
-          <w:lang w:val="en-US"/>
-        </w:rPr>
-        <w:t>20</w:t>
-      </w:r>
-      <w:r>
-        <w:rPr>
-          <w:rFonts w:ascii="Times New Roman" w:hAnsi="Times New Roman"/>
-          <w:sz w:val="20"/>
-          <w:szCs w:val="20"/>
-          <w:lang w:val="en-US"/>
-        </w:rPr>
-        <w:t>20</w:t>
-      </w:r>
-      <w:r>
-        <w:rPr>
-          <w:rFonts w:ascii="Times New Roman" w:hAnsi="Times New Roman"/>
-          <w:sz w:val="20"/>
-          <w:szCs w:val="20"/>
-          <w:lang w:val="en-US"/>
-        </w:rPr>
-        <w:t xml:space="preserve"> – </w:t>
-      </w:r>
-      <w:r>
-        <w:rPr>
-          <w:rFonts w:ascii="Times New Roman" w:hAnsi="Times New Roman"/>
-          <w:sz w:val="20"/>
-          <w:szCs w:val="20"/>
-          <w:lang w:val="en-US" w:eastAsia="zh-CN"/>
-        </w:rPr>
-        <w:t>Mar 2020</w:t>
-      </w:r>
-    </w:p>
-    <w:p>
-      <w:pPr>
-        <w:numPr>
-          <w:ilvl w:val="0"/>
-          <w:numId w:val="1"/>
-        </w:numPr>
-        <w:spacing w:after="120" w:line="240" w:lineRule="auto"/>
-        <w:ind w:left="714" w:hanging="357"/>
-        <w:rPr>
-          <w:rFonts w:ascii="Times New Roman" w:hAnsi="Times New Roman"/>
-          <w:b/>
-          <w:sz w:val="20"/>
-          <w:szCs w:val="20"/>
-          <w:lang w:val="en-US"/>
-        </w:rPr>
-      </w:pPr>
-      <w:r>
-        <w:rPr>
-          <w:rFonts w:ascii="Times New Roman" w:hAnsi="Times New Roman"/>
-          <w:bCs/>
-          <w:sz w:val="20"/>
-          <w:szCs w:val="20"/>
-          <w:lang w:val="en-US"/>
-        </w:rPr>
-        <w:t>Le</w:t>
-      </w:r>
-      <w:r>
-        <w:rPr>
-          <w:rFonts w:ascii="Times New Roman" w:hAnsi="Times New Roman"/>
-          <w:bCs/>
-          <w:sz w:val="20"/>
-          <w:szCs w:val="20"/>
-          <w:lang w:val="en-US"/>
-        </w:rPr>
-        <w:t xml:space="preserve">d a small TA group to develop an auto-grading system based on the source code of </w:t>
-      </w:r>
-      <w:r>
-        <w:rPr>
-          <w:rFonts w:ascii="Times New Roman" w:hAnsi="Times New Roman"/>
-          <w:sz w:val="20"/>
-          <w:szCs w:val="20"/>
-          <w:lang w:val="en-US" w:eastAsia="zh-CN"/>
-        </w:rPr>
-        <w:t>Submitty</w:t>
-      </w:r>
-      <w:r>
-        <w:rPr>
-          <w:rFonts w:ascii="Times New Roman" w:hAnsi="Times New Roman"/>
-          <w:sz w:val="20"/>
-          <w:szCs w:val="20"/>
-          <w:lang w:val="en-US" w:eastAsia="zh-CN"/>
-        </w:rPr>
-        <w:t>.</w:t>
-      </w:r>
-    </w:p>
-    <w:p>
-      <w:pPr>
-        <w:tabs>
-          <w:tab w:val="right" w:pos="9720"/>
-        </w:tabs>
-        <w:spacing w:after="10" w:line="240" w:lineRule="auto"/>
-        <w:rPr>
-          <w:rFonts w:ascii="Times New Roman" w:hAnsi="Times New Roman"/>
-          <w:b/>
-          <w:sz w:val="20"/>
-          <w:szCs w:val="20"/>
-          <w:lang w:val="en-US"/>
-        </w:rPr>
-      </w:pPr>
-      <w:r>
-        <w:rPr>
-          <w:rFonts w:ascii="Times New Roman" w:hAnsi="Times New Roman"/>
-          <w:b/>
-          <w:sz w:val="20"/>
-          <w:szCs w:val="20"/>
-          <w:lang w:val="en-US"/>
-        </w:rPr>
-        <w:t>“</w:t>
-      </w:r>
-      <w:r>
-        <w:rPr>
-          <w:rFonts w:ascii="Times New Roman" w:hAnsi="Times New Roman" w:hint="eastAsia"/>
-          <w:b/>
-          <w:sz w:val="20"/>
-          <w:szCs w:val="20"/>
-          <w:lang w:val="en-US" w:eastAsia="zh-CN"/>
-        </w:rPr>
-        <w:t>Dr.</w:t>
-      </w:r>
-      <w:r>
-        <w:rPr>
-          <w:rFonts w:ascii="Times New Roman" w:hAnsi="Times New Roman"/>
-          <w:b/>
-          <w:sz w:val="20"/>
-          <w:szCs w:val="20"/>
-          <w:lang w:val="en-US" w:eastAsia="zh-CN"/>
-        </w:rPr>
-        <w:t xml:space="preserve"> Stanley’s </w:t>
-      </w:r>
-      <w:r>
-        <w:rPr>
-          <w:rFonts w:ascii="Times New Roman" w:hAnsi="Times New Roman"/>
-          <w:b/>
-          <w:sz w:val="20"/>
-          <w:szCs w:val="20"/>
-          <w:lang w:val="en-US"/>
-        </w:rPr>
-        <w:t>House” (</w:t>
-      </w:r>
-      <w:r>
-        <w:rPr>
-          <w:rFonts w:ascii="Times New Roman" w:hAnsi="Times New Roman" w:hint="eastAsia"/>
-          <w:b/>
-          <w:sz w:val="20"/>
-          <w:szCs w:val="20"/>
-          <w:lang w:val="en-US" w:eastAsia="zh-CN"/>
-        </w:rPr>
-        <w:t>Puzzle</w:t>
-      </w:r>
-      <w:r>
-        <w:rPr>
-          <w:rFonts w:ascii="Times New Roman" w:hAnsi="Times New Roman"/>
-          <w:b/>
-          <w:sz w:val="20"/>
-          <w:szCs w:val="20"/>
-          <w:lang w:val="en-US" w:eastAsia="zh-CN"/>
-        </w:rPr>
-        <w:t xml:space="preserve"> </w:t>
-      </w:r>
-      <w:r>
-        <w:rPr>
-          <w:rFonts w:ascii="Times New Roman" w:hAnsi="Times New Roman"/>
-          <w:b/>
-          <w:sz w:val="20"/>
-          <w:szCs w:val="20"/>
-          <w:lang w:val="en-US"/>
-        </w:rPr>
-        <w:t>Video Game) Written in Haskell</w:t>
-      </w:r>
-      <w:r>
-        <w:rPr>
-          <w:rFonts w:ascii="Times New Roman" w:hAnsi="Times New Roman"/>
-          <w:sz w:val="20"/>
-          <w:szCs w:val="20"/>
-          <w:lang w:val="en-US"/>
-        </w:rPr>
-        <w:tab/>
-      </w:r>
-      <w:r>
-        <w:rPr>
-          <w:rFonts w:ascii="Times New Roman" w:hAnsi="Times New Roman"/>
-          <w:sz w:val="20"/>
-          <w:szCs w:val="20"/>
-          <w:lang w:val="en-US"/>
-        </w:rPr>
-        <w:t>Shanghai, China</w:t>
-      </w:r>
-    </w:p>
-    <w:p>
-      <w:pPr>
-        <w:tabs>
-          <w:tab w:val="right" w:pos="9720"/>
-        </w:tabs>
-        <w:spacing w:after="10" w:line="240" w:lineRule="auto"/>
-        <w:rPr>
-          <w:rFonts w:ascii="Times New Roman" w:hAnsi="Times New Roman"/>
-          <w:sz w:val="20"/>
-          <w:szCs w:val="20"/>
-          <w:lang w:val="en-US"/>
-        </w:rPr>
-      </w:pPr>
-      <w:r>
-        <w:rPr>
-          <w:rFonts w:ascii="Times New Roman" w:hAnsi="Times New Roman"/>
-          <w:i/>
-          <w:iCs/>
-          <w:sz w:val="20"/>
-          <w:szCs w:val="20"/>
-          <w:lang w:val="en-US"/>
-        </w:rPr>
-        <w:t xml:space="preserve">Final </w:t>
-      </w:r>
-      <w:r>
-        <w:rPr>
-          <w:rFonts w:ascii="Times New Roman" w:hAnsi="Times New Roman"/>
-          <w:i/>
-          <w:iCs/>
-          <w:sz w:val="20"/>
-          <w:szCs w:val="20"/>
-          <w:lang w:val="en-US"/>
-        </w:rPr>
-        <w:t>Project for</w:t>
-      </w:r>
-      <w:r>
-        <w:rPr>
-          <w:rFonts w:ascii="Times New Roman" w:hAnsi="Times New Roman"/>
-          <w:i/>
-          <w:iCs/>
-          <w:sz w:val="20"/>
-          <w:szCs w:val="20"/>
-          <w:lang w:val="en-US"/>
-        </w:rPr>
-        <w:t xml:space="preserve"> Introduction to Functional Programming: From C/C++ to Haskell</w:t>
-      </w:r>
-      <w:r>
-        <w:rPr>
-          <w:rFonts w:ascii="Times New Roman" w:hAnsi="Times New Roman"/>
-          <w:sz w:val="20"/>
-          <w:szCs w:val="20"/>
-          <w:lang w:val="en-US"/>
-        </w:rPr>
-        <w:tab/>
-      </w:r>
-      <w:r>
-        <w:rPr>
-          <w:rFonts w:ascii="Times New Roman" w:hAnsi="Times New Roman"/>
-          <w:sz w:val="20"/>
-          <w:szCs w:val="20"/>
-          <w:lang w:val="en-US"/>
-        </w:rPr>
-        <w:t xml:space="preserve">Sep </w:t>
-      </w:r>
-      <w:r>
-        <w:rPr>
-          <w:rFonts w:ascii="Times New Roman" w:hAnsi="Times New Roman"/>
-          <w:sz w:val="20"/>
-          <w:szCs w:val="20"/>
-          <w:lang w:val="en-US"/>
-        </w:rPr>
-        <w:t>20</w:t>
-      </w:r>
-      <w:r>
-        <w:rPr>
-          <w:rFonts w:ascii="Times New Roman" w:hAnsi="Times New Roman"/>
-          <w:sz w:val="20"/>
-          <w:szCs w:val="20"/>
-          <w:lang w:val="en-US"/>
-        </w:rPr>
-        <w:t>18</w:t>
-      </w:r>
-      <w:r>
-        <w:rPr>
-          <w:rFonts w:ascii="Times New Roman" w:hAnsi="Times New Roman"/>
-          <w:sz w:val="20"/>
-          <w:szCs w:val="20"/>
-          <w:lang w:val="en-US"/>
-        </w:rPr>
-        <w:t xml:space="preserve"> – </w:t>
-      </w:r>
-      <w:r>
-        <w:rPr>
-          <w:rFonts w:ascii="Times New Roman" w:hAnsi="Times New Roman"/>
-          <w:sz w:val="20"/>
-          <w:szCs w:val="20"/>
-          <w:lang w:val="en-US"/>
-        </w:rPr>
-        <w:t>Jan 2019</w:t>
-      </w:r>
-    </w:p>
-    <w:p>
-      <w:pPr>
-        <w:numPr>
-          <w:ilvl w:val="0"/>
-          <w:numId w:val="1"/>
-        </w:numPr>
-        <w:spacing w:after="10" w:line="240" w:lineRule="auto"/>
-        <w:rPr>
-          <w:rFonts w:ascii="Times New Roman" w:hAnsi="Times New Roman"/>
-          <w:sz w:val="20"/>
-          <w:szCs w:val="20"/>
-          <w:lang w:val="en-US"/>
-        </w:rPr>
-      </w:pPr>
-      <w:r>
-        <w:rPr>
-          <w:rFonts w:ascii="Times New Roman" w:hAnsi="Times New Roman"/>
-          <w:sz w:val="20"/>
-          <w:szCs w:val="20"/>
-          <w:lang w:val="en-US"/>
-        </w:rPr>
-        <w:t>Implemented the game with a complete plot via Haskell</w:t>
-      </w:r>
-      <w:r>
-        <w:rPr>
-          <w:rFonts w:ascii="Times New Roman" w:hAnsi="Times New Roman"/>
-          <w:sz w:val="20"/>
-          <w:szCs w:val="20"/>
-          <w:lang w:val="en-US"/>
-        </w:rPr>
-        <w:t>.</w:t>
-      </w:r>
-      <w:r>
-        <w:rPr>
-          <w:rFonts w:ascii="Times New Roman" w:hAnsi="Times New Roman"/>
-          <w:sz w:val="20"/>
-          <w:szCs w:val="20"/>
-          <w:lang w:val="en-US"/>
-        </w:rPr>
-        <w:t xml:space="preserve"> </w:t>
-      </w:r>
-      <w:r>
-        <w:rPr>
-          <w:rFonts w:ascii="Times New Roman" w:hAnsi="Times New Roman"/>
-          <w:sz w:val="20"/>
-          <w:szCs w:val="20"/>
-          <w:lang w:val="en-US" w:eastAsia="zh-CN"/>
-        </w:rPr>
-        <w:t>[</w:t>
       </w:r>
       <w:hyperlink r:id="rId65" w:history="1">
         <w:r>
@@ -21032,89 +21083,175 @@
     </w:p>
     <w:p>
       <w:pPr>
-        <w:numPr>
-          <w:ilvl w:val="0"/>
-          <w:numId w:val="1"/>
-        </w:numPr>
-        <w:spacing w:after="0" w:line="240" w:lineRule="auto"/>
-        <w:rPr>
-          <w:rFonts w:ascii="Times New Roman" w:hAnsi="Times New Roman"/>
-          <w:sz w:val="20"/>
-          <w:szCs w:val="20"/>
-          <w:lang w:val="en-US"/>
-        </w:rPr>
-      </w:pPr>
-      <w:r>
-        <w:rPr>
-          <w:rFonts w:ascii="Times New Roman" w:hAnsi="Times New Roman"/>
-          <w:sz w:val="20"/>
-          <w:szCs w:val="20"/>
-          <w:lang w:val="en-US" w:eastAsia="zh-CN"/>
-        </w:rPr>
-        <w:t>Organized the program structure</w:t>
-      </w:r>
-      <w:r>
-        <w:rPr>
-          <w:rFonts w:ascii="Times New Roman" w:hAnsi="Times New Roman"/>
-          <w:sz w:val="20"/>
-          <w:szCs w:val="20"/>
-          <w:lang w:val="en-US" w:eastAsia="zh-CN"/>
-        </w:rPr>
-        <w:t>,</w:t>
-      </w:r>
-      <w:r>
-        <w:rPr>
-          <w:rFonts w:ascii="Times New Roman" w:hAnsi="Times New Roman"/>
-          <w:sz w:val="20"/>
-          <w:szCs w:val="20"/>
-          <w:lang w:val="en-US" w:eastAsia="zh-CN"/>
-        </w:rPr>
-        <w:t xml:space="preserve"> sorted the logic</w:t>
-      </w:r>
-      <w:r>
-        <w:rPr>
-          <w:rFonts w:ascii="Times New Roman" w:hAnsi="Times New Roman"/>
-          <w:sz w:val="20"/>
-          <w:szCs w:val="20"/>
-          <w:lang w:val="en-US" w:eastAsia="zh-CN"/>
-        </w:rPr>
-        <w:t>, and set the</w:t>
-      </w:r>
-      <w:r>
-        <w:rPr>
-          <w:rFonts w:ascii="Times New Roman" w:hAnsi="Times New Roman"/>
-          <w:sz w:val="20"/>
-          <w:szCs w:val="20"/>
-          <w:lang w:val="en-US"/>
-        </w:rPr>
-        <w:t xml:space="preserve"> schedule as </w:t>
-      </w:r>
-      <w:r>
-        <w:rPr>
-          <w:rFonts w:ascii="Times New Roman" w:hAnsi="Times New Roman"/>
-          <w:sz w:val="20"/>
-          <w:szCs w:val="20"/>
-          <w:lang w:val="en-US"/>
-        </w:rPr>
-        <w:t xml:space="preserve">the </w:t>
-      </w:r>
-      <w:r>
-        <w:rPr>
-          <w:rFonts w:ascii="Times New Roman" w:hAnsi="Times New Roman"/>
-          <w:sz w:val="20"/>
-          <w:szCs w:val="20"/>
-          <w:lang w:val="en-US"/>
-        </w:rPr>
-        <w:t>team leader</w:t>
-      </w:r>
-      <w:r>
-        <w:rPr>
-          <w:rFonts w:ascii="Times New Roman" w:hAnsi="Times New Roman"/>
-          <w:sz w:val="20"/>
-          <w:szCs w:val="20"/>
-          <w:lang w:val="en-US"/>
-        </w:rPr>
-        <w:t>.</w:t>
+        <w:tabs>
+          <w:tab w:val="right" w:pos="9720"/>
+        </w:tabs>
+        <w:spacing w:after="10" w:line="240" w:lineRule="auto"/>
+        <w:rPr>
+          <w:rFonts w:ascii="Times New Roman" w:hAnsi="Times New Roman"/>
+          <w:b/>
+          <w:sz w:val="20"/>
+          <w:szCs w:val="20"/>
+          <w:lang w:val="en-US"/>
+        </w:rPr>
+      </w:pPr>
+      <w:r>
+        <w:rPr>
+          <w:rFonts w:ascii="Times New Roman" w:hAnsi="Times New Roman"/>
+          <w:b/>
+          <w:sz w:val="20"/>
+          <w:szCs w:val="20"/>
+          <w:lang w:val="en-US"/>
+        </w:rPr>
+        <w:t>Auto-</w:t>
+      </w:r>
+      <w:r>
+        <w:rPr>
+          <w:rFonts w:ascii="Times New Roman" w:hAnsi="Times New Roman"/>
+          <w:b/>
+          <w:sz w:val="20"/>
+          <w:szCs w:val="20"/>
+          <w:lang w:val="en-US"/>
+        </w:rPr>
+        <w:t>G</w:t>
+      </w:r>
+      <w:r>
+        <w:rPr>
+          <w:rFonts w:ascii="Times New Roman" w:hAnsi="Times New Roman"/>
+          <w:b/>
+          <w:sz w:val="20"/>
+          <w:szCs w:val="20"/>
+          <w:lang w:val="en-US"/>
+        </w:rPr>
+        <w:t xml:space="preserve">rading </w:t>
+      </w:r>
+      <w:r>
+        <w:rPr>
+          <w:rFonts w:ascii="Times New Roman" w:hAnsi="Times New Roman"/>
+          <w:b/>
+          <w:sz w:val="20"/>
+          <w:szCs w:val="20"/>
+          <w:lang w:val="en-US"/>
+        </w:rPr>
+        <w:t>S</w:t>
+      </w:r>
+      <w:r>
+        <w:rPr>
+          <w:rFonts w:ascii="Times New Roman" w:hAnsi="Times New Roman"/>
+          <w:b/>
+          <w:sz w:val="20"/>
+          <w:szCs w:val="20"/>
+          <w:lang w:val="en-US"/>
+        </w:rPr>
+        <w:t>ystem</w:t>
+      </w:r>
+      <w:r>
+        <w:rPr>
+          <w:rFonts w:ascii="Times New Roman" w:hAnsi="Times New Roman"/>
+          <w:sz w:val="20"/>
+          <w:szCs w:val="20"/>
+          <w:lang w:val="en-US"/>
+        </w:rPr>
+        <w:tab/>
+      </w:r>
+      <w:r>
+        <w:rPr>
+          <w:rFonts w:ascii="Times New Roman" w:hAnsi="Times New Roman"/>
+          <w:sz w:val="20"/>
+          <w:szCs w:val="20"/>
+          <w:lang w:val="en-US"/>
+        </w:rPr>
+        <w:t>Kunshan, China</w:t>
+      </w:r>
+    </w:p>
+    <w:p>
+      <w:pPr>
+        <w:tabs>
+          <w:tab w:val="right" w:pos="9720"/>
+        </w:tabs>
+        <w:spacing w:after="10" w:line="240" w:lineRule="auto"/>
+        <w:rPr>
+          <w:rFonts w:ascii="Times New Roman" w:hAnsi="Times New Roman"/>
+          <w:sz w:val="20"/>
+          <w:szCs w:val="20"/>
+          <w:lang w:val="en-US"/>
+        </w:rPr>
+      </w:pPr>
+      <w:r>
+        <w:rPr>
+          <w:rFonts w:ascii="Times New Roman" w:hAnsi="Times New Roman"/>
+          <w:i/>
+          <w:iCs/>
+          <w:sz w:val="20"/>
+          <w:szCs w:val="20"/>
+          <w:lang w:val="en-US"/>
+        </w:rPr>
+        <w:t xml:space="preserve">An </w:t>
+      </w:r>
+      <w:r>
+        <w:rPr>
+          <w:rFonts w:ascii="Times New Roman" w:hAnsi="Times New Roman"/>
+          <w:i/>
+          <w:iCs/>
+          <w:sz w:val="20"/>
+          <w:szCs w:val="20"/>
+          <w:lang w:val="en-US"/>
+        </w:rPr>
+        <w:t>Auto-Grading System Developed at DKU</w:t>
+      </w:r>
+      <w:r>
+        <w:rPr>
+          <w:rFonts w:ascii="Times New Roman" w:hAnsi="Times New Roman"/>
+          <w:sz w:val="20"/>
+          <w:szCs w:val="20"/>
+          <w:lang w:val="en-US"/>
+        </w:rPr>
+        <w:tab/>
+      </w:r>
+      <w:r>
+        <w:rPr>
+          <w:rFonts w:ascii="Times New Roman" w:hAnsi="Times New Roman"/>
+          <w:sz w:val="20"/>
+          <w:szCs w:val="20"/>
+          <w:lang w:val="en-US"/>
+        </w:rPr>
+        <w:t xml:space="preserve">Jan </w:t>
+      </w:r>
+      <w:r>
+        <w:rPr>
+          <w:rFonts w:ascii="Times New Roman" w:hAnsi="Times New Roman"/>
+          <w:sz w:val="20"/>
+          <w:szCs w:val="20"/>
+          <w:lang w:val="en-US"/>
+        </w:rPr>
+        <w:t>20</w:t>
+      </w:r>
+      <w:r>
+        <w:rPr>
+          <w:rFonts w:ascii="Times New Roman" w:hAnsi="Times New Roman"/>
+          <w:sz w:val="20"/>
+          <w:szCs w:val="20"/>
+          <w:lang w:val="en-US"/>
+        </w:rPr>
+        <w:t>20</w:t>
+      </w:r>
+      <w:r>
+        <w:rPr>
+          <w:rFonts w:ascii="Times New Roman" w:hAnsi="Times New Roman"/>
+          <w:sz w:val="20"/>
+          <w:szCs w:val="20"/>
+          <w:lang w:val="en-US"/>
+        </w:rPr>
+        <w:t xml:space="preserve"> – </w:t>
+      </w:r>
+      <w:r>
+        <w:rPr>
+          <w:rFonts w:ascii="Times New Roman" w:hAnsi="Times New Roman"/>
+          <w:sz w:val="20"/>
+          <w:szCs w:val="20"/>
+          <w:lang w:val="en-US" w:eastAsia="zh-CN"/>
+        </w:rPr>
+        <w:t>Mar 2020</w:t>
       </w:r>
     </w:p>
     <w:p>
@@ -21127,60 +21264,63 @@
         <w:ind w:left="714" w:hanging="357"/>
         <w:rPr>
           <w:rFonts w:ascii="Times New Roman" w:hAnsi="Times New Roman"/>
-          <w:sz w:val="20"/>
-          <w:szCs w:val="20"/>
-          <w:lang w:val="en-US"/>
-        </w:rPr>
-      </w:pPr>
-      <w:r>
-        <w:rPr>
-          <w:rFonts w:ascii="Times New Roman" w:hAnsi="Times New Roman"/>
-          <w:sz w:val="20"/>
-          <w:szCs w:val="20"/>
-          <w:lang w:val="en-US"/>
-        </w:rPr>
-        <w:t xml:space="preserve">Exploited Haskell libraries (e.g., SDL2, SDL2-ttf, and SDL2-mixer) to add music </w:t>
-      </w:r>
-      <w:r>
-        <w:rPr>
-          <w:rFonts w:ascii="Times New Roman" w:hAnsi="Times New Roman" w:hint="eastAsia"/>
-          <w:sz w:val="20"/>
-          <w:szCs w:val="20"/>
-          <w:lang w:val="en-US" w:eastAsia="zh-CN"/>
-        </w:rPr>
-        <w:t>and</w:t>
-      </w:r>
-      <w:r>
-        <w:rPr>
-          <w:rFonts w:ascii="Times New Roman" w:hAnsi="Times New Roman"/>
-          <w:sz w:val="20"/>
-          <w:szCs w:val="20"/>
-          <w:lang w:val="en-US"/>
-        </w:rPr>
-        <w:t xml:space="preserve"> animation</w:t>
-      </w:r>
-      <w:r>
-        <w:rPr>
-          <w:rFonts w:ascii="Times New Roman" w:hAnsi="Times New Roman"/>
-          <w:sz w:val="20"/>
-          <w:szCs w:val="20"/>
-          <w:lang w:val="en-US"/>
+          <w:b/>
+          <w:sz w:val="20"/>
+          <w:szCs w:val="20"/>
+          <w:lang w:val="en-US"/>
+        </w:rPr>
+      </w:pPr>
+      <w:r>
+        <w:rPr>
+          <w:rFonts w:ascii="Times New Roman" w:hAnsi="Times New Roman"/>
+          <w:bCs/>
+          <w:sz w:val="20"/>
+          <w:szCs w:val="20"/>
+          <w:lang w:val="en-US"/>
+        </w:rPr>
+        <w:t>Le</w:t>
+      </w:r>
+      <w:r>
+        <w:rPr>
+          <w:rFonts w:ascii="Times New Roman" w:hAnsi="Times New Roman"/>
+          <w:bCs/>
+          <w:sz w:val="20"/>
+          <w:szCs w:val="20"/>
+          <w:lang w:val="en-US"/>
+        </w:rPr>
+        <w:t xml:space="preserve">d a small TA group to develop an auto-grading system based on the source code of </w:t>
+      </w:r>
+      <w:proofErr w:type="spellStart"/>
+      <w:r>
+        <w:rPr>
+          <w:rFonts w:ascii="Times New Roman" w:hAnsi="Times New Roman"/>
+          <w:sz w:val="20"/>
+          <w:szCs w:val="20"/>
+          <w:lang w:val="en-US" w:eastAsia="zh-CN"/>
+        </w:rPr>
+        <w:t>Submitty</w:t>
+      </w:r>
+      <w:proofErr w:type="spellEnd"/>
+      <w:r>
+        <w:rPr>
+          <w:rFonts w:ascii="Times New Roman" w:hAnsi="Times New Roman"/>
+          <w:sz w:val="20"/>
+          <w:szCs w:val="20"/>
+          <w:lang w:val="en-US" w:eastAsia="zh-CN"/>
         </w:rPr>
         <w:t>.</w:t>
       </w:r>
     </w:p>
     <w:p>
       <w:pPr>
-        <w:pBdr>
-          <w:bottom w:val="single" w:sz="6" w:space="1" w:color="auto"/>
-        </w:pBdr>
+        <w:tabs>
+          <w:tab w:val="right" w:pos="9720"/>
+        </w:tabs>
         <w:spacing w:after="10" w:line="240" w:lineRule="auto"/>
         <w:rPr>
           <w:rFonts w:ascii="Times New Roman" w:hAnsi="Times New Roman"/>
           <w:b/>
-          <w:bCs/>
-          <w:smallCaps/>
-          <w:sz w:val="24"/>
+          <w:sz w:val="20"/>
           <w:szCs w:val="20"/>
           <w:lang w:val="en-US"/>
         </w:rPr>
@@ -21189,48 +21329,262 @@
         <w:rPr>
           <w:rFonts w:ascii="Times New Roman" w:hAnsi="Times New Roman"/>
           <w:b/>
-          <w:bCs/>
-          <w:smallCaps/>
-          <w:sz w:val="24"/>
-          <w:szCs w:val="20"/>
-          <w:lang w:val="en-US"/>
-        </w:rPr>
-        <w:t>Additional Information</w:t>
+          <w:sz w:val="20"/>
+          <w:szCs w:val="20"/>
+          <w:lang w:val="en-US"/>
+        </w:rPr>
+        <w:t>“</w:t>
+      </w:r>
+      <w:r>
+        <w:rPr>
+          <w:rFonts w:ascii="Times New Roman" w:hAnsi="Times New Roman" w:hint="eastAsia"/>
+          <w:b/>
+          <w:sz w:val="20"/>
+          <w:szCs w:val="20"/>
+          <w:lang w:val="en-US" w:eastAsia="zh-CN"/>
+        </w:rPr>
+        <w:t>Dr.</w:t>
+      </w:r>
+      <w:r>
+        <w:rPr>
+          <w:rFonts w:ascii="Times New Roman" w:hAnsi="Times New Roman"/>
+          <w:b/>
+          <w:sz w:val="20"/>
+          <w:szCs w:val="20"/>
+          <w:lang w:val="en-US" w:eastAsia="zh-CN"/>
+        </w:rPr>
+        <w:t xml:space="preserve"> Stanley’s </w:t>
+      </w:r>
+      <w:r>
+        <w:rPr>
+          <w:rFonts w:ascii="Times New Roman" w:hAnsi="Times New Roman"/>
+          <w:b/>
+          <w:sz w:val="20"/>
+          <w:szCs w:val="20"/>
+          <w:lang w:val="en-US"/>
+        </w:rPr>
+        <w:t>House” (</w:t>
+      </w:r>
+      <w:r>
+        <w:rPr>
+          <w:rFonts w:ascii="Times New Roman" w:hAnsi="Times New Roman" w:hint="eastAsia"/>
+          <w:b/>
+          <w:sz w:val="20"/>
+          <w:szCs w:val="20"/>
+          <w:lang w:val="en-US" w:eastAsia="zh-CN"/>
+        </w:rPr>
+        <w:t>Puzzle</w:t>
+      </w:r>
+      <w:r>
+        <w:rPr>
+          <w:rFonts w:ascii="Times New Roman" w:hAnsi="Times New Roman"/>
+          <w:b/>
+          <w:sz w:val="20"/>
+          <w:szCs w:val="20"/>
+          <w:lang w:val="en-US" w:eastAsia="zh-CN"/>
+        </w:rPr>
+        <w:t xml:space="preserve"> </w:t>
+      </w:r>
+      <w:r>
+        <w:rPr>
+          <w:rFonts w:ascii="Times New Roman" w:hAnsi="Times New Roman"/>
+          <w:b/>
+          <w:sz w:val="20"/>
+          <w:szCs w:val="20"/>
+          <w:lang w:val="en-US"/>
+        </w:rPr>
+        <w:t>Video Game) Written in Haskell</w:t>
+      </w:r>
+      <w:r>
+        <w:rPr>
+          <w:rFonts w:ascii="Times New Roman" w:hAnsi="Times New Roman"/>
+          <w:sz w:val="20"/>
+          <w:szCs w:val="20"/>
+          <w:lang w:val="en-US"/>
+        </w:rPr>
+        <w:tab/>
+      </w:r>
+      <w:r>
+        <w:rPr>
+          <w:rFonts w:ascii="Times New Roman" w:hAnsi="Times New Roman"/>
+          <w:sz w:val="20"/>
+          <w:szCs w:val="20"/>
+          <w:lang w:val="en-US"/>
+        </w:rPr>
+        <w:t>Shanghai, China</w:t>
       </w:r>
     </w:p>
     <w:p>
       <w:pPr>
+        <w:tabs>
+          <w:tab w:val="right" w:pos="9720"/>
+        </w:tabs>
         <w:spacing w:after="10" w:line="240" w:lineRule="auto"/>
         <w:rPr>
           <w:rFonts w:ascii="Times New Roman" w:hAnsi="Times New Roman"/>
-          <w:sz w:val="4"/>
-          <w:szCs w:val="4"/>
-          <w:lang w:val="en-US"/>
-        </w:rPr>
-      </w:pPr>
+          <w:sz w:val="20"/>
+          <w:szCs w:val="20"/>
+          <w:lang w:val="en-US"/>
+        </w:rPr>
+      </w:pPr>
+      <w:r>
+        <w:rPr>
+          <w:rFonts w:ascii="Times New Roman" w:hAnsi="Times New Roman"/>
+          <w:i/>
+          <w:iCs/>
+          <w:sz w:val="20"/>
+          <w:szCs w:val="20"/>
+          <w:lang w:val="en-US"/>
+        </w:rPr>
+        <w:t xml:space="preserve">Final </w:t>
+      </w:r>
+      <w:r>
+        <w:rPr>
+          <w:rFonts w:ascii="Times New Roman" w:hAnsi="Times New Roman"/>
+          <w:i/>
+          <w:iCs/>
+          <w:sz w:val="20"/>
+          <w:szCs w:val="20"/>
+          <w:lang w:val="en-US"/>
+        </w:rPr>
+        <w:t>Project for</w:t>
+      </w:r>
+      <w:r>
+        <w:rPr>
+          <w:rFonts w:ascii="Times New Roman" w:hAnsi="Times New Roman"/>
+          <w:i/>
+          <w:iCs/>
+          <w:sz w:val="20"/>
+          <w:szCs w:val="20"/>
+          <w:lang w:val="en-US"/>
+        </w:rPr>
+        <w:t xml:space="preserve"> Introduction to Functional Programming: From C/C++ to Haskell</w:t>
+      </w:r>
+      <w:r>
+        <w:rPr>
+          <w:rFonts w:ascii="Times New Roman" w:hAnsi="Times New Roman"/>
+          <w:sz w:val="20"/>
+          <w:szCs w:val="20"/>
+          <w:lang w:val="en-US"/>
+        </w:rPr>
+        <w:tab/>
+      </w:r>
+      <w:r>
+        <w:rPr>
+          <w:rFonts w:ascii="Times New Roman" w:hAnsi="Times New Roman"/>
+          <w:sz w:val="20"/>
+          <w:szCs w:val="20"/>
+          <w:lang w:val="en-US"/>
+        </w:rPr>
+        <w:t xml:space="preserve">Sep </w:t>
+      </w:r>
+      <w:r>
+        <w:rPr>
+          <w:rFonts w:ascii="Times New Roman" w:hAnsi="Times New Roman"/>
+          <w:sz w:val="20"/>
+          <w:szCs w:val="20"/>
+          <w:lang w:val="en-US"/>
+        </w:rPr>
+        <w:t>20</w:t>
+      </w:r>
+      <w:r>
+        <w:rPr>
+          <w:rFonts w:ascii="Times New Roman" w:hAnsi="Times New Roman"/>
+          <w:sz w:val="20"/>
+          <w:szCs w:val="20"/>
+          <w:lang w:val="en-US"/>
+        </w:rPr>
+        <w:t>18</w:t>
+      </w:r>
+      <w:r>
+        <w:rPr>
+          <w:rFonts w:ascii="Times New Roman" w:hAnsi="Times New Roman"/>
+          <w:sz w:val="20"/>
+          <w:szCs w:val="20"/>
+          <w:lang w:val="en-US"/>
+        </w:rPr>
+        <w:t xml:space="preserve"> – </w:t>
+      </w:r>
+      <w:r>
+        <w:rPr>
+          <w:rFonts w:ascii="Times New Roman" w:hAnsi="Times New Roman"/>
+          <w:sz w:val="20"/>
+          <w:szCs w:val="20"/>
+          <w:lang w:val="en-US"/>
+        </w:rPr>
+        <w:t>Jan 2019</w:t>
+      </w:r>
     </w:p>
     <w:p>
       <w:pPr>
-        <w:spacing w:after="0" w:line="240" w:lineRule="auto"/>
-        <w:rPr>
-          <w:rFonts w:ascii="Times New Roman" w:hAnsi="Times New Roman"/>
-          <w:b/>
-          <w:bCs/>
-          <w:sz w:val="20"/>
-          <w:szCs w:val="20"/>
-          <w:lang w:val="en-GB"/>
-        </w:rPr>
-      </w:pPr>
-      <w:r>
-        <w:rPr>
-          <w:rFonts w:ascii="Times New Roman" w:hAnsi="Times New Roman"/>
-          <w:b/>
-          <w:bCs/>
-          <w:sz w:val="20"/>
-          <w:szCs w:val="20"/>
-          <w:lang w:val="en-GB"/>
-        </w:rPr>
-        <w:t>Professional Services</w:t>
+        <w:numPr>
+          <w:ilvl w:val="0"/>
+          <w:numId w:val="1"/>
+        </w:numPr>
+        <w:spacing w:after="10" w:line="240" w:lineRule="auto"/>
+        <w:rPr>
+          <w:rFonts w:ascii="Times New Roman" w:hAnsi="Times New Roman"/>
+          <w:sz w:val="20"/>
+          <w:szCs w:val="20"/>
+          <w:lang w:val="en-US"/>
+        </w:rPr>
+      </w:pPr>
+      <w:r>
+        <w:rPr>
+          <w:rFonts w:ascii="Times New Roman" w:hAnsi="Times New Roman"/>
+          <w:sz w:val="20"/>
+          <w:szCs w:val="20"/>
+          <w:lang w:val="en-US"/>
+        </w:rPr>
+        <w:t>Implemented the game with a complete plot via Haskell</w:t>
+      </w:r>
+      <w:r>
+        <w:rPr>
+          <w:rFonts w:ascii="Times New Roman" w:hAnsi="Times New Roman"/>
+          <w:sz w:val="20"/>
+          <w:szCs w:val="20"/>
+          <w:lang w:val="en-US"/>
+        </w:rPr>
+        <w:t>.</w:t>
+      </w:r>
+      <w:r>
+        <w:rPr>
+          <w:rFonts w:ascii="Times New Roman" w:hAnsi="Times New Roman"/>
+          <w:sz w:val="20"/>
+          <w:szCs w:val="20"/>
+          <w:lang w:val="en-US"/>
+        </w:rPr>
+        <w:t xml:space="preserve"> </w:t>
+      </w:r>
+      <w:r>
+        <w:rPr>
+          <w:rFonts w:ascii="Times New Roman" w:hAnsi="Times New Roman"/>
+          <w:sz w:val="20"/>
+          <w:szCs w:val="20"/>
+          <w:lang w:val="en-US" w:eastAsia="zh-CN"/>
+        </w:rPr>
+        <w:t>[</w:t>
+      </w:r>
+      <w:hyperlink r:id="rId66" w:history="1">
+        <w:r>
+          <w:rPr>
+            <w:rStyle w:val="Hyperlink"/>
+            <w:rFonts w:ascii="Times New Roman" w:hAnsi="Times New Roman"/>
+            <w:sz w:val="20"/>
+            <w:szCs w:val="20"/>
+            <w:lang w:val="en-US" w:eastAsia="zh-CN"/>
+          </w:rPr>
+          <w:t>see here</w:t>
+        </w:r>
+      </w:hyperlink>
+      <w:r>
+        <w:rPr>
+          <w:rFonts w:ascii="Times New Roman" w:hAnsi="Times New Roman"/>
+          <w:sz w:val="20"/>
+          <w:szCs w:val="20"/>
+          <w:lang w:val="en-US" w:eastAsia="zh-CN"/>
+        </w:rPr>
+        <w:t>]</w:t>
       </w:r>
     </w:p>
     <w:p>
@@ -21244,125 +21598,196 @@
           <w:rFonts w:ascii="Times New Roman" w:hAnsi="Times New Roman"/>
           <w:sz w:val="20"/>
           <w:szCs w:val="20"/>
+          <w:lang w:val="en-US"/>
+        </w:rPr>
+      </w:pPr>
+      <w:r>
+        <w:rPr>
+          <w:rFonts w:ascii="Times New Roman" w:hAnsi="Times New Roman"/>
+          <w:sz w:val="20"/>
+          <w:szCs w:val="20"/>
+          <w:lang w:val="en-US" w:eastAsia="zh-CN"/>
+        </w:rPr>
+        <w:t>Organized the program structure</w:t>
+      </w:r>
+      <w:r>
+        <w:rPr>
+          <w:rFonts w:ascii="Times New Roman" w:hAnsi="Times New Roman"/>
+          <w:sz w:val="20"/>
+          <w:szCs w:val="20"/>
+          <w:lang w:val="en-US" w:eastAsia="zh-CN"/>
+        </w:rPr>
+        <w:t>,</w:t>
+      </w:r>
+      <w:r>
+        <w:rPr>
+          <w:rFonts w:ascii="Times New Roman" w:hAnsi="Times New Roman"/>
+          <w:sz w:val="20"/>
+          <w:szCs w:val="20"/>
+          <w:lang w:val="en-US" w:eastAsia="zh-CN"/>
+        </w:rPr>
+        <w:t xml:space="preserve"> sorted the logic</w:t>
+      </w:r>
+      <w:r>
+        <w:rPr>
+          <w:rFonts w:ascii="Times New Roman" w:hAnsi="Times New Roman"/>
+          <w:sz w:val="20"/>
+          <w:szCs w:val="20"/>
+          <w:lang w:val="en-US" w:eastAsia="zh-CN"/>
+        </w:rPr>
+        <w:t>, and set the</w:t>
+      </w:r>
+      <w:r>
+        <w:rPr>
+          <w:rFonts w:ascii="Times New Roman" w:hAnsi="Times New Roman"/>
+          <w:sz w:val="20"/>
+          <w:szCs w:val="20"/>
+          <w:lang w:val="en-US"/>
+        </w:rPr>
+        <w:t xml:space="preserve"> schedule as </w:t>
+      </w:r>
+      <w:r>
+        <w:rPr>
+          <w:rFonts w:ascii="Times New Roman" w:hAnsi="Times New Roman"/>
+          <w:sz w:val="20"/>
+          <w:szCs w:val="20"/>
+          <w:lang w:val="en-US"/>
+        </w:rPr>
+        <w:t xml:space="preserve">the </w:t>
+      </w:r>
+      <w:r>
+        <w:rPr>
+          <w:rFonts w:ascii="Times New Roman" w:hAnsi="Times New Roman"/>
+          <w:sz w:val="20"/>
+          <w:szCs w:val="20"/>
+          <w:lang w:val="en-US"/>
+        </w:rPr>
+        <w:t>team leader</w:t>
+      </w:r>
+      <w:r>
+        <w:rPr>
+          <w:rFonts w:ascii="Times New Roman" w:hAnsi="Times New Roman"/>
+          <w:sz w:val="20"/>
+          <w:szCs w:val="20"/>
+          <w:lang w:val="en-US"/>
+        </w:rPr>
+        <w:t>.</w:t>
+      </w:r>
+    </w:p>
+    <w:p>
+      <w:pPr>
+        <w:numPr>
+          <w:ilvl w:val="0"/>
+          <w:numId w:val="1"/>
+        </w:numPr>
+        <w:spacing w:after="120" w:line="240" w:lineRule="auto"/>
+        <w:ind w:left="714" w:hanging="357"/>
+        <w:rPr>
+          <w:rFonts w:ascii="Times New Roman" w:hAnsi="Times New Roman"/>
+          <w:sz w:val="20"/>
+          <w:szCs w:val="20"/>
+          <w:lang w:val="en-US"/>
+        </w:rPr>
+      </w:pPr>
+      <w:r>
+        <w:rPr>
+          <w:rFonts w:ascii="Times New Roman" w:hAnsi="Times New Roman"/>
+          <w:sz w:val="20"/>
+          <w:szCs w:val="20"/>
+          <w:lang w:val="en-US"/>
+        </w:rPr>
+        <w:t xml:space="preserve">Exploited Haskell libraries (e.g., SDL2, SDL2-ttf, and SDL2-mixer) to add music </w:t>
+      </w:r>
+      <w:r>
+        <w:rPr>
+          <w:rFonts w:ascii="Times New Roman" w:hAnsi="Times New Roman" w:hint="eastAsia"/>
+          <w:sz w:val="20"/>
+          <w:szCs w:val="20"/>
+          <w:lang w:val="en-US" w:eastAsia="zh-CN"/>
+        </w:rPr>
+        <w:t>and</w:t>
+      </w:r>
+      <w:r>
+        <w:rPr>
+          <w:rFonts w:ascii="Times New Roman" w:hAnsi="Times New Roman"/>
+          <w:sz w:val="20"/>
+          <w:szCs w:val="20"/>
+          <w:lang w:val="en-US"/>
+        </w:rPr>
+        <w:t xml:space="preserve"> animation</w:t>
+      </w:r>
+      <w:r>
+        <w:rPr>
+          <w:rFonts w:ascii="Times New Roman" w:hAnsi="Times New Roman"/>
+          <w:sz w:val="20"/>
+          <w:szCs w:val="20"/>
+          <w:lang w:val="en-US"/>
+        </w:rPr>
+        <w:t>.</w:t>
+      </w:r>
+    </w:p>
+    <w:p>
+      <w:pPr>
+        <w:pBdr>
+          <w:bottom w:val="single" w:sz="6" w:space="1" w:color="auto"/>
+        </w:pBdr>
+        <w:spacing w:after="10" w:line="240" w:lineRule="auto"/>
+        <w:rPr>
+          <w:rFonts w:ascii="Times New Roman" w:hAnsi="Times New Roman"/>
+          <w:b/>
+          <w:bCs/>
+          <w:smallCaps/>
+          <w:sz w:val="24"/>
+          <w:szCs w:val="20"/>
+          <w:lang w:val="en-US"/>
+        </w:rPr>
+      </w:pPr>
+      <w:r>
+        <w:rPr>
+          <w:rFonts w:ascii="Times New Roman" w:hAnsi="Times New Roman"/>
+          <w:b/>
+          <w:bCs/>
+          <w:smallCaps/>
+          <w:sz w:val="24"/>
+          <w:szCs w:val="20"/>
+          <w:lang w:val="en-US"/>
+        </w:rPr>
+        <w:t>Additional Information</w:t>
+      </w:r>
+    </w:p>
+    <w:p>
+      <w:pPr>
+        <w:spacing w:after="10" w:line="240" w:lineRule="auto"/>
+        <w:rPr>
+          <w:rFonts w:ascii="Times New Roman" w:hAnsi="Times New Roman"/>
+          <w:sz w:val="4"/>
+          <w:szCs w:val="4"/>
+          <w:lang w:val="en-US"/>
+        </w:rPr>
+      </w:pPr>
+    </w:p>
+    <w:p>
+      <w:pPr>
+        <w:spacing w:after="0" w:line="240" w:lineRule="auto"/>
+        <w:rPr>
+          <w:rFonts w:ascii="Times New Roman" w:hAnsi="Times New Roman"/>
+          <w:b/>
+          <w:bCs/>
+          <w:sz w:val="20"/>
+          <w:szCs w:val="20"/>
           <w:lang w:val="en-GB"/>
         </w:rPr>
       </w:pPr>
       <w:r>
         <w:rPr>
           <w:rFonts w:ascii="Times New Roman" w:hAnsi="Times New Roman"/>
+          <w:b/>
+          <w:bCs/>
           <w:sz w:val="20"/>
           <w:szCs w:val="20"/>
           <w:lang w:val="en-GB"/>
         </w:rPr>
-        <w:t>R</w:t>
-      </w:r>
-      <w:r>
-        <w:rPr>
-          <w:rFonts w:ascii="Times New Roman" w:hAnsi="Times New Roman"/>
-          <w:sz w:val="20"/>
-          <w:szCs w:val="20"/>
-          <w:lang w:val="en-GB"/>
-        </w:rPr>
-        <w:t>eviewer</w:t>
-      </w:r>
-      <w:r>
-        <w:rPr>
-          <w:rFonts w:ascii="Times New Roman" w:hAnsi="Times New Roman"/>
-          <w:sz w:val="20"/>
-          <w:szCs w:val="20"/>
-          <w:lang w:val="en-GB"/>
-        </w:rPr>
-        <w:t>s</w:t>
-      </w:r>
-      <w:r>
-        <w:rPr>
-          <w:rFonts w:ascii="Times New Roman" w:hAnsi="Times New Roman"/>
-          <w:sz w:val="20"/>
-          <w:szCs w:val="20"/>
-          <w:lang w:val="en-GB"/>
-        </w:rPr>
-        <w:t xml:space="preserve">: IEEE TCAD, </w:t>
-      </w:r>
-      <w:r>
-        <w:rPr>
-          <w:rFonts w:ascii="Times New Roman" w:hAnsi="Times New Roman"/>
-          <w:sz w:val="20"/>
-          <w:szCs w:val="20"/>
-          <w:lang w:val="en-GB"/>
-        </w:rPr>
-        <w:t xml:space="preserve">ACM TODAES, </w:t>
-      </w:r>
-      <w:r>
-        <w:rPr>
-          <w:rFonts w:ascii="Times New Roman" w:hAnsi="Times New Roman"/>
-          <w:sz w:val="20"/>
-          <w:szCs w:val="20"/>
-          <w:lang w:val="en-GB"/>
-        </w:rPr>
-        <w:t xml:space="preserve">ICCV, </w:t>
-      </w:r>
-      <w:r>
-        <w:rPr>
-          <w:rFonts w:ascii="Times New Roman" w:hAnsi="Times New Roman"/>
-          <w:sz w:val="20"/>
-          <w:szCs w:val="20"/>
-          <w:lang w:val="en-GB"/>
-        </w:rPr>
-        <w:t xml:space="preserve">CVPR, </w:t>
-      </w:r>
-      <w:r>
-        <w:rPr>
-          <w:rFonts w:ascii="Times New Roman" w:hAnsi="Times New Roman"/>
-          <w:sz w:val="20"/>
-          <w:szCs w:val="20"/>
-          <w:lang w:val="en-GB"/>
-        </w:rPr>
-        <w:t>Neu</w:t>
-      </w:r>
-      <w:r>
-        <w:rPr>
-          <w:rFonts w:ascii="Times New Roman" w:hAnsi="Times New Roman"/>
-          <w:sz w:val="20"/>
-          <w:szCs w:val="20"/>
-          <w:lang w:val="en-GB"/>
-        </w:rPr>
-        <w:t>r</w:t>
-      </w:r>
-      <w:r>
-        <w:rPr>
-          <w:rFonts w:ascii="Times New Roman" w:hAnsi="Times New Roman"/>
-          <w:sz w:val="20"/>
-          <w:szCs w:val="20"/>
-          <w:lang w:val="en-GB"/>
-        </w:rPr>
-        <w:t>IPS</w:t>
-      </w:r>
-      <w:r>
-        <w:rPr>
-          <w:rFonts w:ascii="Times New Roman" w:hAnsi="Times New Roman"/>
-          <w:sz w:val="20"/>
-          <w:szCs w:val="20"/>
-          <w:lang w:val="en-GB"/>
-        </w:rPr>
-        <w:t xml:space="preserve">, </w:t>
-      </w:r>
-      <w:r>
-        <w:rPr>
-          <w:rFonts w:ascii="Times New Roman" w:hAnsi="Times New Roman"/>
-          <w:sz w:val="20"/>
-          <w:szCs w:val="20"/>
-          <w:lang w:val="en-GB"/>
-        </w:rPr>
-        <w:t xml:space="preserve">ICML, </w:t>
-      </w:r>
-      <w:r>
-        <w:rPr>
-          <w:rFonts w:ascii="Times New Roman" w:hAnsi="Times New Roman"/>
-          <w:sz w:val="20"/>
-          <w:szCs w:val="20"/>
-          <w:lang w:val="en-GB"/>
-        </w:rPr>
-        <w:t>etc.,</w:t>
+        <w:t>Professional Services</w:t>
       </w:r>
     </w:p>
     <w:p>
@@ -21386,6 +21811,140 @@
           <w:szCs w:val="20"/>
           <w:lang w:val="en-GB"/>
         </w:rPr>
+        <w:t>R</w:t>
+      </w:r>
+      <w:r>
+        <w:rPr>
+          <w:rFonts w:ascii="Times New Roman" w:hAnsi="Times New Roman"/>
+          <w:sz w:val="20"/>
+          <w:szCs w:val="20"/>
+          <w:lang w:val="en-GB"/>
+        </w:rPr>
+        <w:t>eviewer</w:t>
+      </w:r>
+      <w:r>
+        <w:rPr>
+          <w:rFonts w:ascii="Times New Roman" w:hAnsi="Times New Roman"/>
+          <w:sz w:val="20"/>
+          <w:szCs w:val="20"/>
+          <w:lang w:val="en-GB"/>
+        </w:rPr>
+        <w:t>s</w:t>
+      </w:r>
+      <w:r>
+        <w:rPr>
+          <w:rFonts w:ascii="Times New Roman" w:hAnsi="Times New Roman"/>
+          <w:sz w:val="20"/>
+          <w:szCs w:val="20"/>
+          <w:lang w:val="en-GB"/>
+        </w:rPr>
+        <w:t xml:space="preserve">: IEEE TCAD, </w:t>
+      </w:r>
+      <w:r>
+        <w:rPr>
+          <w:rFonts w:ascii="Times New Roman" w:hAnsi="Times New Roman"/>
+          <w:sz w:val="20"/>
+          <w:szCs w:val="20"/>
+          <w:lang w:val="en-GB"/>
+        </w:rPr>
+        <w:t xml:space="preserve">ACM TODAES, </w:t>
+      </w:r>
+      <w:r>
+        <w:rPr>
+          <w:rFonts w:ascii="Times New Roman" w:hAnsi="Times New Roman"/>
+          <w:sz w:val="20"/>
+          <w:szCs w:val="20"/>
+          <w:lang w:val="en-GB"/>
+        </w:rPr>
+        <w:t xml:space="preserve">ICCV, </w:t>
+      </w:r>
+      <w:r>
+        <w:rPr>
+          <w:rFonts w:ascii="Times New Roman" w:hAnsi="Times New Roman"/>
+          <w:sz w:val="20"/>
+          <w:szCs w:val="20"/>
+          <w:lang w:val="en-GB"/>
+        </w:rPr>
+        <w:t xml:space="preserve">CVPR, </w:t>
+      </w:r>
+      <w:proofErr w:type="spellStart"/>
+      <w:r>
+        <w:rPr>
+          <w:rFonts w:ascii="Times New Roman" w:hAnsi="Times New Roman"/>
+          <w:sz w:val="20"/>
+          <w:szCs w:val="20"/>
+          <w:lang w:val="en-GB"/>
+        </w:rPr>
+        <w:t>Neu</w:t>
+      </w:r>
+      <w:r>
+        <w:rPr>
+          <w:rFonts w:ascii="Times New Roman" w:hAnsi="Times New Roman"/>
+          <w:sz w:val="20"/>
+          <w:szCs w:val="20"/>
+          <w:lang w:val="en-GB"/>
+        </w:rPr>
+        <w:t>r</w:t>
+      </w:r>
+      <w:r>
+        <w:rPr>
+          <w:rFonts w:ascii="Times New Roman" w:hAnsi="Times New Roman"/>
+          <w:sz w:val="20"/>
+          <w:szCs w:val="20"/>
+          <w:lang w:val="en-GB"/>
+        </w:rPr>
+        <w:t>IPS</w:t>
+      </w:r>
+      <w:proofErr w:type="spellEnd"/>
+      <w:r>
+        <w:rPr>
+          <w:rFonts w:ascii="Times New Roman" w:hAnsi="Times New Roman"/>
+          <w:sz w:val="20"/>
+          <w:szCs w:val="20"/>
+          <w:lang w:val="en-GB"/>
+        </w:rPr>
+        <w:t xml:space="preserve">, </w:t>
+      </w:r>
+      <w:r>
+        <w:rPr>
+          <w:rFonts w:ascii="Times New Roman" w:hAnsi="Times New Roman"/>
+          <w:sz w:val="20"/>
+          <w:szCs w:val="20"/>
+          <w:lang w:val="en-GB"/>
+        </w:rPr>
+        <w:t xml:space="preserve">ICML, </w:t>
+      </w:r>
+      <w:r>
+        <w:rPr>
+          <w:rFonts w:ascii="Times New Roman" w:hAnsi="Times New Roman"/>
+          <w:sz w:val="20"/>
+          <w:szCs w:val="20"/>
+          <w:lang w:val="en-GB"/>
+        </w:rPr>
+        <w:t>etc.,</w:t>
+      </w:r>
+    </w:p>
+    <w:p>
+      <w:pPr>
+        <w:numPr>
+          <w:ilvl w:val="0"/>
+          <w:numId w:val="1"/>
+        </w:numPr>
+        <w:spacing w:after="0" w:line="240" w:lineRule="auto"/>
+        <w:rPr>
+          <w:rFonts w:ascii="Times New Roman" w:hAnsi="Times New Roman"/>
+          <w:sz w:val="20"/>
+          <w:szCs w:val="20"/>
+          <w:lang w:val="en-GB"/>
+        </w:rPr>
+      </w:pPr>
+      <w:r>
+        <w:rPr>
+          <w:rFonts w:ascii="Times New Roman" w:hAnsi="Times New Roman"/>
+          <w:sz w:val="20"/>
+          <w:szCs w:val="20"/>
+          <w:lang w:val="en-GB"/>
+        </w:rPr>
         <w:t>Organizers:</w:t>
       </w:r>
     </w:p>
@@ -21403,7 +21962,7 @@
           <w:lang w:val="en-GB"/>
         </w:rPr>
       </w:pPr>
-      <w:hyperlink r:id="rId66" w:history="1">
+      <w:hyperlink r:id="rId67" w:history="1">
         <w:r>
           <w:rPr>
             <w:rStyle w:val="Hyperlink"/>
@@ -21548,7 +22107,27 @@
           <w:szCs w:val="20"/>
           <w:lang w:val="en-GB"/>
         </w:rPr>
-        <w:t>with Jiaqi Gu, Ulf Schilchtmann, Cunxi Yu</w:t>
+        <w:t xml:space="preserve">with Jiaqi Gu, Ulf Schilchtmann, </w:t>
+      </w:r>
+      <w:proofErr w:type="spellStart"/>
+      <w:r>
+        <w:rPr>
+          <w:rFonts w:ascii="Times New Roman" w:hAnsi="Times New Roman"/>
+          <w:sz w:val="20"/>
+          <w:szCs w:val="20"/>
+          <w:lang w:val="en-GB"/>
+        </w:rPr>
+        <w:t>Cunxi</w:t>
+      </w:r>
+      <w:proofErr w:type="spellEnd"/>
+      <w:r>
+        <w:rPr>
+          <w:rFonts w:ascii="Times New Roman" w:hAnsi="Times New Roman"/>
+          <w:sz w:val="20"/>
+          <w:szCs w:val="20"/>
+          <w:lang w:val="en-GB"/>
+        </w:rPr>
+        <w:t xml:space="preserve"> Yu</w:t>
       </w:r>
     </w:p>
     <w:p>
@@ -21697,6 +22276,7 @@
         </w:rPr>
         <w:t>with Fan-</w:t>
       </w:r>
+      <w:proofErr w:type="spellStart"/>
       <w:r>
         <w:rPr>
           <w:rFonts w:ascii="Times New Roman" w:hAnsi="Times New Roman"/>
@@ -21713,7 +22293,17 @@
           <w:szCs w:val="20"/>
           <w:lang w:val="en-GB"/>
         </w:rPr>
-        <w:t>eng Sun</w:t>
+        <w:t>eng</w:t>
+      </w:r>
+      <w:proofErr w:type="spellEnd"/>
+      <w:r>
+        <w:rPr>
+          <w:rFonts w:ascii="Times New Roman" w:hAnsi="Times New Roman"/>
+          <w:sz w:val="20"/>
+          <w:szCs w:val="20"/>
+          <w:lang w:val="en-GB"/>
+        </w:rPr>
+        <w:t xml:space="preserve"> Sun</w:t>
       </w:r>
       <w:r>
         <w:rPr>
@@ -22081,6 +22671,7 @@
         </w:rPr>
         <w:t xml:space="preserve"> </w:t>
       </w:r>
+      <w:proofErr w:type="spellStart"/>
       <w:r>
         <w:rPr>
           <w:rFonts w:ascii="Times New Roman" w:hAnsi="Times New Roman"/>
@@ -22088,7 +22679,17 @@
           <w:szCs w:val="20"/>
           <w:lang w:val="en-GB"/>
         </w:rPr>
-        <w:t>Lumerical, 2022</w:t>
+        <w:t>Lumerical</w:t>
+      </w:r>
+      <w:proofErr w:type="spellEnd"/>
+      <w:r>
+        <w:rPr>
+          <w:rFonts w:ascii="Times New Roman" w:hAnsi="Times New Roman"/>
+          <w:sz w:val="20"/>
+          <w:szCs w:val="20"/>
+          <w:lang w:val="en-GB"/>
+        </w:rPr>
+        <w:t>, 2022</w:t>
       </w:r>
       <w:r>
         <w:rPr>
@@ -22392,8 +22993,19 @@
           <w:szCs w:val="20"/>
           <w:lang w:val="en-GB"/>
         </w:rPr>
-        <w:t>, SPECTRE, Lumerical</w:t>
-      </w:r>
+        <w:t xml:space="preserve">, SPECTRE, </w:t>
+      </w:r>
+      <w:proofErr w:type="spellStart"/>
+      <w:r>
+        <w:rPr>
+          <w:rFonts w:ascii="Times New Roman" w:hAnsi="Times New Roman"/>
+          <w:sz w:val="20"/>
+          <w:szCs w:val="20"/>
+          <w:lang w:val="en-GB"/>
+        </w:rPr>
+        <w:t>Lumerical</w:t>
+      </w:r>
+      <w:proofErr w:type="spellEnd"/>
       <w:r>
         <w:rPr>
           <w:rFonts w:ascii="Times New Roman" w:hAnsi="Times New Roman"/>
@@ -22824,7 +23436,27 @@
                 <w:szCs w:val="20"/>
                 <w:lang w:val="en-GB"/>
               </w:rPr>
-              <w:t>Clarence J. LeBel Professor in EECS, MIT</w:t>
+              <w:t xml:space="preserve">Clarence J. </w:t>
+            </w:r>
+            <w:proofErr w:type="spellStart"/>
+            <w:r>
+              <w:rPr>
+                <w:rFonts w:ascii="Times New Roman" w:hAnsi="Times New Roman"/>
+                <w:sz w:val="20"/>
+                <w:szCs w:val="20"/>
+                <w:lang w:val="en-GB"/>
+              </w:rPr>
+              <w:t>LeBel</w:t>
+            </w:r>
+            <w:proofErr w:type="spellEnd"/>
+            <w:r>
+              <w:rPr>
+                <w:rFonts w:ascii="Times New Roman" w:hAnsi="Times New Roman"/>
+                <w:sz w:val="20"/>
+                <w:szCs w:val="20"/>
+                <w:lang w:val="en-GB"/>
+              </w:rPr>
+              <w:t xml:space="preserve"> Professor in EECS, MIT</w:t>
             </w:r>
           </w:p>
           <w:p>
@@ -22857,7 +23489,7 @@
                 <w:lang w:val="en-GB"/>
               </w:rPr>
             </w:pPr>
-            <w:hyperlink r:id="rId67" w:history="1">
+            <w:hyperlink r:id="rId68" w:history="1">
               <w:r>
                 <w:rPr>
                   <w:rStyle w:val="Hyperlink"/>
@@ -22981,7 +23613,7 @@
                 <w:lang w:val="en-GB"/>
               </w:rPr>
             </w:pPr>
-            <w:hyperlink r:id="rId68" w:history="1">
+            <w:hyperlink r:id="rId69" w:history="1">
               <w:r>
                 <w:rPr>
                   <w:rStyle w:val="Hyperlink"/>
@@ -23090,7 +23722,7 @@
                 <w:lang w:val="en-GB"/>
               </w:rPr>
             </w:pPr>
-            <w:hyperlink r:id="rId69" w:history="1">
+            <w:hyperlink r:id="rId70" w:history="1">
               <w:r>
                 <w:rPr>
                   <w:rStyle w:val="Hyperlink"/>
@@ -23194,7 +23826,7 @@
                 <w:lang w:val="en-GB"/>
               </w:rPr>
             </w:pPr>
-            <w:hyperlink r:id="rId70" w:history="1">
+            <w:hyperlink r:id="rId71" w:history="1">
               <w:r>
                 <w:rPr>
                   <w:rStyle w:val="Hyperlink"/>
@@ -23234,6 +23866,7 @@
                 <w:szCs w:val="20"/>
                 <w:lang w:val="en-GB"/>
               </w:rPr>
+              <w:lastRenderedPageBreak/>
               <w:t>Yiran Chen, Ph.D., AAAS, ACM, IEEE, and NAI Fellow</w:t>
             </w:r>
           </w:p>
@@ -23287,7 +23920,7 @@
                 <w:lang w:val="en-GB"/>
               </w:rPr>
             </w:pPr>
-            <w:hyperlink r:id="rId71" w:history="1">
+            <w:hyperlink r:id="rId72" w:history="1">
               <w:r>
                 <w:rPr>
                   <w:rStyle w:val="Hyperlink"/>
@@ -23420,7 +24053,7 @@
                 <w:lang w:val="en-GB"/>
               </w:rPr>
             </w:pPr>
-            <w:hyperlink r:id="rId72" w:history="1">
+            <w:hyperlink r:id="rId73" w:history="1">
               <w:r>
                 <w:rPr>
                   <w:rStyle w:val="Hyperlink"/>

--- a/Zhengqi_cv.docx
+++ b/Zhengqi_cv.docx
@@ -1001,7 +1001,19 @@
           <w:szCs w:val="20"/>
           <w:lang w:val="en-US"/>
         </w:rPr>
-        <w:t>and Solid</w:t>
+        <w:t xml:space="preserve">and </w:t>
+      </w:r>
+      <w:proofErr w:type="gramStart"/>
+      <w:r>
+        <w:rPr>
+          <w:rFonts w:ascii="Times New Roman" w:hAnsi="Times New Roman"/>
+          <w:i/>
+          <w:iCs/>
+          <w:sz w:val="20"/>
+          <w:szCs w:val="20"/>
+          <w:lang w:val="en-US"/>
+        </w:rPr>
+        <w:t>Solid</w:t>
       </w:r>
       <w:r>
         <w:rPr>
@@ -1023,7 +1035,19 @@
           <w:szCs w:val="20"/>
           <w:lang w:val="en-US"/>
         </w:rPr>
-        <w:t>State Electronic</w:t>
+        <w:t>State</w:t>
+      </w:r>
+      <w:proofErr w:type="gramEnd"/>
+      <w:r>
+        <w:rPr>
+          <w:rFonts w:ascii="Times New Roman" w:hAnsi="Times New Roman"/>
+          <w:i/>
+          <w:iCs/>
+          <w:sz w:val="20"/>
+          <w:szCs w:val="20"/>
+          <w:lang w:val="en-US"/>
+        </w:rPr>
+        <w:t xml:space="preserve"> Electronic</w:t>
       </w:r>
       <w:r>
         <w:rPr>
@@ -5775,7 +5799,25 @@
           <w:sz w:val="20"/>
           <w:szCs w:val="20"/>
         </w:rPr>
-        <w:t>RINT: Spatially-Decoupled Physics-Inspired Progressive Inverse Optimization for Scalable, PDE-Constrained Meta-Optical Neural Network Training</w:t>
+        <w:t xml:space="preserve">RINT: </w:t>
+      </w:r>
+      <w:proofErr w:type="gramStart"/>
+      <w:r>
+        <w:rPr>
+          <w:rFonts w:ascii="Times New Roman" w:hAnsi="Times New Roman"/>
+          <w:sz w:val="20"/>
+          <w:szCs w:val="20"/>
+        </w:rPr>
+        <w:t>Spatially-Decoupled</w:t>
+      </w:r>
+      <w:proofErr w:type="gramEnd"/>
+      <w:r>
+        <w:rPr>
+          <w:rFonts w:ascii="Times New Roman" w:hAnsi="Times New Roman"/>
+          <w:sz w:val="20"/>
+          <w:szCs w:val="20"/>
+        </w:rPr>
+        <w:t xml:space="preserve"> Physics-Inspired Progressive Inverse Optimization for Scalable, PDE-Constrained Meta-Optical Neural Network Training</w:t>
       </w:r>
       <w:r>
         <w:rPr>
@@ -6391,7 +6433,25 @@
           <w:sz w:val="20"/>
           <w:szCs w:val="20"/>
         </w:rPr>
-        <w:t>: Understanding and Enabling Physically-Robust Photonic Inverse Design with Adaptive Variation-Aware Subspace Optimization</w:t>
+        <w:t xml:space="preserve">: Understanding and Enabling </w:t>
+      </w:r>
+      <w:proofErr w:type="gramStart"/>
+      <w:r>
+        <w:rPr>
+          <w:rFonts w:ascii="Times New Roman" w:hAnsi="Times New Roman"/>
+          <w:sz w:val="20"/>
+          <w:szCs w:val="20"/>
+        </w:rPr>
+        <w:t>Physically-Robust</w:t>
+      </w:r>
+      <w:proofErr w:type="gramEnd"/>
+      <w:r>
+        <w:rPr>
+          <w:rFonts w:ascii="Times New Roman" w:hAnsi="Times New Roman"/>
+          <w:sz w:val="20"/>
+          <w:szCs w:val="20"/>
+        </w:rPr>
+        <w:t xml:space="preserve"> Photonic Inverse Design with Adaptive Variation-Aware Subspace Optimization</w:t>
       </w:r>
       <w:r>
         <w:rPr>
@@ -19851,16 +19911,36 @@
           <w:szCs w:val="20"/>
           <w:lang w:val="en-US"/>
         </w:rPr>
-        <w:t xml:space="preserve"> Competition</w:t>
-      </w:r>
-      <w:r>
-        <w:rPr>
-          <w:rFonts w:ascii="Times New Roman" w:hAnsi="Times New Roman"/>
-          <w:sz w:val="20"/>
-          <w:szCs w:val="20"/>
-          <w:lang w:val="en-US"/>
-        </w:rPr>
-        <w:t>(top 5%)</w:t>
+        <w:t xml:space="preserve"> </w:t>
+      </w:r>
+      <w:proofErr w:type="gramStart"/>
+      <w:r>
+        <w:rPr>
+          <w:rFonts w:ascii="Times New Roman" w:hAnsi="Times New Roman"/>
+          <w:sz w:val="20"/>
+          <w:szCs w:val="20"/>
+          <w:lang w:val="en-US"/>
+        </w:rPr>
+        <w:t>Competition</w:t>
+      </w:r>
+      <w:r>
+        <w:rPr>
+          <w:rFonts w:ascii="Times New Roman" w:hAnsi="Times New Roman"/>
+          <w:sz w:val="20"/>
+          <w:szCs w:val="20"/>
+          <w:lang w:val="en-US"/>
+        </w:rPr>
+        <w:t>(</w:t>
+      </w:r>
+      <w:proofErr w:type="gramEnd"/>
+      <w:r>
+        <w:rPr>
+          <w:rFonts w:ascii="Times New Roman" w:hAnsi="Times New Roman"/>
+          <w:sz w:val="20"/>
+          <w:szCs w:val="20"/>
+          <w:lang w:val="en-US"/>
+        </w:rPr>
+        <w:t>top 5%)</w:t>
       </w:r>
       <w:r>
         <w:rPr>
@@ -23032,39 +23112,6 @@
           <w:lang w:val="en-GB"/>
         </w:rPr>
         <w:t xml:space="preserve"> etc.,</w:t>
-      </w:r>
-    </w:p>
-    <w:p>
-      <w:pPr>
-        <w:numPr>
-          <w:ilvl w:val="0"/>
-          <w:numId w:val="1"/>
-        </w:numPr>
-        <w:spacing w:after="0" w:line="240" w:lineRule="auto"/>
-        <w:rPr>
-          <w:rFonts w:ascii="Times New Roman" w:hAnsi="Times New Roman"/>
-          <w:sz w:val="20"/>
-          <w:szCs w:val="20"/>
-          <w:lang w:val="en-GB"/>
-        </w:rPr>
-      </w:pPr>
-      <w:r>
-        <w:rPr>
-          <w:rFonts w:ascii="Times New Roman" w:hAnsi="Times New Roman"/>
-          <w:sz w:val="20"/>
-          <w:szCs w:val="20"/>
-          <w:lang w:val="en-GB"/>
-        </w:rPr>
-        <w:t xml:space="preserve">Languages: </w:t>
-      </w:r>
-      <w:r>
-        <w:rPr>
-          <w:rFonts w:ascii="Times New Roman" w:hAnsi="Times New Roman"/>
-          <w:sz w:val="20"/>
-          <w:szCs w:val="20"/>
-          <w:lang w:val="en-US"/>
-        </w:rPr>
-        <w:t>Mandarin Chinese (native), English (proficient)</w:t>
       </w:r>
     </w:p>
     <w:p>
@@ -23866,7 +23913,6 @@
                 <w:szCs w:val="20"/>
                 <w:lang w:val="en-GB"/>
               </w:rPr>
-              <w:lastRenderedPageBreak/>
               <w:t>Yiran Chen, Ph.D., AAAS, ACM, IEEE, and NAI Fellow</w:t>
             </w:r>
           </w:p>

--- a/Zhengqi_cv.docx
+++ b/Zhengqi_cv.docx
@@ -23408,16 +23408,16 @@
         <w:tblLook w:val="04A0" w:firstRow="1" w:lastRow="0" w:firstColumn="1" w:lastColumn="0" w:noHBand="0" w:noVBand="1"/>
       </w:tblPr>
       <w:tblGrid>
-        <w:gridCol w:w="4945"/>
-        <w:gridCol w:w="4775"/>
+        <w:gridCol w:w="4959"/>
+        <w:gridCol w:w="4788"/>
       </w:tblGrid>
       <w:tr>
         <w:trPr>
-          <w:trHeight w:val="1106"/>
+          <w:trHeight w:val="1072"/>
         </w:trPr>
         <w:tc>
           <w:tcPr>
-            <w:tcW w:w="4945" w:type="dxa"/>
+            <w:tcW w:w="4959" w:type="dxa"/>
           </w:tcPr>
           <w:p>
             <w:pPr>
@@ -23552,7 +23552,7 @@
         </w:tc>
         <w:tc>
           <w:tcPr>
-            <w:tcW w:w="4775" w:type="dxa"/>
+            <w:tcW w:w="4788" w:type="dxa"/>
           </w:tcPr>
           <w:p>
             <w:pPr>
@@ -23677,11 +23677,11 @@
       </w:tr>
       <w:tr>
         <w:trPr>
-          <w:trHeight w:val="873"/>
+          <w:trHeight w:val="846"/>
         </w:trPr>
         <w:tc>
           <w:tcPr>
-            <w:tcW w:w="4945" w:type="dxa"/>
+            <w:tcW w:w="4959" w:type="dxa"/>
           </w:tcPr>
           <w:p>
             <w:pPr>
@@ -23785,7 +23785,7 @@
         </w:tc>
         <w:tc>
           <w:tcPr>
-            <w:tcW w:w="4775" w:type="dxa"/>
+            <w:tcW w:w="4788" w:type="dxa"/>
           </w:tcPr>
           <w:p>
             <w:pPr>
@@ -23890,11 +23890,11 @@
       </w:tr>
       <w:tr>
         <w:trPr>
-          <w:trHeight w:val="1169"/>
+          <w:trHeight w:val="1133"/>
         </w:trPr>
         <w:tc>
           <w:tcPr>
-            <w:tcW w:w="4945" w:type="dxa"/>
+            <w:tcW w:w="4959" w:type="dxa"/>
           </w:tcPr>
           <w:p>
             <w:pPr>
@@ -23982,7 +23982,7 @@
         </w:tc>
         <w:tc>
           <w:tcPr>
-            <w:tcW w:w="4775" w:type="dxa"/>
+            <w:tcW w:w="4788" w:type="dxa"/>
           </w:tcPr>
           <w:p>
             <w:pPr>
